--- a/Documentation/Documentation/Developer Guide.docx
+++ b/Documentation/Documentation/Developer Guide.docx
@@ -1,12 +1,12 @@
 
 <file path=word/document.xml><?xml version="1.0" encoding="utf-8"?>
-<w:document xmlns:wpc="http://schemas.microsoft.com/office/word/2010/wordprocessingCanvas" xmlns:mc="http://schemas.openxmlformats.org/markup-compatibility/2006" xmlns:o="urn:schemas-microsoft-com:office:office" xmlns:r="http://schemas.openxmlformats.org/officeDocument/2006/relationships" xmlns:m="http://schemas.openxmlformats.org/officeDocument/2006/math" xmlns:v="urn:schemas-microsoft-com:vml" xmlns:wp14="http://schemas.microsoft.com/office/word/2010/wordprocessingDrawing" xmlns:wp="http://schemas.openxmlformats.org/drawingml/2006/wordprocessingDrawing" xmlns:w="http://schemas.openxmlformats.org/wordprocessingml/2006/main" xmlns:w14="http://schemas.microsoft.com/office/word/2010/wordml" xmlns:w10="urn:schemas-microsoft-com:office:word" xmlns:w15="http://schemas.microsoft.com/office/word/2012/wordml" xmlns:wpg="http://schemas.microsoft.com/office/word/2010/wordprocessingGroup" xmlns:wpi="http://schemas.microsoft.com/office/word/2010/wordprocessingInk" xmlns:wne="http://schemas.microsoft.com/office/word/2006/wordml" xmlns:wps="http://schemas.microsoft.com/office/word/2010/wordprocessingShape" xmlns:wpsCustomData="http://www.wps.cn/officeDocument/2013/wpsCustomData" mc:Ignorable="w14 w15 wp14">
+<w:document xmlns:wpc="http://schemas.microsoft.com/office/word/2010/wordprocessingCanvas" xmlns:cx="http://schemas.microsoft.com/office/drawing/2014/chartex" xmlns:cx1="http://schemas.microsoft.com/office/drawing/2015/9/8/chartex" xmlns:cx2="http://schemas.microsoft.com/office/drawing/2015/10/21/chartex" xmlns:cx3="http://schemas.microsoft.com/office/drawing/2016/5/9/chartex" xmlns:cx4="http://schemas.microsoft.com/office/drawing/2016/5/10/chartex" xmlns:cx5="http://schemas.microsoft.com/office/drawing/2016/5/11/chartex" xmlns:cx6="http://schemas.microsoft.com/office/drawing/2016/5/12/chartex" xmlns:cx7="http://schemas.microsoft.com/office/drawing/2016/5/13/chartex" xmlns:cx8="http://schemas.microsoft.com/office/drawing/2016/5/14/chartex" xmlns:mc="http://schemas.openxmlformats.org/markup-compatibility/2006" xmlns:aink="http://schemas.microsoft.com/office/drawing/2016/ink" xmlns:am3d="http://schemas.microsoft.com/office/drawing/2017/model3d" xmlns:o="urn:schemas-microsoft-com:office:office" xmlns:oel="http://schemas.microsoft.com/office/2019/extlst" xmlns:r="http://schemas.openxmlformats.org/officeDocument/2006/relationships" xmlns:m="http://schemas.openxmlformats.org/officeDocument/2006/math" xmlns:v="urn:schemas-microsoft-com:vml" xmlns:wp14="http://schemas.microsoft.com/office/word/2010/wordprocessingDrawing" xmlns:wp="http://schemas.openxmlformats.org/drawingml/2006/wordprocessingDrawing" xmlns:w10="urn:schemas-microsoft-com:office:word" xmlns:w="http://schemas.openxmlformats.org/wordprocessingml/2006/main" xmlns:w14="http://schemas.microsoft.com/office/word/2010/wordml" xmlns:w15="http://schemas.microsoft.com/office/word/2012/wordml" xmlns:w16cex="http://schemas.microsoft.com/office/word/2018/wordml/cex" xmlns:w16cid="http://schemas.microsoft.com/office/word/2016/wordml/cid" xmlns:w16="http://schemas.microsoft.com/office/word/2018/wordml" xmlns:w16du="http://schemas.microsoft.com/office/word/2023/wordml/word16du" xmlns:w16sdtdh="http://schemas.microsoft.com/office/word/2020/wordml/sdtdatahash" xmlns:w16sdtfl="http://schemas.microsoft.com/office/word/2024/wordml/sdtformatlock" xmlns:w16se="http://schemas.microsoft.com/office/word/2015/wordml/symex" xmlns:wpg="http://schemas.microsoft.com/office/word/2010/wordprocessingGroup" xmlns:wpi="http://schemas.microsoft.com/office/word/2010/wordprocessingInk" xmlns:wne="http://schemas.microsoft.com/office/word/2006/wordml" xmlns:wps="http://schemas.microsoft.com/office/word/2010/wordprocessingShape" mc:Ignorable="w14 w15 w16se w16cid w16 w16cex w16sdtdh w16sdtfl w16du wp14">
   <w:body>
     <w:p>
       <w:pPr>
         <w:spacing w:after="19"/>
         <w:rPr>
-          <w:rFonts w:ascii="Arial" w:hAnsi="Arial" w:eastAsia="Arial" w:cs="Arial"/>
+          <w:rFonts w:ascii="Arial" w:eastAsia="Arial" w:hAnsi="Arial" w:cs="Arial"/>
           <w:color w:val="595959"/>
           <w:sz w:val="48"/>
           <w:szCs w:val="48"/>
@@ -19,8 +19,6 @@
         <w:jc w:val="center"/>
         <w:rPr>
           <w:rFonts w:ascii="Brush Script MT" w:hAnsi="Brush Script MT"/>
-          <w:b/>
-          <w:bCs/>
           <w:sz w:val="72"/>
           <w:szCs w:val="72"/>
           <w14:glow w14:rad="63500">
@@ -39,9 +37,7 @@
       <w:bookmarkEnd w:id="0"/>
       <w:r>
         <w:rPr>
-          <w:rFonts w:hint="default" w:ascii="Brush Script MT" w:hAnsi="Brush Script MT" w:eastAsia="Arial"/>
-          <w:b/>
-          <w:bCs/>
+          <w:rFonts w:ascii="Brush Script MT" w:eastAsia="Arial" w:hAnsi="Brush Script MT"/>
           <w:sz w:val="72"/>
           <w:szCs w:val="72"/>
           <w14:glow w14:rad="63500">
@@ -55,7 +51,43 @@
             </w14:srgbClr>
           </w14:shadow>
         </w:rPr>
-        <w:t>LaptopHarbor</w:t>
+        <w:t>Laptop</w:t>
+      </w:r>
+      <w:r>
+        <w:rPr>
+          <w:rFonts w:ascii="Brush Script MT" w:eastAsia="Arial" w:hAnsi="Brush Script MT"/>
+          <w:sz w:val="72"/>
+          <w:szCs w:val="72"/>
+          <w14:glow w14:rad="63500">
+            <w14:schemeClr w14:val="tx1">
+              <w14:alpha w14:val="100000"/>
+            </w14:schemeClr>
+          </w14:glow>
+          <w14:shadow w14:blurRad="50800" w14:dist="38100" w14:dir="2700000" w14:sx="100000" w14:sy="100000" w14:kx="0" w14:ky="0" w14:algn="tl">
+            <w14:srgbClr w14:val="000000">
+              <w14:alpha w14:val="60000"/>
+            </w14:srgbClr>
+          </w14:shadow>
+        </w:rPr>
+        <w:t xml:space="preserve"> </w:t>
+      </w:r>
+      <w:r>
+        <w:rPr>
+          <w:rFonts w:ascii="Brush Script MT" w:eastAsia="Arial" w:hAnsi="Brush Script MT"/>
+          <w:sz w:val="72"/>
+          <w:szCs w:val="72"/>
+          <w14:glow w14:rad="63500">
+            <w14:schemeClr w14:val="tx1">
+              <w14:alpha w14:val="100000"/>
+            </w14:schemeClr>
+          </w14:glow>
+          <w14:shadow w14:blurRad="50800" w14:dist="38100" w14:dir="2700000" w14:sx="100000" w14:sy="100000" w14:kx="0" w14:ky="0" w14:algn="tl">
+            <w14:srgbClr w14:val="000000">
+              <w14:alpha w14:val="60000"/>
+            </w14:srgbClr>
+          </w14:shadow>
+        </w:rPr>
+        <w:t>Harbor</w:t>
       </w:r>
     </w:p>
     <w:p>
@@ -64,8 +96,11 @@
         <w:jc w:val="center"/>
       </w:pPr>
       <w:r>
+        <w:rPr>
+          <w:noProof/>
+        </w:rPr>
         <w:drawing>
-          <wp:inline distT="0" distB="0" distL="0" distR="0">
+          <wp:inline distT="0" distB="0" distL="0" distR="0" wp14:anchorId="7B5B0CE4" wp14:editId="6F0A7592">
             <wp:extent cx="2815590" cy="1970405"/>
             <wp:effectExtent l="0" t="0" r="3810" b="0"/>
             <wp:docPr id="2" name="Picture 2"/>
@@ -82,7 +117,7 @@
                     </pic:cNvPicPr>
                   </pic:nvPicPr>
                   <pic:blipFill>
-                    <a:blip r:embed="rId18" cstate="print">
+                    <a:blip r:embed="rId7" cstate="print">
                       <a:extLst>
                         <a:ext uri="{28A0092B-C50C-407E-A947-70E740481C1C}">
                           <a14:useLocalDpi xmlns:a14="http://schemas.microsoft.com/office/drawing/2010/main" val="0"/>
@@ -119,14 +154,14 @@
         <w:spacing w:after="0"/>
         <w:ind w:left="360"/>
         <w:rPr>
-          <w:rFonts w:ascii="Arial" w:hAnsi="Arial" w:eastAsia="Arial" w:cs="Arial"/>
+          <w:rFonts w:ascii="Arial" w:eastAsia="Arial" w:hAnsi="Arial" w:cs="Arial"/>
           <w:color w:val="595959"/>
           <w:sz w:val="24"/>
         </w:rPr>
       </w:pPr>
       <w:r>
         <w:rPr>
-          <w:rFonts w:ascii="Arial" w:hAnsi="Arial" w:eastAsia="Arial" w:cs="Arial"/>
+          <w:rFonts w:ascii="Arial" w:eastAsia="Arial" w:hAnsi="Arial" w:cs="Arial"/>
           <w:color w:val="595959"/>
           <w:sz w:val="24"/>
         </w:rPr>
@@ -138,14 +173,14 @@
         <w:spacing w:after="0"/>
         <w:ind w:left="360"/>
         <w:rPr>
-          <w:rFonts w:ascii="Arial" w:hAnsi="Arial" w:eastAsia="Arial" w:cs="Arial"/>
+          <w:rFonts w:ascii="Arial" w:eastAsia="Arial" w:hAnsi="Arial" w:cs="Arial"/>
           <w:color w:val="595959"/>
           <w:sz w:val="24"/>
         </w:rPr>
       </w:pPr>
       <w:r>
         <w:rPr>
-          <w:rFonts w:ascii="Arial" w:hAnsi="Arial" w:eastAsia="Arial" w:cs="Arial"/>
+          <w:rFonts w:ascii="Arial" w:eastAsia="Arial" w:hAnsi="Arial" w:cs="Arial"/>
           <w:color w:val="595959"/>
           <w:sz w:val="24"/>
         </w:rPr>
@@ -163,18 +198,19 @@
         <w:spacing w:after="19"/>
         <w:jc w:val="center"/>
         <w:rPr>
-          <w:rFonts w:ascii="Gill Sans MT" w:hAnsi="Gill Sans MT" w:eastAsia="Gill Sans MT" w:cs="Gill Sans MT"/>
+          <w:rFonts w:ascii="Times New Roman" w:eastAsia="Gill Sans MT" w:hAnsi="Times New Roman" w:cs="Times New Roman"/>
           <w:b/>
-          <w:sz w:val="44"/>
-          <w:szCs w:val="44"/>
+          <w:sz w:val="56"/>
+          <w:szCs w:val="56"/>
         </w:rPr>
       </w:pPr>
       <w:r>
         <w:rPr>
-          <w:rFonts w:ascii="Gill Sans MT" w:hAnsi="Gill Sans MT" w:eastAsia="Gill Sans MT" w:cs="Gill Sans MT"/>
+          <w:rFonts w:ascii="Times New Roman" w:eastAsia="Gill Sans MT" w:hAnsi="Times New Roman" w:cs="Times New Roman"/>
           <w:b/>
-          <w:sz w:val="44"/>
-          <w:szCs w:val="44"/>
+          <w:sz w:val="56"/>
+          <w:szCs w:val="56"/>
+          <w:highlight w:val="lightGray"/>
         </w:rPr>
         <w:t>GROUP MEMBERS</w:t>
       </w:r>
@@ -188,7 +224,7 @@
         <w:ind w:left="-1070" w:right="-1011" w:hanging="10"/>
         <w:jc w:val="center"/>
         <w:rPr>
-          <w:rFonts w:ascii="Arial" w:hAnsi="Arial" w:eastAsia="Arial" w:cs="Arial"/>
+          <w:rFonts w:ascii="Arial" w:eastAsia="Arial" w:hAnsi="Arial" w:cs="Arial"/>
           <w:b/>
           <w:color w:val="595959"/>
           <w:sz w:val="44"/>
@@ -196,15 +232,16 @@
       </w:pPr>
       <w:r>
         <w:rPr>
-          <w:rFonts w:ascii="Gill Sans MT" w:hAnsi="Gill Sans MT" w:eastAsia="Gill Sans MT" w:cs="Gill Sans MT"/>
+          <w:rFonts w:ascii="Gill Sans MT" w:eastAsia="Gill Sans MT" w:hAnsi="Gill Sans MT" w:cs="Gill Sans MT"/>
           <w:b/>
+          <w:noProof/>
           <w:sz w:val="44"/>
           <w:szCs w:val="44"/>
         </w:rPr>
         <mc:AlternateContent>
           <mc:Choice Requires="wpg">
             <w:drawing>
-              <wp:anchor distT="0" distB="0" distL="114300" distR="114300" simplePos="0" relativeHeight="251662336" behindDoc="1" locked="0" layoutInCell="1" allowOverlap="1">
+              <wp:anchor distT="0" distB="0" distL="114300" distR="114300" simplePos="0" relativeHeight="251662336" behindDoc="1" locked="0" layoutInCell="1" allowOverlap="1" wp14:anchorId="7F4D4DDB" wp14:editId="53B0D972">
                 <wp:simplePos x="0" y="0"/>
                 <wp:positionH relativeFrom="page">
                   <wp:align>center</wp:align>
@@ -288,7 +325,7 @@
               </wp:anchor>
             </w:drawing>
           </mc:Choice>
-          <mc:Fallback>
+          <mc:Fallback xmlns:wpsCustomData="http://www.wps.cn/officeDocument/2013/wpsCustomData">
             <w:pict>
               <v:group id="_x0000_s1026" o:spid="_x0000_s1026" o:spt="203" style="position:absolute;left:0pt;margin-top:0.95pt;height:0.95pt;width:470.95pt;mso-position-horizontal:center;mso-position-horizontal-relative:page;z-index:-251654144;mso-width-relative:page;mso-height-relative:page;" coordsize="5981065,12192" o:gfxdata="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">
                 <o:lock v:ext="edit" aspectratio="f"/>
@@ -311,16 +348,23 @@
         </w:tabs>
         <w:spacing w:after="107" w:line="360" w:lineRule="auto"/>
         <w:ind w:right="-1011"/>
+        <w:rPr>
+          <w:rFonts w:ascii="Times New Roman" w:hAnsi="Times New Roman" w:cs="Times New Roman"/>
+          <w:b/>
+          <w:bCs/>
+          <w:sz w:val="24"/>
+          <w:szCs w:val="24"/>
+        </w:rPr>
       </w:pPr>
       <w:r>
         <w:rPr>
+          <w:rFonts w:ascii="Times New Roman" w:hAnsi="Times New Roman" w:cs="Times New Roman"/>
           <w:b/>
           <w:bCs/>
-          <w:sz w:val="44"/>
-          <w:szCs w:val="44"/>
-          <w:shd w:val="clear" w:color="auto" w:fill="FFFFFF"/>
-        </w:rPr>
-        <w:t>SUREMA QADEER</w:t>
+          <w:sz w:val="24"/>
+          <w:szCs w:val="24"/>
+        </w:rPr>
+        <w:t>ROHAIL LAZARUS</w:t>
       </w:r>
     </w:p>
     <w:p>
@@ -331,32 +375,28 @@
         <w:spacing w:after="107" w:line="360" w:lineRule="auto"/>
         <w:ind w:right="-1011"/>
         <w:rPr>
-          <w:rFonts w:ascii="Times New Roman" w:hAnsi="Times New Roman" w:eastAsia="Arial" w:cs="Times New Roman"/>
+          <w:rFonts w:ascii="Times New Roman" w:eastAsia="Arial" w:hAnsi="Times New Roman" w:cs="Times New Roman"/>
           <w:b/>
+          <w:i/>
+          <w:iCs/>
           <w:color w:val="000000" w:themeColor="text1"/>
-          <w:sz w:val="40"/>
-          <w:szCs w:val="40"/>
-          <w14:textFill>
-            <w14:solidFill>
-              <w14:schemeClr w14:val="tx1"/>
-            </w14:solidFill>
-          </w14:textFill>
+          <w:sz w:val="24"/>
+          <w:szCs w:val="24"/>
+          <w:u w:val="single"/>
         </w:rPr>
       </w:pPr>
       <w:r>
         <w:rPr>
-          <w:rFonts w:ascii="Times New Roman" w:hAnsi="Times New Roman" w:eastAsia="Arial" w:cs="Times New Roman"/>
+          <w:rFonts w:ascii="Times New Roman" w:eastAsia="Arial" w:hAnsi="Times New Roman" w:cs="Times New Roman"/>
           <w:b/>
+          <w:i/>
+          <w:iCs/>
           <w:color w:val="000000" w:themeColor="text1"/>
-          <w:sz w:val="40"/>
-          <w:szCs w:val="40"/>
-          <w14:textFill>
-            <w14:solidFill>
-              <w14:schemeClr w14:val="tx1"/>
-            </w14:solidFill>
-          </w14:textFill>
-        </w:rPr>
-        <w:t>Student1417806</w:t>
+          <w:sz w:val="24"/>
+          <w:szCs w:val="24"/>
+          <w:u w:val="single"/>
+        </w:rPr>
+        <w:t>Student1391529</w:t>
       </w:r>
     </w:p>
     <w:p>
@@ -367,36 +407,24 @@
         <w:spacing w:after="107" w:line="360" w:lineRule="auto"/>
         <w:ind w:right="-1011"/>
         <w:rPr>
-          <w:rFonts w:hint="default" w:eastAsia="Times New Roman"/>
+          <w:rFonts w:ascii="Times New Roman" w:eastAsia="Times New Roman" w:hAnsi="Times New Roman" w:cs="Times New Roman"/>
           <w:b/>
           <w:bCs/>
           <w:color w:val="000000" w:themeColor="text1"/>
-          <w:sz w:val="44"/>
-          <w:szCs w:val="44"/>
-          <w:lang w:val="en-US"/>
-          <w14:textFill>
-            <w14:solidFill>
-              <w14:schemeClr w14:val="tx1"/>
-            </w14:solidFill>
-          </w14:textFill>
+          <w:sz w:val="24"/>
+          <w:szCs w:val="24"/>
         </w:rPr>
       </w:pPr>
       <w:r>
         <w:rPr>
-          <w:rFonts w:hint="default" w:eastAsia="Times New Roman"/>
+          <w:rFonts w:ascii="Times New Roman" w:eastAsia="Times New Roman" w:hAnsi="Times New Roman" w:cs="Times New Roman"/>
           <w:b/>
           <w:bCs/>
           <w:color w:val="000000" w:themeColor="text1"/>
-          <w:sz w:val="44"/>
-          <w:szCs w:val="44"/>
-          <w:lang w:val="en-US"/>
-          <w14:textFill>
-            <w14:solidFill>
-              <w14:schemeClr w14:val="tx1"/>
-            </w14:solidFill>
-          </w14:textFill>
-        </w:rPr>
-        <w:t>RAFIA NAJAM</w:t>
+          <w:sz w:val="24"/>
+          <w:szCs w:val="24"/>
+        </w:rPr>
+        <w:t>BUSHRA</w:t>
       </w:r>
     </w:p>
     <w:p>
@@ -407,49 +435,32 @@
         <w:spacing w:after="107" w:line="360" w:lineRule="auto"/>
         <w:ind w:right="-1011"/>
         <w:rPr>
-          <w:rFonts w:hint="default" w:ascii="Times New Roman" w:hAnsi="Times New Roman" w:eastAsia="Arial" w:cs="Times New Roman"/>
+          <w:rFonts w:ascii="Times New Roman" w:hAnsi="Times New Roman" w:cs="Times New Roman"/>
           <w:b/>
+          <w:bCs/>
+          <w:i/>
+          <w:iCs/>
           <w:color w:val="000000" w:themeColor="text1"/>
-          <w:sz w:val="40"/>
-          <w:szCs w:val="40"/>
-          <w:lang w:val="en-US"/>
-          <w14:textFill>
-            <w14:solidFill>
-              <w14:schemeClr w14:val="tx1"/>
-            </w14:solidFill>
-          </w14:textFill>
+          <w:sz w:val="24"/>
+          <w:szCs w:val="24"/>
+          <w:u w:val="single"/>
+          <w:shd w:val="clear" w:color="auto" w:fill="FFFFFF"/>
         </w:rPr>
       </w:pPr>
       <w:r>
         <w:rPr>
-          <w:rFonts w:ascii="Times New Roman" w:hAnsi="Times New Roman" w:eastAsia="Arial" w:cs="Times New Roman"/>
+          <w:rFonts w:ascii="Times New Roman" w:hAnsi="Times New Roman" w:cs="Times New Roman"/>
           <w:b/>
+          <w:bCs/>
+          <w:i/>
+          <w:iCs/>
           <w:color w:val="000000" w:themeColor="text1"/>
-          <w:sz w:val="40"/>
-          <w:szCs w:val="40"/>
-          <w14:textFill>
-            <w14:solidFill>
-              <w14:schemeClr w14:val="tx1"/>
-            </w14:solidFill>
-          </w14:textFill>
-        </w:rPr>
-        <w:t>Student</w:t>
-      </w:r>
-      <w:r>
-        <w:rPr>
-          <w:rFonts w:hint="default" w:ascii="Times New Roman" w:hAnsi="Times New Roman" w:eastAsia="Arial" w:cs="Times New Roman"/>
-          <w:b/>
-          <w:color w:val="000000" w:themeColor="text1"/>
-          <w:sz w:val="40"/>
-          <w:szCs w:val="40"/>
-          <w:lang w:val="en-US"/>
-          <w14:textFill>
-            <w14:solidFill>
-              <w14:schemeClr w14:val="tx1"/>
-            </w14:solidFill>
-          </w14:textFill>
-        </w:rPr>
-        <w:t>1358888</w:t>
+          <w:sz w:val="24"/>
+          <w:szCs w:val="24"/>
+          <w:u w:val="single"/>
+          <w:shd w:val="clear" w:color="auto" w:fill="FFFFFF"/>
+        </w:rPr>
+        <w:t>Student1412223</w:t>
       </w:r>
     </w:p>
     <w:p>
@@ -460,27 +471,22 @@
         <w:spacing w:after="107" w:line="360" w:lineRule="auto"/>
         <w:ind w:right="-1011"/>
         <w:rPr>
-          <w:rFonts w:hint="default"/>
-          <w:lang w:val="en-US"/>
+          <w:rFonts w:ascii="Times New Roman" w:eastAsia="Arial" w:hAnsi="Times New Roman" w:cs="Times New Roman"/>
+          <w:b/>
+          <w:color w:val="000000" w:themeColor="text1"/>
+          <w:sz w:val="24"/>
+          <w:szCs w:val="24"/>
         </w:rPr>
       </w:pPr>
       <w:r>
         <w:rPr>
-          <w:rFonts w:hint="default"/>
+          <w:rFonts w:ascii="Times New Roman" w:eastAsia="Arial" w:hAnsi="Times New Roman" w:cs="Times New Roman"/>
           <w:b/>
-          <w:bCs/>
           <w:color w:val="000000" w:themeColor="text1"/>
-          <w:sz w:val="44"/>
-          <w:szCs w:val="44"/>
-          <w:shd w:val="clear" w:color="auto" w:fill="FFFFFF"/>
-          <w:lang w:val="en-US"/>
-          <w14:textFill>
-            <w14:solidFill>
-              <w14:schemeClr w14:val="tx1"/>
-            </w14:solidFill>
-          </w14:textFill>
-        </w:rPr>
-        <w:t>ABDUL WASAY</w:t>
+          <w:sz w:val="24"/>
+          <w:szCs w:val="24"/>
+        </w:rPr>
+        <w:t>SAMIULLAH</w:t>
       </w:r>
     </w:p>
     <w:p>
@@ -491,49 +497,32 @@
         <w:spacing w:after="107" w:line="360" w:lineRule="auto"/>
         <w:ind w:right="-1011"/>
         <w:rPr>
-          <w:rFonts w:hint="default" w:ascii="Times New Roman" w:hAnsi="Times New Roman" w:eastAsia="Arial" w:cs="Times New Roman"/>
+          <w:rFonts w:ascii="Times New Roman" w:hAnsi="Times New Roman" w:cs="Times New Roman"/>
           <w:b/>
+          <w:bCs/>
+          <w:i/>
+          <w:iCs/>
           <w:color w:val="000000" w:themeColor="text1"/>
-          <w:sz w:val="40"/>
-          <w:szCs w:val="40"/>
-          <w:lang w:val="en-US"/>
-          <w14:textFill>
-            <w14:solidFill>
-              <w14:schemeClr w14:val="tx1"/>
-            </w14:solidFill>
-          </w14:textFill>
+          <w:sz w:val="24"/>
+          <w:szCs w:val="24"/>
+          <w:u w:val="single"/>
+          <w:shd w:val="clear" w:color="auto" w:fill="FFFFFF"/>
         </w:rPr>
       </w:pPr>
       <w:r>
         <w:rPr>
-          <w:rFonts w:ascii="Times New Roman" w:hAnsi="Times New Roman" w:eastAsia="Arial" w:cs="Times New Roman"/>
+          <w:rFonts w:ascii="Times New Roman" w:hAnsi="Times New Roman" w:cs="Times New Roman"/>
           <w:b/>
+          <w:bCs/>
+          <w:i/>
+          <w:iCs/>
           <w:color w:val="000000" w:themeColor="text1"/>
-          <w:sz w:val="40"/>
-          <w:szCs w:val="40"/>
-          <w14:textFill>
-            <w14:solidFill>
-              <w14:schemeClr w14:val="tx1"/>
-            </w14:solidFill>
-          </w14:textFill>
-        </w:rPr>
-        <w:t>Student141</w:t>
-      </w:r>
-      <w:r>
-        <w:rPr>
-          <w:rFonts w:hint="default" w:ascii="Times New Roman" w:hAnsi="Times New Roman" w:eastAsia="Arial" w:cs="Times New Roman"/>
-          <w:b/>
-          <w:color w:val="000000" w:themeColor="text1"/>
-          <w:sz w:val="40"/>
-          <w:szCs w:val="40"/>
-          <w:lang w:val="en-US"/>
-          <w14:textFill>
-            <w14:solidFill>
-              <w14:schemeClr w14:val="tx1"/>
-            </w14:solidFill>
-          </w14:textFill>
-        </w:rPr>
-        <w:t>4752</w:t>
+          <w:sz w:val="24"/>
+          <w:szCs w:val="24"/>
+          <w:u w:val="single"/>
+          <w:shd w:val="clear" w:color="auto" w:fill="FFFFFF"/>
+        </w:rPr>
+        <w:t>Student1429988</w:t>
       </w:r>
     </w:p>
     <w:p>
@@ -544,27 +533,22 @@
         <w:spacing w:after="107" w:line="360" w:lineRule="auto"/>
         <w:ind w:right="-1011"/>
         <w:rPr>
-          <w:rFonts w:hint="default"/>
-          <w:lang w:val="en-US"/>
+          <w:rFonts w:ascii="Times New Roman" w:eastAsia="Arial" w:hAnsi="Times New Roman" w:cs="Times New Roman"/>
+          <w:b/>
+          <w:color w:val="000000" w:themeColor="text1"/>
+          <w:sz w:val="24"/>
+          <w:szCs w:val="24"/>
         </w:rPr>
       </w:pPr>
       <w:r>
         <w:rPr>
-          <w:rFonts w:hint="default"/>
+          <w:rFonts w:ascii="Times New Roman" w:eastAsia="Arial" w:hAnsi="Times New Roman" w:cs="Times New Roman"/>
           <w:b/>
-          <w:bCs/>
           <w:color w:val="000000" w:themeColor="text1"/>
-          <w:sz w:val="44"/>
-          <w:szCs w:val="44"/>
-          <w:shd w:val="clear" w:color="auto" w:fill="FFFFFF"/>
-          <w:lang w:val="en-US"/>
-          <w14:textFill>
-            <w14:solidFill>
-              <w14:schemeClr w14:val="tx1"/>
-            </w14:solidFill>
-          </w14:textFill>
-        </w:rPr>
-        <w:t>ALISHBA KHAN</w:t>
+          <w:sz w:val="24"/>
+          <w:szCs w:val="24"/>
+        </w:rPr>
+        <w:t>SYED HUMAYOON AZIZ</w:t>
       </w:r>
     </w:p>
     <w:p>
@@ -575,49 +559,144 @@
         <w:spacing w:after="107" w:line="360" w:lineRule="auto"/>
         <w:ind w:right="-1011"/>
         <w:rPr>
-          <w:rFonts w:hint="default" w:ascii="Times New Roman" w:hAnsi="Times New Roman" w:eastAsia="Arial" w:cs="Times New Roman"/>
+          <w:rFonts w:ascii="Times New Roman" w:eastAsia="Arial" w:hAnsi="Times New Roman" w:cs="Times New Roman"/>
+          <w:b/>
+          <w:i/>
+          <w:iCs/>
+          <w:color w:val="000000" w:themeColor="text1"/>
+          <w:sz w:val="24"/>
+          <w:szCs w:val="24"/>
+          <w:u w:val="single"/>
+        </w:rPr>
+      </w:pPr>
+      <w:r>
+        <w:rPr>
+          <w:rFonts w:ascii="Times New Roman" w:eastAsia="Arial" w:hAnsi="Times New Roman" w:cs="Times New Roman"/>
+          <w:b/>
+          <w:i/>
+          <w:iCs/>
+          <w:color w:val="000000" w:themeColor="text1"/>
+          <w:sz w:val="24"/>
+          <w:szCs w:val="24"/>
+          <w:u w:val="single"/>
+        </w:rPr>
+        <w:t>Student1430859</w:t>
+      </w:r>
+    </w:p>
+    <w:p>
+      <w:pPr>
+        <w:tabs>
+          <w:tab w:val="left" w:pos="3600"/>
+        </w:tabs>
+        <w:spacing w:after="107" w:line="360" w:lineRule="auto"/>
+        <w:ind w:right="-1011"/>
+        <w:rPr>
+          <w:rFonts w:ascii="Times New Roman" w:eastAsia="Arial" w:hAnsi="Times New Roman" w:cs="Times New Roman"/>
           <w:b/>
           <w:color w:val="000000" w:themeColor="text1"/>
-          <w:sz w:val="40"/>
-          <w:szCs w:val="40"/>
-          <w:lang w:val="en-US"/>
-          <w14:textFill>
-            <w14:solidFill>
-              <w14:schemeClr w14:val="tx1"/>
-            </w14:solidFill>
-          </w14:textFill>
+          <w:sz w:val="24"/>
+          <w:szCs w:val="24"/>
         </w:rPr>
       </w:pPr>
       <w:r>
         <w:rPr>
-          <w:rFonts w:ascii="Times New Roman" w:hAnsi="Times New Roman" w:eastAsia="Arial" w:cs="Times New Roman"/>
+          <w:rFonts w:ascii="Times New Roman" w:eastAsia="Arial" w:hAnsi="Times New Roman" w:cs="Times New Roman"/>
           <w:b/>
           <w:color w:val="000000" w:themeColor="text1"/>
-          <w:sz w:val="40"/>
-          <w:szCs w:val="40"/>
-          <w14:textFill>
-            <w14:solidFill>
-              <w14:schemeClr w14:val="tx1"/>
-            </w14:solidFill>
-          </w14:textFill>
-        </w:rPr>
-        <w:t>Student14</w:t>
+          <w:sz w:val="24"/>
+          <w:szCs w:val="24"/>
+        </w:rPr>
+        <w:t>AHMED MUJTABA SHAHZAD</w:t>
       </w:r>
+    </w:p>
+    <w:p>
+      <w:pPr>
+        <w:tabs>
+          <w:tab w:val="left" w:pos="3600"/>
+        </w:tabs>
+        <w:spacing w:after="107" w:line="360" w:lineRule="auto"/>
+        <w:ind w:right="-1011"/>
+        <w:rPr>
+          <w:rFonts w:ascii="Times New Roman" w:eastAsia="Arial" w:hAnsi="Times New Roman" w:cs="Times New Roman"/>
+          <w:b/>
+          <w:i/>
+          <w:iCs/>
+          <w:color w:val="000000" w:themeColor="text1"/>
+          <w:sz w:val="24"/>
+          <w:szCs w:val="24"/>
+          <w:u w:val="single"/>
+        </w:rPr>
+      </w:pPr>
       <w:r>
         <w:rPr>
-          <w:rFonts w:hint="default" w:ascii="Times New Roman" w:hAnsi="Times New Roman" w:eastAsia="Arial" w:cs="Times New Roman"/>
+          <w:rFonts w:ascii="Times New Roman" w:eastAsia="Arial" w:hAnsi="Times New Roman" w:cs="Times New Roman"/>
+          <w:b/>
+          <w:i/>
+          <w:iCs/>
+          <w:color w:val="000000" w:themeColor="text1"/>
+          <w:sz w:val="24"/>
+          <w:szCs w:val="24"/>
+          <w:u w:val="single"/>
+        </w:rPr>
+        <w:t>Student1397463</w:t>
+      </w:r>
+    </w:p>
+    <w:p>
+      <w:pPr>
+        <w:tabs>
+          <w:tab w:val="left" w:pos="3600"/>
+        </w:tabs>
+        <w:spacing w:after="107" w:line="360" w:lineRule="auto"/>
+        <w:ind w:right="-1011"/>
+        <w:rPr>
+          <w:rFonts w:ascii="Times New Roman" w:eastAsia="Arial" w:hAnsi="Times New Roman" w:cs="Times New Roman"/>
           <w:b/>
           <w:color w:val="000000" w:themeColor="text1"/>
-          <w:sz w:val="40"/>
-          <w:szCs w:val="40"/>
-          <w:lang w:val="en-US"/>
-          <w14:textFill>
-            <w14:solidFill>
-              <w14:schemeClr w14:val="tx1"/>
-            </w14:solidFill>
-          </w14:textFill>
-        </w:rPr>
-        <w:t>29443</w:t>
+          <w:sz w:val="24"/>
+          <w:szCs w:val="24"/>
+        </w:rPr>
+      </w:pPr>
+      <w:r>
+        <w:rPr>
+          <w:rFonts w:ascii="Times New Roman" w:eastAsia="Arial" w:hAnsi="Times New Roman" w:cs="Times New Roman"/>
+          <w:b/>
+          <w:color w:val="000000" w:themeColor="text1"/>
+          <w:sz w:val="24"/>
+          <w:szCs w:val="24"/>
+        </w:rPr>
+        <w:t>EMAAN AMEEN</w:t>
+      </w:r>
+    </w:p>
+    <w:p>
+      <w:pPr>
+        <w:tabs>
+          <w:tab w:val="left" w:pos="3600"/>
+        </w:tabs>
+        <w:spacing w:after="107" w:line="360" w:lineRule="auto"/>
+        <w:ind w:right="-1011"/>
+        <w:rPr>
+          <w:rFonts w:ascii="Times New Roman" w:eastAsia="Arial" w:hAnsi="Times New Roman" w:cs="Times New Roman"/>
+          <w:b/>
+          <w:i/>
+          <w:iCs/>
+          <w:color w:val="000000" w:themeColor="text1"/>
+          <w:sz w:val="24"/>
+          <w:szCs w:val="24"/>
+          <w:u w:val="single"/>
+        </w:rPr>
+      </w:pPr>
+      <w:r>
+        <w:rPr>
+          <w:rFonts w:ascii="Times New Roman" w:eastAsia="Arial" w:hAnsi="Times New Roman" w:cs="Times New Roman"/>
+          <w:b/>
+          <w:i/>
+          <w:iCs/>
+          <w:color w:val="000000" w:themeColor="text1"/>
+          <w:sz w:val="24"/>
+          <w:szCs w:val="24"/>
+          <w:u w:val="single"/>
+        </w:rPr>
+        <w:t>Student1440270</w:t>
       </w:r>
     </w:p>
     <w:p>
@@ -646,54 +725,73 @@
         <w:spacing w:after="369"/>
         <w:ind w:right="11"/>
         <w:rPr>
-          <w:rFonts w:ascii="Gill Sans MT" w:hAnsi="Gill Sans MT" w:eastAsia="Gill Sans MT" w:cs="Gill Sans MT"/>
+          <w:rFonts w:ascii="Times New Roman" w:eastAsia="Gill Sans MT" w:hAnsi="Times New Roman" w:cs="Times New Roman"/>
           <w:color w:val="000000" w:themeColor="text1"/>
-          <w:sz w:val="44"/>
-          <w:szCs w:val="44"/>
+          <w:sz w:val="32"/>
+          <w:szCs w:val="32"/>
+          <w:u w:val="single"/>
           <w14:shadow w14:blurRad="50800" w14:dist="38100" w14:dir="8100000" w14:sx="100000" w14:sy="100000" w14:kx="0" w14:ky="0" w14:algn="tr">
             <w14:srgbClr w14:val="000000">
               <w14:alpha w14:val="60000"/>
             </w14:srgbClr>
           </w14:shadow>
-          <w14:textFill>
-            <w14:solidFill>
-              <w14:schemeClr w14:val="tx1"/>
-            </w14:solidFill>
-          </w14:textFill>
         </w:rPr>
       </w:pPr>
       <w:r>
         <w:rPr>
-          <w:rFonts w:ascii="Gill Sans MT" w:hAnsi="Gill Sans MT" w:eastAsia="Gill Sans MT" w:cs="Gill Sans MT"/>
+          <w:rFonts w:ascii="Times New Roman" w:eastAsia="Gill Sans MT" w:hAnsi="Times New Roman" w:cs="Times New Roman"/>
           <w:color w:val="000000" w:themeColor="text1"/>
-          <w:sz w:val="44"/>
-          <w:szCs w:val="44"/>
+          <w:sz w:val="32"/>
+          <w:szCs w:val="32"/>
+          <w:u w:val="single"/>
           <w14:shadow w14:blurRad="50800" w14:dist="38100" w14:dir="8100000" w14:sx="100000" w14:sy="100000" w14:kx="0" w14:ky="0" w14:algn="tr">
             <w14:srgbClr w14:val="000000">
               <w14:alpha w14:val="60000"/>
             </w14:srgbClr>
           </w14:shadow>
-          <w14:textFill>
-            <w14:solidFill>
-              <w14:schemeClr w14:val="tx1"/>
-            </w14:solidFill>
-          </w14:textFill>
-        </w:rPr>
-        <w:t>CURRICULUM</w:t>
+        </w:rPr>
+        <w:t>CURRICULU</w:t>
+      </w:r>
+      <w:r>
+        <w:rPr>
+          <w:rFonts w:ascii="Times New Roman" w:eastAsia="Gill Sans MT" w:hAnsi="Times New Roman" w:cs="Times New Roman"/>
+          <w:color w:val="000000" w:themeColor="text1"/>
+          <w:sz w:val="32"/>
+          <w:szCs w:val="32"/>
+          <w:u w:val="single"/>
+          <w14:shadow w14:blurRad="50800" w14:dist="38100" w14:dir="8100000" w14:sx="100000" w14:sy="100000" w14:kx="0" w14:ky="0" w14:algn="tr">
+            <w14:srgbClr w14:val="000000">
+              <w14:alpha w14:val="60000"/>
+            </w14:srgbClr>
+          </w14:shadow>
+        </w:rPr>
+        <w:t>M:</w:t>
       </w:r>
     </w:p>
     <w:p>
       <w:pPr>
-        <w:spacing w:after="0" w:line="276" w:lineRule="auto"/>
-        <w:ind w:right="67"/>
+        <w:spacing w:after="369"/>
+        <w:ind w:right="11"/>
+        <w:rPr>
+          <w:rFonts w:ascii="Times New Roman" w:eastAsia="Gill Sans MT" w:hAnsi="Times New Roman" w:cs="Times New Roman"/>
+          <w:color w:val="000000" w:themeColor="text1"/>
+          <w:sz w:val="36"/>
+          <w:szCs w:val="36"/>
+          <w14:shadow w14:blurRad="50800" w14:dist="38100" w14:dir="8100000" w14:sx="100000" w14:sy="100000" w14:kx="0" w14:ky="0" w14:algn="tr">
+            <w14:srgbClr w14:val="000000">
+              <w14:alpha w14:val="60000"/>
+            </w14:srgbClr>
+          </w14:shadow>
+        </w:rPr>
       </w:pPr>
       <w:r>
         <w:rPr>
-          <w:rFonts w:ascii="Arial" w:hAnsi="Arial" w:eastAsia="Arial" w:cs="Arial"/>
+          <w:rFonts w:ascii="Times New Roman" w:eastAsia="Arial" w:hAnsi="Times New Roman" w:cs="Times New Roman"/>
           <w:b/>
-          <w:sz w:val="40"/>
-        </w:rPr>
-        <w:t xml:space="preserve"> 7062</w:t>
+          <w:sz w:val="36"/>
+          <w:szCs w:val="36"/>
+        </w:rPr>
+        <w:t>7062</w:t>
       </w:r>
     </w:p>
     <w:p>
@@ -701,40 +799,45 @@
         <w:spacing w:after="369" w:line="276" w:lineRule="auto"/>
         <w:ind w:right="11"/>
         <w:rPr>
-          <w:rFonts w:ascii="Gill Sans MT" w:hAnsi="Gill Sans MT" w:eastAsia="Gill Sans MT" w:cs="Gill Sans MT"/>
+          <w:rFonts w:ascii="Times New Roman" w:eastAsia="Gill Sans MT" w:hAnsi="Times New Roman" w:cs="Times New Roman"/>
           <w:color w:val="000000" w:themeColor="text1"/>
-          <w:sz w:val="44"/>
-          <w:szCs w:val="44"/>
+          <w:sz w:val="32"/>
+          <w:szCs w:val="32"/>
           <w14:shadow w14:blurRad="50800" w14:dist="38100" w14:dir="8100000" w14:sx="100000" w14:sy="100000" w14:kx="0" w14:ky="0" w14:algn="tr">
             <w14:srgbClr w14:val="000000">
               <w14:alpha w14:val="60000"/>
             </w14:srgbClr>
           </w14:shadow>
-          <w14:textFill>
-            <w14:solidFill>
-              <w14:schemeClr w14:val="tx1"/>
-            </w14:solidFill>
-          </w14:textFill>
         </w:rPr>
       </w:pPr>
       <w:r>
         <w:rPr>
-          <w:rFonts w:ascii="Gill Sans MT" w:hAnsi="Gill Sans MT" w:eastAsia="Gill Sans MT" w:cs="Gill Sans MT"/>
+          <w:rFonts w:ascii="Times New Roman" w:eastAsia="Gill Sans MT" w:hAnsi="Times New Roman" w:cs="Times New Roman"/>
           <w:color w:val="000000" w:themeColor="text1"/>
-          <w:sz w:val="44"/>
-          <w:szCs w:val="44"/>
+          <w:sz w:val="32"/>
+          <w:szCs w:val="32"/>
+          <w:u w:val="single"/>
           <w14:shadow w14:blurRad="50800" w14:dist="38100" w14:dir="8100000" w14:sx="100000" w14:sy="100000" w14:kx="0" w14:ky="0" w14:algn="tr">
             <w14:srgbClr w14:val="000000">
               <w14:alpha w14:val="60000"/>
             </w14:srgbClr>
           </w14:shadow>
-          <w14:textFill>
-            <w14:solidFill>
-              <w14:schemeClr w14:val="tx1"/>
-            </w14:solidFill>
-          </w14:textFill>
-        </w:rPr>
-        <w:t xml:space="preserve">BATCH </w:t>
+        </w:rPr>
+        <w:t>BATCH</w:t>
+      </w:r>
+      <w:r>
+        <w:rPr>
+          <w:rFonts w:ascii="Times New Roman" w:eastAsia="Gill Sans MT" w:hAnsi="Times New Roman" w:cs="Times New Roman"/>
+          <w:color w:val="000000" w:themeColor="text1"/>
+          <w:sz w:val="32"/>
+          <w:szCs w:val="32"/>
+          <w14:shadow w14:blurRad="50800" w14:dist="38100" w14:dir="8100000" w14:sx="100000" w14:sy="100000" w14:kx="0" w14:ky="0" w14:algn="tr">
+            <w14:srgbClr w14:val="000000">
+              <w14:alpha w14:val="60000"/>
+            </w14:srgbClr>
+          </w14:shadow>
+        </w:rPr>
+        <w:t>:</w:t>
       </w:r>
     </w:p>
     <w:p>
@@ -742,39 +845,34 @@
         <w:spacing w:after="369" w:line="276" w:lineRule="auto"/>
         <w:ind w:right="11"/>
         <w:rPr>
-          <w:rFonts w:hint="default" w:ascii="Gill Sans MT" w:hAnsi="Gill Sans MT" w:eastAsia="Gill Sans MT" w:cs="Gill Sans MT"/>
+          <w:rFonts w:ascii="Times New Roman" w:eastAsia="Gill Sans MT" w:hAnsi="Times New Roman" w:cs="Times New Roman"/>
           <w:color w:val="000000" w:themeColor="text1"/>
-          <w:sz w:val="44"/>
-          <w:szCs w:val="44"/>
-          <w:lang w:val="en-US"/>
+          <w:sz w:val="36"/>
+          <w:szCs w:val="36"/>
           <w14:shadow w14:blurRad="50800" w14:dist="38100" w14:dir="8100000" w14:sx="100000" w14:sy="100000" w14:kx="0" w14:ky="0" w14:algn="tr">
             <w14:srgbClr w14:val="000000">
               <w14:alpha w14:val="60000"/>
             </w14:srgbClr>
           </w14:shadow>
-          <w14:textFill>
-            <w14:solidFill>
-              <w14:schemeClr w14:val="tx1"/>
-            </w14:solidFill>
-          </w14:textFill>
         </w:rPr>
       </w:pPr>
       <w:r>
         <w:rPr>
-          <w:rFonts w:ascii="Arial" w:hAnsi="Arial" w:eastAsia="Arial" w:cs="Arial"/>
+          <w:rFonts w:ascii="Times New Roman" w:eastAsia="Arial" w:hAnsi="Times New Roman" w:cs="Times New Roman"/>
           <w:b/>
-          <w:sz w:val="40"/>
+          <w:sz w:val="36"/>
+          <w:szCs w:val="36"/>
         </w:rPr>
         <w:t>22</w:t>
       </w:r>
       <w:r>
         <w:rPr>
-          <w:rFonts w:hint="default" w:ascii="Arial" w:hAnsi="Arial" w:eastAsia="Arial" w:cs="Arial"/>
+          <w:rFonts w:ascii="Times New Roman" w:eastAsia="Arial" w:hAnsi="Times New Roman" w:cs="Times New Roman"/>
           <w:b/>
-          <w:sz w:val="40"/>
-          <w:lang w:val="en-US"/>
-        </w:rPr>
-        <w:t>9F2</w:t>
+          <w:sz w:val="36"/>
+          <w:szCs w:val="36"/>
+        </w:rPr>
+        <w:t>11B1</w:t>
       </w:r>
     </w:p>
     <w:p>
@@ -782,94 +880,57 @@
         <w:spacing w:after="369" w:line="276" w:lineRule="auto"/>
         <w:ind w:right="11"/>
         <w:rPr>
-          <w:rFonts w:ascii="Gill Sans MT" w:hAnsi="Gill Sans MT" w:eastAsia="Gill Sans MT" w:cs="Gill Sans MT"/>
+          <w:rFonts w:ascii="Times New Roman" w:eastAsia="Gill Sans MT" w:hAnsi="Times New Roman" w:cs="Times New Roman"/>
           <w:color w:val="000000" w:themeColor="text1"/>
-          <w:sz w:val="44"/>
-          <w:szCs w:val="44"/>
+          <w:sz w:val="32"/>
+          <w:szCs w:val="32"/>
           <w14:shadow w14:blurRad="50800" w14:dist="38100" w14:dir="8100000" w14:sx="100000" w14:sy="100000" w14:kx="0" w14:ky="0" w14:algn="tr">
             <w14:srgbClr w14:val="000000">
               <w14:alpha w14:val="60000"/>
             </w14:srgbClr>
           </w14:shadow>
-          <w14:textFill>
-            <w14:solidFill>
-              <w14:schemeClr w14:val="tx1"/>
-            </w14:solidFill>
-          </w14:textFill>
         </w:rPr>
       </w:pPr>
       <w:r>
         <w:rPr>
-          <w:rFonts w:ascii="Gill Sans MT" w:hAnsi="Gill Sans MT" w:eastAsia="Gill Sans MT" w:cs="Gill Sans MT"/>
+          <w:rFonts w:ascii="Times New Roman" w:eastAsia="Gill Sans MT" w:hAnsi="Times New Roman" w:cs="Times New Roman"/>
           <w:color w:val="000000" w:themeColor="text1"/>
-          <w:sz w:val="44"/>
-          <w:szCs w:val="44"/>
+          <w:sz w:val="32"/>
+          <w:szCs w:val="32"/>
+          <w:u w:val="single"/>
           <w14:shadow w14:blurRad="50800" w14:dist="38100" w14:dir="8100000" w14:sx="100000" w14:sy="100000" w14:kx="0" w14:ky="0" w14:algn="tr">
             <w14:srgbClr w14:val="000000">
               <w14:alpha w14:val="60000"/>
             </w14:srgbClr>
           </w14:shadow>
-          <w14:textFill>
-            <w14:solidFill>
-              <w14:schemeClr w14:val="tx1"/>
-            </w14:solidFill>
-          </w14:textFill>
-        </w:rPr>
-        <w:t xml:space="preserve">FACULTY </w:t>
+        </w:rPr>
+        <w:t>FACULTY</w:t>
       </w:r>
-    </w:p>
-    <w:p>
-      <w:pPr>
-        <w:spacing w:after="369" w:line="276" w:lineRule="auto"/>
-        <w:ind w:right="11"/>
-        <w:rPr>
-          <w:rFonts w:ascii="Gill Sans MT" w:hAnsi="Gill Sans MT" w:eastAsia="Gill Sans MT" w:cs="Gill Sans MT"/>
+      <w:r>
+        <w:rPr>
+          <w:rFonts w:ascii="Times New Roman" w:eastAsia="Gill Sans MT" w:hAnsi="Times New Roman" w:cs="Times New Roman"/>
           <w:color w:val="000000" w:themeColor="text1"/>
-          <w:sz w:val="44"/>
-          <w:szCs w:val="44"/>
+          <w:sz w:val="32"/>
+          <w:szCs w:val="32"/>
           <w14:shadow w14:blurRad="50800" w14:dist="38100" w14:dir="8100000" w14:sx="100000" w14:sy="100000" w14:kx="0" w14:ky="0" w14:algn="tr">
             <w14:srgbClr w14:val="000000">
               <w14:alpha w14:val="60000"/>
             </w14:srgbClr>
           </w14:shadow>
-          <w14:textFill>
-            <w14:solidFill>
-              <w14:schemeClr w14:val="tx1"/>
-            </w14:solidFill>
-          </w14:textFill>
-        </w:rPr>
-      </w:pPr>
-      <w:r>
-        <w:rPr>
-          <w:rFonts w:hint="default" w:ascii="Arial" w:hAnsi="Arial" w:eastAsia="Arial" w:cs="Arial"/>
-          <w:b/>
-          <w:sz w:val="40"/>
-          <w:lang w:val="en-US"/>
-        </w:rPr>
-        <w:t>Sir</w:t>
+        </w:rPr>
+        <w:t>:</w:t>
       </w:r>
       <w:r>
         <w:rPr>
-          <w:rFonts w:ascii="Arial" w:hAnsi="Arial" w:eastAsia="Arial" w:cs="Arial"/>
-          <w:b/>
-          <w:sz w:val="40"/>
-        </w:rPr>
-        <w:t>.</w:t>
-      </w:r>
-      <w:r>
-        <w:rPr>
-          <w:rFonts w:hint="default" w:ascii="Arial" w:hAnsi="Arial" w:eastAsia="Arial" w:cs="Arial"/>
-          <w:b/>
-          <w:sz w:val="40"/>
-          <w:lang w:val="en-US"/>
-        </w:rPr>
-        <w:t xml:space="preserve"> Usama Riaz</w:t>
-      </w:r>
-      <w:r>
-        <w:rPr>
-          <w:rFonts w:ascii="Arial" w:hAnsi="Arial" w:eastAsia="Arial" w:cs="Arial"/>
-          <w:b/>
-          <w:sz w:val="40"/>
+          <w:rFonts w:ascii="Times New Roman" w:eastAsia="Gill Sans MT" w:hAnsi="Times New Roman" w:cs="Times New Roman"/>
+          <w:color w:val="000000" w:themeColor="text1"/>
+          <w:sz w:val="32"/>
+          <w:szCs w:val="32"/>
+          <w14:shadow w14:blurRad="50800" w14:dist="38100" w14:dir="8100000" w14:sx="100000" w14:sy="100000" w14:kx="0" w14:ky="0" w14:algn="tr">
+            <w14:srgbClr w14:val="000000">
+              <w14:alpha w14:val="60000"/>
+            </w14:srgbClr>
+          </w14:shadow>
         </w:rPr>
         <w:t xml:space="preserve"> </w:t>
       </w:r>
@@ -879,40 +940,107 @@
         <w:spacing w:after="369" w:line="276" w:lineRule="auto"/>
         <w:ind w:right="11"/>
         <w:rPr>
-          <w:rFonts w:ascii="Gill Sans MT" w:hAnsi="Gill Sans MT" w:eastAsia="Gill Sans MT" w:cs="Gill Sans MT"/>
+          <w:rFonts w:ascii="Times New Roman" w:eastAsia="Gill Sans MT" w:hAnsi="Times New Roman" w:cs="Times New Roman"/>
           <w:color w:val="000000" w:themeColor="text1"/>
-          <w:sz w:val="44"/>
-          <w:szCs w:val="44"/>
+          <w:sz w:val="36"/>
+          <w:szCs w:val="36"/>
           <w14:shadow w14:blurRad="50800" w14:dist="38100" w14:dir="8100000" w14:sx="100000" w14:sy="100000" w14:kx="0" w14:ky="0" w14:algn="tr">
             <w14:srgbClr w14:val="000000">
               <w14:alpha w14:val="60000"/>
             </w14:srgbClr>
           </w14:shadow>
-          <w14:textFill>
-            <w14:solidFill>
-              <w14:schemeClr w14:val="tx1"/>
-            </w14:solidFill>
-          </w14:textFill>
         </w:rPr>
       </w:pPr>
       <w:r>
         <w:rPr>
-          <w:rFonts w:ascii="Gill Sans MT" w:hAnsi="Gill Sans MT" w:eastAsia="Gill Sans MT" w:cs="Gill Sans MT"/>
+          <w:rFonts w:ascii="Times New Roman" w:eastAsia="Arial" w:hAnsi="Times New Roman" w:cs="Times New Roman"/>
+          <w:b/>
+          <w:sz w:val="36"/>
+          <w:szCs w:val="36"/>
+        </w:rPr>
+        <w:t>Sir</w:t>
+      </w:r>
+      <w:r>
+        <w:rPr>
+          <w:rFonts w:ascii="Times New Roman" w:eastAsia="Arial" w:hAnsi="Times New Roman" w:cs="Times New Roman"/>
+          <w:b/>
+          <w:sz w:val="36"/>
+          <w:szCs w:val="36"/>
+        </w:rPr>
+        <w:t xml:space="preserve"> </w:t>
+      </w:r>
+      <w:r>
+        <w:rPr>
+          <w:rFonts w:ascii="Times New Roman" w:eastAsia="Arial" w:hAnsi="Times New Roman" w:cs="Times New Roman"/>
+          <w:b/>
+          <w:sz w:val="36"/>
+          <w:szCs w:val="36"/>
+        </w:rPr>
+        <w:t>Usama</w:t>
+      </w:r>
+      <w:r>
+        <w:rPr>
+          <w:rFonts w:ascii="Times New Roman" w:eastAsia="Arial" w:hAnsi="Times New Roman" w:cs="Times New Roman"/>
+          <w:b/>
+          <w:sz w:val="36"/>
+          <w:szCs w:val="36"/>
+        </w:rPr>
+        <w:t xml:space="preserve"> </w:t>
+      </w:r>
+      <w:r>
+        <w:rPr>
+          <w:rFonts w:ascii="Times New Roman" w:eastAsia="Arial" w:hAnsi="Times New Roman" w:cs="Times New Roman"/>
+          <w:b/>
+          <w:sz w:val="36"/>
+          <w:szCs w:val="36"/>
+        </w:rPr>
+        <w:t xml:space="preserve">Riaz </w:t>
+      </w:r>
+    </w:p>
+    <w:p>
+      <w:pPr>
+        <w:spacing w:after="369" w:line="276" w:lineRule="auto"/>
+        <w:ind w:right="11"/>
+        <w:rPr>
+          <w:rFonts w:ascii="Times New Roman" w:eastAsia="Gill Sans MT" w:hAnsi="Times New Roman" w:cs="Times New Roman"/>
           <w:color w:val="000000" w:themeColor="text1"/>
-          <w:sz w:val="44"/>
-          <w:szCs w:val="44"/>
+          <w:sz w:val="32"/>
+          <w:szCs w:val="32"/>
+          <w14:shadow w14:blurRad="50800" w14:dist="38100" w14:dir="8100000" w14:sx="100000" w14:sy="100000" w14:kx="0" w14:ky="0" w14:algn="tr">
+            <w14:srgbClr w14:val="000000">
+              <w14:alpha w14:val="60000"/>
+            </w14:srgbClr>
+          </w14:shadow>
+        </w:rPr>
+      </w:pPr>
+      <w:r>
+        <w:rPr>
+          <w:rFonts w:ascii="Times New Roman" w:eastAsia="Gill Sans MT" w:hAnsi="Times New Roman" w:cs="Times New Roman"/>
+          <w:color w:val="000000" w:themeColor="text1"/>
+          <w:sz w:val="32"/>
+          <w:szCs w:val="32"/>
+          <w:u w:val="single"/>
           <w14:shadow w14:blurRad="50800" w14:dist="38100" w14:dir="10800000" w14:sx="100000" w14:sy="100000" w14:kx="0" w14:ky="0" w14:algn="r">
             <w14:srgbClr w14:val="000000">
               <w14:alpha w14:val="60000"/>
             </w14:srgbClr>
           </w14:shadow>
-          <w14:textFill>
-            <w14:solidFill>
-              <w14:schemeClr w14:val="tx1"/>
-            </w14:solidFill>
-          </w14:textFill>
-        </w:rPr>
-        <w:t xml:space="preserve">CO-ORDINATOR </w:t>
+        </w:rPr>
+        <w:t>CO-ORDINATOR</w:t>
+      </w:r>
+      <w:r>
+        <w:rPr>
+          <w:rFonts w:ascii="Times New Roman" w:eastAsia="Gill Sans MT" w:hAnsi="Times New Roman" w:cs="Times New Roman"/>
+          <w:color w:val="000000" w:themeColor="text1"/>
+          <w:sz w:val="32"/>
+          <w:szCs w:val="32"/>
+          <w14:shadow w14:blurRad="50800" w14:dist="38100" w14:dir="10800000" w14:sx="100000" w14:sy="100000" w14:kx="0" w14:ky="0" w14:algn="r">
+            <w14:srgbClr w14:val="000000">
+              <w14:alpha w14:val="60000"/>
+            </w14:srgbClr>
+          </w14:shadow>
+        </w:rPr>
+        <w:t>:</w:t>
       </w:r>
     </w:p>
     <w:p>
@@ -920,28 +1048,38 @@
         <w:spacing w:after="3" w:line="276" w:lineRule="auto"/>
         <w:ind w:right="74"/>
         <w:rPr>
-          <w:rFonts w:hint="default" w:ascii="Arial" w:hAnsi="Arial" w:eastAsia="Arial" w:cs="Arial"/>
+          <w:rFonts w:ascii="Times New Roman" w:eastAsia="Arial" w:hAnsi="Times New Roman" w:cs="Times New Roman"/>
           <w:b/>
-          <w:sz w:val="40"/>
-          <w:lang w:val="en-US"/>
+          <w:sz w:val="36"/>
+          <w:szCs w:val="36"/>
         </w:rPr>
       </w:pPr>
       <w:r>
         <w:rPr>
-          <w:rFonts w:ascii="Arial" w:hAnsi="Arial" w:eastAsia="Arial" w:cs="Arial"/>
+          <w:rFonts w:ascii="Times New Roman" w:eastAsia="Arial" w:hAnsi="Times New Roman" w:cs="Times New Roman"/>
           <w:b/>
-          <w:sz w:val="40"/>
-        </w:rPr>
-        <w:t xml:space="preserve">MS. </w:t>
+          <w:sz w:val="36"/>
+          <w:szCs w:val="36"/>
+        </w:rPr>
+        <w:t>MS</w:t>
       </w:r>
       <w:r>
         <w:rPr>
-          <w:rFonts w:hint="default" w:ascii="Arial" w:hAnsi="Arial" w:eastAsia="Arial" w:cs="Arial"/>
+          <w:rFonts w:ascii="Times New Roman" w:eastAsia="Arial" w:hAnsi="Times New Roman" w:cs="Times New Roman"/>
           <w:b/>
-          <w:sz w:val="40"/>
-          <w:lang w:val="en-US"/>
-        </w:rPr>
-        <w:t>MADEEHA FATIMA</w:t>
+          <w:sz w:val="36"/>
+          <w:szCs w:val="36"/>
+        </w:rPr>
+        <w:t xml:space="preserve"> </w:t>
+      </w:r>
+      <w:r>
+        <w:rPr>
+          <w:rFonts w:ascii="Times New Roman" w:eastAsia="Arial" w:hAnsi="Times New Roman" w:cs="Times New Roman"/>
+          <w:b/>
+          <w:sz w:val="36"/>
+          <w:szCs w:val="36"/>
+        </w:rPr>
+        <w:t>MUNAZZAH</w:t>
       </w:r>
     </w:p>
     <w:p>
@@ -950,7 +1088,7 @@
       </w:pPr>
       <w:r>
         <w:rPr>
-          <w:rFonts w:ascii="Gill Sans MT" w:hAnsi="Gill Sans MT" w:eastAsia="Gill Sans MT" w:cs="Gill Sans MT"/>
+          <w:rFonts w:ascii="Gill Sans MT" w:eastAsia="Gill Sans MT" w:hAnsi="Gill Sans MT" w:cs="Gill Sans MT"/>
           <w:b/>
           <w:color w:val="107082"/>
           <w:sz w:val="44"/>
@@ -963,7 +1101,7 @@
         <w:spacing w:after="19"/>
         <w:jc w:val="center"/>
         <w:rPr>
-          <w:rFonts w:ascii="Gill Sans MT" w:hAnsi="Gill Sans MT" w:eastAsia="Gill Sans MT" w:cs="Gill Sans MT"/>
+          <w:rFonts w:ascii="Gill Sans MT" w:eastAsia="Gill Sans MT" w:hAnsi="Gill Sans MT" w:cs="Gill Sans MT"/>
           <w:b/>
           <w:sz w:val="44"/>
           <w:szCs w:val="44"/>
@@ -976,7 +1114,7 @@
       </w:pPr>
       <w:r>
         <w:rPr>
-          <w:rFonts w:ascii="Gill Sans MT" w:hAnsi="Gill Sans MT" w:eastAsia="Gill Sans MT" w:cs="Gill Sans MT"/>
+          <w:rFonts w:ascii="Gill Sans MT" w:eastAsia="Gill Sans MT" w:hAnsi="Gill Sans MT" w:cs="Gill Sans MT"/>
           <w:b/>
           <w:color w:val="107082"/>
           <w:sz w:val="44"/>
@@ -994,11 +1132,11 @@
         <w:spacing w:after="19"/>
         <w:jc w:val="center"/>
         <w:rPr>
-          <w:rFonts w:hint="default" w:ascii="Gill Sans MT" w:hAnsi="Gill Sans MT" w:eastAsia="Gill Sans MT" w:cs="Gill Sans MT"/>
-          <w:b/>
-          <w:sz w:val="44"/>
-          <w:szCs w:val="44"/>
-          <w:lang w:val="en-US"/>
+          <w:rFonts w:ascii="Times New Roman" w:eastAsia="Gill Sans MT" w:hAnsi="Times New Roman" w:cs="Times New Roman"/>
+          <w:bCs/>
+          <w:sz w:val="52"/>
+          <w:szCs w:val="52"/>
+          <w:u w:val="single"/>
           <w14:shadow w14:blurRad="50800" w14:dist="38100" w14:dir="8100000" w14:sx="100000" w14:sy="100000" w14:kx="0" w14:ky="0" w14:algn="tr">
             <w14:srgbClr w14:val="000000">
               <w14:alpha w14:val="60000"/>
@@ -1008,11 +1146,12 @@
       </w:pPr>
       <w:r>
         <w:rPr>
-          <w:rFonts w:hint="default" w:ascii="Gill Sans MT" w:hAnsi="Gill Sans MT" w:eastAsia="Gill Sans MT" w:cs="Gill Sans MT"/>
-          <w:b/>
-          <w:sz w:val="44"/>
-          <w:szCs w:val="44"/>
-          <w:lang w:val="en-US"/>
+          <w:rFonts w:ascii="Times New Roman" w:eastAsia="Gill Sans MT" w:hAnsi="Times New Roman" w:cs="Times New Roman"/>
+          <w:bCs/>
+          <w:sz w:val="52"/>
+          <w:szCs w:val="52"/>
+          <w:highlight w:val="lightGray"/>
+          <w:u w:val="single"/>
           <w14:shadow w14:blurRad="50800" w14:dist="38100" w14:dir="8100000" w14:sx="100000" w14:sy="100000" w14:kx="0" w14:ky="0" w14:algn="tr">
             <w14:srgbClr w14:val="000000">
               <w14:alpha w14:val="60000"/>
@@ -1020,6 +1159,22 @@
           </w14:shadow>
         </w:rPr>
         <w:t>MAIN PAGE</w:t>
+      </w:r>
+      <w:r>
+        <w:rPr>
+          <w:rFonts w:ascii="Times New Roman" w:eastAsia="Gill Sans MT" w:hAnsi="Times New Roman" w:cs="Times New Roman"/>
+          <w:bCs/>
+          <w:sz w:val="52"/>
+          <w:szCs w:val="52"/>
+          <w:highlight w:val="lightGray"/>
+          <w:u w:val="single"/>
+          <w14:shadow w14:blurRad="50800" w14:dist="38100" w14:dir="8100000" w14:sx="100000" w14:sy="100000" w14:kx="0" w14:ky="0" w14:algn="tr">
+            <w14:srgbClr w14:val="000000">
+              <w14:alpha w14:val="60000"/>
+            </w14:srgbClr>
+          </w14:shadow>
+        </w:rPr>
+        <w:t>:</w:t>
       </w:r>
     </w:p>
     <w:p>
@@ -1027,7 +1182,7 @@
         <w:spacing w:after="19"/>
         <w:jc w:val="center"/>
         <w:rPr>
-          <w:rFonts w:ascii="Gill Sans MT" w:hAnsi="Gill Sans MT" w:eastAsia="Gill Sans MT" w:cs="Gill Sans MT"/>
+          <w:rFonts w:ascii="Gill Sans MT" w:eastAsia="Gill Sans MT" w:hAnsi="Gill Sans MT" w:cs="Gill Sans MT"/>
           <w:b/>
           <w:sz w:val="44"/>
           <w:szCs w:val="44"/>
@@ -1035,15 +1190,16 @@
       </w:pPr>
       <w:r>
         <w:rPr>
-          <w:rFonts w:ascii="Gill Sans MT" w:hAnsi="Gill Sans MT" w:eastAsia="Gill Sans MT" w:cs="Gill Sans MT"/>
+          <w:rFonts w:ascii="Gill Sans MT" w:eastAsia="Gill Sans MT" w:hAnsi="Gill Sans MT" w:cs="Gill Sans MT"/>
           <w:b/>
+          <w:noProof/>
           <w:sz w:val="44"/>
           <w:szCs w:val="44"/>
         </w:rPr>
         <mc:AlternateContent>
           <mc:Choice Requires="wpg">
             <w:drawing>
-              <wp:anchor distT="0" distB="0" distL="114300" distR="114300" simplePos="0" relativeHeight="251664384" behindDoc="1" locked="0" layoutInCell="1" allowOverlap="1">
+              <wp:anchor distT="0" distB="0" distL="114300" distR="114300" simplePos="0" relativeHeight="251664384" behindDoc="1" locked="0" layoutInCell="1" allowOverlap="1" wp14:anchorId="4292D33D" wp14:editId="15BEA96C">
                 <wp:simplePos x="0" y="0"/>
                 <wp:positionH relativeFrom="page">
                   <wp:posOffset>962025</wp:posOffset>
@@ -1127,7 +1283,7 @@
               </wp:anchor>
             </w:drawing>
           </mc:Choice>
-          <mc:Fallback>
+          <mc:Fallback xmlns:wpsCustomData="http://www.wps.cn/officeDocument/2013/wpsCustomData">
             <w:pict>
               <v:group id="_x0000_s1026" o:spid="_x0000_s1026" o:spt="203" style="position:absolute;left:0pt;margin-left:75.75pt;margin-top:0.75pt;height:0.95pt;width:470.95pt;mso-position-horizontal-relative:page;z-index:-251652096;mso-width-relative:page;mso-height-relative:page;" coordsize="5981065,12192" o:gfxdata="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">
                 <o:lock v:ext="edit" aspectratio="f"/>
@@ -1148,23 +1304,23 @@
         <w:spacing w:after="19"/>
         <w:jc w:val="center"/>
         <w:rPr>
-          <w:rFonts w:hint="default" w:ascii="Gill Sans MT" w:hAnsi="Gill Sans MT" w:eastAsia="Gill Sans MT" w:cs="Gill Sans MT"/>
+          <w:rFonts w:ascii="Gill Sans MT" w:eastAsia="Gill Sans MT" w:hAnsi="Gill Sans MT" w:cs="Gill Sans MT"/>
           <w:b/>
           <w:sz w:val="44"/>
           <w:szCs w:val="44"/>
-          <w:lang w:val="en-US"/>
         </w:rPr>
       </w:pPr>
       <w:r>
         <w:rPr>
-          <w:rFonts w:hint="default" w:ascii="Gill Sans MT" w:hAnsi="Gill Sans MT" w:eastAsia="Gill Sans MT" w:cs="Gill Sans MT"/>
+          <w:rFonts w:ascii="Gill Sans MT" w:eastAsia="Gill Sans MT" w:hAnsi="Gill Sans MT" w:cs="Gill Sans MT"/>
           <w:b/>
+          <w:noProof/>
           <w:sz w:val="44"/>
           <w:szCs w:val="44"/>
-          <w:lang w:val="en-US"/>
-        </w:rPr>
+        </w:rPr>
+        <w:lastRenderedPageBreak/>
         <w:drawing>
-          <wp:inline distT="0" distB="0" distL="114300" distR="114300">
+          <wp:inline distT="0" distB="0" distL="114300" distR="114300" wp14:anchorId="4E765B0B" wp14:editId="2D8F816D">
             <wp:extent cx="6416675" cy="5551805"/>
             <wp:effectExtent l="0" t="0" r="0" b="0"/>
             <wp:docPr id="1" name="Picture 1" descr="maincode"/>
@@ -1181,7 +1337,7 @@
                     </pic:cNvPicPr>
                   </pic:nvPicPr>
                   <pic:blipFill>
-                    <a:blip r:embed="rId19"/>
+                    <a:blip r:embed="rId8"/>
                     <a:srcRect t="1107" b="11716"/>
                     <a:stretch>
                       <a:fillRect/>
@@ -1207,7 +1363,7 @@
       <w:pPr>
         <w:spacing w:after="19"/>
         <w:rPr>
-          <w:rFonts w:ascii="Gill Sans MT" w:hAnsi="Gill Sans MT" w:eastAsia="Gill Sans MT" w:cs="Gill Sans MT"/>
+          <w:rFonts w:ascii="Gill Sans MT" w:eastAsia="Gill Sans MT" w:hAnsi="Gill Sans MT" w:cs="Gill Sans MT"/>
           <w:b/>
           <w:color w:val="B99566"/>
           <w:sz w:val="44"/>
@@ -1220,7 +1376,7 @@
         <w:spacing w:after="19"/>
         <w:jc w:val="center"/>
         <w:rPr>
-          <w:rFonts w:ascii="Gill Sans MT" w:hAnsi="Gill Sans MT" w:eastAsia="Gill Sans MT" w:cs="Gill Sans MT"/>
+          <w:rFonts w:ascii="Gill Sans MT" w:eastAsia="Gill Sans MT" w:hAnsi="Gill Sans MT" w:cs="Gill Sans MT"/>
           <w:b/>
           <w:color w:val="B99566"/>
           <w:sz w:val="44"/>
@@ -1233,7 +1389,7 @@
         <w:spacing w:after="19"/>
         <w:jc w:val="center"/>
         <w:rPr>
-          <w:rFonts w:ascii="Gill Sans MT" w:hAnsi="Gill Sans MT" w:eastAsia="Gill Sans MT" w:cs="Gill Sans MT"/>
+          <w:rFonts w:ascii="Gill Sans MT" w:eastAsia="Gill Sans MT" w:hAnsi="Gill Sans MT" w:cs="Gill Sans MT"/>
           <w:b/>
           <w:color w:val="B99566"/>
           <w:sz w:val="44"/>
@@ -1244,15 +1400,14 @@
     <w:p>
       <w:pPr>
         <w:spacing w:after="406"/>
-        <w:ind w:firstLine="240" w:firstLineChars="50"/>
+        <w:ind w:firstLineChars="50" w:firstLine="260"/>
         <w:jc w:val="center"/>
         <w:rPr>
-          <w:rFonts w:hint="default" w:ascii="Gill Sans MT" w:hAnsi="Gill Sans MT" w:cs="Gill Sans MT"/>
-          <w:b/>
+          <w:rFonts w:ascii="Times New Roman" w:hAnsi="Times New Roman" w:cs="Times New Roman"/>
           <w:bCs/>
-          <w:sz w:val="48"/>
-          <w:szCs w:val="48"/>
-          <w:lang w:val="en-US"/>
+          <w:sz w:val="52"/>
+          <w:szCs w:val="52"/>
+          <w:u w:val="single"/>
           <w14:shadow w14:blurRad="50800" w14:dist="38100" w14:dir="8100000" w14:sx="100000" w14:sy="100000" w14:kx="0" w14:ky="0" w14:algn="tr">
             <w14:srgbClr w14:val="000000">
               <w14:alpha w14:val="60000"/>
@@ -1262,16 +1417,18 @@
       </w:pPr>
       <w:r>
         <w:rPr>
-          <w:rFonts w:hint="default" w:ascii="Gill Sans MT" w:hAnsi="Gill Sans MT" w:eastAsia="Gill Sans MT" w:cs="Gill Sans MT"/>
-          <w:b/>
-          <w:sz w:val="48"/>
-          <w:szCs w:val="48"/>
-          <w:lang w:val="en-US"/>
+          <w:rFonts w:ascii="Times New Roman" w:eastAsia="Gill Sans MT" w:hAnsi="Times New Roman" w:cs="Times New Roman"/>
+          <w:bCs/>
+          <w:noProof/>
+          <w:sz w:val="52"/>
+          <w:szCs w:val="52"/>
+          <w:highlight w:val="lightGray"/>
+          <w:u w:val="single"/>
         </w:rPr>
         <mc:AlternateContent>
           <mc:Choice Requires="wpg">
             <w:drawing>
-              <wp:anchor distT="0" distB="0" distL="114300" distR="114300" simplePos="0" relativeHeight="251674624" behindDoc="1" locked="0" layoutInCell="1" allowOverlap="1">
+              <wp:anchor distT="0" distB="0" distL="114300" distR="114300" simplePos="0" relativeHeight="251674624" behindDoc="1" locked="0" layoutInCell="1" allowOverlap="1" wp14:anchorId="7564F08F" wp14:editId="3C6DA678">
                 <wp:simplePos x="0" y="0"/>
                 <wp:positionH relativeFrom="margin">
                   <wp:align>center</wp:align>
@@ -1355,7 +1512,7 @@
               </wp:anchor>
             </w:drawing>
           </mc:Choice>
-          <mc:Fallback>
+          <mc:Fallback xmlns:wpsCustomData="http://www.wps.cn/officeDocument/2013/wpsCustomData">
             <w:pict>
               <v:group id="_x0000_s1026" o:spid="_x0000_s1026" o:spt="203" style="position:absolute;left:0pt;margin-top:35.25pt;height:0.95pt;width:470.95pt;mso-position-horizontal:center;mso-position-horizontal-relative:margin;z-index:-251641856;mso-width-relative:page;mso-height-relative:page;" coordsize="5981065,12192" o:gfxdata="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">
                 <o:lock v:ext="edit" aspectratio="f"/>
@@ -1372,32 +1529,23 @@
       </w:r>
       <w:r>
         <w:rPr>
-          <w:rFonts w:hint="default" w:ascii="Gill Sans MT" w:hAnsi="Gill Sans MT" w:eastAsia="Gill Sans MT" w:cs="Gill Sans MT"/>
-          <w:b/>
-          <w:sz w:val="48"/>
-          <w:szCs w:val="48"/>
-          <w:lang w:val="en-US"/>
-        </w:rPr>
-        <w:t>HOME PAGE</w:t>
+          <w:rFonts w:ascii="Times New Roman" w:eastAsia="Gill Sans MT" w:hAnsi="Times New Roman" w:cs="Times New Roman"/>
+          <w:bCs/>
+          <w:sz w:val="52"/>
+          <w:szCs w:val="52"/>
+          <w:highlight w:val="lightGray"/>
+          <w:u w:val="single"/>
+        </w:rPr>
+        <w:t xml:space="preserve">HOME PAGE </w:t>
       </w:r>
       <w:r>
         <w:rPr>
-          <w:rFonts w:hint="default" w:ascii="Gill Sans MT" w:hAnsi="Gill Sans MT" w:eastAsia="Gill Sans MT" w:cs="Gill Sans MT"/>
-          <w:b/>
-          <w:sz w:val="44"/>
-          <w:szCs w:val="44"/>
-          <w:lang w:val="en-US"/>
-        </w:rPr>
-        <w:t xml:space="preserve"> </w:t>
-      </w:r>
-      <w:r>
-        <w:rPr>
-          <w:rFonts w:hint="default" w:ascii="Gill Sans MT" w:hAnsi="Gill Sans MT" w:cs="Gill Sans MT"/>
-          <w:b/>
+          <w:rFonts w:ascii="Times New Roman" w:hAnsi="Times New Roman" w:cs="Times New Roman"/>
           <w:bCs/>
-          <w:sz w:val="48"/>
-          <w:szCs w:val="48"/>
-          <w:lang w:val="en-US"/>
+          <w:sz w:val="52"/>
+          <w:szCs w:val="52"/>
+          <w:highlight w:val="lightGray"/>
+          <w:u w:val="single"/>
           <w14:shadow w14:blurRad="50800" w14:dist="38100" w14:dir="8100000" w14:sx="100000" w14:sy="100000" w14:kx="0" w14:ky="0" w14:algn="tr">
             <w14:srgbClr w14:val="000000">
               <w14:alpha w14:val="60000"/>
@@ -1405,6 +1553,22 @@
           </w14:shadow>
         </w:rPr>
         <w:t>CODE</w:t>
+      </w:r>
+      <w:r>
+        <w:rPr>
+          <w:rFonts w:ascii="Times New Roman" w:hAnsi="Times New Roman" w:cs="Times New Roman"/>
+          <w:bCs/>
+          <w:sz w:val="52"/>
+          <w:szCs w:val="52"/>
+          <w:highlight w:val="lightGray"/>
+          <w:u w:val="single"/>
+          <w14:shadow w14:blurRad="50800" w14:dist="38100" w14:dir="8100000" w14:sx="100000" w14:sy="100000" w14:kx="0" w14:ky="0" w14:algn="tr">
+            <w14:srgbClr w14:val="000000">
+              <w14:alpha w14:val="60000"/>
+            </w14:srgbClr>
+          </w14:shadow>
+        </w:rPr>
+        <w:t>:</w:t>
       </w:r>
     </w:p>
     <w:p>
@@ -1412,7 +1576,7 @@
         <w:spacing w:after="19"/>
         <w:jc w:val="center"/>
         <w:rPr>
-          <w:rFonts w:ascii="Gill Sans MT" w:hAnsi="Gill Sans MT" w:eastAsia="Gill Sans MT" w:cs="Gill Sans MT"/>
+          <w:rFonts w:ascii="Gill Sans MT" w:eastAsia="Gill Sans MT" w:hAnsi="Gill Sans MT" w:cs="Gill Sans MT"/>
           <w:b/>
           <w:color w:val="B99566"/>
           <w:sz w:val="44"/>
@@ -1425,7 +1589,7 @@
         <w:spacing w:after="19"/>
         <w:jc w:val="center"/>
         <w:rPr>
-          <w:rFonts w:ascii="Gill Sans MT" w:hAnsi="Gill Sans MT" w:eastAsia="Gill Sans MT" w:cs="Gill Sans MT"/>
+          <w:rFonts w:ascii="Gill Sans MT" w:eastAsia="Gill Sans MT" w:hAnsi="Gill Sans MT" w:cs="Gill Sans MT"/>
           <w:b/>
           <w:color w:val="B99566"/>
           <w:sz w:val="44"/>
@@ -1436,21 +1600,21 @@
     <w:p>
       <w:pPr>
         <w:rPr>
-          <w:rFonts w:hint="default" w:ascii="Gill Sans MT" w:hAnsi="Gill Sans MT" w:eastAsia="Gill Sans MT" w:cs="Gill Sans MT"/>
+          <w:rFonts w:ascii="Gill Sans MT" w:eastAsia="Gill Sans MT" w:hAnsi="Gill Sans MT" w:cs="Gill Sans MT"/>
           <w:sz w:val="44"/>
           <w:szCs w:val="44"/>
-          <w:lang w:val="en-US"/>
         </w:rPr>
       </w:pPr>
       <w:r>
         <w:rPr>
-          <w:rFonts w:hint="default" w:ascii="Gill Sans MT" w:hAnsi="Gill Sans MT" w:eastAsia="Gill Sans MT" w:cs="Gill Sans MT"/>
+          <w:rFonts w:ascii="Gill Sans MT" w:eastAsia="Gill Sans MT" w:hAnsi="Gill Sans MT" w:cs="Gill Sans MT"/>
+          <w:noProof/>
           <w:sz w:val="44"/>
           <w:szCs w:val="44"/>
-          <w:lang w:val="en-US"/>
-        </w:rPr>
+        </w:rPr>
+        <w:lastRenderedPageBreak/>
         <w:drawing>
-          <wp:inline distT="0" distB="0" distL="114300" distR="114300">
+          <wp:inline distT="0" distB="0" distL="114300" distR="114300" wp14:anchorId="559821A2" wp14:editId="484F2E1A">
             <wp:extent cx="6442075" cy="5094605"/>
             <wp:effectExtent l="0" t="0" r="15875" b="10795"/>
             <wp:docPr id="14" name="Picture 14" descr="homepagecode"/>
@@ -1467,7 +1631,7 @@
                     </pic:cNvPicPr>
                   </pic:nvPicPr>
                   <pic:blipFill>
-                    <a:blip r:embed="rId20"/>
+                    <a:blip r:embed="rId9"/>
                     <a:stretch>
                       <a:fillRect/>
                     </a:stretch>
@@ -1491,7 +1655,7 @@
     <w:p>
       <w:pPr>
         <w:rPr>
-          <w:rFonts w:ascii="Gill Sans MT" w:hAnsi="Gill Sans MT" w:eastAsia="Gill Sans MT" w:cs="Gill Sans MT"/>
+          <w:rFonts w:ascii="Gill Sans MT" w:eastAsia="Gill Sans MT" w:hAnsi="Gill Sans MT" w:cs="Gill Sans MT"/>
           <w:sz w:val="44"/>
           <w:szCs w:val="44"/>
         </w:rPr>
@@ -1500,7 +1664,7 @@
     <w:p>
       <w:pPr>
         <w:rPr>
-          <w:rFonts w:ascii="Gill Sans MT" w:hAnsi="Gill Sans MT" w:eastAsia="Gill Sans MT" w:cs="Gill Sans MT"/>
+          <w:rFonts w:ascii="Gill Sans MT" w:eastAsia="Gill Sans MT" w:hAnsi="Gill Sans MT" w:cs="Gill Sans MT"/>
           <w:sz w:val="44"/>
           <w:szCs w:val="44"/>
         </w:rPr>
@@ -1509,7 +1673,7 @@
     <w:p>
       <w:pPr>
         <w:rPr>
-          <w:rFonts w:ascii="Gill Sans MT" w:hAnsi="Gill Sans MT" w:eastAsia="Gill Sans MT" w:cs="Gill Sans MT"/>
+          <w:rFonts w:ascii="Gill Sans MT" w:eastAsia="Gill Sans MT" w:hAnsi="Gill Sans MT" w:cs="Gill Sans MT"/>
           <w:sz w:val="44"/>
           <w:szCs w:val="44"/>
         </w:rPr>
@@ -1521,7 +1685,7 @@
           <w:tab w:val="left" w:pos="7710"/>
         </w:tabs>
         <w:rPr>
-          <w:rFonts w:ascii="Gill Sans MT" w:hAnsi="Gill Sans MT" w:eastAsia="Gill Sans MT" w:cs="Gill Sans MT"/>
+          <w:rFonts w:ascii="Gill Sans MT" w:eastAsia="Gill Sans MT" w:hAnsi="Gill Sans MT" w:cs="Gill Sans MT"/>
           <w:b/>
           <w:color w:val="B99566"/>
           <w:sz w:val="44"/>
@@ -1530,7 +1694,7 @@
       </w:pPr>
       <w:r>
         <w:rPr>
-          <w:rFonts w:ascii="Gill Sans MT" w:hAnsi="Gill Sans MT" w:eastAsia="Gill Sans MT" w:cs="Gill Sans MT"/>
+          <w:rFonts w:ascii="Gill Sans MT" w:eastAsia="Gill Sans MT" w:hAnsi="Gill Sans MT" w:cs="Gill Sans MT"/>
           <w:b/>
           <w:color w:val="B99566"/>
           <w:sz w:val="44"/>
@@ -1545,32 +1709,32 @@
           <w:tab w:val="left" w:pos="7710"/>
         </w:tabs>
         <w:rPr>
-          <w:rFonts w:ascii="Gill Sans MT" w:hAnsi="Gill Sans MT" w:eastAsia="Gill Sans MT" w:cs="Gill Sans MT"/>
+          <w:rFonts w:ascii="Gill Sans MT" w:eastAsia="Gill Sans MT" w:hAnsi="Gill Sans MT" w:cs="Gill Sans MT"/>
           <w:sz w:val="44"/>
           <w:szCs w:val="44"/>
         </w:rPr>
         <w:sectPr>
-          <w:headerReference r:id="rId7" w:type="first"/>
-          <w:footerReference r:id="rId10" w:type="first"/>
-          <w:headerReference r:id="rId5" w:type="default"/>
-          <w:footerReference r:id="rId8" w:type="default"/>
-          <w:headerReference r:id="rId6" w:type="even"/>
-          <w:footerReference r:id="rId9" w:type="even"/>
+          <w:headerReference w:type="even" r:id="rId10"/>
+          <w:headerReference w:type="default" r:id="rId11"/>
+          <w:footerReference w:type="even" r:id="rId12"/>
+          <w:footerReference w:type="default" r:id="rId13"/>
+          <w:headerReference w:type="first" r:id="rId14"/>
+          <w:footerReference w:type="first" r:id="rId15"/>
           <w:pgSz w:w="12240" w:h="15840"/>
           <w:pgMar w:top="416" w:right="1011" w:bottom="286" w:left="1080" w:header="480" w:footer="430" w:gutter="0"/>
           <w:pgBorders w:offsetFrom="page">
-            <w:top w:val="single" w:color="E993AC" w:sz="18" w:space="24"/>
-            <w:left w:val="single" w:color="E993AC" w:sz="18" w:space="24"/>
-            <w:bottom w:val="single" w:color="E993AC" w:sz="18" w:space="24"/>
-            <w:right w:val="single" w:color="E993AC" w:sz="18" w:space="24"/>
+            <w:top w:val="single" w:sz="18" w:space="24" w:color="E993AC"/>
+            <w:left w:val="single" w:sz="18" w:space="24" w:color="E993AC"/>
+            <w:bottom w:val="single" w:sz="18" w:space="24" w:color="E993AC"/>
+            <w:right w:val="single" w:sz="18" w:space="24" w:color="E993AC"/>
           </w:pgBorders>
-          <w:cols w:space="720" w:num="1"/>
+          <w:cols w:space="720"/>
           <w:titlePg/>
         </w:sectPr>
       </w:pPr>
       <w:r>
         <w:rPr>
-          <w:rFonts w:ascii="Gill Sans MT" w:hAnsi="Gill Sans MT" w:eastAsia="Gill Sans MT" w:cs="Gill Sans MT"/>
+          <w:rFonts w:ascii="Gill Sans MT" w:eastAsia="Gill Sans MT" w:hAnsi="Gill Sans MT" w:cs="Gill Sans MT"/>
           <w:sz w:val="44"/>
           <w:szCs w:val="44"/>
         </w:rPr>
@@ -1582,7 +1746,7 @@
         <w:spacing w:after="0"/>
         <w:jc w:val="center"/>
         <w:rPr>
-          <w:rFonts w:ascii="Gill Sans MT" w:hAnsi="Gill Sans MT" w:eastAsia="Gill Sans MT" w:cs="Gill Sans MT"/>
+          <w:rFonts w:ascii="Gill Sans MT" w:eastAsia="Gill Sans MT" w:hAnsi="Gill Sans MT" w:cs="Gill Sans MT"/>
           <w:b/>
           <w:color w:val="107082"/>
           <w:sz w:val="44"/>
@@ -1594,26 +1758,27 @@
         <w:spacing w:after="406"/>
         <w:jc w:val="center"/>
         <w:rPr>
-          <w:rFonts w:hint="default" w:ascii="Gill Sans MT" w:hAnsi="Gill Sans MT"/>
-          <w:b/>
+          <w:rFonts w:ascii="Times New Roman" w:hAnsi="Times New Roman" w:cs="Times New Roman"/>
           <w:bCs/>
-          <w:sz w:val="44"/>
-          <w:szCs w:val="44"/>
-          <w:lang w:val="en-US"/>
+          <w:sz w:val="52"/>
+          <w:szCs w:val="52"/>
+          <w:u w:val="single"/>
         </w:rPr>
       </w:pPr>
       <w:r>
         <w:rPr>
-          <w:rFonts w:hint="default" w:ascii="Gill Sans MT" w:hAnsi="Gill Sans MT" w:eastAsia="Gill Sans MT" w:cs="Gill Sans MT"/>
-          <w:b/>
-          <w:sz w:val="44"/>
-          <w:szCs w:val="44"/>
-          <w:lang w:val="en-US"/>
+          <w:rFonts w:ascii="Times New Roman" w:eastAsia="Gill Sans MT" w:hAnsi="Times New Roman" w:cs="Times New Roman"/>
+          <w:bCs/>
+          <w:noProof/>
+          <w:sz w:val="52"/>
+          <w:szCs w:val="52"/>
+          <w:highlight w:val="lightGray"/>
+          <w:u w:val="single"/>
         </w:rPr>
         <mc:AlternateContent>
           <mc:Choice Requires="wpg">
             <w:drawing>
-              <wp:anchor distT="0" distB="0" distL="114300" distR="114300" simplePos="0" relativeHeight="251676672" behindDoc="1" locked="0" layoutInCell="1" allowOverlap="1">
+              <wp:anchor distT="0" distB="0" distL="114300" distR="114300" simplePos="0" relativeHeight="251676672" behindDoc="1" locked="0" layoutInCell="1" allowOverlap="1" wp14:anchorId="20A864A7" wp14:editId="772A1FE6">
                 <wp:simplePos x="0" y="0"/>
                 <wp:positionH relativeFrom="margin">
                   <wp:align>center</wp:align>
@@ -1697,7 +1862,7 @@
               </wp:anchor>
             </w:drawing>
           </mc:Choice>
-          <mc:Fallback>
+          <mc:Fallback xmlns:wpsCustomData="http://www.wps.cn/officeDocument/2013/wpsCustomData">
             <w:pict>
               <v:group id="_x0000_s1026" o:spid="_x0000_s1026" o:spt="203" style="position:absolute;left:0pt;margin-top:43.6pt;height:0.95pt;width:470.95pt;mso-position-horizontal:center;mso-position-horizontal-relative:margin;z-index:-251639808;mso-width-relative:page;mso-height-relative:page;" coordsize="5981065,12192" o:gfxdata="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">
                 <o:lock v:ext="edit" aspectratio="f"/>
@@ -1714,20 +1879,32 @@
       </w:r>
       <w:r>
         <w:rPr>
-          <w:rFonts w:hint="default" w:ascii="Gill Sans MT" w:hAnsi="Gill Sans MT" w:eastAsia="Gill Sans MT" w:cs="Gill Sans MT"/>
-          <w:b/>
-          <w:sz w:val="44"/>
-          <w:szCs w:val="44"/>
-          <w:lang w:val="en-US"/>
+          <w:rFonts w:ascii="Times New Roman" w:eastAsia="Gill Sans MT" w:hAnsi="Times New Roman" w:cs="Times New Roman"/>
+          <w:bCs/>
+          <w:sz w:val="52"/>
+          <w:szCs w:val="52"/>
+          <w:highlight w:val="lightGray"/>
+          <w:u w:val="single"/>
         </w:rPr>
         <w:t>FEATURED PRODUCTS</w:t>
+      </w:r>
+      <w:r>
+        <w:rPr>
+          <w:rFonts w:ascii="Times New Roman" w:eastAsia="Gill Sans MT" w:hAnsi="Times New Roman" w:cs="Times New Roman"/>
+          <w:bCs/>
+          <w:sz w:val="52"/>
+          <w:szCs w:val="52"/>
+          <w:highlight w:val="lightGray"/>
+          <w:u w:val="single"/>
+        </w:rPr>
+        <w:t>:</w:t>
       </w:r>
     </w:p>
     <w:p>
       <w:pPr>
         <w:spacing w:after="0"/>
         <w:rPr>
-          <w:rFonts w:ascii="Gill Sans MT" w:hAnsi="Gill Sans MT" w:eastAsia="Gill Sans MT" w:cs="Gill Sans MT"/>
+          <w:rFonts w:ascii="Gill Sans MT" w:eastAsia="Gill Sans MT" w:hAnsi="Gill Sans MT" w:cs="Gill Sans MT"/>
           <w:b/>
           <w:color w:val="107082"/>
           <w:sz w:val="44"/>
@@ -1739,23 +1916,22 @@
         <w:spacing w:after="0"/>
         <w:jc w:val="center"/>
         <w:rPr>
-          <w:rFonts w:hint="default" w:ascii="Gill Sans MT" w:hAnsi="Gill Sans MT" w:eastAsia="Gill Sans MT" w:cs="Gill Sans MT"/>
+          <w:rFonts w:ascii="Gill Sans MT" w:eastAsia="Gill Sans MT" w:hAnsi="Gill Sans MT" w:cs="Gill Sans MT"/>
           <w:b/>
           <w:color w:val="107082"/>
           <w:sz w:val="44"/>
-          <w:lang w:val="en-US"/>
         </w:rPr>
       </w:pPr>
       <w:r>
         <w:rPr>
-          <w:rFonts w:hint="default" w:ascii="Gill Sans MT" w:hAnsi="Gill Sans MT" w:eastAsia="Gill Sans MT" w:cs="Gill Sans MT"/>
+          <w:rFonts w:ascii="Gill Sans MT" w:eastAsia="Gill Sans MT" w:hAnsi="Gill Sans MT" w:cs="Gill Sans MT"/>
           <w:b/>
+          <w:noProof/>
           <w:color w:val="107082"/>
           <w:sz w:val="44"/>
-          <w:lang w:val="en-US"/>
         </w:rPr>
         <w:drawing>
-          <wp:inline distT="0" distB="0" distL="114300" distR="114300">
+          <wp:inline distT="0" distB="0" distL="114300" distR="114300" wp14:anchorId="2616B477" wp14:editId="50160116">
             <wp:extent cx="6855460" cy="4039235"/>
             <wp:effectExtent l="0" t="0" r="2540" b="18415"/>
             <wp:docPr id="16" name="Picture 16" descr="feature page code"/>
@@ -1772,7 +1948,7 @@
                     </pic:cNvPicPr>
                   </pic:nvPicPr>
                   <pic:blipFill>
-                    <a:blip r:embed="rId21"/>
+                    <a:blip r:embed="rId16"/>
                     <a:stretch>
                       <a:fillRect/>
                     </a:stretch>
@@ -1798,7 +1974,7 @@
         <w:spacing w:after="406"/>
         <w:ind w:left="4285" w:hanging="10"/>
         <w:rPr>
-          <w:rFonts w:ascii="Gill Sans MT" w:hAnsi="Gill Sans MT" w:eastAsia="Gill Sans MT" w:cs="Gill Sans MT"/>
+          <w:rFonts w:ascii="Gill Sans MT" w:eastAsia="Gill Sans MT" w:hAnsi="Gill Sans MT" w:cs="Gill Sans MT"/>
           <w:b/>
           <w:color w:val="107082"/>
           <w:sz w:val="44"/>
@@ -1811,7 +1987,7 @@
         <w:ind w:left="-29"/>
         <w:jc w:val="center"/>
         <w:rPr>
-          <w:rFonts w:ascii="Gill Sans MT" w:hAnsi="Gill Sans MT" w:eastAsia="Gill Sans MT" w:cs="Gill Sans MT"/>
+          <w:rFonts w:ascii="Gill Sans MT" w:eastAsia="Gill Sans MT" w:hAnsi="Gill Sans MT" w:cs="Gill Sans MT"/>
           <w:b/>
           <w:sz w:val="44"/>
           <w:szCs w:val="44"/>
@@ -1836,11 +2012,11 @@
         <w:spacing w:after="400"/>
         <w:jc w:val="center"/>
         <w:rPr>
-          <w:rFonts w:hint="default" w:ascii="Gill Sans MT" w:hAnsi="Gill Sans MT" w:eastAsia="Gill Sans MT" w:cs="Gill Sans MT"/>
-          <w:b/>
-          <w:sz w:val="44"/>
-          <w:szCs w:val="44"/>
-          <w:lang w:val="en-US"/>
+          <w:rFonts w:ascii="Times New Roman" w:eastAsia="Gill Sans MT" w:hAnsi="Times New Roman" w:cs="Times New Roman"/>
+          <w:bCs/>
+          <w:sz w:val="52"/>
+          <w:szCs w:val="52"/>
+          <w:u w:val="single"/>
           <w14:shadow w14:blurRad="50800" w14:dist="38100" w14:dir="8100000" w14:sx="100000" w14:sy="100000" w14:kx="0" w14:ky="0" w14:algn="tr">
             <w14:srgbClr w14:val="000000">
               <w14:alpha w14:val="60000"/>
@@ -1850,15 +2026,18 @@
       </w:pPr>
       <w:r>
         <w:rPr>
-          <w:rFonts w:ascii="Gill Sans MT" w:hAnsi="Gill Sans MT" w:eastAsia="Gill Sans MT" w:cs="Gill Sans MT"/>
-          <w:b/>
-          <w:sz w:val="44"/>
-          <w:szCs w:val="44"/>
+          <w:rFonts w:ascii="Times New Roman" w:eastAsia="Gill Sans MT" w:hAnsi="Times New Roman" w:cs="Times New Roman"/>
+          <w:bCs/>
+          <w:noProof/>
+          <w:sz w:val="52"/>
+          <w:szCs w:val="52"/>
+          <w:highlight w:val="lightGray"/>
+          <w:u w:val="single"/>
         </w:rPr>
         <mc:AlternateContent>
           <mc:Choice Requires="wpg">
             <w:drawing>
-              <wp:anchor distT="0" distB="0" distL="114300" distR="114300" simplePos="0" relativeHeight="251678720" behindDoc="1" locked="0" layoutInCell="1" allowOverlap="1">
+              <wp:anchor distT="0" distB="0" distL="114300" distR="114300" simplePos="0" relativeHeight="251678720" behindDoc="1" locked="0" layoutInCell="1" allowOverlap="1" wp14:anchorId="77348A3F" wp14:editId="35A88A40">
                 <wp:simplePos x="0" y="0"/>
                 <wp:positionH relativeFrom="margin">
                   <wp:align>center</wp:align>
@@ -1942,7 +2121,7 @@
               </wp:anchor>
             </w:drawing>
           </mc:Choice>
-          <mc:Fallback>
+          <mc:Fallback xmlns:wpsCustomData="http://www.wps.cn/officeDocument/2013/wpsCustomData">
             <w:pict>
               <v:group id="_x0000_s1026" o:spid="_x0000_s1026" o:spt="203" style="position:absolute;left:0pt;margin-top:37.65pt;height:0.95pt;width:470.95pt;mso-position-horizontal:center;mso-position-horizontal-relative:margin;z-index:-251637760;mso-width-relative:page;mso-height-relative:page;" coordsize="5981065,12192" o:gfxdata="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">
                 <o:lock v:ext="edit" aspectratio="f"/>
@@ -1959,13 +2138,25 @@
       </w:r>
       <w:r>
         <w:rPr>
-          <w:rFonts w:hint="default" w:ascii="Gill Sans MT" w:hAnsi="Gill Sans MT" w:eastAsia="Gill Sans MT" w:cs="Gill Sans MT"/>
-          <w:b/>
-          <w:sz w:val="44"/>
-          <w:szCs w:val="44"/>
-          <w:lang w:val="en-US"/>
+          <w:rFonts w:ascii="Times New Roman" w:eastAsia="Gill Sans MT" w:hAnsi="Times New Roman" w:cs="Times New Roman"/>
+          <w:bCs/>
+          <w:sz w:val="52"/>
+          <w:szCs w:val="52"/>
+          <w:highlight w:val="lightGray"/>
+          <w:u w:val="single"/>
         </w:rPr>
         <w:t>CATEGORY PAGE CODE</w:t>
+      </w:r>
+      <w:r>
+        <w:rPr>
+          <w:rFonts w:ascii="Times New Roman" w:eastAsia="Gill Sans MT" w:hAnsi="Times New Roman" w:cs="Times New Roman"/>
+          <w:bCs/>
+          <w:sz w:val="52"/>
+          <w:szCs w:val="52"/>
+          <w:highlight w:val="lightGray"/>
+          <w:u w:val="single"/>
+        </w:rPr>
+        <w:t>:</w:t>
       </w:r>
     </w:p>
     <w:p>
@@ -1973,12 +2164,10 @@
         <w:spacing w:after="406"/>
         <w:jc w:val="center"/>
         <w:rPr>
-          <w:rFonts w:hint="default"/>
           <w:b/>
           <w:bCs/>
           <w:sz w:val="40"/>
           <w:szCs w:val="40"/>
-          <w:lang w:val="en-US"/>
           <w14:textFill>
             <w14:gradFill>
               <w14:gsLst>
@@ -1996,12 +2185,11 @@
       </w:pPr>
       <w:r>
         <w:rPr>
-          <w:rFonts w:hint="default"/>
           <w:b/>
           <w:bCs/>
+          <w:noProof/>
           <w:sz w:val="40"/>
           <w:szCs w:val="40"/>
-          <w:lang w:val="en-US"/>
           <w14:textFill>
             <w14:gradFill>
               <w14:gsLst>
@@ -2016,8 +2204,9 @@
             </w14:gradFill>
           </w14:textFill>
         </w:rPr>
+        <w:lastRenderedPageBreak/>
         <w:drawing>
-          <wp:inline distT="0" distB="0" distL="114300" distR="114300">
+          <wp:inline distT="0" distB="0" distL="114300" distR="114300" wp14:anchorId="1DCC7A5D" wp14:editId="487F15B4">
             <wp:extent cx="6853555" cy="4401185"/>
             <wp:effectExtent l="0" t="0" r="4445" b="18415"/>
             <wp:docPr id="17" name="Picture 17" descr="category page code"/>
@@ -2034,7 +2223,7 @@
                     </pic:cNvPicPr>
                   </pic:nvPicPr>
                   <pic:blipFill>
-                    <a:blip r:embed="rId22"/>
+                    <a:blip r:embed="rId17"/>
                     <a:stretch>
                       <a:fillRect/>
                     </a:stretch>
@@ -2060,24 +2249,27 @@
         <w:spacing w:after="400"/>
         <w:jc w:val="center"/>
         <w:rPr>
-          <w:rFonts w:hint="default" w:ascii="Gill Sans MT" w:hAnsi="Gill Sans MT" w:eastAsia="Gill Sans MT" w:cs="Gill Sans MT"/>
-          <w:b/>
-          <w:sz w:val="44"/>
-          <w:szCs w:val="44"/>
-          <w:lang w:val="en-US"/>
+          <w:rFonts w:ascii="Times New Roman" w:eastAsia="Gill Sans MT" w:hAnsi="Times New Roman" w:cs="Times New Roman"/>
+          <w:bCs/>
+          <w:sz w:val="52"/>
+          <w:szCs w:val="52"/>
+          <w:u w:val="single"/>
         </w:rPr>
       </w:pPr>
       <w:r>
         <w:rPr>
-          <w:rFonts w:ascii="Gill Sans MT" w:hAnsi="Gill Sans MT" w:eastAsia="Gill Sans MT" w:cs="Gill Sans MT"/>
-          <w:b/>
-          <w:sz w:val="44"/>
-          <w:szCs w:val="44"/>
+          <w:rFonts w:ascii="Times New Roman" w:eastAsia="Gill Sans MT" w:hAnsi="Times New Roman" w:cs="Times New Roman"/>
+          <w:bCs/>
+          <w:noProof/>
+          <w:sz w:val="52"/>
+          <w:szCs w:val="52"/>
+          <w:highlight w:val="lightGray"/>
+          <w:u w:val="single"/>
         </w:rPr>
         <mc:AlternateContent>
           <mc:Choice Requires="wpg">
             <w:drawing>
-              <wp:anchor distT="0" distB="0" distL="114300" distR="114300" simplePos="0" relativeHeight="251680768" behindDoc="1" locked="0" layoutInCell="1" allowOverlap="1">
+              <wp:anchor distT="0" distB="0" distL="114300" distR="114300" simplePos="0" relativeHeight="251680768" behindDoc="1" locked="0" layoutInCell="1" allowOverlap="1" wp14:anchorId="4E708503" wp14:editId="4DABB023">
                 <wp:simplePos x="0" y="0"/>
                 <wp:positionH relativeFrom="margin">
                   <wp:align>center</wp:align>
@@ -2161,7 +2353,7 @@
               </wp:anchor>
             </w:drawing>
           </mc:Choice>
-          <mc:Fallback>
+          <mc:Fallback xmlns:wpsCustomData="http://www.wps.cn/officeDocument/2013/wpsCustomData">
             <w:pict>
               <v:group id="_x0000_s1026" o:spid="_x0000_s1026" o:spt="203" style="position:absolute;left:0pt;margin-top:37.65pt;height:0.95pt;width:470.95pt;mso-position-horizontal:center;mso-position-horizontal-relative:margin;z-index:-251635712;mso-width-relative:page;mso-height-relative:page;" coordsize="5981065,12192" o:gfxdata="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">
                 <o:lock v:ext="edit" aspectratio="f"/>
@@ -2178,69 +2370,47 @@
       </w:r>
       <w:r>
         <w:rPr>
-          <w:rFonts w:ascii="Gill Sans MT" w:hAnsi="Gill Sans MT" w:eastAsia="Gill Sans MT" w:cs="Gill Sans MT"/>
-          <w:b/>
-          <w:sz w:val="44"/>
-          <w:szCs w:val="44"/>
-        </w:rPr>
-        <w:t>ADD</w:t>
+          <w:rFonts w:ascii="Times New Roman" w:eastAsia="Gill Sans MT" w:hAnsi="Times New Roman" w:cs="Times New Roman"/>
+          <w:bCs/>
+          <w:sz w:val="52"/>
+          <w:szCs w:val="52"/>
+          <w:highlight w:val="lightGray"/>
+          <w:u w:val="single"/>
+        </w:rPr>
+        <w:t>ADD,</w:t>
       </w:r>
       <w:r>
         <w:rPr>
-          <w:rFonts w:hint="default" w:ascii="Gill Sans MT" w:hAnsi="Gill Sans MT" w:eastAsia="Gill Sans MT" w:cs="Gill Sans MT"/>
-          <w:b/>
-          <w:sz w:val="44"/>
-          <w:szCs w:val="44"/>
-          <w:lang w:val="en-US"/>
-        </w:rPr>
-        <w:t>,UPDATE &amp; DELETE</w:t>
-      </w:r>
-      <w:r>
-        <w:rPr>
-          <w:rFonts w:ascii="Gill Sans MT" w:hAnsi="Gill Sans MT" w:eastAsia="Gill Sans MT" w:cs="Gill Sans MT"/>
-          <w:b/>
-          <w:sz w:val="44"/>
-          <w:szCs w:val="44"/>
+          <w:rFonts w:ascii="Times New Roman" w:eastAsia="Gill Sans MT" w:hAnsi="Times New Roman" w:cs="Times New Roman"/>
+          <w:bCs/>
+          <w:sz w:val="52"/>
+          <w:szCs w:val="52"/>
+          <w:highlight w:val="lightGray"/>
+          <w:u w:val="single"/>
         </w:rPr>
         <w:t xml:space="preserve"> </w:t>
       </w:r>
       <w:r>
         <w:rPr>
-          <w:rFonts w:hint="default" w:ascii="Gill Sans MT" w:hAnsi="Gill Sans MT" w:eastAsia="Gill Sans MT" w:cs="Gill Sans MT"/>
-          <w:b/>
-          <w:sz w:val="44"/>
-          <w:szCs w:val="44"/>
-          <w:lang w:val="en-US"/>
-        </w:rPr>
-        <w:t xml:space="preserve">PRODUCT IN ADMIN </w:t>
+          <w:rFonts w:ascii="Times New Roman" w:eastAsia="Gill Sans MT" w:hAnsi="Times New Roman" w:cs="Times New Roman"/>
+          <w:bCs/>
+          <w:sz w:val="52"/>
+          <w:szCs w:val="52"/>
+          <w:highlight w:val="lightGray"/>
+          <w:u w:val="single"/>
+        </w:rPr>
+        <w:t>UPDATE &amp; DELETE PRODUCT IN ADMIN PANEL</w:t>
       </w:r>
-    </w:p>
-    <w:p>
-      <w:pPr>
-        <w:spacing w:after="400"/>
-        <w:jc w:val="center"/>
-        <w:rPr>
-          <w:rFonts w:hint="default" w:ascii="Gill Sans MT" w:hAnsi="Gill Sans MT" w:eastAsia="Gill Sans MT" w:cs="Gill Sans MT"/>
-          <w:b/>
-          <w:sz w:val="44"/>
-          <w:szCs w:val="44"/>
-          <w:lang w:val="en-US"/>
-          <w14:shadow w14:blurRad="50800" w14:dist="38100" w14:dir="8100000" w14:sx="100000" w14:sy="100000" w14:kx="0" w14:ky="0" w14:algn="tr">
-            <w14:srgbClr w14:val="000000">
-              <w14:alpha w14:val="60000"/>
-            </w14:srgbClr>
-          </w14:shadow>
-        </w:rPr>
-      </w:pPr>
       <w:r>
         <w:rPr>
-          <w:rFonts w:hint="default" w:ascii="Gill Sans MT" w:hAnsi="Gill Sans MT" w:eastAsia="Gill Sans MT" w:cs="Gill Sans MT"/>
-          <w:b/>
-          <w:sz w:val="44"/>
-          <w:szCs w:val="44"/>
-          <w:lang w:val="en-US"/>
-        </w:rPr>
-        <w:t>PANEL</w:t>
+          <w:rFonts w:ascii="Times New Roman" w:eastAsia="Gill Sans MT" w:hAnsi="Times New Roman" w:cs="Times New Roman"/>
+          <w:bCs/>
+          <w:sz w:val="52"/>
+          <w:szCs w:val="52"/>
+          <w:highlight w:val="lightGray"/>
+          <w:u w:val="single"/>
+        </w:rPr>
+        <w:t>:</w:t>
       </w:r>
     </w:p>
     <w:p>
@@ -2336,24 +2506,34 @@
         <w:spacing w:after="406"/>
         <w:jc w:val="center"/>
         <w:rPr>
-          <w:rFonts w:hint="default" w:ascii="Gill Sans MT" w:hAnsi="Gill Sans MT" w:eastAsia="Gill Sans MT" w:cs="Gill Sans MT"/>
-          <w:b/>
-          <w:color w:val="auto"/>
-          <w:sz w:val="44"/>
-          <w:szCs w:val="44"/>
-          <w:lang w:val="en-US"/>
+          <w:rFonts w:ascii="Times New Roman" w:eastAsia="Gill Sans MT" w:hAnsi="Times New Roman" w:cs="Times New Roman"/>
+          <w:bCs/>
+          <w:sz w:val="52"/>
+          <w:szCs w:val="52"/>
+          <w:u w:val="single"/>
         </w:rPr>
       </w:pPr>
       <w:r>
         <w:rPr>
-          <w:rFonts w:hint="default" w:ascii="Gill Sans MT" w:hAnsi="Gill Sans MT" w:eastAsia="Gill Sans MT" w:cs="Gill Sans MT"/>
-          <w:b/>
-          <w:color w:val="auto"/>
-          <w:sz w:val="44"/>
-          <w:szCs w:val="44"/>
-          <w:lang w:val="en-US"/>
+          <w:rFonts w:ascii="Times New Roman" w:eastAsia="Gill Sans MT" w:hAnsi="Times New Roman" w:cs="Times New Roman"/>
+          <w:bCs/>
+          <w:sz w:val="52"/>
+          <w:szCs w:val="52"/>
+          <w:highlight w:val="lightGray"/>
+          <w:u w:val="single"/>
         </w:rPr>
         <w:t>ADDED USERS</w:t>
+      </w:r>
+      <w:r>
+        <w:rPr>
+          <w:rFonts w:ascii="Times New Roman" w:eastAsia="Gill Sans MT" w:hAnsi="Times New Roman" w:cs="Times New Roman"/>
+          <w:bCs/>
+          <w:sz w:val="52"/>
+          <w:szCs w:val="52"/>
+          <w:highlight w:val="lightGray"/>
+          <w:u w:val="single"/>
+        </w:rPr>
+        <w:t>:</w:t>
       </w:r>
     </w:p>
     <w:p>
@@ -2370,11 +2550,11 @@
       </w:pPr>
       <w:r>
         <w:rPr>
-          <w:rFonts w:hint="default" w:ascii="Gill Sans MT" w:hAnsi="Gill Sans MT" w:eastAsia="Gill Sans MT" w:cs="Gill Sans MT"/>
+          <w:rFonts w:ascii="Gill Sans MT" w:eastAsia="Gill Sans MT" w:hAnsi="Gill Sans MT" w:cs="Gill Sans MT"/>
           <w:b/>
+          <w:noProof/>
           <w:sz w:val="44"/>
           <w:szCs w:val="44"/>
-          <w:lang w:val="en-US"/>
           <w14:textFill>
             <w14:gradFill>
               <w14:gsLst>
@@ -2390,7 +2570,7 @@
           </w14:textFill>
         </w:rPr>
         <w:drawing>
-          <wp:inline distT="0" distB="0" distL="114300" distR="114300">
+          <wp:inline distT="0" distB="0" distL="114300" distR="114300" wp14:anchorId="4E9105B5" wp14:editId="2C94C62C">
             <wp:extent cx="6848475" cy="3683635"/>
             <wp:effectExtent l="0" t="0" r="9525" b="12065"/>
             <wp:docPr id="18" name="Picture 18" descr="admin panel users"/>
@@ -2407,7 +2587,7 @@
                     </pic:cNvPicPr>
                   </pic:nvPicPr>
                   <pic:blipFill>
-                    <a:blip r:embed="rId23"/>
+                    <a:blip r:embed="rId18"/>
                     <a:stretch>
                       <a:fillRect/>
                     </a:stretch>
@@ -2433,24 +2613,31 @@
         <w:spacing w:after="406"/>
         <w:jc w:val="center"/>
         <w:rPr>
-          <w:rFonts w:hint="default" w:ascii="Gill Sans MT" w:hAnsi="Gill Sans MT" w:cs="Gill Sans MT"/>
-          <w:b/>
-          <w:bCs/>
-          <w:sz w:val="36"/>
-          <w:szCs w:val="36"/>
-          <w:lang w:val="en-US"/>
+          <w:rFonts w:ascii="Times New Roman" w:hAnsi="Times New Roman" w:cs="Times New Roman"/>
+          <w:sz w:val="52"/>
+          <w:szCs w:val="52"/>
+          <w:u w:val="single"/>
         </w:rPr>
       </w:pPr>
       <w:r>
         <w:rPr>
-          <w:rFonts w:hint="default" w:ascii="Gill Sans MT" w:hAnsi="Gill Sans MT" w:cs="Gill Sans MT"/>
-          <w:b/>
-          <w:bCs/>
-          <w:sz w:val="36"/>
-          <w:szCs w:val="36"/>
-          <w:lang w:val="en-US"/>
+          <w:rFonts w:ascii="Times New Roman" w:hAnsi="Times New Roman" w:cs="Times New Roman"/>
+          <w:sz w:val="52"/>
+          <w:szCs w:val="52"/>
+          <w:highlight w:val="lightGray"/>
+          <w:u w:val="single"/>
         </w:rPr>
         <w:t>ADDED CATEGORIES</w:t>
+      </w:r>
+      <w:r>
+        <w:rPr>
+          <w:rFonts w:ascii="Times New Roman" w:hAnsi="Times New Roman" w:cs="Times New Roman"/>
+          <w:sz w:val="52"/>
+          <w:szCs w:val="52"/>
+          <w:highlight w:val="lightGray"/>
+          <w:u w:val="single"/>
+        </w:rPr>
+        <w:t>:</w:t>
       </w:r>
     </w:p>
     <w:p>
@@ -2459,11 +2646,10 @@
         <w:ind w:left="-29"/>
         <w:jc w:val="center"/>
         <w:rPr>
-          <w:rFonts w:hint="default" w:ascii="Gill Sans MT" w:hAnsi="Gill Sans MT" w:eastAsia="Gill Sans MT" w:cs="Gill Sans MT"/>
+          <w:rFonts w:ascii="Gill Sans MT" w:eastAsia="Gill Sans MT" w:hAnsi="Gill Sans MT" w:cs="Gill Sans MT"/>
           <w:b/>
           <w:sz w:val="44"/>
           <w:szCs w:val="44"/>
-          <w:lang w:val="en-US"/>
           <w14:textFill>
             <w14:gradFill>
               <w14:gsLst>
@@ -2481,11 +2667,11 @@
       </w:pPr>
       <w:r>
         <w:rPr>
-          <w:rFonts w:hint="default" w:ascii="Gill Sans MT" w:hAnsi="Gill Sans MT" w:eastAsia="Gill Sans MT" w:cs="Gill Sans MT"/>
+          <w:rFonts w:ascii="Gill Sans MT" w:eastAsia="Gill Sans MT" w:hAnsi="Gill Sans MT" w:cs="Gill Sans MT"/>
           <w:b/>
+          <w:noProof/>
           <w:sz w:val="44"/>
           <w:szCs w:val="44"/>
-          <w:lang w:val="en-US"/>
           <w14:textFill>
             <w14:gradFill>
               <w14:gsLst>
@@ -2501,7 +2687,7 @@
           </w14:textFill>
         </w:rPr>
         <w:drawing>
-          <wp:inline distT="0" distB="0" distL="114300" distR="114300">
+          <wp:inline distT="0" distB="0" distL="114300" distR="114300" wp14:anchorId="62836285" wp14:editId="65676EAB">
             <wp:extent cx="6858000" cy="2486025"/>
             <wp:effectExtent l="0" t="0" r="0" b="9525"/>
             <wp:docPr id="19" name="Picture 19" descr="admin panel category page"/>
@@ -2518,7 +2704,7 @@
                     </pic:cNvPicPr>
                   </pic:nvPicPr>
                   <pic:blipFill>
-                    <a:blip r:embed="rId24"/>
+                    <a:blip r:embed="rId19"/>
                     <a:stretch>
                       <a:fillRect/>
                     </a:stretch>
@@ -2545,7 +2731,7 @@
         <w:ind w:left="-29"/>
         <w:jc w:val="center"/>
         <w:rPr>
-          <w:rFonts w:ascii="Gill Sans MT" w:hAnsi="Gill Sans MT" w:eastAsia="Gill Sans MT" w:cs="Gill Sans MT"/>
+          <w:rFonts w:ascii="Gill Sans MT" w:eastAsia="Gill Sans MT" w:hAnsi="Gill Sans MT" w:cs="Gill Sans MT"/>
           <w:b/>
           <w:sz w:val="44"/>
           <w:szCs w:val="44"/>
@@ -2564,8 +2750,6 @@
           </w14:textFill>
         </w:rPr>
       </w:pPr>
-      <w:bookmarkStart w:id="1" w:name="_GoBack"/>
-      <w:bookmarkEnd w:id="1"/>
     </w:p>
     <w:p>
       <w:pPr>
@@ -2573,7 +2757,7 @@
         <w:ind w:left="-29"/>
         <w:jc w:val="center"/>
         <w:rPr>
-          <w:rFonts w:ascii="Gill Sans MT" w:hAnsi="Gill Sans MT" w:eastAsia="Gill Sans MT" w:cs="Gill Sans MT"/>
+          <w:rFonts w:ascii="Gill Sans MT" w:eastAsia="Gill Sans MT" w:hAnsi="Gill Sans MT" w:cs="Gill Sans MT"/>
           <w:b/>
           <w:sz w:val="44"/>
           <w:szCs w:val="44"/>
@@ -2599,7 +2783,7 @@
         <w:ind w:left="-29"/>
         <w:jc w:val="center"/>
         <w:rPr>
-          <w:rFonts w:ascii="Gill Sans MT" w:hAnsi="Gill Sans MT" w:eastAsia="Gill Sans MT" w:cs="Gill Sans MT"/>
+          <w:rFonts w:ascii="Gill Sans MT" w:eastAsia="Gill Sans MT" w:hAnsi="Gill Sans MT" w:cs="Gill Sans MT"/>
           <w:b/>
           <w:sz w:val="44"/>
           <w:szCs w:val="44"/>
@@ -2625,7 +2809,7 @@
         <w:ind w:left="-29"/>
         <w:jc w:val="center"/>
         <w:rPr>
-          <w:rFonts w:ascii="Gill Sans MT" w:hAnsi="Gill Sans MT" w:eastAsia="Gill Sans MT" w:cs="Gill Sans MT"/>
+          <w:rFonts w:ascii="Gill Sans MT" w:eastAsia="Gill Sans MT" w:hAnsi="Gill Sans MT" w:cs="Gill Sans MT"/>
           <w:b/>
           <w:sz w:val="44"/>
           <w:szCs w:val="44"/>
@@ -2648,14 +2832,14 @@
         <w:spacing w:after="399"/>
         <w:ind w:left="-29"/>
         <w:rPr>
-          <w:rFonts w:ascii="Arial" w:hAnsi="Arial" w:eastAsia="Arial" w:cs="Arial"/>
+          <w:rFonts w:ascii="Arial" w:eastAsia="Arial" w:hAnsi="Arial" w:cs="Arial"/>
           <w:color w:val="595959"/>
           <w:sz w:val="24"/>
         </w:rPr>
       </w:pPr>
       <w:r>
         <w:rPr>
-          <w:rFonts w:ascii="Arial" w:hAnsi="Arial" w:eastAsia="Arial" w:cs="Arial"/>
+          <w:rFonts w:ascii="Arial" w:eastAsia="Arial" w:hAnsi="Arial" w:cs="Arial"/>
           <w:color w:val="595959"/>
           <w:sz w:val="24"/>
         </w:rPr>
@@ -2668,7 +2852,7 @@
         <w:ind w:left="-29"/>
         <w:jc w:val="center"/>
         <w:rPr>
-          <w:rFonts w:ascii="Gill Sans MT" w:hAnsi="Gill Sans MT" w:eastAsia="Gill Sans MT" w:cs="Gill Sans MT"/>
+          <w:rFonts w:ascii="Gill Sans MT" w:eastAsia="Gill Sans MT" w:hAnsi="Gill Sans MT" w:cs="Gill Sans MT"/>
           <w:b/>
           <w:sz w:val="44"/>
           <w:szCs w:val="44"/>
@@ -2693,30 +2877,30 @@
       </w:pPr>
     </w:p>
     <w:sectPr>
-      <w:headerReference r:id="rId13" w:type="first"/>
-      <w:footerReference r:id="rId16" w:type="first"/>
-      <w:headerReference r:id="rId11" w:type="default"/>
-      <w:footerReference r:id="rId14" w:type="default"/>
-      <w:headerReference r:id="rId12" w:type="even"/>
-      <w:footerReference r:id="rId15" w:type="even"/>
+      <w:headerReference w:type="even" r:id="rId20"/>
+      <w:headerReference w:type="default" r:id="rId21"/>
+      <w:footerReference w:type="even" r:id="rId22"/>
+      <w:footerReference w:type="default" r:id="rId23"/>
+      <w:headerReference w:type="first" r:id="rId24"/>
+      <w:footerReference w:type="first" r:id="rId25"/>
       <w:pgSz w:w="12240" w:h="15840"/>
       <w:pgMar w:top="720" w:right="720" w:bottom="720" w:left="720" w:header="480" w:footer="430" w:gutter="0"/>
       <w:pgBorders w:offsetFrom="page">
-        <w:top w:val="single" w:color="E993AC" w:sz="18" w:space="24"/>
-        <w:left w:val="single" w:color="E993AC" w:sz="18" w:space="24"/>
-        <w:bottom w:val="single" w:color="E993AC" w:sz="18" w:space="24"/>
-        <w:right w:val="single" w:color="E993AC" w:sz="18" w:space="24"/>
+        <w:top w:val="single" w:sz="18" w:space="24" w:color="E993AC"/>
+        <w:left w:val="single" w:sz="18" w:space="24" w:color="E993AC"/>
+        <w:bottom w:val="single" w:sz="18" w:space="24" w:color="E993AC"/>
+        <w:right w:val="single" w:sz="18" w:space="24" w:color="E993AC"/>
       </w:pgBorders>
-      <w:cols w:space="720" w:num="1"/>
-      <w:docGrid w:linePitch="272" w:charSpace="0"/>
+      <w:cols w:space="720"/>
+      <w:docGrid w:linePitch="272"/>
     </w:sectPr>
   </w:body>
 </w:document>
 </file>
 
 <file path=word/endnotes.xml><?xml version="1.0" encoding="utf-8"?>
-<w:endnotes xmlns:wpc="http://schemas.microsoft.com/office/word/2010/wordprocessingCanvas" xmlns:mc="http://schemas.openxmlformats.org/markup-compatibility/2006" xmlns:o="urn:schemas-microsoft-com:office:office" xmlns:r="http://schemas.openxmlformats.org/officeDocument/2006/relationships" xmlns:m="http://schemas.openxmlformats.org/officeDocument/2006/math" xmlns:v="urn:schemas-microsoft-com:vml" xmlns:wp14="http://schemas.microsoft.com/office/word/2010/wordprocessingDrawing" xmlns:wp="http://schemas.openxmlformats.org/drawingml/2006/wordprocessingDrawing" xmlns:w="http://schemas.openxmlformats.org/wordprocessingml/2006/main" xmlns:w14="http://schemas.microsoft.com/office/word/2010/wordml" xmlns:w15="http://schemas.microsoft.com/office/word/2012/wordml" xmlns:w10="urn:schemas-microsoft-com:office:word" xmlns:wpg="http://schemas.microsoft.com/office/word/2010/wordprocessingGroup" xmlns:wpi="http://schemas.microsoft.com/office/word/2010/wordprocessingInk" xmlns:wne="http://schemas.microsoft.com/office/word/2006/wordml" xmlns:wps="http://schemas.microsoft.com/office/word/2010/wordprocessingShape" xmlns:wpsCustomData="http://www.wps.cn/officeDocument/2013/wpsCustomData" mc:Ignorable="w14 w15 wp14">
-  <w:endnote w:type="separator" w:id="0">
+<w:endnotes xmlns:wpc="http://schemas.microsoft.com/office/word/2010/wordprocessingCanvas" xmlns:cx="http://schemas.microsoft.com/office/drawing/2014/chartex" xmlns:cx1="http://schemas.microsoft.com/office/drawing/2015/9/8/chartex" xmlns:cx2="http://schemas.microsoft.com/office/drawing/2015/10/21/chartex" xmlns:cx3="http://schemas.microsoft.com/office/drawing/2016/5/9/chartex" xmlns:cx4="http://schemas.microsoft.com/office/drawing/2016/5/10/chartex" xmlns:cx5="http://schemas.microsoft.com/office/drawing/2016/5/11/chartex" xmlns:cx6="http://schemas.microsoft.com/office/drawing/2016/5/12/chartex" xmlns:cx7="http://schemas.microsoft.com/office/drawing/2016/5/13/chartex" xmlns:cx8="http://schemas.microsoft.com/office/drawing/2016/5/14/chartex" xmlns:mc="http://schemas.openxmlformats.org/markup-compatibility/2006" xmlns:aink="http://schemas.microsoft.com/office/drawing/2016/ink" xmlns:am3d="http://schemas.microsoft.com/office/drawing/2017/model3d" xmlns:o="urn:schemas-microsoft-com:office:office" xmlns:oel="http://schemas.microsoft.com/office/2019/extlst" xmlns:r="http://schemas.openxmlformats.org/officeDocument/2006/relationships" xmlns:m="http://schemas.openxmlformats.org/officeDocument/2006/math" xmlns:v="urn:schemas-microsoft-com:vml" xmlns:wp14="http://schemas.microsoft.com/office/word/2010/wordprocessingDrawing" xmlns:wp="http://schemas.openxmlformats.org/drawingml/2006/wordprocessingDrawing" xmlns:w10="urn:schemas-microsoft-com:office:word" xmlns:w="http://schemas.openxmlformats.org/wordprocessingml/2006/main" xmlns:w14="http://schemas.microsoft.com/office/word/2010/wordml" xmlns:w15="http://schemas.microsoft.com/office/word/2012/wordml" xmlns:w16cex="http://schemas.microsoft.com/office/word/2018/wordml/cex" xmlns:w16cid="http://schemas.microsoft.com/office/word/2016/wordml/cid" xmlns:w16="http://schemas.microsoft.com/office/word/2018/wordml" xmlns:w16du="http://schemas.microsoft.com/office/word/2023/wordml/word16du" xmlns:w16sdtdh="http://schemas.microsoft.com/office/word/2020/wordml/sdtdatahash" xmlns:w16sdtfl="http://schemas.microsoft.com/office/word/2024/wordml/sdtformatlock" xmlns:w16se="http://schemas.microsoft.com/office/word/2015/wordml/symex" xmlns:wpg="http://schemas.microsoft.com/office/word/2010/wordprocessingGroup" xmlns:wpi="http://schemas.microsoft.com/office/word/2010/wordprocessingInk" xmlns:wne="http://schemas.microsoft.com/office/word/2006/wordml" xmlns:wps="http://schemas.microsoft.com/office/word/2010/wordprocessingShape" mc:Ignorable="w14 w15 w16se w16cid w16 w16cex w16sdtdh w16sdtfl w16du wp14">
+  <w:endnote w:type="separator" w:id="-1">
     <w:p>
       <w:pPr>
         <w:spacing w:line="240" w:lineRule="auto"/>
@@ -2726,7 +2910,7 @@
       </w:r>
     </w:p>
   </w:endnote>
-  <w:endnote w:type="continuationSeparator" w:id="1">
+  <w:endnote w:type="continuationSeparator" w:id="0">
     <w:p>
       <w:pPr>
         <w:spacing w:line="240" w:lineRule="auto"/>
@@ -2740,17 +2924,359 @@
 </file>
 
 <file path=word/footer1.xml><?xml version="1.0" encoding="utf-8"?>
-<w:ftr xmlns:wpc="http://schemas.microsoft.com/office/word/2010/wordprocessingCanvas" xmlns:mc="http://schemas.openxmlformats.org/markup-compatibility/2006" xmlns:o="urn:schemas-microsoft-com:office:office" xmlns:r="http://schemas.openxmlformats.org/officeDocument/2006/relationships" xmlns:m="http://schemas.openxmlformats.org/officeDocument/2006/math" xmlns:v="urn:schemas-microsoft-com:vml" xmlns:wp14="http://schemas.microsoft.com/office/word/2010/wordprocessingDrawing" xmlns:wp="http://schemas.openxmlformats.org/drawingml/2006/wordprocessingDrawing" xmlns:w10="urn:schemas-microsoft-com:office:word" xmlns:w="http://schemas.openxmlformats.org/wordprocessingml/2006/main" xmlns:w14="http://schemas.microsoft.com/office/word/2010/wordml" xmlns:w15="http://schemas.microsoft.com/office/word/2012/wordml" xmlns:wpg="http://schemas.microsoft.com/office/word/2010/wordprocessingGroup" xmlns:wpi="http://schemas.microsoft.com/office/word/2010/wordprocessingInk" xmlns:wne="http://schemas.microsoft.com/office/word/2006/wordml" xmlns:wps="http://schemas.microsoft.com/office/word/2010/wordprocessingShape" xmlns:wpsCustomData="http://www.wps.cn/officeDocument/2013/wpsCustomData" mc:Ignorable="w14 w15 wp14">
+<w:ftr xmlns:wpc="http://schemas.microsoft.com/office/word/2010/wordprocessingCanvas" xmlns:cx="http://schemas.microsoft.com/office/drawing/2014/chartex" xmlns:cx1="http://schemas.microsoft.com/office/drawing/2015/9/8/chartex" xmlns:cx2="http://schemas.microsoft.com/office/drawing/2015/10/21/chartex" xmlns:cx3="http://schemas.microsoft.com/office/drawing/2016/5/9/chartex" xmlns:cx4="http://schemas.microsoft.com/office/drawing/2016/5/10/chartex" xmlns:cx5="http://schemas.microsoft.com/office/drawing/2016/5/11/chartex" xmlns:cx6="http://schemas.microsoft.com/office/drawing/2016/5/12/chartex" xmlns:cx7="http://schemas.microsoft.com/office/drawing/2016/5/13/chartex" xmlns:cx8="http://schemas.microsoft.com/office/drawing/2016/5/14/chartex" xmlns:mc="http://schemas.openxmlformats.org/markup-compatibility/2006" xmlns:aink="http://schemas.microsoft.com/office/drawing/2016/ink" xmlns:am3d="http://schemas.microsoft.com/office/drawing/2017/model3d" xmlns:o="urn:schemas-microsoft-com:office:office" xmlns:oel="http://schemas.microsoft.com/office/2019/extlst" xmlns:r="http://schemas.openxmlformats.org/officeDocument/2006/relationships" xmlns:m="http://schemas.openxmlformats.org/officeDocument/2006/math" xmlns:v="urn:schemas-microsoft-com:vml" xmlns:wp14="http://schemas.microsoft.com/office/word/2010/wordprocessingDrawing" xmlns:wp="http://schemas.openxmlformats.org/drawingml/2006/wordprocessingDrawing" xmlns:w10="urn:schemas-microsoft-com:office:word" xmlns:w="http://schemas.openxmlformats.org/wordprocessingml/2006/main" xmlns:w14="http://schemas.microsoft.com/office/word/2010/wordml" xmlns:w15="http://schemas.microsoft.com/office/word/2012/wordml" xmlns:w16cex="http://schemas.microsoft.com/office/word/2018/wordml/cex" xmlns:w16cid="http://schemas.microsoft.com/office/word/2016/wordml/cid" xmlns:w16="http://schemas.microsoft.com/office/word/2018/wordml" xmlns:w16du="http://schemas.microsoft.com/office/word/2023/wordml/word16du" xmlns:w16sdtdh="http://schemas.microsoft.com/office/word/2020/wordml/sdtdatahash" xmlns:w16sdtfl="http://schemas.microsoft.com/office/word/2024/wordml/sdtformatlock" xmlns:w16se="http://schemas.microsoft.com/office/word/2015/wordml/symex" xmlns:wpg="http://schemas.microsoft.com/office/word/2010/wordprocessingGroup" xmlns:wpi="http://schemas.microsoft.com/office/word/2010/wordprocessingInk" xmlns:wne="http://schemas.microsoft.com/office/word/2006/wordml" xmlns:wps="http://schemas.microsoft.com/office/word/2010/wordprocessingShape" mc:Ignorable="w14 w15 w16se w16cid w16 w16cex w16sdtdh w16sdtfl w16du wp14">
   <w:p>
     <w:pPr>
       <w:spacing w:after="0"/>
       <w:ind w:left="-1080" w:right="11229"/>
     </w:pPr>
     <w:r>
+      <w:rPr>
+        <w:noProof/>
+      </w:rPr>
       <mc:AlternateContent>
         <mc:Choice Requires="wpg">
           <w:drawing>
-            <wp:anchor distT="0" distB="0" distL="114300" distR="114300" simplePos="0" relativeHeight="251679744" behindDoc="0" locked="0" layoutInCell="1" allowOverlap="1">
+            <wp:anchor distT="0" distB="0" distL="114300" distR="114300" simplePos="0" relativeHeight="251678720" behindDoc="0" locked="0" layoutInCell="1" allowOverlap="1" wp14:anchorId="608C62E5" wp14:editId="04BAD2AC">
+              <wp:simplePos x="0" y="0"/>
+              <wp:positionH relativeFrom="page">
+                <wp:posOffset>304800</wp:posOffset>
+              </wp:positionH>
+              <wp:positionV relativeFrom="page">
+                <wp:posOffset>9629775</wp:posOffset>
+              </wp:positionV>
+              <wp:extent cx="7164070" cy="154940"/>
+              <wp:effectExtent l="0" t="0" r="0" b="0"/>
+              <wp:wrapSquare wrapText="bothSides"/>
+              <wp:docPr id="3229" name="Group 3229"/>
+              <wp:cNvGraphicFramePr/>
+              <a:graphic xmlns:a="http://schemas.openxmlformats.org/drawingml/2006/main">
+                <a:graphicData uri="http://schemas.microsoft.com/office/word/2010/wordprocessingGroup">
+                  <wpg:wgp>
+                    <wpg:cNvGrpSpPr/>
+                    <wpg:grpSpPr>
+                      <a:xfrm>
+                        <a:off x="0" y="0"/>
+                        <a:ext cx="7164324" cy="155067"/>
+                        <a:chOff x="0" y="0"/>
+                        <a:chExt cx="7164324" cy="155067"/>
+                      </a:xfrm>
+                    </wpg:grpSpPr>
+                    <wps:wsp>
+                      <wps:cNvPr id="3234" name="Rectangle 3234"/>
+                      <wps:cNvSpPr/>
+                      <wps:spPr>
+                        <a:xfrm>
+                          <a:off x="381000" y="27622"/>
+                          <a:ext cx="42236" cy="169501"/>
+                        </a:xfrm>
+                        <a:prstGeom prst="rect">
+                          <a:avLst/>
+                        </a:prstGeom>
+                        <a:ln>
+                          <a:noFill/>
+                        </a:ln>
+                      </wps:spPr>
+                      <wps:txbx>
+                        <w:txbxContent>
+                          <w:p>
+                            <w:r>
+                              <w:rPr>
+                                <w:rFonts w:ascii="Arial" w:eastAsia="Arial" w:hAnsi="Arial" w:cs="Arial"/>
+                                <w:color w:val="595959"/>
+                                <w:sz w:val="18"/>
+                              </w:rPr>
+                              <w:t xml:space="preserve"> </w:t>
+                            </w:r>
+                          </w:p>
+                        </w:txbxContent>
+                      </wps:txbx>
+                      <wps:bodyPr horzOverflow="overflow" vert="horz" lIns="0" tIns="0" rIns="0" bIns="0" rtlCol="0">
+                        <a:noAutofit/>
+                      </wps:bodyPr>
+                    </wps:wsp>
+                    <wps:wsp>
+                      <wps:cNvPr id="3615" name="Shape 3615"/>
+                      <wps:cNvSpPr/>
+                      <wps:spPr>
+                        <a:xfrm>
+                          <a:off x="362712" y="0"/>
+                          <a:ext cx="6438647" cy="12192"/>
+                        </a:xfrm>
+                        <a:custGeom>
+                          <a:avLst/>
+                          <a:gdLst/>
+                          <a:ahLst/>
+                          <a:cxnLst/>
+                          <a:rect l="0" t="0" r="0" b="0"/>
+                          <a:pathLst>
+                            <a:path w="6438647" h="12192">
+                              <a:moveTo>
+                                <a:pt x="0" y="0"/>
+                              </a:moveTo>
+                              <a:lnTo>
+                                <a:pt x="6438647" y="0"/>
+                              </a:lnTo>
+                              <a:lnTo>
+                                <a:pt x="6438647" y="12192"/>
+                              </a:lnTo>
+                              <a:lnTo>
+                                <a:pt x="0" y="12192"/>
+                              </a:lnTo>
+                              <a:lnTo>
+                                <a:pt x="0" y="0"/>
+                              </a:lnTo>
+                            </a:path>
+                          </a:pathLst>
+                        </a:custGeom>
+                        <a:ln w="0" cap="flat">
+                          <a:miter lim="127000"/>
+                        </a:ln>
+                      </wps:spPr>
+                      <wps:style>
+                        <a:lnRef idx="0">
+                          <a:srgbClr val="000000">
+                            <a:alpha val="0"/>
+                          </a:srgbClr>
+                        </a:lnRef>
+                        <a:fillRef idx="1">
+                          <a:srgbClr val="64B2C1"/>
+                        </a:fillRef>
+                        <a:effectRef idx="0">
+                          <a:scrgbClr r="0" g="0" b="0"/>
+                        </a:effectRef>
+                        <a:fontRef idx="none"/>
+                      </wps:style>
+                      <wps:bodyPr/>
+                    </wps:wsp>
+                    <wps:wsp>
+                      <wps:cNvPr id="3616" name="Shape 3616"/>
+                      <wps:cNvSpPr/>
+                      <wps:spPr>
+                        <a:xfrm>
+                          <a:off x="0" y="86868"/>
+                          <a:ext cx="38100" cy="38100"/>
+                        </a:xfrm>
+                        <a:custGeom>
+                          <a:avLst/>
+                          <a:gdLst/>
+                          <a:ahLst/>
+                          <a:cxnLst/>
+                          <a:rect l="0" t="0" r="0" b="0"/>
+                          <a:pathLst>
+                            <a:path w="38100" h="38100">
+                              <a:moveTo>
+                                <a:pt x="0" y="0"/>
+                              </a:moveTo>
+                              <a:lnTo>
+                                <a:pt x="38100" y="0"/>
+                              </a:lnTo>
+                              <a:lnTo>
+                                <a:pt x="38100" y="38100"/>
+                              </a:lnTo>
+                              <a:lnTo>
+                                <a:pt x="0" y="38100"/>
+                              </a:lnTo>
+                              <a:lnTo>
+                                <a:pt x="0" y="0"/>
+                              </a:lnTo>
+                            </a:path>
+                          </a:pathLst>
+                        </a:custGeom>
+                        <a:ln w="0" cap="flat">
+                          <a:miter lim="127000"/>
+                        </a:ln>
+                      </wps:spPr>
+                      <wps:style>
+                        <a:lnRef idx="0">
+                          <a:srgbClr val="000000">
+                            <a:alpha val="0"/>
+                          </a:srgbClr>
+                        </a:lnRef>
+                        <a:fillRef idx="1">
+                          <a:srgbClr val="07697A"/>
+                        </a:fillRef>
+                        <a:effectRef idx="0">
+                          <a:scrgbClr r="0" g="0" b="0"/>
+                        </a:effectRef>
+                        <a:fontRef idx="none"/>
+                      </wps:style>
+                      <wps:bodyPr/>
+                    </wps:wsp>
+                    <wps:wsp>
+                      <wps:cNvPr id="3617" name="Shape 3617"/>
+                      <wps:cNvSpPr/>
+                      <wps:spPr>
+                        <a:xfrm>
+                          <a:off x="38100" y="86868"/>
+                          <a:ext cx="7088124" cy="38100"/>
+                        </a:xfrm>
+                        <a:custGeom>
+                          <a:avLst/>
+                          <a:gdLst/>
+                          <a:ahLst/>
+                          <a:cxnLst/>
+                          <a:rect l="0" t="0" r="0" b="0"/>
+                          <a:pathLst>
+                            <a:path w="7088124" h="38100">
+                              <a:moveTo>
+                                <a:pt x="0" y="0"/>
+                              </a:moveTo>
+                              <a:lnTo>
+                                <a:pt x="7088124" y="0"/>
+                              </a:lnTo>
+                              <a:lnTo>
+                                <a:pt x="7088124" y="38100"/>
+                              </a:lnTo>
+                              <a:lnTo>
+                                <a:pt x="0" y="38100"/>
+                              </a:lnTo>
+                              <a:lnTo>
+                                <a:pt x="0" y="0"/>
+                              </a:lnTo>
+                            </a:path>
+                          </a:pathLst>
+                        </a:custGeom>
+                        <a:ln w="0" cap="flat">
+                          <a:miter lim="127000"/>
+                        </a:ln>
+                      </wps:spPr>
+                      <wps:style>
+                        <a:lnRef idx="0">
+                          <a:srgbClr val="000000">
+                            <a:alpha val="0"/>
+                          </a:srgbClr>
+                        </a:lnRef>
+                        <a:fillRef idx="1">
+                          <a:srgbClr val="07697A"/>
+                        </a:fillRef>
+                        <a:effectRef idx="0">
+                          <a:scrgbClr r="0" g="0" b="0"/>
+                        </a:effectRef>
+                        <a:fontRef idx="none"/>
+                      </wps:style>
+                      <wps:bodyPr/>
+                    </wps:wsp>
+                    <wps:wsp>
+                      <wps:cNvPr id="3618" name="Shape 3618"/>
+                      <wps:cNvSpPr/>
+                      <wps:spPr>
+                        <a:xfrm>
+                          <a:off x="7126224" y="86868"/>
+                          <a:ext cx="38100" cy="38100"/>
+                        </a:xfrm>
+                        <a:custGeom>
+                          <a:avLst/>
+                          <a:gdLst/>
+                          <a:ahLst/>
+                          <a:cxnLst/>
+                          <a:rect l="0" t="0" r="0" b="0"/>
+                          <a:pathLst>
+                            <a:path w="38100" h="38100">
+                              <a:moveTo>
+                                <a:pt x="0" y="0"/>
+                              </a:moveTo>
+                              <a:lnTo>
+                                <a:pt x="38100" y="0"/>
+                              </a:lnTo>
+                              <a:lnTo>
+                                <a:pt x="38100" y="38100"/>
+                              </a:lnTo>
+                              <a:lnTo>
+                                <a:pt x="0" y="38100"/>
+                              </a:lnTo>
+                              <a:lnTo>
+                                <a:pt x="0" y="0"/>
+                              </a:lnTo>
+                            </a:path>
+                          </a:pathLst>
+                        </a:custGeom>
+                        <a:ln w="0" cap="flat">
+                          <a:miter lim="127000"/>
+                        </a:ln>
+                      </wps:spPr>
+                      <wps:style>
+                        <a:lnRef idx="0">
+                          <a:srgbClr val="000000">
+                            <a:alpha val="0"/>
+                          </a:srgbClr>
+                        </a:lnRef>
+                        <a:fillRef idx="1">
+                          <a:srgbClr val="07697A"/>
+                        </a:fillRef>
+                        <a:effectRef idx="0">
+                          <a:scrgbClr r="0" g="0" b="0"/>
+                        </a:effectRef>
+                        <a:fontRef idx="none"/>
+                      </wps:style>
+                      <wps:bodyPr/>
+                    </wps:wsp>
+                  </wpg:wgp>
+                </a:graphicData>
+              </a:graphic>
+            </wp:anchor>
+          </w:drawing>
+        </mc:Choice>
+        <mc:Fallback>
+          <w:pict>
+            <v:group w14:anchorId="608C62E5" id="Group 3229" o:spid="_x0000_s1026" style="position:absolute;left:0;text-align:left;margin-left:24pt;margin-top:758.25pt;width:564.1pt;height:12.2pt;z-index:251678720;mso-position-horizontal-relative:page;mso-position-vertical-relative:page" coordsize="71643,1550" o:gfxdata="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">
+              <v:rect id="Rectangle 3234" o:spid="_x0000_s1027" style="position:absolute;left:3810;top:276;width:422;height:1695;visibility:visible;mso-wrap-style:square;v-text-anchor:top" o:gfxdata="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" filled="f" stroked="f">
+                <v:textbox inset="0,0,0,0">
+                  <w:txbxContent>
+                    <w:p>
+                      <w:r>
+                        <w:rPr>
+                          <w:rFonts w:ascii="Arial" w:eastAsia="Arial" w:hAnsi="Arial" w:cs="Arial"/>
+                          <w:color w:val="595959"/>
+                          <w:sz w:val="18"/>
+                        </w:rPr>
+                        <w:t xml:space="preserve"> </w:t>
+                      </w:r>
+                    </w:p>
+                  </w:txbxContent>
+                </v:textbox>
+              </v:rect>
+              <v:shape id="Shape 3615" o:spid="_x0000_s1028" style="position:absolute;left:3627;width:64386;height:121;visibility:visible;mso-wrap-style:square;v-text-anchor:top" coordsize="6438647,12192" o:gfxdata="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" path="m,l6438647,r,12192l,12192,,e" fillcolor="#64b2c1" stroked="f" strokeweight="0">
+                <v:stroke miterlimit="83231f" joinstyle="miter"/>
+                <v:path arrowok="t" textboxrect="0,0,6438647,12192"/>
+              </v:shape>
+              <v:shape id="Shape 3616" o:spid="_x0000_s1029" style="position:absolute;top:868;width:381;height:381;visibility:visible;mso-wrap-style:square;v-text-anchor:top" coordsize="38100,38100" o:gfxdata="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" path="m,l38100,r,38100l,38100,,e" fillcolor="#07697a" stroked="f" strokeweight="0">
+                <v:stroke miterlimit="83231f" joinstyle="miter"/>
+                <v:path arrowok="t" textboxrect="0,0,38100,38100"/>
+              </v:shape>
+              <v:shape id="Shape 3617" o:spid="_x0000_s1030" style="position:absolute;left:381;top:868;width:70881;height:381;visibility:visible;mso-wrap-style:square;v-text-anchor:top" coordsize="7088124,38100" o:gfxdata="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" path="m,l7088124,r,38100l,38100,,e" fillcolor="#07697a" stroked="f" strokeweight="0">
+                <v:stroke miterlimit="83231f" joinstyle="miter"/>
+                <v:path arrowok="t" textboxrect="0,0,7088124,38100"/>
+              </v:shape>
+              <v:shape id="Shape 3618" o:spid="_x0000_s1031" style="position:absolute;left:71262;top:868;width:381;height:381;visibility:visible;mso-wrap-style:square;v-text-anchor:top" coordsize="38100,38100" o:gfxdata="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" path="m,l38100,r,38100l,38100,,e" fillcolor="#07697a" stroked="f" strokeweight="0">
+                <v:stroke miterlimit="83231f" joinstyle="miter"/>
+                <v:path arrowok="t" textboxrect="0,0,38100,38100"/>
+              </v:shape>
+              <w10:wrap type="square" anchorx="page" anchory="page"/>
+            </v:group>
+          </w:pict>
+        </mc:Fallback>
+      </mc:AlternateContent>
+    </w:r>
+  </w:p>
+</w:ftr>
+</file>
+
+<file path=word/footer2.xml><?xml version="1.0" encoding="utf-8"?>
+<w:ftr xmlns:wpc="http://schemas.microsoft.com/office/word/2010/wordprocessingCanvas" xmlns:cx="http://schemas.microsoft.com/office/drawing/2014/chartex" xmlns:cx1="http://schemas.microsoft.com/office/drawing/2015/9/8/chartex" xmlns:cx2="http://schemas.microsoft.com/office/drawing/2015/10/21/chartex" xmlns:cx3="http://schemas.microsoft.com/office/drawing/2016/5/9/chartex" xmlns:cx4="http://schemas.microsoft.com/office/drawing/2016/5/10/chartex" xmlns:cx5="http://schemas.microsoft.com/office/drawing/2016/5/11/chartex" xmlns:cx6="http://schemas.microsoft.com/office/drawing/2016/5/12/chartex" xmlns:cx7="http://schemas.microsoft.com/office/drawing/2016/5/13/chartex" xmlns:cx8="http://schemas.microsoft.com/office/drawing/2016/5/14/chartex" xmlns:mc="http://schemas.openxmlformats.org/markup-compatibility/2006" xmlns:aink="http://schemas.microsoft.com/office/drawing/2016/ink" xmlns:am3d="http://schemas.microsoft.com/office/drawing/2017/model3d" xmlns:o="urn:schemas-microsoft-com:office:office" xmlns:oel="http://schemas.microsoft.com/office/2019/extlst" xmlns:r="http://schemas.openxmlformats.org/officeDocument/2006/relationships" xmlns:m="http://schemas.openxmlformats.org/officeDocument/2006/math" xmlns:v="urn:schemas-microsoft-com:vml" xmlns:wp14="http://schemas.microsoft.com/office/word/2010/wordprocessingDrawing" xmlns:wp="http://schemas.openxmlformats.org/drawingml/2006/wordprocessingDrawing" xmlns:w10="urn:schemas-microsoft-com:office:word" xmlns:w="http://schemas.openxmlformats.org/wordprocessingml/2006/main" xmlns:w14="http://schemas.microsoft.com/office/word/2010/wordml" xmlns:w15="http://schemas.microsoft.com/office/word/2012/wordml" xmlns:w16cex="http://schemas.microsoft.com/office/word/2018/wordml/cex" xmlns:w16cid="http://schemas.microsoft.com/office/word/2016/wordml/cid" xmlns:w16="http://schemas.microsoft.com/office/word/2018/wordml" xmlns:w16du="http://schemas.microsoft.com/office/word/2023/wordml/word16du" xmlns:w16sdtdh="http://schemas.microsoft.com/office/word/2020/wordml/sdtdatahash" xmlns:w16sdtfl="http://schemas.microsoft.com/office/word/2024/wordml/sdtformatlock" xmlns:w16se="http://schemas.microsoft.com/office/word/2015/wordml/symex" xmlns:wpg="http://schemas.microsoft.com/office/word/2010/wordprocessingGroup" xmlns:wpi="http://schemas.microsoft.com/office/word/2010/wordprocessingInk" xmlns:wne="http://schemas.microsoft.com/office/word/2006/wordml" xmlns:wps="http://schemas.microsoft.com/office/word/2010/wordprocessingShape" mc:Ignorable="w14 w15 w16se w16cid w16 w16cex w16sdtdh w16sdtfl w16du wp14">
+  <w:p>
+    <w:pPr>
+      <w:spacing w:after="0"/>
+      <w:ind w:left="-1080" w:right="11229"/>
+    </w:pPr>
+    <w:r>
+      <w:rPr>
+        <w:noProof/>
+      </w:rPr>
+      <mc:AlternateContent>
+        <mc:Choice Requires="wpg">
+          <w:drawing>
+            <wp:anchor distT="0" distB="0" distL="114300" distR="114300" simplePos="0" relativeHeight="251679744" behindDoc="0" locked="0" layoutInCell="1" allowOverlap="1" wp14:anchorId="0E30BE0B" wp14:editId="7EF77041">
               <wp:simplePos x="0" y="0"/>
               <wp:positionH relativeFrom="page">
                 <wp:posOffset>304800</wp:posOffset>
@@ -2795,7 +3321,7 @@
                           <w:p>
                             <w:r>
                               <w:rPr>
-                                <w:rFonts w:ascii="Arial" w:hAnsi="Arial" w:eastAsia="Arial" w:cs="Arial"/>
+                                <w:rFonts w:ascii="Arial" w:eastAsia="Arial" w:hAnsi="Arial" w:cs="Arial"/>
                                 <w:color w:val="595959"/>
                                 <w:sz w:val="18"/>
                               </w:rPr>
@@ -3032,19 +3558,14 @@
         </mc:Choice>
         <mc:Fallback>
           <w:pict>
-            <v:group id="_x0000_s1026" o:spid="_x0000_s1026" o:spt="203" style="position:absolute;left:0pt;margin-left:24pt;margin-top:758.25pt;height:12.2pt;width:564.1pt;mso-position-horizontal-relative:page;mso-position-vertical-relative:page;mso-wrap-distance-bottom:0pt;mso-wrap-distance-left:9pt;mso-wrap-distance-right:9pt;mso-wrap-distance-top:0pt;z-index:251679744;mso-width-relative:page;mso-height-relative:page;" coordsize="7164324,155067" o:gfxdata="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">
-              <o:lock v:ext="edit" aspectratio="f"/>
-              <v:rect id="Rectangle 3208" o:spid="_x0000_s1026" o:spt="1" style="position:absolute;left:381000;top:27622;height:169501;width:42236;" filled="f" stroked="f" coordsize="21600,21600" o:gfxdata="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">
-                <v:fill on="f" focussize="0,0"/>
-                <v:stroke on="f"/>
-                <v:imagedata o:title=""/>
-                <o:lock v:ext="edit" aspectratio="f"/>
-                <v:textbox inset="0mm,0mm,0mm,0mm">
+            <v:group w14:anchorId="0E30BE0B" id="Group 3203" o:spid="_x0000_s1032" style="position:absolute;left:0;text-align:left;margin-left:24pt;margin-top:758.25pt;width:564.1pt;height:12.2pt;z-index:251679744;mso-position-horizontal-relative:page;mso-position-vertical-relative:page" coordsize="71643,1550" o:gfxdata="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">
+              <v:rect id="Rectangle 3208" o:spid="_x0000_s1033" style="position:absolute;left:3810;top:276;width:422;height:1695;visibility:visible;mso-wrap-style:square;v-text-anchor:top" o:gfxdata="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" filled="f" stroked="f">
+                <v:textbox inset="0,0,0,0">
                   <w:txbxContent>
                     <w:p>
                       <w:r>
                         <w:rPr>
-                          <w:rFonts w:ascii="Arial" w:hAnsi="Arial" w:eastAsia="Arial" w:cs="Arial"/>
+                          <w:rFonts w:ascii="Arial" w:eastAsia="Arial" w:hAnsi="Arial" w:cs="Arial"/>
                           <w:color w:val="595959"/>
                           <w:sz w:val="18"/>
                         </w:rPr>
@@ -3054,380 +3575,23 @@
                   </w:txbxContent>
                 </v:textbox>
               </v:rect>
-              <v:shape id="Shape 3607" o:spid="_x0000_s1026" o:spt="100" style="position:absolute;left:362712;top:0;height:12192;width:6438647;" fillcolor="#64B2C1" filled="t" stroked="f" coordsize="6438647,12192" o:gfxdata="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" path="m0,0l6438647,0,6438647,12192,0,12192,0,0e">
-                <v:fill on="t" focussize="0,0"/>
-                <v:stroke on="f" weight="0pt" miterlimit="1" joinstyle="miter"/>
-                <v:imagedata o:title=""/>
-                <o:lock v:ext="edit" aspectratio="f"/>
+              <v:shape id="Shape 3607" o:spid="_x0000_s1034" style="position:absolute;left:3627;width:64386;height:121;visibility:visible;mso-wrap-style:square;v-text-anchor:top" coordsize="6438647,12192" o:gfxdata="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" path="m,l6438647,r,12192l,12192,,e" fillcolor="#64b2c1" stroked="f" strokeweight="0">
+                <v:stroke miterlimit="83231f" joinstyle="miter"/>
+                <v:path arrowok="t" textboxrect="0,0,6438647,12192"/>
               </v:shape>
-              <v:shape id="Shape 3608" o:spid="_x0000_s1026" o:spt="100" style="position:absolute;left:0;top:86868;height:38100;width:38100;" fillcolor="#07697A" filled="t" stroked="f" coordsize="38100,38100" o:gfxdata="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" path="m0,0l38100,0,38100,38100,0,38100,0,0e">
-                <v:fill on="t" focussize="0,0"/>
-                <v:stroke on="f" weight="0pt" miterlimit="1" joinstyle="miter"/>
-                <v:imagedata o:title=""/>
-                <o:lock v:ext="edit" aspectratio="f"/>
+              <v:shape id="Shape 3608" o:spid="_x0000_s1035" style="position:absolute;top:868;width:381;height:381;visibility:visible;mso-wrap-style:square;v-text-anchor:top" coordsize="38100,38100" o:gfxdata="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" path="m,l38100,r,38100l,38100,,e" fillcolor="#07697a" stroked="f" strokeweight="0">
+                <v:stroke miterlimit="83231f" joinstyle="miter"/>
+                <v:path arrowok="t" textboxrect="0,0,38100,38100"/>
               </v:shape>
-              <v:shape id="Shape 3609" o:spid="_x0000_s1026" o:spt="100" style="position:absolute;left:38100;top:86868;height:38100;width:7088124;" fillcolor="#07697A" filled="t" stroked="f" coordsize="7088124,38100" o:gfxdata="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" path="m0,0l7088124,0,7088124,38100,0,38100,0,0e">
-                <v:fill on="t" focussize="0,0"/>
-                <v:stroke on="f" weight="0pt" miterlimit="1" joinstyle="miter"/>
-                <v:imagedata o:title=""/>
-                <o:lock v:ext="edit" aspectratio="f"/>
+              <v:shape id="Shape 3609" o:spid="_x0000_s1036" style="position:absolute;left:381;top:868;width:70881;height:381;visibility:visible;mso-wrap-style:square;v-text-anchor:top" coordsize="7088124,38100" o:gfxdata="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" path="m,l7088124,r,38100l,38100,,e" fillcolor="#07697a" stroked="f" strokeweight="0">
+                <v:stroke miterlimit="83231f" joinstyle="miter"/>
+                <v:path arrowok="t" textboxrect="0,0,7088124,38100"/>
               </v:shape>
-              <v:shape id="Shape 3610" o:spid="_x0000_s1026" o:spt="100" style="position:absolute;left:7126224;top:86868;height:38100;width:38100;" fillcolor="#07697A" filled="t" stroked="f" coordsize="38100,38100" o:gfxdata="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" path="m0,0l38100,0,38100,38100,0,38100,0,0e">
-                <v:fill on="t" focussize="0,0"/>
-                <v:stroke on="f" weight="0pt" miterlimit="1" joinstyle="miter"/>
-                <v:imagedata o:title=""/>
-                <o:lock v:ext="edit" aspectratio="f"/>
+              <v:shape id="Shape 3610" o:spid="_x0000_s1037" style="position:absolute;left:71262;top:868;width:381;height:381;visibility:visible;mso-wrap-style:square;v-text-anchor:top" coordsize="38100,38100" o:gfxdata="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" path="m,l38100,r,38100l,38100,,e" fillcolor="#07697a" stroked="f" strokeweight="0">
+                <v:stroke miterlimit="83231f" joinstyle="miter"/>
+                <v:path arrowok="t" textboxrect="0,0,38100,38100"/>
               </v:shape>
-              <w10:wrap type="square"/>
-            </v:group>
-          </w:pict>
-        </mc:Fallback>
-      </mc:AlternateContent>
-    </w:r>
-  </w:p>
-</w:ftr>
-</file>
-
-<file path=word/footer2.xml><?xml version="1.0" encoding="utf-8"?>
-<w:ftr xmlns:wpc="http://schemas.microsoft.com/office/word/2010/wordprocessingCanvas" xmlns:mc="http://schemas.openxmlformats.org/markup-compatibility/2006" xmlns:o="urn:schemas-microsoft-com:office:office" xmlns:r="http://schemas.openxmlformats.org/officeDocument/2006/relationships" xmlns:m="http://schemas.openxmlformats.org/officeDocument/2006/math" xmlns:v="urn:schemas-microsoft-com:vml" xmlns:wp14="http://schemas.microsoft.com/office/word/2010/wordprocessingDrawing" xmlns:wp="http://schemas.openxmlformats.org/drawingml/2006/wordprocessingDrawing" xmlns:w10="urn:schemas-microsoft-com:office:word" xmlns:w="http://schemas.openxmlformats.org/wordprocessingml/2006/main" xmlns:w14="http://schemas.microsoft.com/office/word/2010/wordml" xmlns:w15="http://schemas.microsoft.com/office/word/2012/wordml" xmlns:wpg="http://schemas.microsoft.com/office/word/2010/wordprocessingGroup" xmlns:wpi="http://schemas.microsoft.com/office/word/2010/wordprocessingInk" xmlns:wne="http://schemas.microsoft.com/office/word/2006/wordml" xmlns:wps="http://schemas.microsoft.com/office/word/2010/wordprocessingShape" xmlns:wpsCustomData="http://www.wps.cn/officeDocument/2013/wpsCustomData" mc:Ignorable="w14 w15 wp14">
-  <w:p>
-    <w:pPr>
-      <w:spacing w:after="0"/>
-      <w:ind w:left="-1080" w:right="11229"/>
-    </w:pPr>
-    <w:r>
-      <mc:AlternateContent>
-        <mc:Choice Requires="wpg">
-          <w:drawing>
-            <wp:anchor distT="0" distB="0" distL="114300" distR="114300" simplePos="0" relativeHeight="251678720" behindDoc="0" locked="0" layoutInCell="1" allowOverlap="1">
-              <wp:simplePos x="0" y="0"/>
-              <wp:positionH relativeFrom="page">
-                <wp:posOffset>304800</wp:posOffset>
-              </wp:positionH>
-              <wp:positionV relativeFrom="page">
-                <wp:posOffset>9629775</wp:posOffset>
-              </wp:positionV>
-              <wp:extent cx="7164070" cy="154940"/>
-              <wp:effectExtent l="0" t="0" r="0" b="0"/>
-              <wp:wrapSquare wrapText="bothSides"/>
-              <wp:docPr id="3229" name="Group 3229"/>
-              <wp:cNvGraphicFramePr/>
-              <a:graphic xmlns:a="http://schemas.openxmlformats.org/drawingml/2006/main">
-                <a:graphicData uri="http://schemas.microsoft.com/office/word/2010/wordprocessingGroup">
-                  <wpg:wgp>
-                    <wpg:cNvGrpSpPr/>
-                    <wpg:grpSpPr>
-                      <a:xfrm>
-                        <a:off x="0" y="0"/>
-                        <a:ext cx="7164324" cy="155067"/>
-                        <a:chOff x="0" y="0"/>
-                        <a:chExt cx="7164324" cy="155067"/>
-                      </a:xfrm>
-                    </wpg:grpSpPr>
-                    <wps:wsp>
-                      <wps:cNvPr id="3234" name="Rectangle 3234"/>
-                      <wps:cNvSpPr/>
-                      <wps:spPr>
-                        <a:xfrm>
-                          <a:off x="381000" y="27622"/>
-                          <a:ext cx="42236" cy="169501"/>
-                        </a:xfrm>
-                        <a:prstGeom prst="rect">
-                          <a:avLst/>
-                        </a:prstGeom>
-                        <a:ln>
-                          <a:noFill/>
-                        </a:ln>
-                      </wps:spPr>
-                      <wps:txbx>
-                        <w:txbxContent>
-                          <w:p>
-                            <w:r>
-                              <w:rPr>
-                                <w:rFonts w:ascii="Arial" w:hAnsi="Arial" w:eastAsia="Arial" w:cs="Arial"/>
-                                <w:color w:val="595959"/>
-                                <w:sz w:val="18"/>
-                              </w:rPr>
-                              <w:t xml:space="preserve"> </w:t>
-                            </w:r>
-                          </w:p>
-                        </w:txbxContent>
-                      </wps:txbx>
-                      <wps:bodyPr horzOverflow="overflow" vert="horz" lIns="0" tIns="0" rIns="0" bIns="0" rtlCol="0">
-                        <a:noAutofit/>
-                      </wps:bodyPr>
-                    </wps:wsp>
-                    <wps:wsp>
-                      <wps:cNvPr id="3615" name="Shape 3615"/>
-                      <wps:cNvSpPr/>
-                      <wps:spPr>
-                        <a:xfrm>
-                          <a:off x="362712" y="0"/>
-                          <a:ext cx="6438647" cy="12192"/>
-                        </a:xfrm>
-                        <a:custGeom>
-                          <a:avLst/>
-                          <a:gdLst/>
-                          <a:ahLst/>
-                          <a:cxnLst/>
-                          <a:rect l="0" t="0" r="0" b="0"/>
-                          <a:pathLst>
-                            <a:path w="6438647" h="12192">
-                              <a:moveTo>
-                                <a:pt x="0" y="0"/>
-                              </a:moveTo>
-                              <a:lnTo>
-                                <a:pt x="6438647" y="0"/>
-                              </a:lnTo>
-                              <a:lnTo>
-                                <a:pt x="6438647" y="12192"/>
-                              </a:lnTo>
-                              <a:lnTo>
-                                <a:pt x="0" y="12192"/>
-                              </a:lnTo>
-                              <a:lnTo>
-                                <a:pt x="0" y="0"/>
-                              </a:lnTo>
-                            </a:path>
-                          </a:pathLst>
-                        </a:custGeom>
-                        <a:ln w="0" cap="flat">
-                          <a:miter lim="127000"/>
-                        </a:ln>
-                      </wps:spPr>
-                      <wps:style>
-                        <a:lnRef idx="0">
-                          <a:srgbClr val="000000">
-                            <a:alpha val="0"/>
-                          </a:srgbClr>
-                        </a:lnRef>
-                        <a:fillRef idx="1">
-                          <a:srgbClr val="64B2C1"/>
-                        </a:fillRef>
-                        <a:effectRef idx="0">
-                          <a:scrgbClr r="0" g="0" b="0"/>
-                        </a:effectRef>
-                        <a:fontRef idx="none"/>
-                      </wps:style>
-                      <wps:bodyPr/>
-                    </wps:wsp>
-                    <wps:wsp>
-                      <wps:cNvPr id="3616" name="Shape 3616"/>
-                      <wps:cNvSpPr/>
-                      <wps:spPr>
-                        <a:xfrm>
-                          <a:off x="0" y="86868"/>
-                          <a:ext cx="38100" cy="38100"/>
-                        </a:xfrm>
-                        <a:custGeom>
-                          <a:avLst/>
-                          <a:gdLst/>
-                          <a:ahLst/>
-                          <a:cxnLst/>
-                          <a:rect l="0" t="0" r="0" b="0"/>
-                          <a:pathLst>
-                            <a:path w="38100" h="38100">
-                              <a:moveTo>
-                                <a:pt x="0" y="0"/>
-                              </a:moveTo>
-                              <a:lnTo>
-                                <a:pt x="38100" y="0"/>
-                              </a:lnTo>
-                              <a:lnTo>
-                                <a:pt x="38100" y="38100"/>
-                              </a:lnTo>
-                              <a:lnTo>
-                                <a:pt x="0" y="38100"/>
-                              </a:lnTo>
-                              <a:lnTo>
-                                <a:pt x="0" y="0"/>
-                              </a:lnTo>
-                            </a:path>
-                          </a:pathLst>
-                        </a:custGeom>
-                        <a:ln w="0" cap="flat">
-                          <a:miter lim="127000"/>
-                        </a:ln>
-                      </wps:spPr>
-                      <wps:style>
-                        <a:lnRef idx="0">
-                          <a:srgbClr val="000000">
-                            <a:alpha val="0"/>
-                          </a:srgbClr>
-                        </a:lnRef>
-                        <a:fillRef idx="1">
-                          <a:srgbClr val="07697A"/>
-                        </a:fillRef>
-                        <a:effectRef idx="0">
-                          <a:scrgbClr r="0" g="0" b="0"/>
-                        </a:effectRef>
-                        <a:fontRef idx="none"/>
-                      </wps:style>
-                      <wps:bodyPr/>
-                    </wps:wsp>
-                    <wps:wsp>
-                      <wps:cNvPr id="3617" name="Shape 3617"/>
-                      <wps:cNvSpPr/>
-                      <wps:spPr>
-                        <a:xfrm>
-                          <a:off x="38100" y="86868"/>
-                          <a:ext cx="7088124" cy="38100"/>
-                        </a:xfrm>
-                        <a:custGeom>
-                          <a:avLst/>
-                          <a:gdLst/>
-                          <a:ahLst/>
-                          <a:cxnLst/>
-                          <a:rect l="0" t="0" r="0" b="0"/>
-                          <a:pathLst>
-                            <a:path w="7088124" h="38100">
-                              <a:moveTo>
-                                <a:pt x="0" y="0"/>
-                              </a:moveTo>
-                              <a:lnTo>
-                                <a:pt x="7088124" y="0"/>
-                              </a:lnTo>
-                              <a:lnTo>
-                                <a:pt x="7088124" y="38100"/>
-                              </a:lnTo>
-                              <a:lnTo>
-                                <a:pt x="0" y="38100"/>
-                              </a:lnTo>
-                              <a:lnTo>
-                                <a:pt x="0" y="0"/>
-                              </a:lnTo>
-                            </a:path>
-                          </a:pathLst>
-                        </a:custGeom>
-                        <a:ln w="0" cap="flat">
-                          <a:miter lim="127000"/>
-                        </a:ln>
-                      </wps:spPr>
-                      <wps:style>
-                        <a:lnRef idx="0">
-                          <a:srgbClr val="000000">
-                            <a:alpha val="0"/>
-                          </a:srgbClr>
-                        </a:lnRef>
-                        <a:fillRef idx="1">
-                          <a:srgbClr val="07697A"/>
-                        </a:fillRef>
-                        <a:effectRef idx="0">
-                          <a:scrgbClr r="0" g="0" b="0"/>
-                        </a:effectRef>
-                        <a:fontRef idx="none"/>
-                      </wps:style>
-                      <wps:bodyPr/>
-                    </wps:wsp>
-                    <wps:wsp>
-                      <wps:cNvPr id="3618" name="Shape 3618"/>
-                      <wps:cNvSpPr/>
-                      <wps:spPr>
-                        <a:xfrm>
-                          <a:off x="7126224" y="86868"/>
-                          <a:ext cx="38100" cy="38100"/>
-                        </a:xfrm>
-                        <a:custGeom>
-                          <a:avLst/>
-                          <a:gdLst/>
-                          <a:ahLst/>
-                          <a:cxnLst/>
-                          <a:rect l="0" t="0" r="0" b="0"/>
-                          <a:pathLst>
-                            <a:path w="38100" h="38100">
-                              <a:moveTo>
-                                <a:pt x="0" y="0"/>
-                              </a:moveTo>
-                              <a:lnTo>
-                                <a:pt x="38100" y="0"/>
-                              </a:lnTo>
-                              <a:lnTo>
-                                <a:pt x="38100" y="38100"/>
-                              </a:lnTo>
-                              <a:lnTo>
-                                <a:pt x="0" y="38100"/>
-                              </a:lnTo>
-                              <a:lnTo>
-                                <a:pt x="0" y="0"/>
-                              </a:lnTo>
-                            </a:path>
-                          </a:pathLst>
-                        </a:custGeom>
-                        <a:ln w="0" cap="flat">
-                          <a:miter lim="127000"/>
-                        </a:ln>
-                      </wps:spPr>
-                      <wps:style>
-                        <a:lnRef idx="0">
-                          <a:srgbClr val="000000">
-                            <a:alpha val="0"/>
-                          </a:srgbClr>
-                        </a:lnRef>
-                        <a:fillRef idx="1">
-                          <a:srgbClr val="07697A"/>
-                        </a:fillRef>
-                        <a:effectRef idx="0">
-                          <a:scrgbClr r="0" g="0" b="0"/>
-                        </a:effectRef>
-                        <a:fontRef idx="none"/>
-                      </wps:style>
-                      <wps:bodyPr/>
-                    </wps:wsp>
-                  </wpg:wgp>
-                </a:graphicData>
-              </a:graphic>
-            </wp:anchor>
-          </w:drawing>
-        </mc:Choice>
-        <mc:Fallback>
-          <w:pict>
-            <v:group id="_x0000_s1026" o:spid="_x0000_s1026" o:spt="203" style="position:absolute;left:0pt;margin-left:24pt;margin-top:758.25pt;height:12.2pt;width:564.1pt;mso-position-horizontal-relative:page;mso-position-vertical-relative:page;mso-wrap-distance-bottom:0pt;mso-wrap-distance-left:9pt;mso-wrap-distance-right:9pt;mso-wrap-distance-top:0pt;z-index:251678720;mso-width-relative:page;mso-height-relative:page;" coordsize="7164324,155067" o:gfxdata="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">
-              <o:lock v:ext="edit" aspectratio="f"/>
-              <v:rect id="Rectangle 3234" o:spid="_x0000_s1026" o:spt="1" style="position:absolute;left:381000;top:27622;height:169501;width:42236;" filled="f" stroked="f" coordsize="21600,21600" o:gfxdata="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">
-                <v:fill on="f" focussize="0,0"/>
-                <v:stroke on="f"/>
-                <v:imagedata o:title=""/>
-                <o:lock v:ext="edit" aspectratio="f"/>
-                <v:textbox inset="0mm,0mm,0mm,0mm">
-                  <w:txbxContent>
-                    <w:p>
-                      <w:r>
-                        <w:rPr>
-                          <w:rFonts w:ascii="Arial" w:hAnsi="Arial" w:eastAsia="Arial" w:cs="Arial"/>
-                          <w:color w:val="595959"/>
-                          <w:sz w:val="18"/>
-                        </w:rPr>
-                        <w:t xml:space="preserve"> </w:t>
-                      </w:r>
-                    </w:p>
-                  </w:txbxContent>
-                </v:textbox>
-              </v:rect>
-              <v:shape id="Shape 3615" o:spid="_x0000_s1026" o:spt="100" style="position:absolute;left:362712;top:0;height:12192;width:6438647;" fillcolor="#64B2C1" filled="t" stroked="f" coordsize="6438647,12192" o:gfxdata="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" path="m0,0l6438647,0,6438647,12192,0,12192,0,0e">
-                <v:fill on="t" focussize="0,0"/>
-                <v:stroke on="f" weight="0pt" miterlimit="1" joinstyle="miter"/>
-                <v:imagedata o:title=""/>
-                <o:lock v:ext="edit" aspectratio="f"/>
-              </v:shape>
-              <v:shape id="Shape 3616" o:spid="_x0000_s1026" o:spt="100" style="position:absolute;left:0;top:86868;height:38100;width:38100;" fillcolor="#07697A" filled="t" stroked="f" coordsize="38100,38100" o:gfxdata="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" path="m0,0l38100,0,38100,38100,0,38100,0,0e">
-                <v:fill on="t" focussize="0,0"/>
-                <v:stroke on="f" weight="0pt" miterlimit="1" joinstyle="miter"/>
-                <v:imagedata o:title=""/>
-                <o:lock v:ext="edit" aspectratio="f"/>
-              </v:shape>
-              <v:shape id="Shape 3617" o:spid="_x0000_s1026" o:spt="100" style="position:absolute;left:38100;top:86868;height:38100;width:7088124;" fillcolor="#07697A" filled="t" stroked="f" coordsize="7088124,38100" o:gfxdata="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" path="m0,0l7088124,0,7088124,38100,0,38100,0,0e">
-                <v:fill on="t" focussize="0,0"/>
-                <v:stroke on="f" weight="0pt" miterlimit="1" joinstyle="miter"/>
-                <v:imagedata o:title=""/>
-                <o:lock v:ext="edit" aspectratio="f"/>
-              </v:shape>
-              <v:shape id="Shape 3618" o:spid="_x0000_s1026" o:spt="100" style="position:absolute;left:7126224;top:86868;height:38100;width:38100;" fillcolor="#07697A" filled="t" stroked="f" coordsize="38100,38100" o:gfxdata="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" path="m0,0l38100,0,38100,38100,0,38100,0,0e">
-                <v:fill on="t" focussize="0,0"/>
-                <v:stroke on="f" weight="0pt" miterlimit="1" joinstyle="miter"/>
-                <v:imagedata o:title=""/>
-                <o:lock v:ext="edit" aspectratio="f"/>
-              </v:shape>
-              <w10:wrap type="square"/>
+              <w10:wrap type="square" anchorx="page" anchory="page"/>
             </v:group>
           </w:pict>
         </mc:Fallback>
@@ -3438,7 +3602,7 @@
 </file>
 
 <file path=word/footer3.xml><?xml version="1.0" encoding="utf-8"?>
-<w:ftr xmlns:wpc="http://schemas.microsoft.com/office/word/2010/wordprocessingCanvas" xmlns:mc="http://schemas.openxmlformats.org/markup-compatibility/2006" xmlns:o="urn:schemas-microsoft-com:office:office" xmlns:r="http://schemas.openxmlformats.org/officeDocument/2006/relationships" xmlns:m="http://schemas.openxmlformats.org/officeDocument/2006/math" xmlns:v="urn:schemas-microsoft-com:vml" xmlns:wp14="http://schemas.microsoft.com/office/word/2010/wordprocessingDrawing" xmlns:wp="http://schemas.openxmlformats.org/drawingml/2006/wordprocessingDrawing" xmlns:w10="urn:schemas-microsoft-com:office:word" xmlns:w="http://schemas.openxmlformats.org/wordprocessingml/2006/main" xmlns:w14="http://schemas.microsoft.com/office/word/2010/wordml" xmlns:w15="http://schemas.microsoft.com/office/word/2012/wordml" xmlns:wpg="http://schemas.microsoft.com/office/word/2010/wordprocessingGroup" xmlns:wpi="http://schemas.microsoft.com/office/word/2010/wordprocessingInk" xmlns:wne="http://schemas.microsoft.com/office/word/2006/wordml" xmlns:wps="http://schemas.microsoft.com/office/word/2010/wordprocessingShape" xmlns:wpsCustomData="http://www.wps.cn/officeDocument/2013/wpsCustomData" mc:Ignorable="w14 w15 wp14">
+<w:ftr xmlns:wpc="http://schemas.microsoft.com/office/word/2010/wordprocessingCanvas" xmlns:cx="http://schemas.microsoft.com/office/drawing/2014/chartex" xmlns:cx1="http://schemas.microsoft.com/office/drawing/2015/9/8/chartex" xmlns:cx2="http://schemas.microsoft.com/office/drawing/2015/10/21/chartex" xmlns:cx3="http://schemas.microsoft.com/office/drawing/2016/5/9/chartex" xmlns:cx4="http://schemas.microsoft.com/office/drawing/2016/5/10/chartex" xmlns:cx5="http://schemas.microsoft.com/office/drawing/2016/5/11/chartex" xmlns:cx6="http://schemas.microsoft.com/office/drawing/2016/5/12/chartex" xmlns:cx7="http://schemas.microsoft.com/office/drawing/2016/5/13/chartex" xmlns:cx8="http://schemas.microsoft.com/office/drawing/2016/5/14/chartex" xmlns:mc="http://schemas.openxmlformats.org/markup-compatibility/2006" xmlns:aink="http://schemas.microsoft.com/office/drawing/2016/ink" xmlns:am3d="http://schemas.microsoft.com/office/drawing/2017/model3d" xmlns:o="urn:schemas-microsoft-com:office:office" xmlns:oel="http://schemas.microsoft.com/office/2019/extlst" xmlns:r="http://schemas.openxmlformats.org/officeDocument/2006/relationships" xmlns:m="http://schemas.openxmlformats.org/officeDocument/2006/math" xmlns:v="urn:schemas-microsoft-com:vml" xmlns:wp14="http://schemas.microsoft.com/office/word/2010/wordprocessingDrawing" xmlns:wp="http://schemas.openxmlformats.org/drawingml/2006/wordprocessingDrawing" xmlns:w10="urn:schemas-microsoft-com:office:word" xmlns:w="http://schemas.openxmlformats.org/wordprocessingml/2006/main" xmlns:w14="http://schemas.microsoft.com/office/word/2010/wordml" xmlns:w15="http://schemas.microsoft.com/office/word/2012/wordml" xmlns:w16cex="http://schemas.microsoft.com/office/word/2018/wordml/cex" xmlns:w16cid="http://schemas.microsoft.com/office/word/2016/wordml/cid" xmlns:w16="http://schemas.microsoft.com/office/word/2018/wordml" xmlns:w16du="http://schemas.microsoft.com/office/word/2023/wordml/word16du" xmlns:w16sdtdh="http://schemas.microsoft.com/office/word/2020/wordml/sdtdatahash" xmlns:w16sdtfl="http://schemas.microsoft.com/office/word/2024/wordml/sdtformatlock" xmlns:w16se="http://schemas.microsoft.com/office/word/2015/wordml/symex" xmlns:wpg="http://schemas.microsoft.com/office/word/2010/wordprocessingGroup" xmlns:wpi="http://schemas.microsoft.com/office/word/2010/wordprocessingInk" xmlns:wne="http://schemas.microsoft.com/office/word/2006/wordml" xmlns:wps="http://schemas.microsoft.com/office/word/2010/wordprocessingShape" mc:Ignorable="w14 w15 w16se w16cid w16 w16cex w16sdtdh w16sdtfl w16du wp14">
   <w:p>
     <w:pPr>
       <w:spacing w:after="0"/>
@@ -3446,12 +3610,13 @@
     </w:pPr>
     <w:r>
       <w:rPr>
+        <w:noProof/>
         <w:color w:val="FF3300"/>
       </w:rPr>
       <mc:AlternateContent>
         <mc:Choice Requires="wpg">
           <w:drawing>
-            <wp:anchor distT="0" distB="0" distL="114300" distR="114300" simplePos="0" relativeHeight="251680768" behindDoc="0" locked="0" layoutInCell="1" allowOverlap="1">
+            <wp:anchor distT="0" distB="0" distL="114300" distR="114300" simplePos="0" relativeHeight="251680768" behindDoc="0" locked="0" layoutInCell="1" allowOverlap="1" wp14:anchorId="7E13C95C" wp14:editId="5820CCAD">
               <wp:simplePos x="0" y="0"/>
               <wp:positionH relativeFrom="page">
                 <wp:posOffset>304800</wp:posOffset>
@@ -3536,7 +3701,7 @@
             </wp:anchor>
           </w:drawing>
         </mc:Choice>
-        <mc:Fallback>
+        <mc:Fallback xmlns:wpsCustomData="http://www.wps.cn/officeDocument/2013/wpsCustomData">
           <w:pict>
             <v:group id="_x0000_s1026" o:spid="_x0000_s1026" o:spt="203" style="position:absolute;left:0pt;margin-left:24pt;margin-top:765.1pt;height:3pt;width:3pt;mso-position-horizontal-relative:page;mso-position-vertical-relative:page;mso-wrap-distance-bottom:0pt;mso-wrap-distance-left:9pt;mso-wrap-distance-right:9pt;mso-wrap-distance-top:0pt;z-index:251680768;mso-width-relative:page;mso-height-relative:page;" coordsize="38100,38100" o:gfxdata="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">
               <o:lock v:ext="edit" aspectratio="f"/>
@@ -3553,10 +3718,13 @@
       </mc:AlternateContent>
     </w:r>
     <w:r>
+      <w:rPr>
+        <w:noProof/>
+      </w:rPr>
       <mc:AlternateContent>
         <mc:Choice Requires="wpg">
           <w:drawing>
-            <wp:anchor distT="0" distB="0" distL="114300" distR="114300" simplePos="0" relativeHeight="251681792" behindDoc="0" locked="0" layoutInCell="1" allowOverlap="1">
+            <wp:anchor distT="0" distB="0" distL="114300" distR="114300" simplePos="0" relativeHeight="251681792" behindDoc="0" locked="0" layoutInCell="1" allowOverlap="1" wp14:anchorId="7D58E53B" wp14:editId="565F0736">
               <wp:simplePos x="0" y="0"/>
               <wp:positionH relativeFrom="page">
                 <wp:posOffset>7430770</wp:posOffset>
@@ -3641,7 +3809,7 @@
             </wp:anchor>
           </w:drawing>
         </mc:Choice>
-        <mc:Fallback>
+        <mc:Fallback xmlns:wpsCustomData="http://www.wps.cn/officeDocument/2013/wpsCustomData">
           <w:pict>
             <v:group id="_x0000_s1026" o:spid="_x0000_s1026" o:spt="203" style="position:absolute;left:0pt;margin-left:585.1pt;margin-top:765.1pt;height:3pt;width:3pt;mso-position-horizontal-relative:page;mso-position-vertical-relative:page;mso-wrap-distance-bottom:0pt;mso-wrap-distance-left:9pt;mso-wrap-distance-right:9pt;mso-wrap-distance-top:0pt;z-index:251681792;mso-width-relative:page;mso-height-relative:page;" coordsize="38100,38100" o:gfxdata="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">
               <o:lock v:ext="edit" aspectratio="f"/>
@@ -3662,17 +3830,359 @@
 </file>
 
 <file path=word/footer4.xml><?xml version="1.0" encoding="utf-8"?>
-<w:ftr xmlns:wpc="http://schemas.microsoft.com/office/word/2010/wordprocessingCanvas" xmlns:mc="http://schemas.openxmlformats.org/markup-compatibility/2006" xmlns:o="urn:schemas-microsoft-com:office:office" xmlns:r="http://schemas.openxmlformats.org/officeDocument/2006/relationships" xmlns:m="http://schemas.openxmlformats.org/officeDocument/2006/math" xmlns:v="urn:schemas-microsoft-com:vml" xmlns:wp14="http://schemas.microsoft.com/office/word/2010/wordprocessingDrawing" xmlns:wp="http://schemas.openxmlformats.org/drawingml/2006/wordprocessingDrawing" xmlns:w10="urn:schemas-microsoft-com:office:word" xmlns:w="http://schemas.openxmlformats.org/wordprocessingml/2006/main" xmlns:w14="http://schemas.microsoft.com/office/word/2010/wordml" xmlns:w15="http://schemas.microsoft.com/office/word/2012/wordml" xmlns:wpg="http://schemas.microsoft.com/office/word/2010/wordprocessingGroup" xmlns:wpi="http://schemas.microsoft.com/office/word/2010/wordprocessingInk" xmlns:wne="http://schemas.microsoft.com/office/word/2006/wordml" xmlns:wps="http://schemas.microsoft.com/office/word/2010/wordprocessingShape" xmlns:wpsCustomData="http://www.wps.cn/officeDocument/2013/wpsCustomData" mc:Ignorable="w14 w15 wp14">
+<w:ftr xmlns:wpc="http://schemas.microsoft.com/office/word/2010/wordprocessingCanvas" xmlns:cx="http://schemas.microsoft.com/office/drawing/2014/chartex" xmlns:cx1="http://schemas.microsoft.com/office/drawing/2015/9/8/chartex" xmlns:cx2="http://schemas.microsoft.com/office/drawing/2015/10/21/chartex" xmlns:cx3="http://schemas.microsoft.com/office/drawing/2016/5/9/chartex" xmlns:cx4="http://schemas.microsoft.com/office/drawing/2016/5/10/chartex" xmlns:cx5="http://schemas.microsoft.com/office/drawing/2016/5/11/chartex" xmlns:cx6="http://schemas.microsoft.com/office/drawing/2016/5/12/chartex" xmlns:cx7="http://schemas.microsoft.com/office/drawing/2016/5/13/chartex" xmlns:cx8="http://schemas.microsoft.com/office/drawing/2016/5/14/chartex" xmlns:mc="http://schemas.openxmlformats.org/markup-compatibility/2006" xmlns:aink="http://schemas.microsoft.com/office/drawing/2016/ink" xmlns:am3d="http://schemas.microsoft.com/office/drawing/2017/model3d" xmlns:o="urn:schemas-microsoft-com:office:office" xmlns:oel="http://schemas.microsoft.com/office/2019/extlst" xmlns:r="http://schemas.openxmlformats.org/officeDocument/2006/relationships" xmlns:m="http://schemas.openxmlformats.org/officeDocument/2006/math" xmlns:v="urn:schemas-microsoft-com:vml" xmlns:wp14="http://schemas.microsoft.com/office/word/2010/wordprocessingDrawing" xmlns:wp="http://schemas.openxmlformats.org/drawingml/2006/wordprocessingDrawing" xmlns:w10="urn:schemas-microsoft-com:office:word" xmlns:w="http://schemas.openxmlformats.org/wordprocessingml/2006/main" xmlns:w14="http://schemas.microsoft.com/office/word/2010/wordml" xmlns:w15="http://schemas.microsoft.com/office/word/2012/wordml" xmlns:w16cex="http://schemas.microsoft.com/office/word/2018/wordml/cex" xmlns:w16cid="http://schemas.microsoft.com/office/word/2016/wordml/cid" xmlns:w16="http://schemas.microsoft.com/office/word/2018/wordml" xmlns:w16du="http://schemas.microsoft.com/office/word/2023/wordml/word16du" xmlns:w16sdtdh="http://schemas.microsoft.com/office/word/2020/wordml/sdtdatahash" xmlns:w16sdtfl="http://schemas.microsoft.com/office/word/2024/wordml/sdtformatlock" xmlns:w16se="http://schemas.microsoft.com/office/word/2015/wordml/symex" xmlns:wpg="http://schemas.microsoft.com/office/word/2010/wordprocessingGroup" xmlns:wpi="http://schemas.microsoft.com/office/word/2010/wordprocessingInk" xmlns:wne="http://schemas.microsoft.com/office/word/2006/wordml" xmlns:wps="http://schemas.microsoft.com/office/word/2010/wordprocessingShape" mc:Ignorable="w14 w15 w16se w16cid w16 w16cex w16sdtdh w16sdtfl w16du wp14">
   <w:p>
     <w:pPr>
       <w:spacing w:after="0"/>
       <w:ind w:left="-1080" w:right="11229"/>
     </w:pPr>
     <w:r>
+      <w:rPr>
+        <w:noProof/>
+      </w:rPr>
       <mc:AlternateContent>
         <mc:Choice Requires="wpg">
           <w:drawing>
-            <wp:anchor distT="0" distB="0" distL="114300" distR="114300" simplePos="0" relativeHeight="251669504" behindDoc="0" locked="0" layoutInCell="1" allowOverlap="1">
+            <wp:anchor distT="0" distB="0" distL="114300" distR="114300" simplePos="0" relativeHeight="251668480" behindDoc="0" locked="0" layoutInCell="1" allowOverlap="1" wp14:anchorId="3AC12856" wp14:editId="1F354B74">
+              <wp:simplePos x="0" y="0"/>
+              <wp:positionH relativeFrom="page">
+                <wp:posOffset>304800</wp:posOffset>
+              </wp:positionH>
+              <wp:positionV relativeFrom="page">
+                <wp:posOffset>9629775</wp:posOffset>
+              </wp:positionV>
+              <wp:extent cx="7164070" cy="154940"/>
+              <wp:effectExtent l="0" t="0" r="0" b="0"/>
+              <wp:wrapSquare wrapText="bothSides"/>
+              <wp:docPr id="3308" name="Group 3308"/>
+              <wp:cNvGraphicFramePr/>
+              <a:graphic xmlns:a="http://schemas.openxmlformats.org/drawingml/2006/main">
+                <a:graphicData uri="http://schemas.microsoft.com/office/word/2010/wordprocessingGroup">
+                  <wpg:wgp>
+                    <wpg:cNvGrpSpPr/>
+                    <wpg:grpSpPr>
+                      <a:xfrm>
+                        <a:off x="0" y="0"/>
+                        <a:ext cx="7164324" cy="155067"/>
+                        <a:chOff x="0" y="0"/>
+                        <a:chExt cx="7164324" cy="155067"/>
+                      </a:xfrm>
+                    </wpg:grpSpPr>
+                    <wps:wsp>
+                      <wps:cNvPr id="3313" name="Rectangle 3313"/>
+                      <wps:cNvSpPr/>
+                      <wps:spPr>
+                        <a:xfrm>
+                          <a:off x="381000" y="27622"/>
+                          <a:ext cx="42236" cy="169501"/>
+                        </a:xfrm>
+                        <a:prstGeom prst="rect">
+                          <a:avLst/>
+                        </a:prstGeom>
+                        <a:ln>
+                          <a:noFill/>
+                        </a:ln>
+                      </wps:spPr>
+                      <wps:txbx>
+                        <w:txbxContent>
+                          <w:p>
+                            <w:r>
+                              <w:rPr>
+                                <w:rFonts w:ascii="Arial" w:eastAsia="Arial" w:hAnsi="Arial" w:cs="Arial"/>
+                                <w:color w:val="595959"/>
+                                <w:sz w:val="18"/>
+                              </w:rPr>
+                              <w:t xml:space="preserve"> </w:t>
+                            </w:r>
+                          </w:p>
+                        </w:txbxContent>
+                      </wps:txbx>
+                      <wps:bodyPr horzOverflow="overflow" vert="horz" lIns="0" tIns="0" rIns="0" bIns="0" rtlCol="0">
+                        <a:noAutofit/>
+                      </wps:bodyPr>
+                    </wps:wsp>
+                    <wps:wsp>
+                      <wps:cNvPr id="3639" name="Shape 3639"/>
+                      <wps:cNvSpPr/>
+                      <wps:spPr>
+                        <a:xfrm>
+                          <a:off x="362712" y="0"/>
+                          <a:ext cx="6438647" cy="12192"/>
+                        </a:xfrm>
+                        <a:custGeom>
+                          <a:avLst/>
+                          <a:gdLst/>
+                          <a:ahLst/>
+                          <a:cxnLst/>
+                          <a:rect l="0" t="0" r="0" b="0"/>
+                          <a:pathLst>
+                            <a:path w="6438647" h="12192">
+                              <a:moveTo>
+                                <a:pt x="0" y="0"/>
+                              </a:moveTo>
+                              <a:lnTo>
+                                <a:pt x="6438647" y="0"/>
+                              </a:lnTo>
+                              <a:lnTo>
+                                <a:pt x="6438647" y="12192"/>
+                              </a:lnTo>
+                              <a:lnTo>
+                                <a:pt x="0" y="12192"/>
+                              </a:lnTo>
+                              <a:lnTo>
+                                <a:pt x="0" y="0"/>
+                              </a:lnTo>
+                            </a:path>
+                          </a:pathLst>
+                        </a:custGeom>
+                        <a:ln w="0" cap="flat">
+                          <a:miter lim="127000"/>
+                        </a:ln>
+                      </wps:spPr>
+                      <wps:style>
+                        <a:lnRef idx="0">
+                          <a:srgbClr val="000000">
+                            <a:alpha val="0"/>
+                          </a:srgbClr>
+                        </a:lnRef>
+                        <a:fillRef idx="1">
+                          <a:srgbClr val="64B2C1"/>
+                        </a:fillRef>
+                        <a:effectRef idx="0">
+                          <a:scrgbClr r="0" g="0" b="0"/>
+                        </a:effectRef>
+                        <a:fontRef idx="none"/>
+                      </wps:style>
+                      <wps:bodyPr/>
+                    </wps:wsp>
+                    <wps:wsp>
+                      <wps:cNvPr id="3640" name="Shape 3640"/>
+                      <wps:cNvSpPr/>
+                      <wps:spPr>
+                        <a:xfrm>
+                          <a:off x="0" y="86868"/>
+                          <a:ext cx="38100" cy="38100"/>
+                        </a:xfrm>
+                        <a:custGeom>
+                          <a:avLst/>
+                          <a:gdLst/>
+                          <a:ahLst/>
+                          <a:cxnLst/>
+                          <a:rect l="0" t="0" r="0" b="0"/>
+                          <a:pathLst>
+                            <a:path w="38100" h="38100">
+                              <a:moveTo>
+                                <a:pt x="0" y="0"/>
+                              </a:moveTo>
+                              <a:lnTo>
+                                <a:pt x="38100" y="0"/>
+                              </a:lnTo>
+                              <a:lnTo>
+                                <a:pt x="38100" y="38100"/>
+                              </a:lnTo>
+                              <a:lnTo>
+                                <a:pt x="0" y="38100"/>
+                              </a:lnTo>
+                              <a:lnTo>
+                                <a:pt x="0" y="0"/>
+                              </a:lnTo>
+                            </a:path>
+                          </a:pathLst>
+                        </a:custGeom>
+                        <a:ln w="0" cap="flat">
+                          <a:miter lim="127000"/>
+                        </a:ln>
+                      </wps:spPr>
+                      <wps:style>
+                        <a:lnRef idx="0">
+                          <a:srgbClr val="000000">
+                            <a:alpha val="0"/>
+                          </a:srgbClr>
+                        </a:lnRef>
+                        <a:fillRef idx="1">
+                          <a:srgbClr val="07697A"/>
+                        </a:fillRef>
+                        <a:effectRef idx="0">
+                          <a:scrgbClr r="0" g="0" b="0"/>
+                        </a:effectRef>
+                        <a:fontRef idx="none"/>
+                      </wps:style>
+                      <wps:bodyPr/>
+                    </wps:wsp>
+                    <wps:wsp>
+                      <wps:cNvPr id="3641" name="Shape 3641"/>
+                      <wps:cNvSpPr/>
+                      <wps:spPr>
+                        <a:xfrm>
+                          <a:off x="38100" y="86868"/>
+                          <a:ext cx="7088124" cy="38100"/>
+                        </a:xfrm>
+                        <a:custGeom>
+                          <a:avLst/>
+                          <a:gdLst/>
+                          <a:ahLst/>
+                          <a:cxnLst/>
+                          <a:rect l="0" t="0" r="0" b="0"/>
+                          <a:pathLst>
+                            <a:path w="7088124" h="38100">
+                              <a:moveTo>
+                                <a:pt x="0" y="0"/>
+                              </a:moveTo>
+                              <a:lnTo>
+                                <a:pt x="7088124" y="0"/>
+                              </a:lnTo>
+                              <a:lnTo>
+                                <a:pt x="7088124" y="38100"/>
+                              </a:lnTo>
+                              <a:lnTo>
+                                <a:pt x="0" y="38100"/>
+                              </a:lnTo>
+                              <a:lnTo>
+                                <a:pt x="0" y="0"/>
+                              </a:lnTo>
+                            </a:path>
+                          </a:pathLst>
+                        </a:custGeom>
+                        <a:ln w="0" cap="flat">
+                          <a:miter lim="127000"/>
+                        </a:ln>
+                      </wps:spPr>
+                      <wps:style>
+                        <a:lnRef idx="0">
+                          <a:srgbClr val="000000">
+                            <a:alpha val="0"/>
+                          </a:srgbClr>
+                        </a:lnRef>
+                        <a:fillRef idx="1">
+                          <a:srgbClr val="07697A"/>
+                        </a:fillRef>
+                        <a:effectRef idx="0">
+                          <a:scrgbClr r="0" g="0" b="0"/>
+                        </a:effectRef>
+                        <a:fontRef idx="none"/>
+                      </wps:style>
+                      <wps:bodyPr/>
+                    </wps:wsp>
+                    <wps:wsp>
+                      <wps:cNvPr id="3642" name="Shape 3642"/>
+                      <wps:cNvSpPr/>
+                      <wps:spPr>
+                        <a:xfrm>
+                          <a:off x="7126224" y="86868"/>
+                          <a:ext cx="38100" cy="38100"/>
+                        </a:xfrm>
+                        <a:custGeom>
+                          <a:avLst/>
+                          <a:gdLst/>
+                          <a:ahLst/>
+                          <a:cxnLst/>
+                          <a:rect l="0" t="0" r="0" b="0"/>
+                          <a:pathLst>
+                            <a:path w="38100" h="38100">
+                              <a:moveTo>
+                                <a:pt x="0" y="0"/>
+                              </a:moveTo>
+                              <a:lnTo>
+                                <a:pt x="38100" y="0"/>
+                              </a:lnTo>
+                              <a:lnTo>
+                                <a:pt x="38100" y="38100"/>
+                              </a:lnTo>
+                              <a:lnTo>
+                                <a:pt x="0" y="38100"/>
+                              </a:lnTo>
+                              <a:lnTo>
+                                <a:pt x="0" y="0"/>
+                              </a:lnTo>
+                            </a:path>
+                          </a:pathLst>
+                        </a:custGeom>
+                        <a:ln w="0" cap="flat">
+                          <a:miter lim="127000"/>
+                        </a:ln>
+                      </wps:spPr>
+                      <wps:style>
+                        <a:lnRef idx="0">
+                          <a:srgbClr val="000000">
+                            <a:alpha val="0"/>
+                          </a:srgbClr>
+                        </a:lnRef>
+                        <a:fillRef idx="1">
+                          <a:srgbClr val="07697A"/>
+                        </a:fillRef>
+                        <a:effectRef idx="0">
+                          <a:scrgbClr r="0" g="0" b="0"/>
+                        </a:effectRef>
+                        <a:fontRef idx="none"/>
+                      </wps:style>
+                      <wps:bodyPr/>
+                    </wps:wsp>
+                  </wpg:wgp>
+                </a:graphicData>
+              </a:graphic>
+            </wp:anchor>
+          </w:drawing>
+        </mc:Choice>
+        <mc:Fallback>
+          <w:pict>
+            <v:group w14:anchorId="3AC12856" id="Group 3308" o:spid="_x0000_s1038" style="position:absolute;left:0;text-align:left;margin-left:24pt;margin-top:758.25pt;width:564.1pt;height:12.2pt;z-index:251668480;mso-position-horizontal-relative:page;mso-position-vertical-relative:page" coordsize="71643,1550" o:gfxdata="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">
+              <v:rect id="Rectangle 3313" o:spid="_x0000_s1039" style="position:absolute;left:3810;top:276;width:422;height:1695;visibility:visible;mso-wrap-style:square;v-text-anchor:top" o:gfxdata="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" filled="f" stroked="f">
+                <v:textbox inset="0,0,0,0">
+                  <w:txbxContent>
+                    <w:p>
+                      <w:r>
+                        <w:rPr>
+                          <w:rFonts w:ascii="Arial" w:eastAsia="Arial" w:hAnsi="Arial" w:cs="Arial"/>
+                          <w:color w:val="595959"/>
+                          <w:sz w:val="18"/>
+                        </w:rPr>
+                        <w:t xml:space="preserve"> </w:t>
+                      </w:r>
+                    </w:p>
+                  </w:txbxContent>
+                </v:textbox>
+              </v:rect>
+              <v:shape id="Shape 3639" o:spid="_x0000_s1040" style="position:absolute;left:3627;width:64386;height:121;visibility:visible;mso-wrap-style:square;v-text-anchor:top" coordsize="6438647,12192" o:gfxdata="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" path="m,l6438647,r,12192l,12192,,e" fillcolor="#64b2c1" stroked="f" strokeweight="0">
+                <v:stroke miterlimit="83231f" joinstyle="miter"/>
+                <v:path arrowok="t" textboxrect="0,0,6438647,12192"/>
+              </v:shape>
+              <v:shape id="Shape 3640" o:spid="_x0000_s1041" style="position:absolute;top:868;width:381;height:381;visibility:visible;mso-wrap-style:square;v-text-anchor:top" coordsize="38100,38100" o:gfxdata="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" path="m,l38100,r,38100l,38100,,e" fillcolor="#07697a" stroked="f" strokeweight="0">
+                <v:stroke miterlimit="83231f" joinstyle="miter"/>
+                <v:path arrowok="t" textboxrect="0,0,38100,38100"/>
+              </v:shape>
+              <v:shape id="Shape 3641" o:spid="_x0000_s1042" style="position:absolute;left:381;top:868;width:70881;height:381;visibility:visible;mso-wrap-style:square;v-text-anchor:top" coordsize="7088124,38100" o:gfxdata="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" path="m,l7088124,r,38100l,38100,,e" fillcolor="#07697a" stroked="f" strokeweight="0">
+                <v:stroke miterlimit="83231f" joinstyle="miter"/>
+                <v:path arrowok="t" textboxrect="0,0,7088124,38100"/>
+              </v:shape>
+              <v:shape id="Shape 3642" o:spid="_x0000_s1043" style="position:absolute;left:71262;top:868;width:381;height:381;visibility:visible;mso-wrap-style:square;v-text-anchor:top" coordsize="38100,38100" o:gfxdata="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" path="m,l38100,r,38100l,38100,,e" fillcolor="#07697a" stroked="f" strokeweight="0">
+                <v:stroke miterlimit="83231f" joinstyle="miter"/>
+                <v:path arrowok="t" textboxrect="0,0,38100,38100"/>
+              </v:shape>
+              <w10:wrap type="square" anchorx="page" anchory="page"/>
+            </v:group>
+          </w:pict>
+        </mc:Fallback>
+      </mc:AlternateContent>
+    </w:r>
+  </w:p>
+</w:ftr>
+</file>
+
+<file path=word/footer5.xml><?xml version="1.0" encoding="utf-8"?>
+<w:ftr xmlns:wpc="http://schemas.microsoft.com/office/word/2010/wordprocessingCanvas" xmlns:cx="http://schemas.microsoft.com/office/drawing/2014/chartex" xmlns:cx1="http://schemas.microsoft.com/office/drawing/2015/9/8/chartex" xmlns:cx2="http://schemas.microsoft.com/office/drawing/2015/10/21/chartex" xmlns:cx3="http://schemas.microsoft.com/office/drawing/2016/5/9/chartex" xmlns:cx4="http://schemas.microsoft.com/office/drawing/2016/5/10/chartex" xmlns:cx5="http://schemas.microsoft.com/office/drawing/2016/5/11/chartex" xmlns:cx6="http://schemas.microsoft.com/office/drawing/2016/5/12/chartex" xmlns:cx7="http://schemas.microsoft.com/office/drawing/2016/5/13/chartex" xmlns:cx8="http://schemas.microsoft.com/office/drawing/2016/5/14/chartex" xmlns:mc="http://schemas.openxmlformats.org/markup-compatibility/2006" xmlns:aink="http://schemas.microsoft.com/office/drawing/2016/ink" xmlns:am3d="http://schemas.microsoft.com/office/drawing/2017/model3d" xmlns:o="urn:schemas-microsoft-com:office:office" xmlns:oel="http://schemas.microsoft.com/office/2019/extlst" xmlns:r="http://schemas.openxmlformats.org/officeDocument/2006/relationships" xmlns:m="http://schemas.openxmlformats.org/officeDocument/2006/math" xmlns:v="urn:schemas-microsoft-com:vml" xmlns:wp14="http://schemas.microsoft.com/office/word/2010/wordprocessingDrawing" xmlns:wp="http://schemas.openxmlformats.org/drawingml/2006/wordprocessingDrawing" xmlns:w10="urn:schemas-microsoft-com:office:word" xmlns:w="http://schemas.openxmlformats.org/wordprocessingml/2006/main" xmlns:w14="http://schemas.microsoft.com/office/word/2010/wordml" xmlns:w15="http://schemas.microsoft.com/office/word/2012/wordml" xmlns:w16cex="http://schemas.microsoft.com/office/word/2018/wordml/cex" xmlns:w16cid="http://schemas.microsoft.com/office/word/2016/wordml/cid" xmlns:w16="http://schemas.microsoft.com/office/word/2018/wordml" xmlns:w16du="http://schemas.microsoft.com/office/word/2023/wordml/word16du" xmlns:w16sdtdh="http://schemas.microsoft.com/office/word/2020/wordml/sdtdatahash" xmlns:w16sdtfl="http://schemas.microsoft.com/office/word/2024/wordml/sdtformatlock" xmlns:w16se="http://schemas.microsoft.com/office/word/2015/wordml/symex" xmlns:wpg="http://schemas.microsoft.com/office/word/2010/wordprocessingGroup" xmlns:wpi="http://schemas.microsoft.com/office/word/2010/wordprocessingInk" xmlns:wne="http://schemas.microsoft.com/office/word/2006/wordml" xmlns:wps="http://schemas.microsoft.com/office/word/2010/wordprocessingShape" mc:Ignorable="w14 w15 w16se w16cid w16 w16cex w16sdtdh w16sdtfl w16du wp14">
+  <w:p>
+    <w:pPr>
+      <w:spacing w:after="0"/>
+      <w:ind w:left="-1080" w:right="11229"/>
+    </w:pPr>
+    <w:r>
+      <w:rPr>
+        <w:noProof/>
+      </w:rPr>
+      <mc:AlternateContent>
+        <mc:Choice Requires="wpg">
+          <w:drawing>
+            <wp:anchor distT="0" distB="0" distL="114300" distR="114300" simplePos="0" relativeHeight="251669504" behindDoc="0" locked="0" layoutInCell="1" allowOverlap="1" wp14:anchorId="5A9C5D4F" wp14:editId="3BB47412">
               <wp:simplePos x="0" y="0"/>
               <wp:positionH relativeFrom="page">
                 <wp:posOffset>304800</wp:posOffset>
@@ -3717,7 +4227,7 @@
                           <w:p>
                             <w:r>
                               <w:rPr>
-                                <w:rFonts w:ascii="Arial" w:hAnsi="Arial" w:eastAsia="Arial" w:cs="Arial"/>
+                                <w:rFonts w:ascii="Arial" w:eastAsia="Arial" w:hAnsi="Arial" w:cs="Arial"/>
                                 <w:color w:val="595959"/>
                                 <w:sz w:val="18"/>
                               </w:rPr>
@@ -3954,19 +4464,14 @@
         </mc:Choice>
         <mc:Fallback>
           <w:pict>
-            <v:group id="_x0000_s1026" o:spid="_x0000_s1026" o:spt="203" style="position:absolute;left:0pt;margin-left:24pt;margin-top:758.25pt;height:12.2pt;width:564.1pt;mso-position-horizontal-relative:page;mso-position-vertical-relative:page;mso-wrap-distance-bottom:0pt;mso-wrap-distance-left:9pt;mso-wrap-distance-right:9pt;mso-wrap-distance-top:0pt;z-index:251669504;mso-width-relative:page;mso-height-relative:page;" coordsize="7164324,155067" o:gfxdata="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">
-              <o:lock v:ext="edit" aspectratio="f"/>
-              <v:rect id="Rectangle 3287" o:spid="_x0000_s1026" o:spt="1" style="position:absolute;left:381000;top:27622;height:169501;width:42236;" filled="f" stroked="f" coordsize="21600,21600" o:gfxdata="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">
-                <v:fill on="f" focussize="0,0"/>
-                <v:stroke on="f"/>
-                <v:imagedata o:title=""/>
-                <o:lock v:ext="edit" aspectratio="f"/>
-                <v:textbox inset="0mm,0mm,0mm,0mm">
+            <v:group w14:anchorId="5A9C5D4F" id="Group 3282" o:spid="_x0000_s1044" style="position:absolute;left:0;text-align:left;margin-left:24pt;margin-top:758.25pt;width:564.1pt;height:12.2pt;z-index:251669504;mso-position-horizontal-relative:page;mso-position-vertical-relative:page" coordsize="71643,1550" o:gfxdata="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">
+              <v:rect id="Rectangle 3287" o:spid="_x0000_s1045" style="position:absolute;left:3810;top:276;width:422;height:1695;visibility:visible;mso-wrap-style:square;v-text-anchor:top" o:gfxdata="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" filled="f" stroked="f">
+                <v:textbox inset="0,0,0,0">
                   <w:txbxContent>
                     <w:p>
                       <w:r>
                         <w:rPr>
-                          <w:rFonts w:ascii="Arial" w:hAnsi="Arial" w:eastAsia="Arial" w:cs="Arial"/>
+                          <w:rFonts w:ascii="Arial" w:eastAsia="Arial" w:hAnsi="Arial" w:cs="Arial"/>
                           <w:color w:val="595959"/>
                           <w:sz w:val="18"/>
                         </w:rPr>
@@ -3976,380 +4481,23 @@
                   </w:txbxContent>
                 </v:textbox>
               </v:rect>
-              <v:shape id="Shape 3631" o:spid="_x0000_s1026" o:spt="100" style="position:absolute;left:362712;top:0;height:12192;width:6438647;" fillcolor="#64B2C1" filled="t" stroked="f" coordsize="6438647,12192" o:gfxdata="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" path="m0,0l6438647,0,6438647,12192,0,12192,0,0e">
-                <v:fill on="t" focussize="0,0"/>
-                <v:stroke on="f" weight="0pt" miterlimit="1" joinstyle="miter"/>
-                <v:imagedata o:title=""/>
-                <o:lock v:ext="edit" aspectratio="f"/>
+              <v:shape id="Shape 3631" o:spid="_x0000_s1046" style="position:absolute;left:3627;width:64386;height:121;visibility:visible;mso-wrap-style:square;v-text-anchor:top" coordsize="6438647,12192" o:gfxdata="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" path="m,l6438647,r,12192l,12192,,e" fillcolor="#64b2c1" stroked="f" strokeweight="0">
+                <v:stroke miterlimit="83231f" joinstyle="miter"/>
+                <v:path arrowok="t" textboxrect="0,0,6438647,12192"/>
               </v:shape>
-              <v:shape id="Shape 3632" o:spid="_x0000_s1026" o:spt="100" style="position:absolute;left:0;top:86868;height:38100;width:38100;" fillcolor="#07697A" filled="t" stroked="f" coordsize="38100,38100" o:gfxdata="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" path="m0,0l38100,0,38100,38100,0,38100,0,0e">
-                <v:fill on="t" focussize="0,0"/>
-                <v:stroke on="f" weight="0pt" miterlimit="1" joinstyle="miter"/>
-                <v:imagedata o:title=""/>
-                <o:lock v:ext="edit" aspectratio="f"/>
+              <v:shape id="Shape 3632" o:spid="_x0000_s1047" style="position:absolute;top:868;width:381;height:381;visibility:visible;mso-wrap-style:square;v-text-anchor:top" coordsize="38100,38100" o:gfxdata="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" path="m,l38100,r,38100l,38100,,e" fillcolor="#07697a" stroked="f" strokeweight="0">
+                <v:stroke miterlimit="83231f" joinstyle="miter"/>
+                <v:path arrowok="t" textboxrect="0,0,38100,38100"/>
               </v:shape>
-              <v:shape id="Shape 3633" o:spid="_x0000_s1026" o:spt="100" style="position:absolute;left:38100;top:86868;height:38100;width:7088124;" fillcolor="#07697A" filled="t" stroked="f" coordsize="7088124,38100" o:gfxdata="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" path="m0,0l7088124,0,7088124,38100,0,38100,0,0e">
-                <v:fill on="t" focussize="0,0"/>
-                <v:stroke on="f" weight="0pt" miterlimit="1" joinstyle="miter"/>
-                <v:imagedata o:title=""/>
-                <o:lock v:ext="edit" aspectratio="f"/>
+              <v:shape id="Shape 3633" o:spid="_x0000_s1048" style="position:absolute;left:381;top:868;width:70881;height:381;visibility:visible;mso-wrap-style:square;v-text-anchor:top" coordsize="7088124,38100" o:gfxdata="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" path="m,l7088124,r,38100l,38100,,e" fillcolor="#07697a" stroked="f" strokeweight="0">
+                <v:stroke miterlimit="83231f" joinstyle="miter"/>
+                <v:path arrowok="t" textboxrect="0,0,7088124,38100"/>
               </v:shape>
-              <v:shape id="Shape 3634" o:spid="_x0000_s1026" o:spt="100" style="position:absolute;left:7126224;top:86868;height:38100;width:38100;" fillcolor="#07697A" filled="t" stroked="f" coordsize="38100,38100" o:gfxdata="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" path="m0,0l38100,0,38100,38100,0,38100,0,0e">
-                <v:fill on="t" focussize="0,0"/>
-                <v:stroke on="f" weight="0pt" miterlimit="1" joinstyle="miter"/>
-                <v:imagedata o:title=""/>
-                <o:lock v:ext="edit" aspectratio="f"/>
+              <v:shape id="Shape 3634" o:spid="_x0000_s1049" style="position:absolute;left:71262;top:868;width:381;height:381;visibility:visible;mso-wrap-style:square;v-text-anchor:top" coordsize="38100,38100" o:gfxdata="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" path="m,l38100,r,38100l,38100,,e" fillcolor="#07697a" stroked="f" strokeweight="0">
+                <v:stroke miterlimit="83231f" joinstyle="miter"/>
+                <v:path arrowok="t" textboxrect="0,0,38100,38100"/>
               </v:shape>
-              <w10:wrap type="square"/>
-            </v:group>
-          </w:pict>
-        </mc:Fallback>
-      </mc:AlternateContent>
-    </w:r>
-  </w:p>
-</w:ftr>
-</file>
-
-<file path=word/footer5.xml><?xml version="1.0" encoding="utf-8"?>
-<w:ftr xmlns:wpc="http://schemas.microsoft.com/office/word/2010/wordprocessingCanvas" xmlns:mc="http://schemas.openxmlformats.org/markup-compatibility/2006" xmlns:o="urn:schemas-microsoft-com:office:office" xmlns:r="http://schemas.openxmlformats.org/officeDocument/2006/relationships" xmlns:m="http://schemas.openxmlformats.org/officeDocument/2006/math" xmlns:v="urn:schemas-microsoft-com:vml" xmlns:wp14="http://schemas.microsoft.com/office/word/2010/wordprocessingDrawing" xmlns:wp="http://schemas.openxmlformats.org/drawingml/2006/wordprocessingDrawing" xmlns:w10="urn:schemas-microsoft-com:office:word" xmlns:w="http://schemas.openxmlformats.org/wordprocessingml/2006/main" xmlns:w14="http://schemas.microsoft.com/office/word/2010/wordml" xmlns:w15="http://schemas.microsoft.com/office/word/2012/wordml" xmlns:wpg="http://schemas.microsoft.com/office/word/2010/wordprocessingGroup" xmlns:wpi="http://schemas.microsoft.com/office/word/2010/wordprocessingInk" xmlns:wne="http://schemas.microsoft.com/office/word/2006/wordml" xmlns:wps="http://schemas.microsoft.com/office/word/2010/wordprocessingShape" xmlns:wpsCustomData="http://www.wps.cn/officeDocument/2013/wpsCustomData" mc:Ignorable="w14 w15 wp14">
-  <w:p>
-    <w:pPr>
-      <w:spacing w:after="0"/>
-      <w:ind w:left="-1080" w:right="11229"/>
-    </w:pPr>
-    <w:r>
-      <mc:AlternateContent>
-        <mc:Choice Requires="wpg">
-          <w:drawing>
-            <wp:anchor distT="0" distB="0" distL="114300" distR="114300" simplePos="0" relativeHeight="251668480" behindDoc="0" locked="0" layoutInCell="1" allowOverlap="1">
-              <wp:simplePos x="0" y="0"/>
-              <wp:positionH relativeFrom="page">
-                <wp:posOffset>304800</wp:posOffset>
-              </wp:positionH>
-              <wp:positionV relativeFrom="page">
-                <wp:posOffset>9629775</wp:posOffset>
-              </wp:positionV>
-              <wp:extent cx="7164070" cy="154940"/>
-              <wp:effectExtent l="0" t="0" r="0" b="0"/>
-              <wp:wrapSquare wrapText="bothSides"/>
-              <wp:docPr id="3308" name="Group 3308"/>
-              <wp:cNvGraphicFramePr/>
-              <a:graphic xmlns:a="http://schemas.openxmlformats.org/drawingml/2006/main">
-                <a:graphicData uri="http://schemas.microsoft.com/office/word/2010/wordprocessingGroup">
-                  <wpg:wgp>
-                    <wpg:cNvGrpSpPr/>
-                    <wpg:grpSpPr>
-                      <a:xfrm>
-                        <a:off x="0" y="0"/>
-                        <a:ext cx="7164324" cy="155067"/>
-                        <a:chOff x="0" y="0"/>
-                        <a:chExt cx="7164324" cy="155067"/>
-                      </a:xfrm>
-                    </wpg:grpSpPr>
-                    <wps:wsp>
-                      <wps:cNvPr id="3313" name="Rectangle 3313"/>
-                      <wps:cNvSpPr/>
-                      <wps:spPr>
-                        <a:xfrm>
-                          <a:off x="381000" y="27622"/>
-                          <a:ext cx="42236" cy="169501"/>
-                        </a:xfrm>
-                        <a:prstGeom prst="rect">
-                          <a:avLst/>
-                        </a:prstGeom>
-                        <a:ln>
-                          <a:noFill/>
-                        </a:ln>
-                      </wps:spPr>
-                      <wps:txbx>
-                        <w:txbxContent>
-                          <w:p>
-                            <w:r>
-                              <w:rPr>
-                                <w:rFonts w:ascii="Arial" w:hAnsi="Arial" w:eastAsia="Arial" w:cs="Arial"/>
-                                <w:color w:val="595959"/>
-                                <w:sz w:val="18"/>
-                              </w:rPr>
-                              <w:t xml:space="preserve"> </w:t>
-                            </w:r>
-                          </w:p>
-                        </w:txbxContent>
-                      </wps:txbx>
-                      <wps:bodyPr horzOverflow="overflow" vert="horz" lIns="0" tIns="0" rIns="0" bIns="0" rtlCol="0">
-                        <a:noAutofit/>
-                      </wps:bodyPr>
-                    </wps:wsp>
-                    <wps:wsp>
-                      <wps:cNvPr id="3639" name="Shape 3639"/>
-                      <wps:cNvSpPr/>
-                      <wps:spPr>
-                        <a:xfrm>
-                          <a:off x="362712" y="0"/>
-                          <a:ext cx="6438647" cy="12192"/>
-                        </a:xfrm>
-                        <a:custGeom>
-                          <a:avLst/>
-                          <a:gdLst/>
-                          <a:ahLst/>
-                          <a:cxnLst/>
-                          <a:rect l="0" t="0" r="0" b="0"/>
-                          <a:pathLst>
-                            <a:path w="6438647" h="12192">
-                              <a:moveTo>
-                                <a:pt x="0" y="0"/>
-                              </a:moveTo>
-                              <a:lnTo>
-                                <a:pt x="6438647" y="0"/>
-                              </a:lnTo>
-                              <a:lnTo>
-                                <a:pt x="6438647" y="12192"/>
-                              </a:lnTo>
-                              <a:lnTo>
-                                <a:pt x="0" y="12192"/>
-                              </a:lnTo>
-                              <a:lnTo>
-                                <a:pt x="0" y="0"/>
-                              </a:lnTo>
-                            </a:path>
-                          </a:pathLst>
-                        </a:custGeom>
-                        <a:ln w="0" cap="flat">
-                          <a:miter lim="127000"/>
-                        </a:ln>
-                      </wps:spPr>
-                      <wps:style>
-                        <a:lnRef idx="0">
-                          <a:srgbClr val="000000">
-                            <a:alpha val="0"/>
-                          </a:srgbClr>
-                        </a:lnRef>
-                        <a:fillRef idx="1">
-                          <a:srgbClr val="64B2C1"/>
-                        </a:fillRef>
-                        <a:effectRef idx="0">
-                          <a:scrgbClr r="0" g="0" b="0"/>
-                        </a:effectRef>
-                        <a:fontRef idx="none"/>
-                      </wps:style>
-                      <wps:bodyPr/>
-                    </wps:wsp>
-                    <wps:wsp>
-                      <wps:cNvPr id="3640" name="Shape 3640"/>
-                      <wps:cNvSpPr/>
-                      <wps:spPr>
-                        <a:xfrm>
-                          <a:off x="0" y="86868"/>
-                          <a:ext cx="38100" cy="38100"/>
-                        </a:xfrm>
-                        <a:custGeom>
-                          <a:avLst/>
-                          <a:gdLst/>
-                          <a:ahLst/>
-                          <a:cxnLst/>
-                          <a:rect l="0" t="0" r="0" b="0"/>
-                          <a:pathLst>
-                            <a:path w="38100" h="38100">
-                              <a:moveTo>
-                                <a:pt x="0" y="0"/>
-                              </a:moveTo>
-                              <a:lnTo>
-                                <a:pt x="38100" y="0"/>
-                              </a:lnTo>
-                              <a:lnTo>
-                                <a:pt x="38100" y="38100"/>
-                              </a:lnTo>
-                              <a:lnTo>
-                                <a:pt x="0" y="38100"/>
-                              </a:lnTo>
-                              <a:lnTo>
-                                <a:pt x="0" y="0"/>
-                              </a:lnTo>
-                            </a:path>
-                          </a:pathLst>
-                        </a:custGeom>
-                        <a:ln w="0" cap="flat">
-                          <a:miter lim="127000"/>
-                        </a:ln>
-                      </wps:spPr>
-                      <wps:style>
-                        <a:lnRef idx="0">
-                          <a:srgbClr val="000000">
-                            <a:alpha val="0"/>
-                          </a:srgbClr>
-                        </a:lnRef>
-                        <a:fillRef idx="1">
-                          <a:srgbClr val="07697A"/>
-                        </a:fillRef>
-                        <a:effectRef idx="0">
-                          <a:scrgbClr r="0" g="0" b="0"/>
-                        </a:effectRef>
-                        <a:fontRef idx="none"/>
-                      </wps:style>
-                      <wps:bodyPr/>
-                    </wps:wsp>
-                    <wps:wsp>
-                      <wps:cNvPr id="3641" name="Shape 3641"/>
-                      <wps:cNvSpPr/>
-                      <wps:spPr>
-                        <a:xfrm>
-                          <a:off x="38100" y="86868"/>
-                          <a:ext cx="7088124" cy="38100"/>
-                        </a:xfrm>
-                        <a:custGeom>
-                          <a:avLst/>
-                          <a:gdLst/>
-                          <a:ahLst/>
-                          <a:cxnLst/>
-                          <a:rect l="0" t="0" r="0" b="0"/>
-                          <a:pathLst>
-                            <a:path w="7088124" h="38100">
-                              <a:moveTo>
-                                <a:pt x="0" y="0"/>
-                              </a:moveTo>
-                              <a:lnTo>
-                                <a:pt x="7088124" y="0"/>
-                              </a:lnTo>
-                              <a:lnTo>
-                                <a:pt x="7088124" y="38100"/>
-                              </a:lnTo>
-                              <a:lnTo>
-                                <a:pt x="0" y="38100"/>
-                              </a:lnTo>
-                              <a:lnTo>
-                                <a:pt x="0" y="0"/>
-                              </a:lnTo>
-                            </a:path>
-                          </a:pathLst>
-                        </a:custGeom>
-                        <a:ln w="0" cap="flat">
-                          <a:miter lim="127000"/>
-                        </a:ln>
-                      </wps:spPr>
-                      <wps:style>
-                        <a:lnRef idx="0">
-                          <a:srgbClr val="000000">
-                            <a:alpha val="0"/>
-                          </a:srgbClr>
-                        </a:lnRef>
-                        <a:fillRef idx="1">
-                          <a:srgbClr val="07697A"/>
-                        </a:fillRef>
-                        <a:effectRef idx="0">
-                          <a:scrgbClr r="0" g="0" b="0"/>
-                        </a:effectRef>
-                        <a:fontRef idx="none"/>
-                      </wps:style>
-                      <wps:bodyPr/>
-                    </wps:wsp>
-                    <wps:wsp>
-                      <wps:cNvPr id="3642" name="Shape 3642"/>
-                      <wps:cNvSpPr/>
-                      <wps:spPr>
-                        <a:xfrm>
-                          <a:off x="7126224" y="86868"/>
-                          <a:ext cx="38100" cy="38100"/>
-                        </a:xfrm>
-                        <a:custGeom>
-                          <a:avLst/>
-                          <a:gdLst/>
-                          <a:ahLst/>
-                          <a:cxnLst/>
-                          <a:rect l="0" t="0" r="0" b="0"/>
-                          <a:pathLst>
-                            <a:path w="38100" h="38100">
-                              <a:moveTo>
-                                <a:pt x="0" y="0"/>
-                              </a:moveTo>
-                              <a:lnTo>
-                                <a:pt x="38100" y="0"/>
-                              </a:lnTo>
-                              <a:lnTo>
-                                <a:pt x="38100" y="38100"/>
-                              </a:lnTo>
-                              <a:lnTo>
-                                <a:pt x="0" y="38100"/>
-                              </a:lnTo>
-                              <a:lnTo>
-                                <a:pt x="0" y="0"/>
-                              </a:lnTo>
-                            </a:path>
-                          </a:pathLst>
-                        </a:custGeom>
-                        <a:ln w="0" cap="flat">
-                          <a:miter lim="127000"/>
-                        </a:ln>
-                      </wps:spPr>
-                      <wps:style>
-                        <a:lnRef idx="0">
-                          <a:srgbClr val="000000">
-                            <a:alpha val="0"/>
-                          </a:srgbClr>
-                        </a:lnRef>
-                        <a:fillRef idx="1">
-                          <a:srgbClr val="07697A"/>
-                        </a:fillRef>
-                        <a:effectRef idx="0">
-                          <a:scrgbClr r="0" g="0" b="0"/>
-                        </a:effectRef>
-                        <a:fontRef idx="none"/>
-                      </wps:style>
-                      <wps:bodyPr/>
-                    </wps:wsp>
-                  </wpg:wgp>
-                </a:graphicData>
-              </a:graphic>
-            </wp:anchor>
-          </w:drawing>
-        </mc:Choice>
-        <mc:Fallback>
-          <w:pict>
-            <v:group id="_x0000_s1026" o:spid="_x0000_s1026" o:spt="203" style="position:absolute;left:0pt;margin-left:24pt;margin-top:758.25pt;height:12.2pt;width:564.1pt;mso-position-horizontal-relative:page;mso-position-vertical-relative:page;mso-wrap-distance-bottom:0pt;mso-wrap-distance-left:9pt;mso-wrap-distance-right:9pt;mso-wrap-distance-top:0pt;z-index:251668480;mso-width-relative:page;mso-height-relative:page;" coordsize="7164324,155067" o:gfxdata="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">
-              <o:lock v:ext="edit" aspectratio="f"/>
-              <v:rect id="Rectangle 3313" o:spid="_x0000_s1026" o:spt="1" style="position:absolute;left:381000;top:27622;height:169501;width:42236;" filled="f" stroked="f" coordsize="21600,21600" o:gfxdata="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">
-                <v:fill on="f" focussize="0,0"/>
-                <v:stroke on="f"/>
-                <v:imagedata o:title=""/>
-                <o:lock v:ext="edit" aspectratio="f"/>
-                <v:textbox inset="0mm,0mm,0mm,0mm">
-                  <w:txbxContent>
-                    <w:p>
-                      <w:r>
-                        <w:rPr>
-                          <w:rFonts w:ascii="Arial" w:hAnsi="Arial" w:eastAsia="Arial" w:cs="Arial"/>
-                          <w:color w:val="595959"/>
-                          <w:sz w:val="18"/>
-                        </w:rPr>
-                        <w:t xml:space="preserve"> </w:t>
-                      </w:r>
-                    </w:p>
-                  </w:txbxContent>
-                </v:textbox>
-              </v:rect>
-              <v:shape id="Shape 3639" o:spid="_x0000_s1026" o:spt="100" style="position:absolute;left:362712;top:0;height:12192;width:6438647;" fillcolor="#64B2C1" filled="t" stroked="f" coordsize="6438647,12192" o:gfxdata="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" path="m0,0l6438647,0,6438647,12192,0,12192,0,0e">
-                <v:fill on="t" focussize="0,0"/>
-                <v:stroke on="f" weight="0pt" miterlimit="1" joinstyle="miter"/>
-                <v:imagedata o:title=""/>
-                <o:lock v:ext="edit" aspectratio="f"/>
-              </v:shape>
-              <v:shape id="Shape 3640" o:spid="_x0000_s1026" o:spt="100" style="position:absolute;left:0;top:86868;height:38100;width:38100;" fillcolor="#07697A" filled="t" stroked="f" coordsize="38100,38100" o:gfxdata="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" path="m0,0l38100,0,38100,38100,0,38100,0,0e">
-                <v:fill on="t" focussize="0,0"/>
-                <v:stroke on="f" weight="0pt" miterlimit="1" joinstyle="miter"/>
-                <v:imagedata o:title=""/>
-                <o:lock v:ext="edit" aspectratio="f"/>
-              </v:shape>
-              <v:shape id="Shape 3641" o:spid="_x0000_s1026" o:spt="100" style="position:absolute;left:38100;top:86868;height:38100;width:7088124;" fillcolor="#07697A" filled="t" stroked="f" coordsize="7088124,38100" o:gfxdata="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" path="m0,0l7088124,0,7088124,38100,0,38100,0,0e">
-                <v:fill on="t" focussize="0,0"/>
-                <v:stroke on="f" weight="0pt" miterlimit="1" joinstyle="miter"/>
-                <v:imagedata o:title=""/>
-                <o:lock v:ext="edit" aspectratio="f"/>
-              </v:shape>
-              <v:shape id="Shape 3642" o:spid="_x0000_s1026" o:spt="100" style="position:absolute;left:7126224;top:86868;height:38100;width:38100;" fillcolor="#07697A" filled="t" stroked="f" coordsize="38100,38100" o:gfxdata="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" path="m0,0l38100,0,38100,38100,0,38100,0,0e">
-                <v:fill on="t" focussize="0,0"/>
-                <v:stroke on="f" weight="0pt" miterlimit="1" joinstyle="miter"/>
-                <v:imagedata o:title=""/>
-                <o:lock v:ext="edit" aspectratio="f"/>
-              </v:shape>
-              <w10:wrap type="square"/>
+              <w10:wrap type="square" anchorx="page" anchory="page"/>
             </v:group>
           </w:pict>
         </mc:Fallback>
@@ -4360,17 +4508,20 @@
 </file>
 
 <file path=word/footer6.xml><?xml version="1.0" encoding="utf-8"?>
-<w:ftr xmlns:wpc="http://schemas.microsoft.com/office/word/2010/wordprocessingCanvas" xmlns:mc="http://schemas.openxmlformats.org/markup-compatibility/2006" xmlns:o="urn:schemas-microsoft-com:office:office" xmlns:r="http://schemas.openxmlformats.org/officeDocument/2006/relationships" xmlns:m="http://schemas.openxmlformats.org/officeDocument/2006/math" xmlns:v="urn:schemas-microsoft-com:vml" xmlns:wp14="http://schemas.microsoft.com/office/word/2010/wordprocessingDrawing" xmlns:wp="http://schemas.openxmlformats.org/drawingml/2006/wordprocessingDrawing" xmlns:w10="urn:schemas-microsoft-com:office:word" xmlns:w="http://schemas.openxmlformats.org/wordprocessingml/2006/main" xmlns:w14="http://schemas.microsoft.com/office/word/2010/wordml" xmlns:w15="http://schemas.microsoft.com/office/word/2012/wordml" xmlns:wpg="http://schemas.microsoft.com/office/word/2010/wordprocessingGroup" xmlns:wpi="http://schemas.microsoft.com/office/word/2010/wordprocessingInk" xmlns:wne="http://schemas.microsoft.com/office/word/2006/wordml" xmlns:wps="http://schemas.microsoft.com/office/word/2010/wordprocessingShape" xmlns:wpsCustomData="http://www.wps.cn/officeDocument/2013/wpsCustomData" mc:Ignorable="w14 w15 wp14">
+<w:ftr xmlns:wpc="http://schemas.microsoft.com/office/word/2010/wordprocessingCanvas" xmlns:cx="http://schemas.microsoft.com/office/drawing/2014/chartex" xmlns:cx1="http://schemas.microsoft.com/office/drawing/2015/9/8/chartex" xmlns:cx2="http://schemas.microsoft.com/office/drawing/2015/10/21/chartex" xmlns:cx3="http://schemas.microsoft.com/office/drawing/2016/5/9/chartex" xmlns:cx4="http://schemas.microsoft.com/office/drawing/2016/5/10/chartex" xmlns:cx5="http://schemas.microsoft.com/office/drawing/2016/5/11/chartex" xmlns:cx6="http://schemas.microsoft.com/office/drawing/2016/5/12/chartex" xmlns:cx7="http://schemas.microsoft.com/office/drawing/2016/5/13/chartex" xmlns:cx8="http://schemas.microsoft.com/office/drawing/2016/5/14/chartex" xmlns:mc="http://schemas.openxmlformats.org/markup-compatibility/2006" xmlns:aink="http://schemas.microsoft.com/office/drawing/2016/ink" xmlns:am3d="http://schemas.microsoft.com/office/drawing/2017/model3d" xmlns:o="urn:schemas-microsoft-com:office:office" xmlns:oel="http://schemas.microsoft.com/office/2019/extlst" xmlns:r="http://schemas.openxmlformats.org/officeDocument/2006/relationships" xmlns:m="http://schemas.openxmlformats.org/officeDocument/2006/math" xmlns:v="urn:schemas-microsoft-com:vml" xmlns:wp14="http://schemas.microsoft.com/office/word/2010/wordprocessingDrawing" xmlns:wp="http://schemas.openxmlformats.org/drawingml/2006/wordprocessingDrawing" xmlns:w10="urn:schemas-microsoft-com:office:word" xmlns:w="http://schemas.openxmlformats.org/wordprocessingml/2006/main" xmlns:w14="http://schemas.microsoft.com/office/word/2010/wordml" xmlns:w15="http://schemas.microsoft.com/office/word/2012/wordml" xmlns:w16cex="http://schemas.microsoft.com/office/word/2018/wordml/cex" xmlns:w16cid="http://schemas.microsoft.com/office/word/2016/wordml/cid" xmlns:w16="http://schemas.microsoft.com/office/word/2018/wordml" xmlns:w16du="http://schemas.microsoft.com/office/word/2023/wordml/word16du" xmlns:w16sdtdh="http://schemas.microsoft.com/office/word/2020/wordml/sdtdatahash" xmlns:w16sdtfl="http://schemas.microsoft.com/office/word/2024/wordml/sdtformatlock" xmlns:w16se="http://schemas.microsoft.com/office/word/2015/wordml/symex" xmlns:wpg="http://schemas.microsoft.com/office/word/2010/wordprocessingGroup" xmlns:wpi="http://schemas.microsoft.com/office/word/2010/wordprocessingInk" xmlns:wne="http://schemas.microsoft.com/office/word/2006/wordml" xmlns:wps="http://schemas.microsoft.com/office/word/2010/wordprocessingShape" mc:Ignorable="w14 w15 w16se w16cid w16 w16cex w16sdtdh w16sdtfl w16du wp14">
   <w:p>
     <w:pPr>
       <w:spacing w:after="0"/>
       <w:ind w:left="-1080" w:right="11229"/>
     </w:pPr>
     <w:r>
+      <w:rPr>
+        <w:noProof/>
+      </w:rPr>
       <mc:AlternateContent>
         <mc:Choice Requires="wpg">
           <w:drawing>
-            <wp:anchor distT="0" distB="0" distL="114300" distR="114300" simplePos="0" relativeHeight="251670528" behindDoc="0" locked="0" layoutInCell="1" allowOverlap="1">
+            <wp:anchor distT="0" distB="0" distL="114300" distR="114300" simplePos="0" relativeHeight="251670528" behindDoc="0" locked="0" layoutInCell="1" allowOverlap="1" wp14:anchorId="68CA4C35" wp14:editId="33DA86DD">
               <wp:simplePos x="0" y="0"/>
               <wp:positionH relativeFrom="page">
                 <wp:posOffset>304800</wp:posOffset>
@@ -4415,7 +4566,7 @@
                           <w:p>
                             <w:r>
                               <w:rPr>
-                                <w:rFonts w:ascii="Arial" w:hAnsi="Arial" w:eastAsia="Arial" w:cs="Arial"/>
+                                <w:rFonts w:ascii="Arial" w:eastAsia="Arial" w:hAnsi="Arial" w:cs="Arial"/>
                                 <w:color w:val="595959"/>
                                 <w:sz w:val="18"/>
                               </w:rPr>
@@ -4652,19 +4803,14 @@
         </mc:Choice>
         <mc:Fallback>
           <w:pict>
-            <v:group id="_x0000_s1026" o:spid="_x0000_s1026" o:spt="203" style="position:absolute;left:0pt;margin-left:24pt;margin-top:758.25pt;height:12.2pt;width:564.1pt;mso-position-horizontal-relative:page;mso-position-vertical-relative:page;mso-wrap-distance-bottom:0pt;mso-wrap-distance-left:9pt;mso-wrap-distance-right:9pt;mso-wrap-distance-top:0pt;z-index:251670528;mso-width-relative:page;mso-height-relative:page;" coordsize="7164324,155067" o:gfxdata="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">
-              <o:lock v:ext="edit" aspectratio="f"/>
-              <v:rect id="Rectangle 3261" o:spid="_x0000_s1026" o:spt="1" style="position:absolute;left:381000;top:27622;height:169501;width:42236;" filled="f" stroked="f" coordsize="21600,21600" o:gfxdata="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">
-                <v:fill on="f" focussize="0,0"/>
-                <v:stroke on="f"/>
-                <v:imagedata o:title=""/>
-                <o:lock v:ext="edit" aspectratio="f"/>
-                <v:textbox inset="0mm,0mm,0mm,0mm">
+            <v:group w14:anchorId="68CA4C35" id="Group 3256" o:spid="_x0000_s1050" style="position:absolute;left:0;text-align:left;margin-left:24pt;margin-top:758.25pt;width:564.1pt;height:12.2pt;z-index:251670528;mso-position-horizontal-relative:page;mso-position-vertical-relative:page" coordsize="71643,1550" o:gfxdata="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">
+              <v:rect id="Rectangle 3261" o:spid="_x0000_s1051" style="position:absolute;left:3810;top:276;width:422;height:1695;visibility:visible;mso-wrap-style:square;v-text-anchor:top" o:gfxdata="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" filled="f" stroked="f">
+                <v:textbox inset="0,0,0,0">
                   <w:txbxContent>
                     <w:p>
                       <w:r>
                         <w:rPr>
-                          <w:rFonts w:ascii="Arial" w:hAnsi="Arial" w:eastAsia="Arial" w:cs="Arial"/>
+                          <w:rFonts w:ascii="Arial" w:eastAsia="Arial" w:hAnsi="Arial" w:cs="Arial"/>
                           <w:color w:val="595959"/>
                           <w:sz w:val="18"/>
                         </w:rPr>
@@ -4674,25 +4820,160 @@
                   </w:txbxContent>
                 </v:textbox>
               </v:rect>
-              <v:shape id="Shape 3623" o:spid="_x0000_s1026" o:spt="100" style="position:absolute;left:362712;top:0;height:12192;width:6438647;" fillcolor="#64B2C1" filled="t" stroked="f" coordsize="6438647,12192" o:gfxdata="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" path="m0,0l6438647,0,6438647,12192,0,12192,0,0e">
-                <v:fill on="t" focussize="0,0"/>
-                <v:stroke on="f" weight="0pt" miterlimit="1" joinstyle="miter"/>
-                <v:imagedata o:title=""/>
-                <o:lock v:ext="edit" aspectratio="f"/>
+              <v:shape id="Shape 3623" o:spid="_x0000_s1052" style="position:absolute;left:3627;width:64386;height:121;visibility:visible;mso-wrap-style:square;v-text-anchor:top" coordsize="6438647,12192" o:gfxdata="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" path="m,l6438647,r,12192l,12192,,e" fillcolor="#64b2c1" stroked="f" strokeweight="0">
+                <v:stroke miterlimit="83231f" joinstyle="miter"/>
+                <v:path arrowok="t" textboxrect="0,0,6438647,12192"/>
               </v:shape>
-              <v:shape id="Shape 3624" o:spid="_x0000_s1026" o:spt="100" style="position:absolute;left:0;top:86868;height:38100;width:38100;" fillcolor="#07697A" filled="t" stroked="f" coordsize="38100,38100" o:gfxdata="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" path="m0,0l38100,0,38100,38100,0,38100,0,0e">
-                <v:fill on="t" focussize="0,0"/>
-                <v:stroke on="f" weight="0pt" miterlimit="1" joinstyle="miter"/>
-                <v:imagedata o:title=""/>
-                <o:lock v:ext="edit" aspectratio="f"/>
+              <v:shape id="Shape 3624" o:spid="_x0000_s1053" style="position:absolute;top:868;width:381;height:381;visibility:visible;mso-wrap-style:square;v-text-anchor:top" coordsize="38100,38100" o:gfxdata="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" path="m,l38100,r,38100l,38100,,e" fillcolor="#07697a" stroked="f" strokeweight="0">
+                <v:stroke miterlimit="83231f" joinstyle="miter"/>
+                <v:path arrowok="t" textboxrect="0,0,38100,38100"/>
               </v:shape>
-              <v:shape id="Shape 3625" o:spid="_x0000_s1026" o:spt="100" style="position:absolute;left:38100;top:86868;height:38100;width:7088124;" fillcolor="#07697A" filled="t" stroked="f" coordsize="7088124,38100" o:gfxdata="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" path="m0,0l7088124,0,7088124,38100,0,38100,0,0e">
-                <v:fill on="t" focussize="0,0"/>
-                <v:stroke on="f" weight="0pt" miterlimit="1" joinstyle="miter"/>
-                <v:imagedata o:title=""/>
-                <o:lock v:ext="edit" aspectratio="f"/>
+              <v:shape id="Shape 3625" o:spid="_x0000_s1054" style="position:absolute;left:381;top:868;width:70881;height:381;visibility:visible;mso-wrap-style:square;v-text-anchor:top" coordsize="7088124,38100" o:gfxdata="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" path="m,l7088124,r,38100l,38100,,e" fillcolor="#07697a" stroked="f" strokeweight="0">
+                <v:stroke miterlimit="83231f" joinstyle="miter"/>
+                <v:path arrowok="t" textboxrect="0,0,7088124,38100"/>
               </v:shape>
-              <v:shape id="Shape 3626" o:spid="_x0000_s1026" o:spt="100" style="position:absolute;left:7126224;top:86868;height:38100;width:38100;" fillcolor="#07697A" filled="t" stroked="f" coordsize="38100,38100" o:gfxdata="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" path="m0,0l38100,0,38100,38100,0,38100,0,0e">
+              <v:shape id="Shape 3626" o:spid="_x0000_s1055" style="position:absolute;left:71262;top:868;width:381;height:381;visibility:visible;mso-wrap-style:square;v-text-anchor:top" coordsize="38100,38100" o:gfxdata="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" path="m,l38100,r,38100l,38100,,e" fillcolor="#07697a" stroked="f" strokeweight="0">
+                <v:stroke miterlimit="83231f" joinstyle="miter"/>
+                <v:path arrowok="t" textboxrect="0,0,38100,38100"/>
+              </v:shape>
+              <w10:wrap type="square" anchorx="page" anchory="page"/>
+            </v:group>
+          </w:pict>
+        </mc:Fallback>
+      </mc:AlternateContent>
+    </w:r>
+  </w:p>
+</w:ftr>
+</file>
+
+<file path=word/footnotes.xml><?xml version="1.0" encoding="utf-8"?>
+<w:footnotes xmlns:wpc="http://schemas.microsoft.com/office/word/2010/wordprocessingCanvas" xmlns:cx="http://schemas.microsoft.com/office/drawing/2014/chartex" xmlns:cx1="http://schemas.microsoft.com/office/drawing/2015/9/8/chartex" xmlns:cx2="http://schemas.microsoft.com/office/drawing/2015/10/21/chartex" xmlns:cx3="http://schemas.microsoft.com/office/drawing/2016/5/9/chartex" xmlns:cx4="http://schemas.microsoft.com/office/drawing/2016/5/10/chartex" xmlns:cx5="http://schemas.microsoft.com/office/drawing/2016/5/11/chartex" xmlns:cx6="http://schemas.microsoft.com/office/drawing/2016/5/12/chartex" xmlns:cx7="http://schemas.microsoft.com/office/drawing/2016/5/13/chartex" xmlns:cx8="http://schemas.microsoft.com/office/drawing/2016/5/14/chartex" xmlns:mc="http://schemas.openxmlformats.org/markup-compatibility/2006" xmlns:aink="http://schemas.microsoft.com/office/drawing/2016/ink" xmlns:am3d="http://schemas.microsoft.com/office/drawing/2017/model3d" xmlns:o="urn:schemas-microsoft-com:office:office" xmlns:oel="http://schemas.microsoft.com/office/2019/extlst" xmlns:r="http://schemas.openxmlformats.org/officeDocument/2006/relationships" xmlns:m="http://schemas.openxmlformats.org/officeDocument/2006/math" xmlns:v="urn:schemas-microsoft-com:vml" xmlns:wp14="http://schemas.microsoft.com/office/word/2010/wordprocessingDrawing" xmlns:wp="http://schemas.openxmlformats.org/drawingml/2006/wordprocessingDrawing" xmlns:w10="urn:schemas-microsoft-com:office:word" xmlns:w="http://schemas.openxmlformats.org/wordprocessingml/2006/main" xmlns:w14="http://schemas.microsoft.com/office/word/2010/wordml" xmlns:w15="http://schemas.microsoft.com/office/word/2012/wordml" xmlns:w16cex="http://schemas.microsoft.com/office/word/2018/wordml/cex" xmlns:w16cid="http://schemas.microsoft.com/office/word/2016/wordml/cid" xmlns:w16="http://schemas.microsoft.com/office/word/2018/wordml" xmlns:w16du="http://schemas.microsoft.com/office/word/2023/wordml/word16du" xmlns:w16sdtdh="http://schemas.microsoft.com/office/word/2020/wordml/sdtdatahash" xmlns:w16sdtfl="http://schemas.microsoft.com/office/word/2024/wordml/sdtformatlock" xmlns:w16se="http://schemas.microsoft.com/office/word/2015/wordml/symex" xmlns:wpg="http://schemas.microsoft.com/office/word/2010/wordprocessingGroup" xmlns:wpi="http://schemas.microsoft.com/office/word/2010/wordprocessingInk" xmlns:wne="http://schemas.microsoft.com/office/word/2006/wordml" xmlns:wps="http://schemas.microsoft.com/office/word/2010/wordprocessingShape" mc:Ignorable="w14 w15 w16se w16cid w16 w16cex w16sdtdh w16sdtfl w16du wp14">
+  <w:footnote w:type="separator" w:id="-1">
+    <w:p>
+      <w:pPr>
+        <w:spacing w:after="0"/>
+      </w:pPr>
+      <w:r>
+        <w:separator/>
+      </w:r>
+    </w:p>
+  </w:footnote>
+  <w:footnote w:type="continuationSeparator" w:id="0">
+    <w:p>
+      <w:pPr>
+        <w:spacing w:after="0"/>
+      </w:pPr>
+      <w:r>
+        <w:continuationSeparator/>
+      </w:r>
+    </w:p>
+  </w:footnote>
+</w:footnotes>
+</file>
+
+<file path=word/header1.xml><?xml version="1.0" encoding="utf-8"?>
+<w:hdr xmlns:wpc="http://schemas.microsoft.com/office/word/2010/wordprocessingCanvas" xmlns:cx="http://schemas.microsoft.com/office/drawing/2014/chartex" xmlns:cx1="http://schemas.microsoft.com/office/drawing/2015/9/8/chartex" xmlns:cx2="http://schemas.microsoft.com/office/drawing/2015/10/21/chartex" xmlns:cx3="http://schemas.microsoft.com/office/drawing/2016/5/9/chartex" xmlns:cx4="http://schemas.microsoft.com/office/drawing/2016/5/10/chartex" xmlns:cx5="http://schemas.microsoft.com/office/drawing/2016/5/11/chartex" xmlns:cx6="http://schemas.microsoft.com/office/drawing/2016/5/12/chartex" xmlns:cx7="http://schemas.microsoft.com/office/drawing/2016/5/13/chartex" xmlns:cx8="http://schemas.microsoft.com/office/drawing/2016/5/14/chartex" xmlns:mc="http://schemas.openxmlformats.org/markup-compatibility/2006" xmlns:aink="http://schemas.microsoft.com/office/drawing/2016/ink" xmlns:am3d="http://schemas.microsoft.com/office/drawing/2017/model3d" xmlns:o="urn:schemas-microsoft-com:office:office" xmlns:oel="http://schemas.microsoft.com/office/2019/extlst" xmlns:r="http://schemas.openxmlformats.org/officeDocument/2006/relationships" xmlns:m="http://schemas.openxmlformats.org/officeDocument/2006/math" xmlns:v="urn:schemas-microsoft-com:vml" xmlns:wp14="http://schemas.microsoft.com/office/word/2010/wordprocessingDrawing" xmlns:wp="http://schemas.openxmlformats.org/drawingml/2006/wordprocessingDrawing" xmlns:w10="urn:schemas-microsoft-com:office:word" xmlns:w="http://schemas.openxmlformats.org/wordprocessingml/2006/main" xmlns:w14="http://schemas.microsoft.com/office/word/2010/wordml" xmlns:w15="http://schemas.microsoft.com/office/word/2012/wordml" xmlns:w16cex="http://schemas.microsoft.com/office/word/2018/wordml/cex" xmlns:w16cid="http://schemas.microsoft.com/office/word/2016/wordml/cid" xmlns:w16="http://schemas.microsoft.com/office/word/2018/wordml" xmlns:w16du="http://schemas.microsoft.com/office/word/2023/wordml/word16du" xmlns:w16sdtdh="http://schemas.microsoft.com/office/word/2020/wordml/sdtdatahash" xmlns:w16sdtfl="http://schemas.microsoft.com/office/word/2024/wordml/sdtformatlock" xmlns:w16se="http://schemas.microsoft.com/office/word/2015/wordml/symex" xmlns:wpg="http://schemas.microsoft.com/office/word/2010/wordprocessingGroup" xmlns:wpi="http://schemas.microsoft.com/office/word/2010/wordprocessingInk" xmlns:wne="http://schemas.microsoft.com/office/word/2006/wordml" xmlns:wps="http://schemas.microsoft.com/office/word/2010/wordprocessingShape" mc:Ignorable="w14 w15 w16se w16cid w16 w16cex w16sdtdh w16sdtfl w16du wp14">
+  <w:p>
+    <w:pPr>
+      <w:spacing w:after="0"/>
+    </w:pPr>
+    <w:r>
+      <w:rPr>
+        <w:noProof/>
+      </w:rPr>
+      <mc:AlternateContent>
+        <mc:Choice Requires="wpg">
+          <w:drawing>
+            <wp:anchor distT="0" distB="0" distL="114300" distR="114300" simplePos="0" relativeHeight="251671552" behindDoc="0" locked="0" layoutInCell="1" allowOverlap="1" wp14:anchorId="0451C0B5" wp14:editId="4F5A83DE">
+              <wp:simplePos x="0" y="0"/>
+              <wp:positionH relativeFrom="page">
+                <wp:posOffset>667385</wp:posOffset>
+              </wp:positionH>
+              <wp:positionV relativeFrom="page">
+                <wp:posOffset>1810385</wp:posOffset>
+              </wp:positionV>
+              <wp:extent cx="6438900" cy="38100"/>
+              <wp:effectExtent l="0" t="0" r="0" b="0"/>
+              <wp:wrapSquare wrapText="bothSides"/>
+              <wp:docPr id="3215" name="Group 3215"/>
+              <wp:cNvGraphicFramePr/>
+              <a:graphic xmlns:a="http://schemas.openxmlformats.org/drawingml/2006/main">
+                <a:graphicData uri="http://schemas.microsoft.com/office/word/2010/wordprocessingGroup">
+                  <wpg:wgp>
+                    <wpg:cNvGrpSpPr/>
+                    <wpg:grpSpPr>
+                      <a:xfrm>
+                        <a:off x="0" y="0"/>
+                        <a:ext cx="6438647" cy="38100"/>
+                        <a:chOff x="0" y="0"/>
+                        <a:chExt cx="6438647" cy="38100"/>
+                      </a:xfrm>
+                    </wpg:grpSpPr>
+                    <wps:wsp>
+                      <wps:cNvPr id="3555" name="Shape 3555"/>
+                      <wps:cNvSpPr/>
+                      <wps:spPr>
+                        <a:xfrm>
+                          <a:off x="0" y="0"/>
+                          <a:ext cx="6438647" cy="38100"/>
+                        </a:xfrm>
+                        <a:custGeom>
+                          <a:avLst/>
+                          <a:gdLst/>
+                          <a:ahLst/>
+                          <a:cxnLst/>
+                          <a:rect l="0" t="0" r="0" b="0"/>
+                          <a:pathLst>
+                            <a:path w="6438647" h="38100">
+                              <a:moveTo>
+                                <a:pt x="0" y="0"/>
+                              </a:moveTo>
+                              <a:lnTo>
+                                <a:pt x="6438647" y="0"/>
+                              </a:lnTo>
+                              <a:lnTo>
+                                <a:pt x="6438647" y="38100"/>
+                              </a:lnTo>
+                              <a:lnTo>
+                                <a:pt x="0" y="38100"/>
+                              </a:lnTo>
+                              <a:lnTo>
+                                <a:pt x="0" y="0"/>
+                              </a:lnTo>
+                            </a:path>
+                          </a:pathLst>
+                        </a:custGeom>
+                        <a:ln w="0" cap="flat">
+                          <a:miter lim="127000"/>
+                        </a:ln>
+                      </wps:spPr>
+                      <wps:style>
+                        <a:lnRef idx="0">
+                          <a:srgbClr val="000000">
+                            <a:alpha val="0"/>
+                          </a:srgbClr>
+                        </a:lnRef>
+                        <a:fillRef idx="1">
+                          <a:srgbClr val="F0CDA1"/>
+                        </a:fillRef>
+                        <a:effectRef idx="0">
+                          <a:scrgbClr r="0" g="0" b="0"/>
+                        </a:effectRef>
+                        <a:fontRef idx="none"/>
+                      </wps:style>
+                      <wps:bodyPr/>
+                    </wps:wsp>
+                  </wpg:wgp>
+                </a:graphicData>
+              </a:graphic>
+            </wp:anchor>
+          </w:drawing>
+        </mc:Choice>
+        <mc:Fallback xmlns:wpsCustomData="http://www.wps.cn/officeDocument/2013/wpsCustomData">
+          <w:pict>
+            <v:group id="_x0000_s1026" o:spid="_x0000_s1026" o:spt="203" style="position:absolute;left:0pt;margin-left:52.55pt;margin-top:142.55pt;height:3pt;width:507pt;mso-position-horizontal-relative:page;mso-position-vertical-relative:page;mso-wrap-distance-bottom:0pt;mso-wrap-distance-left:9pt;mso-wrap-distance-right:9pt;mso-wrap-distance-top:0pt;z-index:251671552;mso-width-relative:page;mso-height-relative:page;" coordsize="6438647,38100" o:gfxdata="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">
+              <o:lock v:ext="edit" aspectratio="f"/>
+              <v:shape id="Shape 3555" o:spid="_x0000_s1026" o:spt="100" style="position:absolute;left:0;top:0;height:38100;width:6438647;" fillcolor="#F0CDA1" filled="t" stroked="f" coordsize="6438647,38100" o:gfxdata="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" path="m0,0l6438647,0,6438647,38100,0,38100,0,0e">
                 <v:fill on="t" focussize="0,0"/>
                 <v:stroke on="f" weight="0pt" miterlimit="1" joinstyle="miter"/>
                 <v:imagedata o:title=""/>
@@ -4704,46 +4985,456 @@
         </mc:Fallback>
       </mc:AlternateContent>
     </w:r>
+    <w:r>
+      <w:rPr>
+        <w:noProof/>
+      </w:rPr>
+      <mc:AlternateContent>
+        <mc:Choice Requires="wpg">
+          <w:drawing>
+            <wp:anchor distT="0" distB="0" distL="114300" distR="114300" simplePos="0" relativeHeight="251672576" behindDoc="0" locked="0" layoutInCell="1" allowOverlap="1" wp14:anchorId="5E81CA9E" wp14:editId="3446E99D">
+              <wp:simplePos x="0" y="0"/>
+              <wp:positionH relativeFrom="page">
+                <wp:posOffset>304800</wp:posOffset>
+              </wp:positionH>
+              <wp:positionV relativeFrom="page">
+                <wp:posOffset>304800</wp:posOffset>
+              </wp:positionV>
+              <wp:extent cx="7164070" cy="38100"/>
+              <wp:effectExtent l="0" t="0" r="0" b="0"/>
+              <wp:wrapSquare wrapText="bothSides"/>
+              <wp:docPr id="3217" name="Group 3217"/>
+              <wp:cNvGraphicFramePr/>
+              <a:graphic xmlns:a="http://schemas.openxmlformats.org/drawingml/2006/main">
+                <a:graphicData uri="http://schemas.microsoft.com/office/word/2010/wordprocessingGroup">
+                  <wpg:wgp>
+                    <wpg:cNvGrpSpPr/>
+                    <wpg:grpSpPr>
+                      <a:xfrm>
+                        <a:off x="0" y="0"/>
+                        <a:ext cx="7164324" cy="38100"/>
+                        <a:chOff x="0" y="0"/>
+                        <a:chExt cx="7164324" cy="38100"/>
+                      </a:xfrm>
+                    </wpg:grpSpPr>
+                    <wps:wsp>
+                      <wps:cNvPr id="3557" name="Shape 3557"/>
+                      <wps:cNvSpPr/>
+                      <wps:spPr>
+                        <a:xfrm>
+                          <a:off x="0" y="0"/>
+                          <a:ext cx="38100" cy="38100"/>
+                        </a:xfrm>
+                        <a:custGeom>
+                          <a:avLst/>
+                          <a:gdLst/>
+                          <a:ahLst/>
+                          <a:cxnLst/>
+                          <a:rect l="0" t="0" r="0" b="0"/>
+                          <a:pathLst>
+                            <a:path w="38100" h="38100">
+                              <a:moveTo>
+                                <a:pt x="0" y="0"/>
+                              </a:moveTo>
+                              <a:lnTo>
+                                <a:pt x="38100" y="0"/>
+                              </a:lnTo>
+                              <a:lnTo>
+                                <a:pt x="38100" y="38100"/>
+                              </a:lnTo>
+                              <a:lnTo>
+                                <a:pt x="0" y="38100"/>
+                              </a:lnTo>
+                              <a:lnTo>
+                                <a:pt x="0" y="0"/>
+                              </a:lnTo>
+                            </a:path>
+                          </a:pathLst>
+                        </a:custGeom>
+                        <a:ln w="0" cap="flat">
+                          <a:miter lim="127000"/>
+                        </a:ln>
+                      </wps:spPr>
+                      <wps:style>
+                        <a:lnRef idx="0">
+                          <a:srgbClr val="000000">
+                            <a:alpha val="0"/>
+                          </a:srgbClr>
+                        </a:lnRef>
+                        <a:fillRef idx="1">
+                          <a:srgbClr val="07697A"/>
+                        </a:fillRef>
+                        <a:effectRef idx="0">
+                          <a:scrgbClr r="0" g="0" b="0"/>
+                        </a:effectRef>
+                        <a:fontRef idx="none"/>
+                      </wps:style>
+                      <wps:bodyPr/>
+                    </wps:wsp>
+                    <wps:wsp>
+                      <wps:cNvPr id="3558" name="Shape 3558"/>
+                      <wps:cNvSpPr/>
+                      <wps:spPr>
+                        <a:xfrm>
+                          <a:off x="38100" y="0"/>
+                          <a:ext cx="7088124" cy="38100"/>
+                        </a:xfrm>
+                        <a:custGeom>
+                          <a:avLst/>
+                          <a:gdLst/>
+                          <a:ahLst/>
+                          <a:cxnLst/>
+                          <a:rect l="0" t="0" r="0" b="0"/>
+                          <a:pathLst>
+                            <a:path w="7088124" h="38100">
+                              <a:moveTo>
+                                <a:pt x="0" y="0"/>
+                              </a:moveTo>
+                              <a:lnTo>
+                                <a:pt x="7088124" y="0"/>
+                              </a:lnTo>
+                              <a:lnTo>
+                                <a:pt x="7088124" y="38100"/>
+                              </a:lnTo>
+                              <a:lnTo>
+                                <a:pt x="0" y="38100"/>
+                              </a:lnTo>
+                              <a:lnTo>
+                                <a:pt x="0" y="0"/>
+                              </a:lnTo>
+                            </a:path>
+                          </a:pathLst>
+                        </a:custGeom>
+                        <a:ln w="0" cap="flat">
+                          <a:miter lim="127000"/>
+                        </a:ln>
+                      </wps:spPr>
+                      <wps:style>
+                        <a:lnRef idx="0">
+                          <a:srgbClr val="000000">
+                            <a:alpha val="0"/>
+                          </a:srgbClr>
+                        </a:lnRef>
+                        <a:fillRef idx="1">
+                          <a:srgbClr val="07697A"/>
+                        </a:fillRef>
+                        <a:effectRef idx="0">
+                          <a:scrgbClr r="0" g="0" b="0"/>
+                        </a:effectRef>
+                        <a:fontRef idx="none"/>
+                      </wps:style>
+                      <wps:bodyPr/>
+                    </wps:wsp>
+                    <wps:wsp>
+                      <wps:cNvPr id="3559" name="Shape 3559"/>
+                      <wps:cNvSpPr/>
+                      <wps:spPr>
+                        <a:xfrm>
+                          <a:off x="7126224" y="0"/>
+                          <a:ext cx="38100" cy="38100"/>
+                        </a:xfrm>
+                        <a:custGeom>
+                          <a:avLst/>
+                          <a:gdLst/>
+                          <a:ahLst/>
+                          <a:cxnLst/>
+                          <a:rect l="0" t="0" r="0" b="0"/>
+                          <a:pathLst>
+                            <a:path w="38100" h="38100">
+                              <a:moveTo>
+                                <a:pt x="0" y="0"/>
+                              </a:moveTo>
+                              <a:lnTo>
+                                <a:pt x="38100" y="0"/>
+                              </a:lnTo>
+                              <a:lnTo>
+                                <a:pt x="38100" y="38100"/>
+                              </a:lnTo>
+                              <a:lnTo>
+                                <a:pt x="0" y="38100"/>
+                              </a:lnTo>
+                              <a:lnTo>
+                                <a:pt x="0" y="0"/>
+                              </a:lnTo>
+                            </a:path>
+                          </a:pathLst>
+                        </a:custGeom>
+                        <a:ln w="0" cap="flat">
+                          <a:miter lim="127000"/>
+                        </a:ln>
+                      </wps:spPr>
+                      <wps:style>
+                        <a:lnRef idx="0">
+                          <a:srgbClr val="000000">
+                            <a:alpha val="0"/>
+                          </a:srgbClr>
+                        </a:lnRef>
+                        <a:fillRef idx="1">
+                          <a:srgbClr val="07697A"/>
+                        </a:fillRef>
+                        <a:effectRef idx="0">
+                          <a:scrgbClr r="0" g="0" b="0"/>
+                        </a:effectRef>
+                        <a:fontRef idx="none"/>
+                      </wps:style>
+                      <wps:bodyPr/>
+                    </wps:wsp>
+                  </wpg:wgp>
+                </a:graphicData>
+              </a:graphic>
+            </wp:anchor>
+          </w:drawing>
+        </mc:Choice>
+        <mc:Fallback xmlns:wpsCustomData="http://www.wps.cn/officeDocument/2013/wpsCustomData">
+          <w:pict>
+            <v:group id="_x0000_s1026" o:spid="_x0000_s1026" o:spt="203" style="position:absolute;left:0pt;margin-left:24pt;margin-top:24pt;height:3pt;width:564.1pt;mso-position-horizontal-relative:page;mso-position-vertical-relative:page;mso-wrap-distance-bottom:0pt;mso-wrap-distance-left:9pt;mso-wrap-distance-right:9pt;mso-wrap-distance-top:0pt;z-index:251672576;mso-width-relative:page;mso-height-relative:page;" coordsize="7164324,38100" o:gfxdata="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">
+              <o:lock v:ext="edit" aspectratio="f"/>
+              <v:shape id="Shape 3557" o:spid="_x0000_s1026" o:spt="100" style="position:absolute;left:0;top:0;height:38100;width:38100;" fillcolor="#07697A" filled="t" stroked="f" coordsize="38100,38100" o:gfxdata="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" path="m0,0l38100,0,38100,38100,0,38100,0,0e">
+                <v:fill on="t" focussize="0,0"/>
+                <v:stroke on="f" weight="0pt" miterlimit="1" joinstyle="miter"/>
+                <v:imagedata o:title=""/>
+                <o:lock v:ext="edit" aspectratio="f"/>
+              </v:shape>
+              <v:shape id="Shape 3558" o:spid="_x0000_s1026" o:spt="100" style="position:absolute;left:38100;top:0;height:38100;width:7088124;" fillcolor="#07697A" filled="t" stroked="f" coordsize="7088124,38100" o:gfxdata="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" path="m0,0l7088124,0,7088124,38100,0,38100,0,0e">
+                <v:fill on="t" focussize="0,0"/>
+                <v:stroke on="f" weight="0pt" miterlimit="1" joinstyle="miter"/>
+                <v:imagedata o:title=""/>
+                <o:lock v:ext="edit" aspectratio="f"/>
+              </v:shape>
+              <v:shape id="Shape 3559" o:spid="_x0000_s1026" o:spt="100" style="position:absolute;left:7126224;top:0;height:38100;width:38100;" fillcolor="#07697A" filled="t" stroked="f" coordsize="38100,38100" o:gfxdata="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" path="m0,0l38100,0,38100,38100,0,38100,0,0e">
+                <v:fill on="t" focussize="0,0"/>
+                <v:stroke on="f" weight="0pt" miterlimit="1" joinstyle="miter"/>
+                <v:imagedata o:title=""/>
+                <o:lock v:ext="edit" aspectratio="f"/>
+              </v:shape>
+              <w10:wrap type="square"/>
+            </v:group>
+          </w:pict>
+        </mc:Fallback>
+      </mc:AlternateContent>
+    </w:r>
+    <w:r>
+      <w:rPr>
+        <w:rFonts w:ascii="Arial" w:eastAsia="Arial" w:hAnsi="Arial" w:cs="Arial"/>
+        <w:color w:val="595959"/>
+        <w:sz w:val="24"/>
+      </w:rPr>
+      <w:t xml:space="preserve"> </w:t>
+    </w:r>
   </w:p>
-</w:ftr>
+  <w:p>
+    <w:r>
+      <w:rPr>
+        <w:noProof/>
+      </w:rPr>
+      <mc:AlternateContent>
+        <mc:Choice Requires="wpg">
+          <w:drawing>
+            <wp:anchor distT="0" distB="0" distL="114300" distR="114300" simplePos="0" relativeHeight="251673600" behindDoc="1" locked="0" layoutInCell="1" allowOverlap="1" wp14:anchorId="1F7CFA30" wp14:editId="1896C839">
+              <wp:simplePos x="0" y="0"/>
+              <wp:positionH relativeFrom="page">
+                <wp:posOffset>304800</wp:posOffset>
+              </wp:positionH>
+              <wp:positionV relativeFrom="page">
+                <wp:posOffset>342900</wp:posOffset>
+              </wp:positionV>
+              <wp:extent cx="7164070" cy="9373870"/>
+              <wp:effectExtent l="0" t="0" r="0" b="0"/>
+              <wp:wrapNone/>
+              <wp:docPr id="3221" name="Group 3221"/>
+              <wp:cNvGraphicFramePr/>
+              <a:graphic xmlns:a="http://schemas.openxmlformats.org/drawingml/2006/main">
+                <a:graphicData uri="http://schemas.microsoft.com/office/word/2010/wordprocessingGroup">
+                  <wpg:wgp>
+                    <wpg:cNvGrpSpPr/>
+                    <wpg:grpSpPr>
+                      <a:xfrm>
+                        <a:off x="0" y="0"/>
+                        <a:ext cx="7164324" cy="9374124"/>
+                        <a:chOff x="0" y="0"/>
+                        <a:chExt cx="7164324" cy="9374124"/>
+                      </a:xfrm>
+                    </wpg:grpSpPr>
+                    <pic:pic xmlns:pic="http://schemas.openxmlformats.org/drawingml/2006/picture">
+                      <pic:nvPicPr>
+                        <pic:cNvPr id="3224" name="Picture 3224"/>
+                        <pic:cNvPicPr/>
+                      </pic:nvPicPr>
+                      <pic:blipFill>
+                        <a:blip r:embed="rId1"/>
+                        <a:stretch>
+                          <a:fillRect/>
+                        </a:stretch>
+                      </pic:blipFill>
+                      <pic:spPr>
+                        <a:xfrm>
+                          <a:off x="609600" y="3031490"/>
+                          <a:ext cx="5941695" cy="4173855"/>
+                        </a:xfrm>
+                        <a:prstGeom prst="rect">
+                          <a:avLst/>
+                        </a:prstGeom>
+                      </pic:spPr>
+                    </pic:pic>
+                    <wps:wsp>
+                      <wps:cNvPr id="3563" name="Shape 3563"/>
+                      <wps:cNvSpPr/>
+                      <wps:spPr>
+                        <a:xfrm>
+                          <a:off x="0" y="0"/>
+                          <a:ext cx="38100" cy="9374124"/>
+                        </a:xfrm>
+                        <a:custGeom>
+                          <a:avLst/>
+                          <a:gdLst/>
+                          <a:ahLst/>
+                          <a:cxnLst/>
+                          <a:rect l="0" t="0" r="0" b="0"/>
+                          <a:pathLst>
+                            <a:path w="38100" h="9374124">
+                              <a:moveTo>
+                                <a:pt x="0" y="0"/>
+                              </a:moveTo>
+                              <a:lnTo>
+                                <a:pt x="38100" y="0"/>
+                              </a:lnTo>
+                              <a:lnTo>
+                                <a:pt x="38100" y="9374124"/>
+                              </a:lnTo>
+                              <a:lnTo>
+                                <a:pt x="0" y="9374124"/>
+                              </a:lnTo>
+                              <a:lnTo>
+                                <a:pt x="0" y="0"/>
+                              </a:lnTo>
+                            </a:path>
+                          </a:pathLst>
+                        </a:custGeom>
+                        <a:ln w="0" cap="flat">
+                          <a:miter lim="127000"/>
+                        </a:ln>
+                      </wps:spPr>
+                      <wps:style>
+                        <a:lnRef idx="0">
+                          <a:srgbClr val="000000">
+                            <a:alpha val="0"/>
+                          </a:srgbClr>
+                        </a:lnRef>
+                        <a:fillRef idx="1">
+                          <a:srgbClr val="07697A"/>
+                        </a:fillRef>
+                        <a:effectRef idx="0">
+                          <a:scrgbClr r="0" g="0" b="0"/>
+                        </a:effectRef>
+                        <a:fontRef idx="none"/>
+                      </wps:style>
+                      <wps:bodyPr/>
+                    </wps:wsp>
+                    <wps:wsp>
+                      <wps:cNvPr id="3564" name="Shape 3564"/>
+                      <wps:cNvSpPr/>
+                      <wps:spPr>
+                        <a:xfrm>
+                          <a:off x="7126224" y="0"/>
+                          <a:ext cx="38100" cy="9374124"/>
+                        </a:xfrm>
+                        <a:custGeom>
+                          <a:avLst/>
+                          <a:gdLst/>
+                          <a:ahLst/>
+                          <a:cxnLst/>
+                          <a:rect l="0" t="0" r="0" b="0"/>
+                          <a:pathLst>
+                            <a:path w="38100" h="9374124">
+                              <a:moveTo>
+                                <a:pt x="0" y="0"/>
+                              </a:moveTo>
+                              <a:lnTo>
+                                <a:pt x="38100" y="0"/>
+                              </a:lnTo>
+                              <a:lnTo>
+                                <a:pt x="38100" y="9374124"/>
+                              </a:lnTo>
+                              <a:lnTo>
+                                <a:pt x="0" y="9374124"/>
+                              </a:lnTo>
+                              <a:lnTo>
+                                <a:pt x="0" y="0"/>
+                              </a:lnTo>
+                            </a:path>
+                          </a:pathLst>
+                        </a:custGeom>
+                        <a:ln w="0" cap="flat">
+                          <a:miter lim="127000"/>
+                        </a:ln>
+                      </wps:spPr>
+                      <wps:style>
+                        <a:lnRef idx="0">
+                          <a:srgbClr val="000000">
+                            <a:alpha val="0"/>
+                          </a:srgbClr>
+                        </a:lnRef>
+                        <a:fillRef idx="1">
+                          <a:srgbClr val="07697A"/>
+                        </a:fillRef>
+                        <a:effectRef idx="0">
+                          <a:scrgbClr r="0" g="0" b="0"/>
+                        </a:effectRef>
+                        <a:fontRef idx="none"/>
+                      </wps:style>
+                      <wps:bodyPr/>
+                    </wps:wsp>
+                  </wpg:wgp>
+                </a:graphicData>
+              </a:graphic>
+            </wp:anchor>
+          </w:drawing>
+        </mc:Choice>
+        <mc:Fallback xmlns:wpsCustomData="http://www.wps.cn/officeDocument/2013/wpsCustomData">
+          <w:pict>
+            <v:group id="_x0000_s1026" o:spid="_x0000_s1026" o:spt="203" style="position:absolute;left:0pt;margin-left:24pt;margin-top:27pt;height:738.1pt;width:564.1pt;mso-position-horizontal-relative:page;mso-position-vertical-relative:page;z-index:-251642880;mso-width-relative:page;mso-height-relative:page;" coordsize="7164324,9374124" o:gfxdata="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">
+              <o:lock v:ext="edit" aspectratio="f"/>
+              <v:shape id="_x0000_s1026" o:spid="_x0000_s1026" o:spt="75" type="#_x0000_t75" style="position:absolute;left:609600;top:3031490;height:4173855;width:5941695;" filled="f" o:preferrelative="t" stroked="f" coordsize="21600,21600" o:gfxdata="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">
+                <v:fill on="f" focussize="0,0"/>
+                <v:stroke on="f"/>
+                <v:imagedata r:id="rId2" o:title=""/>
+                <o:lock v:ext="edit" aspectratio="f"/>
+              </v:shape>
+              <v:shape id="Shape 3563" o:spid="_x0000_s1026" o:spt="100" style="position:absolute;left:0;top:0;height:9374124;width:38100;" fillcolor="#07697A" filled="t" stroked="f" coordsize="38100,9374124" o:gfxdata="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" path="m0,0l38100,0,38100,9374124,0,9374124,0,0e">
+                <v:fill on="t" focussize="0,0"/>
+                <v:stroke on="f" weight="0pt" miterlimit="1" joinstyle="miter"/>
+                <v:imagedata o:title=""/>
+                <o:lock v:ext="edit" aspectratio="f"/>
+              </v:shape>
+              <v:shape id="Shape 3564" o:spid="_x0000_s1026" o:spt="100" style="position:absolute;left:7126224;top:0;height:9374124;width:38100;" fillcolor="#07697A" filled="t" stroked="f" coordsize="38100,9374124" o:gfxdata="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" path="m0,0l38100,0,38100,9374124,0,9374124,0,0e">
+                <v:fill on="t" focussize="0,0"/>
+                <v:stroke on="f" weight="0pt" miterlimit="1" joinstyle="miter"/>
+                <v:imagedata o:title=""/>
+                <o:lock v:ext="edit" aspectratio="f"/>
+              </v:shape>
+            </v:group>
+          </w:pict>
+        </mc:Fallback>
+      </mc:AlternateContent>
+    </w:r>
+  </w:p>
+</w:hdr>
 </file>
 
-<file path=word/footnotes.xml><?xml version="1.0" encoding="utf-8"?>
-<w:footnotes xmlns:wpc="http://schemas.microsoft.com/office/word/2010/wordprocessingCanvas" xmlns:mc="http://schemas.openxmlformats.org/markup-compatibility/2006" xmlns:o="urn:schemas-microsoft-com:office:office" xmlns:r="http://schemas.openxmlformats.org/officeDocument/2006/relationships" xmlns:m="http://schemas.openxmlformats.org/officeDocument/2006/math" xmlns:v="urn:schemas-microsoft-com:vml" xmlns:wp14="http://schemas.microsoft.com/office/word/2010/wordprocessingDrawing" xmlns:wp="http://schemas.openxmlformats.org/drawingml/2006/wordprocessingDrawing" xmlns:w="http://schemas.openxmlformats.org/wordprocessingml/2006/main" xmlns:w14="http://schemas.microsoft.com/office/word/2010/wordml" xmlns:w15="http://schemas.microsoft.com/office/word/2012/wordml" xmlns:w10="urn:schemas-microsoft-com:office:word" xmlns:wpg="http://schemas.microsoft.com/office/word/2010/wordprocessingGroup" xmlns:wpi="http://schemas.microsoft.com/office/word/2010/wordprocessingInk" xmlns:wne="http://schemas.microsoft.com/office/word/2006/wordml" xmlns:wps="http://schemas.microsoft.com/office/word/2010/wordprocessingShape" xmlns:wpsCustomData="http://www.wps.cn/officeDocument/2013/wpsCustomData" mc:Ignorable="w14 w15 wp14">
-  <w:footnote w:type="separator" w:id="0">
-    <w:p>
-      <w:pPr>
-        <w:spacing w:before="0" w:after="0" w:line="264" w:lineRule="auto"/>
-      </w:pPr>
-      <w:r>
-        <w:separator/>
-      </w:r>
-    </w:p>
-  </w:footnote>
-  <w:footnote w:type="continuationSeparator" w:id="1">
-    <w:p>
-      <w:pPr>
-        <w:spacing w:before="0" w:after="0" w:line="264" w:lineRule="auto"/>
-      </w:pPr>
-      <w:r>
-        <w:continuationSeparator/>
-      </w:r>
-    </w:p>
-  </w:footnote>
-</w:footnotes>
-</file>
-
-<file path=word/header1.xml><?xml version="1.0" encoding="utf-8"?>
-<w:hdr xmlns:wpc="http://schemas.microsoft.com/office/word/2010/wordprocessingCanvas" xmlns:mc="http://schemas.openxmlformats.org/markup-compatibility/2006" xmlns:o="urn:schemas-microsoft-com:office:office" xmlns:r="http://schemas.openxmlformats.org/officeDocument/2006/relationships" xmlns:m="http://schemas.openxmlformats.org/officeDocument/2006/math" xmlns:v="urn:schemas-microsoft-com:vml" xmlns:wp14="http://schemas.microsoft.com/office/word/2010/wordprocessingDrawing" xmlns:wp="http://schemas.openxmlformats.org/drawingml/2006/wordprocessingDrawing" xmlns:w10="urn:schemas-microsoft-com:office:word" xmlns:w="http://schemas.openxmlformats.org/wordprocessingml/2006/main" xmlns:w14="http://schemas.microsoft.com/office/word/2010/wordml" xmlns:w15="http://schemas.microsoft.com/office/word/2012/wordml" xmlns:wpg="http://schemas.microsoft.com/office/word/2010/wordprocessingGroup" xmlns:wpi="http://schemas.microsoft.com/office/word/2010/wordprocessingInk" xmlns:wne="http://schemas.microsoft.com/office/word/2006/wordml" xmlns:wps="http://schemas.microsoft.com/office/word/2010/wordprocessingShape" xmlns:wpsCustomData="http://www.wps.cn/officeDocument/2013/wpsCustomData" mc:Ignorable="w14 w15 wp14">
+<file path=word/header2.xml><?xml version="1.0" encoding="utf-8"?>
+<w:hdr xmlns:wpc="http://schemas.microsoft.com/office/word/2010/wordprocessingCanvas" xmlns:cx="http://schemas.microsoft.com/office/drawing/2014/chartex" xmlns:cx1="http://schemas.microsoft.com/office/drawing/2015/9/8/chartex" xmlns:cx2="http://schemas.microsoft.com/office/drawing/2015/10/21/chartex" xmlns:cx3="http://schemas.microsoft.com/office/drawing/2016/5/9/chartex" xmlns:cx4="http://schemas.microsoft.com/office/drawing/2016/5/10/chartex" xmlns:cx5="http://schemas.microsoft.com/office/drawing/2016/5/11/chartex" xmlns:cx6="http://schemas.microsoft.com/office/drawing/2016/5/12/chartex" xmlns:cx7="http://schemas.microsoft.com/office/drawing/2016/5/13/chartex" xmlns:cx8="http://schemas.microsoft.com/office/drawing/2016/5/14/chartex" xmlns:mc="http://schemas.openxmlformats.org/markup-compatibility/2006" xmlns:aink="http://schemas.microsoft.com/office/drawing/2016/ink" xmlns:am3d="http://schemas.microsoft.com/office/drawing/2017/model3d" xmlns:o="urn:schemas-microsoft-com:office:office" xmlns:oel="http://schemas.microsoft.com/office/2019/extlst" xmlns:r="http://schemas.openxmlformats.org/officeDocument/2006/relationships" xmlns:m="http://schemas.openxmlformats.org/officeDocument/2006/math" xmlns:v="urn:schemas-microsoft-com:vml" xmlns:wp14="http://schemas.microsoft.com/office/word/2010/wordprocessingDrawing" xmlns:wp="http://schemas.openxmlformats.org/drawingml/2006/wordprocessingDrawing" xmlns:w10="urn:schemas-microsoft-com:office:word" xmlns:w="http://schemas.openxmlformats.org/wordprocessingml/2006/main" xmlns:w14="http://schemas.microsoft.com/office/word/2010/wordml" xmlns:w15="http://schemas.microsoft.com/office/word/2012/wordml" xmlns:w16cex="http://schemas.microsoft.com/office/word/2018/wordml/cex" xmlns:w16cid="http://schemas.microsoft.com/office/word/2016/wordml/cid" xmlns:w16="http://schemas.microsoft.com/office/word/2018/wordml" xmlns:w16du="http://schemas.microsoft.com/office/word/2023/wordml/word16du" xmlns:w16sdtdh="http://schemas.microsoft.com/office/word/2020/wordml/sdtdatahash" xmlns:w16sdtfl="http://schemas.microsoft.com/office/word/2024/wordml/sdtformatlock" xmlns:w16se="http://schemas.microsoft.com/office/word/2015/wordml/symex" xmlns:wpg="http://schemas.microsoft.com/office/word/2010/wordprocessingGroup" xmlns:wpi="http://schemas.microsoft.com/office/word/2010/wordprocessingInk" xmlns:wne="http://schemas.microsoft.com/office/word/2006/wordml" xmlns:wps="http://schemas.microsoft.com/office/word/2010/wordprocessingShape" mc:Ignorable="w14 w15 w16se w16cid w16 w16cex w16sdtdh w16sdtfl w16du wp14">
   <w:p>
     <w:pPr>
       <w:spacing w:after="0"/>
     </w:pPr>
     <w:r>
+      <w:rPr>
+        <w:noProof/>
+      </w:rPr>
       <mc:AlternateContent>
         <mc:Choice Requires="wpg">
           <w:drawing>
-            <wp:anchor distT="0" distB="0" distL="114300" distR="114300" simplePos="0" relativeHeight="251674624" behindDoc="0" locked="0" layoutInCell="1" allowOverlap="1">
+            <wp:anchor distT="0" distB="0" distL="114300" distR="114300" simplePos="0" relativeHeight="251674624" behindDoc="0" locked="0" layoutInCell="1" allowOverlap="1" wp14:anchorId="6B8C02CE" wp14:editId="75547957">
               <wp:simplePos x="0" y="0"/>
               <wp:positionH relativeFrom="page">
                 <wp:posOffset>304800</wp:posOffset>
@@ -4936,7 +5627,7 @@
             </wp:anchor>
           </w:drawing>
         </mc:Choice>
-        <mc:Fallback>
+        <mc:Fallback xmlns:wpsCustomData="http://www.wps.cn/officeDocument/2013/wpsCustomData">
           <w:pict>
             <v:group id="_x0000_s1026" o:spid="_x0000_s1026" o:spt="203" style="position:absolute;left:0pt;margin-left:24pt;margin-top:24pt;height:3pt;width:564.1pt;mso-position-horizontal-relative:page;mso-position-vertical-relative:page;mso-wrap-distance-bottom:0pt;mso-wrap-distance-left:9pt;mso-wrap-distance-right:9pt;mso-wrap-distance-top:0pt;z-index:251674624;mso-width-relative:page;mso-height-relative:page;" coordsize="7164324,38100" o:gfxdata="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">
               <o:lock v:ext="edit" aspectratio="f"/>
@@ -4966,7 +5657,7 @@
     </w:r>
     <w:r>
       <w:rPr>
-        <w:rFonts w:ascii="Arial" w:hAnsi="Arial" w:eastAsia="Arial" w:cs="Arial"/>
+        <w:rFonts w:ascii="Arial" w:eastAsia="Arial" w:hAnsi="Arial" w:cs="Arial"/>
         <w:color w:val="595959"/>
         <w:sz w:val="24"/>
       </w:rPr>
@@ -4975,10 +5666,13 @@
   </w:p>
   <w:p>
     <w:r>
+      <w:rPr>
+        <w:noProof/>
+      </w:rPr>
       <mc:AlternateContent>
         <mc:Choice Requires="wpg">
           <w:drawing>
-            <wp:anchor distT="0" distB="0" distL="114300" distR="114300" simplePos="0" relativeHeight="251675648" behindDoc="1" locked="0" layoutInCell="1" allowOverlap="1">
+            <wp:anchor distT="0" distB="0" distL="114300" distR="114300" simplePos="0" relativeHeight="251675648" behindDoc="1" locked="0" layoutInCell="1" allowOverlap="1" wp14:anchorId="44BFFD02" wp14:editId="145A200E">
               <wp:simplePos x="0" y="0"/>
               <wp:positionH relativeFrom="page">
                 <wp:posOffset>304800</wp:posOffset>
@@ -5138,14 +5832,14 @@
             </wp:anchor>
           </w:drawing>
         </mc:Choice>
-        <mc:Fallback>
+        <mc:Fallback xmlns:wpsCustomData="http://www.wps.cn/officeDocument/2013/wpsCustomData">
           <w:pict>
             <v:group id="_x0000_s1026" o:spid="_x0000_s1026" o:spt="203" style="position:absolute;left:0pt;margin-left:24pt;margin-top:27pt;height:738.1pt;width:564.1pt;mso-position-horizontal-relative:page;mso-position-vertical-relative:page;z-index:-251640832;mso-width-relative:page;mso-height-relative:page;" coordsize="7164324,9374124" o:gfxdata="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">
               <o:lock v:ext="edit" aspectratio="f"/>
               <v:shape id="_x0000_s1026" o:spid="_x0000_s1026" o:spt="75" type="#_x0000_t75" style="position:absolute;left:609600;top:3031490;height:4173855;width:5941695;" filled="f" o:preferrelative="t" stroked="f" coordsize="21600,21600" o:gfxdata="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">
                 <v:fill on="f" focussize="0,0"/>
                 <v:stroke on="f"/>
-                <v:imagedata r:id="rId1" o:title=""/>
+                <v:imagedata r:id="rId2" o:title=""/>
                 <o:lock v:ext="edit" aspectratio="f"/>
               </v:shape>
               <v:shape id="Shape 3551" o:spid="_x0000_s1026" o:spt="100" style="position:absolute;left:0;top:0;height:9374124;width:38100;" fillcolor="#07697A" filled="t" stroked="f" coordsize="38100,9374124" o:gfxdata="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" path="m0,0l38100,0,38100,9374124,0,9374124,0,0e">
@@ -5169,559 +5863,21 @@
 </w:hdr>
 </file>
 
-<file path=word/header2.xml><?xml version="1.0" encoding="utf-8"?>
-<w:hdr xmlns:wpc="http://schemas.microsoft.com/office/word/2010/wordprocessingCanvas" xmlns:mc="http://schemas.openxmlformats.org/markup-compatibility/2006" xmlns:o="urn:schemas-microsoft-com:office:office" xmlns:r="http://schemas.openxmlformats.org/officeDocument/2006/relationships" xmlns:m="http://schemas.openxmlformats.org/officeDocument/2006/math" xmlns:v="urn:schemas-microsoft-com:vml" xmlns:wp14="http://schemas.microsoft.com/office/word/2010/wordprocessingDrawing" xmlns:wp="http://schemas.openxmlformats.org/drawingml/2006/wordprocessingDrawing" xmlns:w10="urn:schemas-microsoft-com:office:word" xmlns:w="http://schemas.openxmlformats.org/wordprocessingml/2006/main" xmlns:w14="http://schemas.microsoft.com/office/word/2010/wordml" xmlns:w15="http://schemas.microsoft.com/office/word/2012/wordml" xmlns:wpg="http://schemas.microsoft.com/office/word/2010/wordprocessingGroup" xmlns:wpi="http://schemas.microsoft.com/office/word/2010/wordprocessingInk" xmlns:wne="http://schemas.microsoft.com/office/word/2006/wordml" xmlns:wps="http://schemas.microsoft.com/office/word/2010/wordprocessingShape" xmlns:wpsCustomData="http://www.wps.cn/officeDocument/2013/wpsCustomData" mc:Ignorable="w14 w15 wp14">
-  <w:p>
-    <w:pPr>
-      <w:spacing w:after="0"/>
-    </w:pPr>
-    <w:r>
-      <mc:AlternateContent>
-        <mc:Choice Requires="wpg">
-          <w:drawing>
-            <wp:anchor distT="0" distB="0" distL="114300" distR="114300" simplePos="0" relativeHeight="251671552" behindDoc="0" locked="0" layoutInCell="1" allowOverlap="1">
-              <wp:simplePos x="0" y="0"/>
-              <wp:positionH relativeFrom="page">
-                <wp:posOffset>667385</wp:posOffset>
-              </wp:positionH>
-              <wp:positionV relativeFrom="page">
-                <wp:posOffset>1810385</wp:posOffset>
-              </wp:positionV>
-              <wp:extent cx="6438900" cy="38100"/>
-              <wp:effectExtent l="0" t="0" r="0" b="0"/>
-              <wp:wrapSquare wrapText="bothSides"/>
-              <wp:docPr id="3215" name="Group 3215"/>
-              <wp:cNvGraphicFramePr/>
-              <a:graphic xmlns:a="http://schemas.openxmlformats.org/drawingml/2006/main">
-                <a:graphicData uri="http://schemas.microsoft.com/office/word/2010/wordprocessingGroup">
-                  <wpg:wgp>
-                    <wpg:cNvGrpSpPr/>
-                    <wpg:grpSpPr>
-                      <a:xfrm>
-                        <a:off x="0" y="0"/>
-                        <a:ext cx="6438647" cy="38100"/>
-                        <a:chOff x="0" y="0"/>
-                        <a:chExt cx="6438647" cy="38100"/>
-                      </a:xfrm>
-                    </wpg:grpSpPr>
-                    <wps:wsp>
-                      <wps:cNvPr id="3555" name="Shape 3555"/>
-                      <wps:cNvSpPr/>
-                      <wps:spPr>
-                        <a:xfrm>
-                          <a:off x="0" y="0"/>
-                          <a:ext cx="6438647" cy="38100"/>
-                        </a:xfrm>
-                        <a:custGeom>
-                          <a:avLst/>
-                          <a:gdLst/>
-                          <a:ahLst/>
-                          <a:cxnLst/>
-                          <a:rect l="0" t="0" r="0" b="0"/>
-                          <a:pathLst>
-                            <a:path w="6438647" h="38100">
-                              <a:moveTo>
-                                <a:pt x="0" y="0"/>
-                              </a:moveTo>
-                              <a:lnTo>
-                                <a:pt x="6438647" y="0"/>
-                              </a:lnTo>
-                              <a:lnTo>
-                                <a:pt x="6438647" y="38100"/>
-                              </a:lnTo>
-                              <a:lnTo>
-                                <a:pt x="0" y="38100"/>
-                              </a:lnTo>
-                              <a:lnTo>
-                                <a:pt x="0" y="0"/>
-                              </a:lnTo>
-                            </a:path>
-                          </a:pathLst>
-                        </a:custGeom>
-                        <a:ln w="0" cap="flat">
-                          <a:miter lim="127000"/>
-                        </a:ln>
-                      </wps:spPr>
-                      <wps:style>
-                        <a:lnRef idx="0">
-                          <a:srgbClr val="000000">
-                            <a:alpha val="0"/>
-                          </a:srgbClr>
-                        </a:lnRef>
-                        <a:fillRef idx="1">
-                          <a:srgbClr val="F0CDA1"/>
-                        </a:fillRef>
-                        <a:effectRef idx="0">
-                          <a:scrgbClr r="0" g="0" b="0"/>
-                        </a:effectRef>
-                        <a:fontRef idx="none"/>
-                      </wps:style>
-                      <wps:bodyPr/>
-                    </wps:wsp>
-                  </wpg:wgp>
-                </a:graphicData>
-              </a:graphic>
-            </wp:anchor>
-          </w:drawing>
-        </mc:Choice>
-        <mc:Fallback>
-          <w:pict>
-            <v:group id="_x0000_s1026" o:spid="_x0000_s1026" o:spt="203" style="position:absolute;left:0pt;margin-left:52.55pt;margin-top:142.55pt;height:3pt;width:507pt;mso-position-horizontal-relative:page;mso-position-vertical-relative:page;mso-wrap-distance-bottom:0pt;mso-wrap-distance-left:9pt;mso-wrap-distance-right:9pt;mso-wrap-distance-top:0pt;z-index:251671552;mso-width-relative:page;mso-height-relative:page;" coordsize="6438647,38100" o:gfxdata="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">
-              <o:lock v:ext="edit" aspectratio="f"/>
-              <v:shape id="Shape 3555" o:spid="_x0000_s1026" o:spt="100" style="position:absolute;left:0;top:0;height:38100;width:6438647;" fillcolor="#F0CDA1" filled="t" stroked="f" coordsize="6438647,38100" o:gfxdata="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" path="m0,0l6438647,0,6438647,38100,0,38100,0,0e">
-                <v:fill on="t" focussize="0,0"/>
-                <v:stroke on="f" weight="0pt" miterlimit="1" joinstyle="miter"/>
-                <v:imagedata o:title=""/>
-                <o:lock v:ext="edit" aspectratio="f"/>
-              </v:shape>
-              <w10:wrap type="square"/>
-            </v:group>
-          </w:pict>
-        </mc:Fallback>
-      </mc:AlternateContent>
-    </w:r>
-    <w:r>
-      <mc:AlternateContent>
-        <mc:Choice Requires="wpg">
-          <w:drawing>
-            <wp:anchor distT="0" distB="0" distL="114300" distR="114300" simplePos="0" relativeHeight="251672576" behindDoc="0" locked="0" layoutInCell="1" allowOverlap="1">
-              <wp:simplePos x="0" y="0"/>
-              <wp:positionH relativeFrom="page">
-                <wp:posOffset>304800</wp:posOffset>
-              </wp:positionH>
-              <wp:positionV relativeFrom="page">
-                <wp:posOffset>304800</wp:posOffset>
-              </wp:positionV>
-              <wp:extent cx="7164070" cy="38100"/>
-              <wp:effectExtent l="0" t="0" r="0" b="0"/>
-              <wp:wrapSquare wrapText="bothSides"/>
-              <wp:docPr id="3217" name="Group 3217"/>
-              <wp:cNvGraphicFramePr/>
-              <a:graphic xmlns:a="http://schemas.openxmlformats.org/drawingml/2006/main">
-                <a:graphicData uri="http://schemas.microsoft.com/office/word/2010/wordprocessingGroup">
-                  <wpg:wgp>
-                    <wpg:cNvGrpSpPr/>
-                    <wpg:grpSpPr>
-                      <a:xfrm>
-                        <a:off x="0" y="0"/>
-                        <a:ext cx="7164324" cy="38100"/>
-                        <a:chOff x="0" y="0"/>
-                        <a:chExt cx="7164324" cy="38100"/>
-                      </a:xfrm>
-                    </wpg:grpSpPr>
-                    <wps:wsp>
-                      <wps:cNvPr id="3557" name="Shape 3557"/>
-                      <wps:cNvSpPr/>
-                      <wps:spPr>
-                        <a:xfrm>
-                          <a:off x="0" y="0"/>
-                          <a:ext cx="38100" cy="38100"/>
-                        </a:xfrm>
-                        <a:custGeom>
-                          <a:avLst/>
-                          <a:gdLst/>
-                          <a:ahLst/>
-                          <a:cxnLst/>
-                          <a:rect l="0" t="0" r="0" b="0"/>
-                          <a:pathLst>
-                            <a:path w="38100" h="38100">
-                              <a:moveTo>
-                                <a:pt x="0" y="0"/>
-                              </a:moveTo>
-                              <a:lnTo>
-                                <a:pt x="38100" y="0"/>
-                              </a:lnTo>
-                              <a:lnTo>
-                                <a:pt x="38100" y="38100"/>
-                              </a:lnTo>
-                              <a:lnTo>
-                                <a:pt x="0" y="38100"/>
-                              </a:lnTo>
-                              <a:lnTo>
-                                <a:pt x="0" y="0"/>
-                              </a:lnTo>
-                            </a:path>
-                          </a:pathLst>
-                        </a:custGeom>
-                        <a:ln w="0" cap="flat">
-                          <a:miter lim="127000"/>
-                        </a:ln>
-                      </wps:spPr>
-                      <wps:style>
-                        <a:lnRef idx="0">
-                          <a:srgbClr val="000000">
-                            <a:alpha val="0"/>
-                          </a:srgbClr>
-                        </a:lnRef>
-                        <a:fillRef idx="1">
-                          <a:srgbClr val="07697A"/>
-                        </a:fillRef>
-                        <a:effectRef idx="0">
-                          <a:scrgbClr r="0" g="0" b="0"/>
-                        </a:effectRef>
-                        <a:fontRef idx="none"/>
-                      </wps:style>
-                      <wps:bodyPr/>
-                    </wps:wsp>
-                    <wps:wsp>
-                      <wps:cNvPr id="3558" name="Shape 3558"/>
-                      <wps:cNvSpPr/>
-                      <wps:spPr>
-                        <a:xfrm>
-                          <a:off x="38100" y="0"/>
-                          <a:ext cx="7088124" cy="38100"/>
-                        </a:xfrm>
-                        <a:custGeom>
-                          <a:avLst/>
-                          <a:gdLst/>
-                          <a:ahLst/>
-                          <a:cxnLst/>
-                          <a:rect l="0" t="0" r="0" b="0"/>
-                          <a:pathLst>
-                            <a:path w="7088124" h="38100">
-                              <a:moveTo>
-                                <a:pt x="0" y="0"/>
-                              </a:moveTo>
-                              <a:lnTo>
-                                <a:pt x="7088124" y="0"/>
-                              </a:lnTo>
-                              <a:lnTo>
-                                <a:pt x="7088124" y="38100"/>
-                              </a:lnTo>
-                              <a:lnTo>
-                                <a:pt x="0" y="38100"/>
-                              </a:lnTo>
-                              <a:lnTo>
-                                <a:pt x="0" y="0"/>
-                              </a:lnTo>
-                            </a:path>
-                          </a:pathLst>
-                        </a:custGeom>
-                        <a:ln w="0" cap="flat">
-                          <a:miter lim="127000"/>
-                        </a:ln>
-                      </wps:spPr>
-                      <wps:style>
-                        <a:lnRef idx="0">
-                          <a:srgbClr val="000000">
-                            <a:alpha val="0"/>
-                          </a:srgbClr>
-                        </a:lnRef>
-                        <a:fillRef idx="1">
-                          <a:srgbClr val="07697A"/>
-                        </a:fillRef>
-                        <a:effectRef idx="0">
-                          <a:scrgbClr r="0" g="0" b="0"/>
-                        </a:effectRef>
-                        <a:fontRef idx="none"/>
-                      </wps:style>
-                      <wps:bodyPr/>
-                    </wps:wsp>
-                    <wps:wsp>
-                      <wps:cNvPr id="3559" name="Shape 3559"/>
-                      <wps:cNvSpPr/>
-                      <wps:spPr>
-                        <a:xfrm>
-                          <a:off x="7126224" y="0"/>
-                          <a:ext cx="38100" cy="38100"/>
-                        </a:xfrm>
-                        <a:custGeom>
-                          <a:avLst/>
-                          <a:gdLst/>
-                          <a:ahLst/>
-                          <a:cxnLst/>
-                          <a:rect l="0" t="0" r="0" b="0"/>
-                          <a:pathLst>
-                            <a:path w="38100" h="38100">
-                              <a:moveTo>
-                                <a:pt x="0" y="0"/>
-                              </a:moveTo>
-                              <a:lnTo>
-                                <a:pt x="38100" y="0"/>
-                              </a:lnTo>
-                              <a:lnTo>
-                                <a:pt x="38100" y="38100"/>
-                              </a:lnTo>
-                              <a:lnTo>
-                                <a:pt x="0" y="38100"/>
-                              </a:lnTo>
-                              <a:lnTo>
-                                <a:pt x="0" y="0"/>
-                              </a:lnTo>
-                            </a:path>
-                          </a:pathLst>
-                        </a:custGeom>
-                        <a:ln w="0" cap="flat">
-                          <a:miter lim="127000"/>
-                        </a:ln>
-                      </wps:spPr>
-                      <wps:style>
-                        <a:lnRef idx="0">
-                          <a:srgbClr val="000000">
-                            <a:alpha val="0"/>
-                          </a:srgbClr>
-                        </a:lnRef>
-                        <a:fillRef idx="1">
-                          <a:srgbClr val="07697A"/>
-                        </a:fillRef>
-                        <a:effectRef idx="0">
-                          <a:scrgbClr r="0" g="0" b="0"/>
-                        </a:effectRef>
-                        <a:fontRef idx="none"/>
-                      </wps:style>
-                      <wps:bodyPr/>
-                    </wps:wsp>
-                  </wpg:wgp>
-                </a:graphicData>
-              </a:graphic>
-            </wp:anchor>
-          </w:drawing>
-        </mc:Choice>
-        <mc:Fallback>
-          <w:pict>
-            <v:group id="_x0000_s1026" o:spid="_x0000_s1026" o:spt="203" style="position:absolute;left:0pt;margin-left:24pt;margin-top:24pt;height:3pt;width:564.1pt;mso-position-horizontal-relative:page;mso-position-vertical-relative:page;mso-wrap-distance-bottom:0pt;mso-wrap-distance-left:9pt;mso-wrap-distance-right:9pt;mso-wrap-distance-top:0pt;z-index:251672576;mso-width-relative:page;mso-height-relative:page;" coordsize="7164324,38100" o:gfxdata="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">
-              <o:lock v:ext="edit" aspectratio="f"/>
-              <v:shape id="Shape 3557" o:spid="_x0000_s1026" o:spt="100" style="position:absolute;left:0;top:0;height:38100;width:38100;" fillcolor="#07697A" filled="t" stroked="f" coordsize="38100,38100" o:gfxdata="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" path="m0,0l38100,0,38100,38100,0,38100,0,0e">
-                <v:fill on="t" focussize="0,0"/>
-                <v:stroke on="f" weight="0pt" miterlimit="1" joinstyle="miter"/>
-                <v:imagedata o:title=""/>
-                <o:lock v:ext="edit" aspectratio="f"/>
-              </v:shape>
-              <v:shape id="Shape 3558" o:spid="_x0000_s1026" o:spt="100" style="position:absolute;left:38100;top:0;height:38100;width:7088124;" fillcolor="#07697A" filled="t" stroked="f" coordsize="7088124,38100" o:gfxdata="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" path="m0,0l7088124,0,7088124,38100,0,38100,0,0e">
-                <v:fill on="t" focussize="0,0"/>
-                <v:stroke on="f" weight="0pt" miterlimit="1" joinstyle="miter"/>
-                <v:imagedata o:title=""/>
-                <o:lock v:ext="edit" aspectratio="f"/>
-              </v:shape>
-              <v:shape id="Shape 3559" o:spid="_x0000_s1026" o:spt="100" style="position:absolute;left:7126224;top:0;height:38100;width:38100;" fillcolor="#07697A" filled="t" stroked="f" coordsize="38100,38100" o:gfxdata="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" path="m0,0l38100,0,38100,38100,0,38100,0,0e">
-                <v:fill on="t" focussize="0,0"/>
-                <v:stroke on="f" weight="0pt" miterlimit="1" joinstyle="miter"/>
-                <v:imagedata o:title=""/>
-                <o:lock v:ext="edit" aspectratio="f"/>
-              </v:shape>
-              <w10:wrap type="square"/>
-            </v:group>
-          </w:pict>
-        </mc:Fallback>
-      </mc:AlternateContent>
-    </w:r>
-    <w:r>
-      <w:rPr>
-        <w:rFonts w:ascii="Arial" w:hAnsi="Arial" w:eastAsia="Arial" w:cs="Arial"/>
-        <w:color w:val="595959"/>
-        <w:sz w:val="24"/>
-      </w:rPr>
-      <w:t xml:space="preserve"> </w:t>
-    </w:r>
-  </w:p>
-  <w:p>
-    <w:r>
-      <mc:AlternateContent>
-        <mc:Choice Requires="wpg">
-          <w:drawing>
-            <wp:anchor distT="0" distB="0" distL="114300" distR="114300" simplePos="0" relativeHeight="251673600" behindDoc="1" locked="0" layoutInCell="1" allowOverlap="1">
-              <wp:simplePos x="0" y="0"/>
-              <wp:positionH relativeFrom="page">
-                <wp:posOffset>304800</wp:posOffset>
-              </wp:positionH>
-              <wp:positionV relativeFrom="page">
-                <wp:posOffset>342900</wp:posOffset>
-              </wp:positionV>
-              <wp:extent cx="7164070" cy="9373870"/>
-              <wp:effectExtent l="0" t="0" r="0" b="0"/>
-              <wp:wrapNone/>
-              <wp:docPr id="3221" name="Group 3221"/>
-              <wp:cNvGraphicFramePr/>
-              <a:graphic xmlns:a="http://schemas.openxmlformats.org/drawingml/2006/main">
-                <a:graphicData uri="http://schemas.microsoft.com/office/word/2010/wordprocessingGroup">
-                  <wpg:wgp>
-                    <wpg:cNvGrpSpPr/>
-                    <wpg:grpSpPr>
-                      <a:xfrm>
-                        <a:off x="0" y="0"/>
-                        <a:ext cx="7164324" cy="9374124"/>
-                        <a:chOff x="0" y="0"/>
-                        <a:chExt cx="7164324" cy="9374124"/>
-                      </a:xfrm>
-                    </wpg:grpSpPr>
-                    <pic:pic xmlns:pic="http://schemas.openxmlformats.org/drawingml/2006/picture">
-                      <pic:nvPicPr>
-                        <pic:cNvPr id="3224" name="Picture 3224"/>
-                        <pic:cNvPicPr/>
-                      </pic:nvPicPr>
-                      <pic:blipFill>
-                        <a:blip r:embed="rId1"/>
-                        <a:stretch>
-                          <a:fillRect/>
-                        </a:stretch>
-                      </pic:blipFill>
-                      <pic:spPr>
-                        <a:xfrm>
-                          <a:off x="609600" y="3031490"/>
-                          <a:ext cx="5941695" cy="4173855"/>
-                        </a:xfrm>
-                        <a:prstGeom prst="rect">
-                          <a:avLst/>
-                        </a:prstGeom>
-                      </pic:spPr>
-                    </pic:pic>
-                    <wps:wsp>
-                      <wps:cNvPr id="3563" name="Shape 3563"/>
-                      <wps:cNvSpPr/>
-                      <wps:spPr>
-                        <a:xfrm>
-                          <a:off x="0" y="0"/>
-                          <a:ext cx="38100" cy="9374124"/>
-                        </a:xfrm>
-                        <a:custGeom>
-                          <a:avLst/>
-                          <a:gdLst/>
-                          <a:ahLst/>
-                          <a:cxnLst/>
-                          <a:rect l="0" t="0" r="0" b="0"/>
-                          <a:pathLst>
-                            <a:path w="38100" h="9374124">
-                              <a:moveTo>
-                                <a:pt x="0" y="0"/>
-                              </a:moveTo>
-                              <a:lnTo>
-                                <a:pt x="38100" y="0"/>
-                              </a:lnTo>
-                              <a:lnTo>
-                                <a:pt x="38100" y="9374124"/>
-                              </a:lnTo>
-                              <a:lnTo>
-                                <a:pt x="0" y="9374124"/>
-                              </a:lnTo>
-                              <a:lnTo>
-                                <a:pt x="0" y="0"/>
-                              </a:lnTo>
-                            </a:path>
-                          </a:pathLst>
-                        </a:custGeom>
-                        <a:ln w="0" cap="flat">
-                          <a:miter lim="127000"/>
-                        </a:ln>
-                      </wps:spPr>
-                      <wps:style>
-                        <a:lnRef idx="0">
-                          <a:srgbClr val="000000">
-                            <a:alpha val="0"/>
-                          </a:srgbClr>
-                        </a:lnRef>
-                        <a:fillRef idx="1">
-                          <a:srgbClr val="07697A"/>
-                        </a:fillRef>
-                        <a:effectRef idx="0">
-                          <a:scrgbClr r="0" g="0" b="0"/>
-                        </a:effectRef>
-                        <a:fontRef idx="none"/>
-                      </wps:style>
-                      <wps:bodyPr/>
-                    </wps:wsp>
-                    <wps:wsp>
-                      <wps:cNvPr id="3564" name="Shape 3564"/>
-                      <wps:cNvSpPr/>
-                      <wps:spPr>
-                        <a:xfrm>
-                          <a:off x="7126224" y="0"/>
-                          <a:ext cx="38100" cy="9374124"/>
-                        </a:xfrm>
-                        <a:custGeom>
-                          <a:avLst/>
-                          <a:gdLst/>
-                          <a:ahLst/>
-                          <a:cxnLst/>
-                          <a:rect l="0" t="0" r="0" b="0"/>
-                          <a:pathLst>
-                            <a:path w="38100" h="9374124">
-                              <a:moveTo>
-                                <a:pt x="0" y="0"/>
-                              </a:moveTo>
-                              <a:lnTo>
-                                <a:pt x="38100" y="0"/>
-                              </a:lnTo>
-                              <a:lnTo>
-                                <a:pt x="38100" y="9374124"/>
-                              </a:lnTo>
-                              <a:lnTo>
-                                <a:pt x="0" y="9374124"/>
-                              </a:lnTo>
-                              <a:lnTo>
-                                <a:pt x="0" y="0"/>
-                              </a:lnTo>
-                            </a:path>
-                          </a:pathLst>
-                        </a:custGeom>
-                        <a:ln w="0" cap="flat">
-                          <a:miter lim="127000"/>
-                        </a:ln>
-                      </wps:spPr>
-                      <wps:style>
-                        <a:lnRef idx="0">
-                          <a:srgbClr val="000000">
-                            <a:alpha val="0"/>
-                          </a:srgbClr>
-                        </a:lnRef>
-                        <a:fillRef idx="1">
-                          <a:srgbClr val="07697A"/>
-                        </a:fillRef>
-                        <a:effectRef idx="0">
-                          <a:scrgbClr r="0" g="0" b="0"/>
-                        </a:effectRef>
-                        <a:fontRef idx="none"/>
-                      </wps:style>
-                      <wps:bodyPr/>
-                    </wps:wsp>
-                  </wpg:wgp>
-                </a:graphicData>
-              </a:graphic>
-            </wp:anchor>
-          </w:drawing>
-        </mc:Choice>
-        <mc:Fallback>
-          <w:pict>
-            <v:group id="_x0000_s1026" o:spid="_x0000_s1026" o:spt="203" style="position:absolute;left:0pt;margin-left:24pt;margin-top:27pt;height:738.1pt;width:564.1pt;mso-position-horizontal-relative:page;mso-position-vertical-relative:page;z-index:-251642880;mso-width-relative:page;mso-height-relative:page;" coordsize="7164324,9374124" o:gfxdata="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">
-              <o:lock v:ext="edit" aspectratio="f"/>
-              <v:shape id="_x0000_s1026" o:spid="_x0000_s1026" o:spt="75" type="#_x0000_t75" style="position:absolute;left:609600;top:3031490;height:4173855;width:5941695;" filled="f" o:preferrelative="t" stroked="f" coordsize="21600,21600" o:gfxdata="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">
-                <v:fill on="f" focussize="0,0"/>
-                <v:stroke on="f"/>
-                <v:imagedata r:id="rId1" o:title=""/>
-                <o:lock v:ext="edit" aspectratio="f"/>
-              </v:shape>
-              <v:shape id="Shape 3563" o:spid="_x0000_s1026" o:spt="100" style="position:absolute;left:0;top:0;height:9374124;width:38100;" fillcolor="#07697A" filled="t" stroked="f" coordsize="38100,9374124" o:gfxdata="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" path="m0,0l38100,0,38100,9374124,0,9374124,0,0e">
-                <v:fill on="t" focussize="0,0"/>
-                <v:stroke on="f" weight="0pt" miterlimit="1" joinstyle="miter"/>
-                <v:imagedata o:title=""/>
-                <o:lock v:ext="edit" aspectratio="f"/>
-              </v:shape>
-              <v:shape id="Shape 3564" o:spid="_x0000_s1026" o:spt="100" style="position:absolute;left:7126224;top:0;height:9374124;width:38100;" fillcolor="#07697A" filled="t" stroked="f" coordsize="38100,9374124" o:gfxdata="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" path="m0,0l38100,0,38100,9374124,0,9374124,0,0e">
-                <v:fill on="t" focussize="0,0"/>
-                <v:stroke on="f" weight="0pt" miterlimit="1" joinstyle="miter"/>
-                <v:imagedata o:title=""/>
-                <o:lock v:ext="edit" aspectratio="f"/>
-              </v:shape>
-            </v:group>
-          </w:pict>
-        </mc:Fallback>
-      </mc:AlternateContent>
-    </w:r>
-  </w:p>
-</w:hdr>
-</file>
-
 <file path=word/header3.xml><?xml version="1.0" encoding="utf-8"?>
-<w:hdr xmlns:wpc="http://schemas.microsoft.com/office/word/2010/wordprocessingCanvas" xmlns:mc="http://schemas.openxmlformats.org/markup-compatibility/2006" xmlns:o="urn:schemas-microsoft-com:office:office" xmlns:r="http://schemas.openxmlformats.org/officeDocument/2006/relationships" xmlns:m="http://schemas.openxmlformats.org/officeDocument/2006/math" xmlns:v="urn:schemas-microsoft-com:vml" xmlns:wp14="http://schemas.microsoft.com/office/word/2010/wordprocessingDrawing" xmlns:wp="http://schemas.openxmlformats.org/drawingml/2006/wordprocessingDrawing" xmlns:w10="urn:schemas-microsoft-com:office:word" xmlns:w="http://schemas.openxmlformats.org/wordprocessingml/2006/main" xmlns:w14="http://schemas.microsoft.com/office/word/2010/wordml" xmlns:w15="http://schemas.microsoft.com/office/word/2012/wordml" xmlns:wpg="http://schemas.microsoft.com/office/word/2010/wordprocessingGroup" xmlns:wpi="http://schemas.microsoft.com/office/word/2010/wordprocessingInk" xmlns:wne="http://schemas.microsoft.com/office/word/2006/wordml" xmlns:wps="http://schemas.microsoft.com/office/word/2010/wordprocessingShape" xmlns:wpsCustomData="http://www.wps.cn/officeDocument/2013/wpsCustomData" mc:Ignorable="w14 w15 wp14">
+<w:hdr xmlns:wpc="http://schemas.microsoft.com/office/word/2010/wordprocessingCanvas" xmlns:cx="http://schemas.microsoft.com/office/drawing/2014/chartex" xmlns:cx1="http://schemas.microsoft.com/office/drawing/2015/9/8/chartex" xmlns:cx2="http://schemas.microsoft.com/office/drawing/2015/10/21/chartex" xmlns:cx3="http://schemas.microsoft.com/office/drawing/2016/5/9/chartex" xmlns:cx4="http://schemas.microsoft.com/office/drawing/2016/5/10/chartex" xmlns:cx5="http://schemas.microsoft.com/office/drawing/2016/5/11/chartex" xmlns:cx6="http://schemas.microsoft.com/office/drawing/2016/5/12/chartex" xmlns:cx7="http://schemas.microsoft.com/office/drawing/2016/5/13/chartex" xmlns:cx8="http://schemas.microsoft.com/office/drawing/2016/5/14/chartex" xmlns:mc="http://schemas.openxmlformats.org/markup-compatibility/2006" xmlns:aink="http://schemas.microsoft.com/office/drawing/2016/ink" xmlns:am3d="http://schemas.microsoft.com/office/drawing/2017/model3d" xmlns:o="urn:schemas-microsoft-com:office:office" xmlns:oel="http://schemas.microsoft.com/office/2019/extlst" xmlns:r="http://schemas.openxmlformats.org/officeDocument/2006/relationships" xmlns:m="http://schemas.openxmlformats.org/officeDocument/2006/math" xmlns:v="urn:schemas-microsoft-com:vml" xmlns:wp14="http://schemas.microsoft.com/office/word/2010/wordprocessingDrawing" xmlns:wp="http://schemas.openxmlformats.org/drawingml/2006/wordprocessingDrawing" xmlns:w10="urn:schemas-microsoft-com:office:word" xmlns:w="http://schemas.openxmlformats.org/wordprocessingml/2006/main" xmlns:w14="http://schemas.microsoft.com/office/word/2010/wordml" xmlns:w15="http://schemas.microsoft.com/office/word/2012/wordml" xmlns:w16cex="http://schemas.microsoft.com/office/word/2018/wordml/cex" xmlns:w16cid="http://schemas.microsoft.com/office/word/2016/wordml/cid" xmlns:w16="http://schemas.microsoft.com/office/word/2018/wordml" xmlns:w16du="http://schemas.microsoft.com/office/word/2023/wordml/word16du" xmlns:w16sdtdh="http://schemas.microsoft.com/office/word/2020/wordml/sdtdatahash" xmlns:w16sdtfl="http://schemas.microsoft.com/office/word/2024/wordml/sdtformatlock" xmlns:w16se="http://schemas.microsoft.com/office/word/2015/wordml/symex" xmlns:wpg="http://schemas.microsoft.com/office/word/2010/wordprocessingGroup" xmlns:wpi="http://schemas.microsoft.com/office/word/2010/wordprocessingInk" xmlns:wne="http://schemas.microsoft.com/office/word/2006/wordml" xmlns:wps="http://schemas.microsoft.com/office/word/2010/wordprocessingShape" mc:Ignorable="w14 w15 w16se w16cid w16 w16cex w16sdtdh w16sdtfl w16du wp14">
   <w:p>
     <w:pPr>
       <w:spacing w:after="0"/>
       <w:ind w:left="-1080" w:right="11229"/>
     </w:pPr>
     <w:r>
+      <w:rPr>
+        <w:noProof/>
+      </w:rPr>
       <mc:AlternateContent>
         <mc:Choice Requires="wpg">
           <w:drawing>
-            <wp:anchor distT="0" distB="0" distL="114300" distR="114300" simplePos="0" relativeHeight="251676672" behindDoc="0" locked="0" layoutInCell="1" allowOverlap="1">
+            <wp:anchor distT="0" distB="0" distL="114300" distR="114300" simplePos="0" relativeHeight="251676672" behindDoc="0" locked="0" layoutInCell="1" allowOverlap="1" wp14:anchorId="759A59A8" wp14:editId="3D6E7F89">
               <wp:simplePos x="0" y="0"/>
               <wp:positionH relativeFrom="page">
                 <wp:posOffset>304800</wp:posOffset>
@@ -5914,7 +6070,7 @@
             </wp:anchor>
           </w:drawing>
         </mc:Choice>
-        <mc:Fallback>
+        <mc:Fallback xmlns:wpsCustomData="http://www.wps.cn/officeDocument/2013/wpsCustomData">
           <w:pict>
             <v:group id="_x0000_s1026" o:spid="_x0000_s1026" o:spt="203" style="position:absolute;left:0pt;margin-left:24pt;margin-top:24pt;height:3pt;width:564.1pt;mso-position-horizontal-relative:page;mso-position-vertical-relative:page;mso-wrap-distance-bottom:0pt;mso-wrap-distance-left:9pt;mso-wrap-distance-right:9pt;mso-wrap-distance-top:0pt;z-index:251676672;mso-width-relative:page;mso-height-relative:page;" coordsize="7164324,38100" o:gfxdata="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">
               <o:lock v:ext="edit" aspectratio="f"/>
@@ -5945,10 +6101,13 @@
   </w:p>
   <w:p>
     <w:r>
+      <w:rPr>
+        <w:noProof/>
+      </w:rPr>
       <mc:AlternateContent>
         <mc:Choice Requires="wpg">
           <w:drawing>
-            <wp:anchor distT="0" distB="0" distL="114300" distR="114300" simplePos="0" relativeHeight="251677696" behindDoc="1" locked="0" layoutInCell="1" allowOverlap="1">
+            <wp:anchor distT="0" distB="0" distL="114300" distR="114300" simplePos="0" relativeHeight="251677696" behindDoc="1" locked="0" layoutInCell="1" allowOverlap="1" wp14:anchorId="531F8E33" wp14:editId="7C9F15C9">
               <wp:simplePos x="0" y="0"/>
               <wp:positionH relativeFrom="page">
                 <wp:posOffset>304800</wp:posOffset>
@@ -6141,7 +6300,7 @@
             </wp:anchor>
           </w:drawing>
         </mc:Choice>
-        <mc:Fallback>
+        <mc:Fallback xmlns:wpsCustomData="http://www.wps.cn/officeDocument/2013/wpsCustomData">
           <w:pict>
             <v:group id="_x0000_s1026" o:spid="_x0000_s1026" o:spt="203" style="position:absolute;left:0pt;margin-left:24pt;margin-top:27pt;height:741.1pt;width:564.1pt;mso-position-horizontal-relative:page;mso-position-vertical-relative:page;z-index:-251638784;mso-width-relative:page;mso-height-relative:page;" coordsize="7164324,9412224" o:gfxdata="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">
               <o:lock v:ext="edit" aspectratio="f"/>
@@ -6173,16 +6332,569 @@
 </file>
 
 <file path=word/header4.xml><?xml version="1.0" encoding="utf-8"?>
-<w:hdr xmlns:wpc="http://schemas.microsoft.com/office/word/2010/wordprocessingCanvas" xmlns:mc="http://schemas.openxmlformats.org/markup-compatibility/2006" xmlns:o="urn:schemas-microsoft-com:office:office" xmlns:r="http://schemas.openxmlformats.org/officeDocument/2006/relationships" xmlns:m="http://schemas.openxmlformats.org/officeDocument/2006/math" xmlns:v="urn:schemas-microsoft-com:vml" xmlns:wp14="http://schemas.microsoft.com/office/word/2010/wordprocessingDrawing" xmlns:wp="http://schemas.openxmlformats.org/drawingml/2006/wordprocessingDrawing" xmlns:w10="urn:schemas-microsoft-com:office:word" xmlns:w="http://schemas.openxmlformats.org/wordprocessingml/2006/main" xmlns:w14="http://schemas.microsoft.com/office/word/2010/wordml" xmlns:w15="http://schemas.microsoft.com/office/word/2012/wordml" xmlns:wpg="http://schemas.microsoft.com/office/word/2010/wordprocessingGroup" xmlns:wpi="http://schemas.microsoft.com/office/word/2010/wordprocessingInk" xmlns:wne="http://schemas.microsoft.com/office/word/2006/wordml" xmlns:wps="http://schemas.microsoft.com/office/word/2010/wordprocessingShape" xmlns:wpsCustomData="http://www.wps.cn/officeDocument/2013/wpsCustomData" mc:Ignorable="w14 w15 wp14">
+<w:hdr xmlns:wpc="http://schemas.microsoft.com/office/word/2010/wordprocessingCanvas" xmlns:cx="http://schemas.microsoft.com/office/drawing/2014/chartex" xmlns:cx1="http://schemas.microsoft.com/office/drawing/2015/9/8/chartex" xmlns:cx2="http://schemas.microsoft.com/office/drawing/2015/10/21/chartex" xmlns:cx3="http://schemas.microsoft.com/office/drawing/2016/5/9/chartex" xmlns:cx4="http://schemas.microsoft.com/office/drawing/2016/5/10/chartex" xmlns:cx5="http://schemas.microsoft.com/office/drawing/2016/5/11/chartex" xmlns:cx6="http://schemas.microsoft.com/office/drawing/2016/5/12/chartex" xmlns:cx7="http://schemas.microsoft.com/office/drawing/2016/5/13/chartex" xmlns:cx8="http://schemas.microsoft.com/office/drawing/2016/5/14/chartex" xmlns:mc="http://schemas.openxmlformats.org/markup-compatibility/2006" xmlns:aink="http://schemas.microsoft.com/office/drawing/2016/ink" xmlns:am3d="http://schemas.microsoft.com/office/drawing/2017/model3d" xmlns:o="urn:schemas-microsoft-com:office:office" xmlns:oel="http://schemas.microsoft.com/office/2019/extlst" xmlns:r="http://schemas.openxmlformats.org/officeDocument/2006/relationships" xmlns:m="http://schemas.openxmlformats.org/officeDocument/2006/math" xmlns:v="urn:schemas-microsoft-com:vml" xmlns:wp14="http://schemas.microsoft.com/office/word/2010/wordprocessingDrawing" xmlns:wp="http://schemas.openxmlformats.org/drawingml/2006/wordprocessingDrawing" xmlns:w10="urn:schemas-microsoft-com:office:word" xmlns:w="http://schemas.openxmlformats.org/wordprocessingml/2006/main" xmlns:w14="http://schemas.microsoft.com/office/word/2010/wordml" xmlns:w15="http://schemas.microsoft.com/office/word/2012/wordml" xmlns:w16cex="http://schemas.microsoft.com/office/word/2018/wordml/cex" xmlns:w16cid="http://schemas.microsoft.com/office/word/2016/wordml/cid" xmlns:w16="http://schemas.microsoft.com/office/word/2018/wordml" xmlns:w16du="http://schemas.microsoft.com/office/word/2023/wordml/word16du" xmlns:w16sdtdh="http://schemas.microsoft.com/office/word/2020/wordml/sdtdatahash" xmlns:w16sdtfl="http://schemas.microsoft.com/office/word/2024/wordml/sdtformatlock" xmlns:w16se="http://schemas.microsoft.com/office/word/2015/wordml/symex" xmlns:wpg="http://schemas.microsoft.com/office/word/2010/wordprocessingGroup" xmlns:wpi="http://schemas.microsoft.com/office/word/2010/wordprocessingInk" xmlns:wne="http://schemas.microsoft.com/office/word/2006/wordml" xmlns:wps="http://schemas.microsoft.com/office/word/2010/wordprocessingShape" mc:Ignorable="w14 w15 w16se w16cid w16 w16cex w16sdtdh w16sdtfl w16du wp14">
   <w:p>
     <w:pPr>
       <w:spacing w:after="0"/>
     </w:pPr>
     <w:r>
+      <w:rPr>
+        <w:noProof/>
+      </w:rPr>
       <mc:AlternateContent>
         <mc:Choice Requires="wpg">
           <w:drawing>
-            <wp:anchor distT="0" distB="0" distL="114300" distR="114300" simplePos="0" relativeHeight="251662336" behindDoc="0" locked="0" layoutInCell="1" allowOverlap="1">
+            <wp:anchor distT="0" distB="0" distL="114300" distR="114300" simplePos="0" relativeHeight="251659264" behindDoc="0" locked="0" layoutInCell="1" allowOverlap="1" wp14:anchorId="16A48959" wp14:editId="4135CFEF">
+              <wp:simplePos x="0" y="0"/>
+              <wp:positionH relativeFrom="page">
+                <wp:posOffset>667385</wp:posOffset>
+              </wp:positionH>
+              <wp:positionV relativeFrom="page">
+                <wp:posOffset>1810385</wp:posOffset>
+              </wp:positionV>
+              <wp:extent cx="6438900" cy="38100"/>
+              <wp:effectExtent l="0" t="0" r="0" b="0"/>
+              <wp:wrapSquare wrapText="bothSides"/>
+              <wp:docPr id="3294" name="Group 3294"/>
+              <wp:cNvGraphicFramePr/>
+              <a:graphic xmlns:a="http://schemas.openxmlformats.org/drawingml/2006/main">
+                <a:graphicData uri="http://schemas.microsoft.com/office/word/2010/wordprocessingGroup">
+                  <wpg:wgp>
+                    <wpg:cNvGrpSpPr/>
+                    <wpg:grpSpPr>
+                      <a:xfrm>
+                        <a:off x="0" y="0"/>
+                        <a:ext cx="6438647" cy="38100"/>
+                        <a:chOff x="0" y="0"/>
+                        <a:chExt cx="6438647" cy="38100"/>
+                      </a:xfrm>
+                    </wpg:grpSpPr>
+                    <wps:wsp>
+                      <wps:cNvPr id="3591" name="Shape 3591"/>
+                      <wps:cNvSpPr/>
+                      <wps:spPr>
+                        <a:xfrm>
+                          <a:off x="0" y="0"/>
+                          <a:ext cx="6438647" cy="38100"/>
+                        </a:xfrm>
+                        <a:custGeom>
+                          <a:avLst/>
+                          <a:gdLst/>
+                          <a:ahLst/>
+                          <a:cxnLst/>
+                          <a:rect l="0" t="0" r="0" b="0"/>
+                          <a:pathLst>
+                            <a:path w="6438647" h="38100">
+                              <a:moveTo>
+                                <a:pt x="0" y="0"/>
+                              </a:moveTo>
+                              <a:lnTo>
+                                <a:pt x="6438647" y="0"/>
+                              </a:lnTo>
+                              <a:lnTo>
+                                <a:pt x="6438647" y="38100"/>
+                              </a:lnTo>
+                              <a:lnTo>
+                                <a:pt x="0" y="38100"/>
+                              </a:lnTo>
+                              <a:lnTo>
+                                <a:pt x="0" y="0"/>
+                              </a:lnTo>
+                            </a:path>
+                          </a:pathLst>
+                        </a:custGeom>
+                        <a:ln w="0" cap="flat">
+                          <a:miter lim="127000"/>
+                        </a:ln>
+                      </wps:spPr>
+                      <wps:style>
+                        <a:lnRef idx="0">
+                          <a:srgbClr val="000000">
+                            <a:alpha val="0"/>
+                          </a:srgbClr>
+                        </a:lnRef>
+                        <a:fillRef idx="1">
+                          <a:srgbClr val="F0CDA1"/>
+                        </a:fillRef>
+                        <a:effectRef idx="0">
+                          <a:scrgbClr r="0" g="0" b="0"/>
+                        </a:effectRef>
+                        <a:fontRef idx="none"/>
+                      </wps:style>
+                      <wps:bodyPr/>
+                    </wps:wsp>
+                  </wpg:wgp>
+                </a:graphicData>
+              </a:graphic>
+            </wp:anchor>
+          </w:drawing>
+        </mc:Choice>
+        <mc:Fallback xmlns:wpsCustomData="http://www.wps.cn/officeDocument/2013/wpsCustomData">
+          <w:pict>
+            <v:group id="_x0000_s1026" o:spid="_x0000_s1026" o:spt="203" style="position:absolute;left:0pt;margin-left:52.55pt;margin-top:142.55pt;height:3pt;width:507pt;mso-position-horizontal-relative:page;mso-position-vertical-relative:page;mso-wrap-distance-bottom:0pt;mso-wrap-distance-left:9pt;mso-wrap-distance-right:9pt;mso-wrap-distance-top:0pt;z-index:251659264;mso-width-relative:page;mso-height-relative:page;" coordsize="6438647,38100" o:gfxdata="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">
+              <o:lock v:ext="edit" aspectratio="f"/>
+              <v:shape id="Shape 3591" o:spid="_x0000_s1026" o:spt="100" style="position:absolute;left:0;top:0;height:38100;width:6438647;" fillcolor="#F0CDA1" filled="t" stroked="f" coordsize="6438647,38100" o:gfxdata="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" path="m0,0l6438647,0,6438647,38100,0,38100,0,0e">
+                <v:fill on="t" focussize="0,0"/>
+                <v:stroke on="f" weight="0pt" miterlimit="1" joinstyle="miter"/>
+                <v:imagedata o:title=""/>
+                <o:lock v:ext="edit" aspectratio="f"/>
+              </v:shape>
+              <w10:wrap type="square"/>
+            </v:group>
+          </w:pict>
+        </mc:Fallback>
+      </mc:AlternateContent>
+    </w:r>
+    <w:r>
+      <w:rPr>
+        <w:noProof/>
+      </w:rPr>
+      <mc:AlternateContent>
+        <mc:Choice Requires="wpg">
+          <w:drawing>
+            <wp:anchor distT="0" distB="0" distL="114300" distR="114300" simplePos="0" relativeHeight="251660288" behindDoc="0" locked="0" layoutInCell="1" allowOverlap="1" wp14:anchorId="4876CAEE" wp14:editId="1053F4C4">
+              <wp:simplePos x="0" y="0"/>
+              <wp:positionH relativeFrom="page">
+                <wp:posOffset>304800</wp:posOffset>
+              </wp:positionH>
+              <wp:positionV relativeFrom="page">
+                <wp:posOffset>304800</wp:posOffset>
+              </wp:positionV>
+              <wp:extent cx="7164070" cy="38100"/>
+              <wp:effectExtent l="0" t="0" r="0" b="0"/>
+              <wp:wrapSquare wrapText="bothSides"/>
+              <wp:docPr id="3296" name="Group 3296"/>
+              <wp:cNvGraphicFramePr/>
+              <a:graphic xmlns:a="http://schemas.openxmlformats.org/drawingml/2006/main">
+                <a:graphicData uri="http://schemas.microsoft.com/office/word/2010/wordprocessingGroup">
+                  <wpg:wgp>
+                    <wpg:cNvGrpSpPr/>
+                    <wpg:grpSpPr>
+                      <a:xfrm>
+                        <a:off x="0" y="0"/>
+                        <a:ext cx="7164324" cy="38100"/>
+                        <a:chOff x="0" y="0"/>
+                        <a:chExt cx="7164324" cy="38100"/>
+                      </a:xfrm>
+                    </wpg:grpSpPr>
+                    <wps:wsp>
+                      <wps:cNvPr id="3593" name="Shape 3593"/>
+                      <wps:cNvSpPr/>
+                      <wps:spPr>
+                        <a:xfrm>
+                          <a:off x="0" y="0"/>
+                          <a:ext cx="38100" cy="38100"/>
+                        </a:xfrm>
+                        <a:custGeom>
+                          <a:avLst/>
+                          <a:gdLst/>
+                          <a:ahLst/>
+                          <a:cxnLst/>
+                          <a:rect l="0" t="0" r="0" b="0"/>
+                          <a:pathLst>
+                            <a:path w="38100" h="38100">
+                              <a:moveTo>
+                                <a:pt x="0" y="0"/>
+                              </a:moveTo>
+                              <a:lnTo>
+                                <a:pt x="38100" y="0"/>
+                              </a:lnTo>
+                              <a:lnTo>
+                                <a:pt x="38100" y="38100"/>
+                              </a:lnTo>
+                              <a:lnTo>
+                                <a:pt x="0" y="38100"/>
+                              </a:lnTo>
+                              <a:lnTo>
+                                <a:pt x="0" y="0"/>
+                              </a:lnTo>
+                            </a:path>
+                          </a:pathLst>
+                        </a:custGeom>
+                        <a:ln w="0" cap="flat">
+                          <a:miter lim="127000"/>
+                        </a:ln>
+                      </wps:spPr>
+                      <wps:style>
+                        <a:lnRef idx="0">
+                          <a:srgbClr val="000000">
+                            <a:alpha val="0"/>
+                          </a:srgbClr>
+                        </a:lnRef>
+                        <a:fillRef idx="1">
+                          <a:srgbClr val="07697A"/>
+                        </a:fillRef>
+                        <a:effectRef idx="0">
+                          <a:scrgbClr r="0" g="0" b="0"/>
+                        </a:effectRef>
+                        <a:fontRef idx="none"/>
+                      </wps:style>
+                      <wps:bodyPr/>
+                    </wps:wsp>
+                    <wps:wsp>
+                      <wps:cNvPr id="3594" name="Shape 3594"/>
+                      <wps:cNvSpPr/>
+                      <wps:spPr>
+                        <a:xfrm>
+                          <a:off x="38100" y="0"/>
+                          <a:ext cx="7088124" cy="38100"/>
+                        </a:xfrm>
+                        <a:custGeom>
+                          <a:avLst/>
+                          <a:gdLst/>
+                          <a:ahLst/>
+                          <a:cxnLst/>
+                          <a:rect l="0" t="0" r="0" b="0"/>
+                          <a:pathLst>
+                            <a:path w="7088124" h="38100">
+                              <a:moveTo>
+                                <a:pt x="0" y="0"/>
+                              </a:moveTo>
+                              <a:lnTo>
+                                <a:pt x="7088124" y="0"/>
+                              </a:lnTo>
+                              <a:lnTo>
+                                <a:pt x="7088124" y="38100"/>
+                              </a:lnTo>
+                              <a:lnTo>
+                                <a:pt x="0" y="38100"/>
+                              </a:lnTo>
+                              <a:lnTo>
+                                <a:pt x="0" y="0"/>
+                              </a:lnTo>
+                            </a:path>
+                          </a:pathLst>
+                        </a:custGeom>
+                        <a:ln w="0" cap="flat">
+                          <a:miter lim="127000"/>
+                        </a:ln>
+                      </wps:spPr>
+                      <wps:style>
+                        <a:lnRef idx="0">
+                          <a:srgbClr val="000000">
+                            <a:alpha val="0"/>
+                          </a:srgbClr>
+                        </a:lnRef>
+                        <a:fillRef idx="1">
+                          <a:srgbClr val="07697A"/>
+                        </a:fillRef>
+                        <a:effectRef idx="0">
+                          <a:scrgbClr r="0" g="0" b="0"/>
+                        </a:effectRef>
+                        <a:fontRef idx="none"/>
+                      </wps:style>
+                      <wps:bodyPr/>
+                    </wps:wsp>
+                    <wps:wsp>
+                      <wps:cNvPr id="3595" name="Shape 3595"/>
+                      <wps:cNvSpPr/>
+                      <wps:spPr>
+                        <a:xfrm>
+                          <a:off x="7126224" y="0"/>
+                          <a:ext cx="38100" cy="38100"/>
+                        </a:xfrm>
+                        <a:custGeom>
+                          <a:avLst/>
+                          <a:gdLst/>
+                          <a:ahLst/>
+                          <a:cxnLst/>
+                          <a:rect l="0" t="0" r="0" b="0"/>
+                          <a:pathLst>
+                            <a:path w="38100" h="38100">
+                              <a:moveTo>
+                                <a:pt x="0" y="0"/>
+                              </a:moveTo>
+                              <a:lnTo>
+                                <a:pt x="38100" y="0"/>
+                              </a:lnTo>
+                              <a:lnTo>
+                                <a:pt x="38100" y="38100"/>
+                              </a:lnTo>
+                              <a:lnTo>
+                                <a:pt x="0" y="38100"/>
+                              </a:lnTo>
+                              <a:lnTo>
+                                <a:pt x="0" y="0"/>
+                              </a:lnTo>
+                            </a:path>
+                          </a:pathLst>
+                        </a:custGeom>
+                        <a:ln w="0" cap="flat">
+                          <a:miter lim="127000"/>
+                        </a:ln>
+                      </wps:spPr>
+                      <wps:style>
+                        <a:lnRef idx="0">
+                          <a:srgbClr val="000000">
+                            <a:alpha val="0"/>
+                          </a:srgbClr>
+                        </a:lnRef>
+                        <a:fillRef idx="1">
+                          <a:srgbClr val="07697A"/>
+                        </a:fillRef>
+                        <a:effectRef idx="0">
+                          <a:scrgbClr r="0" g="0" b="0"/>
+                        </a:effectRef>
+                        <a:fontRef idx="none"/>
+                      </wps:style>
+                      <wps:bodyPr/>
+                    </wps:wsp>
+                  </wpg:wgp>
+                </a:graphicData>
+              </a:graphic>
+            </wp:anchor>
+          </w:drawing>
+        </mc:Choice>
+        <mc:Fallback xmlns:wpsCustomData="http://www.wps.cn/officeDocument/2013/wpsCustomData">
+          <w:pict>
+            <v:group id="_x0000_s1026" o:spid="_x0000_s1026" o:spt="203" style="position:absolute;left:0pt;margin-left:24pt;margin-top:24pt;height:3pt;width:564.1pt;mso-position-horizontal-relative:page;mso-position-vertical-relative:page;mso-wrap-distance-bottom:0pt;mso-wrap-distance-left:9pt;mso-wrap-distance-right:9pt;mso-wrap-distance-top:0pt;z-index:251660288;mso-width-relative:page;mso-height-relative:page;" coordsize="7164324,38100" o:gfxdata="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">
+              <o:lock v:ext="edit" aspectratio="f"/>
+              <v:shape id="Shape 3593" o:spid="_x0000_s1026" o:spt="100" style="position:absolute;left:0;top:0;height:38100;width:38100;" fillcolor="#07697A" filled="t" stroked="f" coordsize="38100,38100" o:gfxdata="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" path="m0,0l38100,0,38100,38100,0,38100,0,0e">
+                <v:fill on="t" focussize="0,0"/>
+                <v:stroke on="f" weight="0pt" miterlimit="1" joinstyle="miter"/>
+                <v:imagedata o:title=""/>
+                <o:lock v:ext="edit" aspectratio="f"/>
+              </v:shape>
+              <v:shape id="Shape 3594" o:spid="_x0000_s1026" o:spt="100" style="position:absolute;left:38100;top:0;height:38100;width:7088124;" fillcolor="#07697A" filled="t" stroked="f" coordsize="7088124,38100" o:gfxdata="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" path="m0,0l7088124,0,7088124,38100,0,38100,0,0e">
+                <v:fill on="t" focussize="0,0"/>
+                <v:stroke on="f" weight="0pt" miterlimit="1" joinstyle="miter"/>
+                <v:imagedata o:title=""/>
+                <o:lock v:ext="edit" aspectratio="f"/>
+              </v:shape>
+              <v:shape id="Shape 3595" o:spid="_x0000_s1026" o:spt="100" style="position:absolute;left:7126224;top:0;height:38100;width:38100;" fillcolor="#07697A" filled="t" stroked="f" coordsize="38100,38100" o:gfxdata="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" path="m0,0l38100,0,38100,38100,0,38100,0,0e">
+                <v:fill on="t" focussize="0,0"/>
+                <v:stroke on="f" weight="0pt" miterlimit="1" joinstyle="miter"/>
+                <v:imagedata o:title=""/>
+                <o:lock v:ext="edit" aspectratio="f"/>
+              </v:shape>
+              <w10:wrap type="square"/>
+            </v:group>
+          </w:pict>
+        </mc:Fallback>
+      </mc:AlternateContent>
+    </w:r>
+    <w:r>
+      <w:rPr>
+        <w:rFonts w:ascii="Arial" w:eastAsia="Arial" w:hAnsi="Arial" w:cs="Arial"/>
+        <w:color w:val="595959"/>
+        <w:sz w:val="24"/>
+      </w:rPr>
+      <w:t xml:space="preserve"> </w:t>
+    </w:r>
+  </w:p>
+  <w:p>
+    <w:r>
+      <w:rPr>
+        <w:noProof/>
+      </w:rPr>
+      <mc:AlternateContent>
+        <mc:Choice Requires="wpg">
+          <w:drawing>
+            <wp:anchor distT="0" distB="0" distL="114300" distR="114300" simplePos="0" relativeHeight="251661312" behindDoc="1" locked="0" layoutInCell="1" allowOverlap="1" wp14:anchorId="7FE1B0AE" wp14:editId="10440D3B">
+              <wp:simplePos x="0" y="0"/>
+              <wp:positionH relativeFrom="page">
+                <wp:posOffset>304800</wp:posOffset>
+              </wp:positionH>
+              <wp:positionV relativeFrom="page">
+                <wp:posOffset>342900</wp:posOffset>
+              </wp:positionV>
+              <wp:extent cx="7164070" cy="9373870"/>
+              <wp:effectExtent l="0" t="0" r="0" b="0"/>
+              <wp:wrapNone/>
+              <wp:docPr id="3300" name="Group 3300"/>
+              <wp:cNvGraphicFramePr/>
+              <a:graphic xmlns:a="http://schemas.openxmlformats.org/drawingml/2006/main">
+                <a:graphicData uri="http://schemas.microsoft.com/office/word/2010/wordprocessingGroup">
+                  <wpg:wgp>
+                    <wpg:cNvGrpSpPr/>
+                    <wpg:grpSpPr>
+                      <a:xfrm>
+                        <a:off x="0" y="0"/>
+                        <a:ext cx="7164324" cy="9374124"/>
+                        <a:chOff x="0" y="0"/>
+                        <a:chExt cx="7164324" cy="9374124"/>
+                      </a:xfrm>
+                    </wpg:grpSpPr>
+                    <pic:pic xmlns:pic="http://schemas.openxmlformats.org/drawingml/2006/picture">
+                      <pic:nvPicPr>
+                        <pic:cNvPr id="3303" name="Picture 3303"/>
+                        <pic:cNvPicPr/>
+                      </pic:nvPicPr>
+                      <pic:blipFill>
+                        <a:blip r:embed="rId1"/>
+                        <a:stretch>
+                          <a:fillRect/>
+                        </a:stretch>
+                      </pic:blipFill>
+                      <pic:spPr>
+                        <a:xfrm>
+                          <a:off x="609600" y="3031490"/>
+                          <a:ext cx="5941695" cy="4173855"/>
+                        </a:xfrm>
+                        <a:prstGeom prst="rect">
+                          <a:avLst/>
+                        </a:prstGeom>
+                      </pic:spPr>
+                    </pic:pic>
+                    <wps:wsp>
+                      <wps:cNvPr id="3599" name="Shape 3599"/>
+                      <wps:cNvSpPr/>
+                      <wps:spPr>
+                        <a:xfrm>
+                          <a:off x="0" y="0"/>
+                          <a:ext cx="38100" cy="9374124"/>
+                        </a:xfrm>
+                        <a:custGeom>
+                          <a:avLst/>
+                          <a:gdLst/>
+                          <a:ahLst/>
+                          <a:cxnLst/>
+                          <a:rect l="0" t="0" r="0" b="0"/>
+                          <a:pathLst>
+                            <a:path w="38100" h="9374124">
+                              <a:moveTo>
+                                <a:pt x="0" y="0"/>
+                              </a:moveTo>
+                              <a:lnTo>
+                                <a:pt x="38100" y="0"/>
+                              </a:lnTo>
+                              <a:lnTo>
+                                <a:pt x="38100" y="9374124"/>
+                              </a:lnTo>
+                              <a:lnTo>
+                                <a:pt x="0" y="9374124"/>
+                              </a:lnTo>
+                              <a:lnTo>
+                                <a:pt x="0" y="0"/>
+                              </a:lnTo>
+                            </a:path>
+                          </a:pathLst>
+                        </a:custGeom>
+                        <a:ln w="0" cap="flat">
+                          <a:miter lim="127000"/>
+                        </a:ln>
+                      </wps:spPr>
+                      <wps:style>
+                        <a:lnRef idx="0">
+                          <a:srgbClr val="000000">
+                            <a:alpha val="0"/>
+                          </a:srgbClr>
+                        </a:lnRef>
+                        <a:fillRef idx="1">
+                          <a:srgbClr val="07697A"/>
+                        </a:fillRef>
+                        <a:effectRef idx="0">
+                          <a:scrgbClr r="0" g="0" b="0"/>
+                        </a:effectRef>
+                        <a:fontRef idx="none"/>
+                      </wps:style>
+                      <wps:bodyPr/>
+                    </wps:wsp>
+                    <wps:wsp>
+                      <wps:cNvPr id="3600" name="Shape 3600"/>
+                      <wps:cNvSpPr/>
+                      <wps:spPr>
+                        <a:xfrm>
+                          <a:off x="7126224" y="0"/>
+                          <a:ext cx="38100" cy="9374124"/>
+                        </a:xfrm>
+                        <a:custGeom>
+                          <a:avLst/>
+                          <a:gdLst/>
+                          <a:ahLst/>
+                          <a:cxnLst/>
+                          <a:rect l="0" t="0" r="0" b="0"/>
+                          <a:pathLst>
+                            <a:path w="38100" h="9374124">
+                              <a:moveTo>
+                                <a:pt x="0" y="0"/>
+                              </a:moveTo>
+                              <a:lnTo>
+                                <a:pt x="38100" y="0"/>
+                              </a:lnTo>
+                              <a:lnTo>
+                                <a:pt x="38100" y="9374124"/>
+                              </a:lnTo>
+                              <a:lnTo>
+                                <a:pt x="0" y="9374124"/>
+                              </a:lnTo>
+                              <a:lnTo>
+                                <a:pt x="0" y="0"/>
+                              </a:lnTo>
+                            </a:path>
+                          </a:pathLst>
+                        </a:custGeom>
+                        <a:ln w="0" cap="flat">
+                          <a:miter lim="127000"/>
+                        </a:ln>
+                      </wps:spPr>
+                      <wps:style>
+                        <a:lnRef idx="0">
+                          <a:srgbClr val="000000">
+                            <a:alpha val="0"/>
+                          </a:srgbClr>
+                        </a:lnRef>
+                        <a:fillRef idx="1">
+                          <a:srgbClr val="07697A"/>
+                        </a:fillRef>
+                        <a:effectRef idx="0">
+                          <a:scrgbClr r="0" g="0" b="0"/>
+                        </a:effectRef>
+                        <a:fontRef idx="none"/>
+                      </wps:style>
+                      <wps:bodyPr/>
+                    </wps:wsp>
+                  </wpg:wgp>
+                </a:graphicData>
+              </a:graphic>
+            </wp:anchor>
+          </w:drawing>
+        </mc:Choice>
+        <mc:Fallback xmlns:wpsCustomData="http://www.wps.cn/officeDocument/2013/wpsCustomData">
+          <w:pict>
+            <v:group id="_x0000_s1026" o:spid="_x0000_s1026" o:spt="203" style="position:absolute;left:0pt;margin-left:24pt;margin-top:27pt;height:738.1pt;width:564.1pt;mso-position-horizontal-relative:page;mso-position-vertical-relative:page;z-index:-251655168;mso-width-relative:page;mso-height-relative:page;" coordsize="7164324,9374124" o:gfxdata="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">
+              <o:lock v:ext="edit" aspectratio="f"/>
+              <v:shape id="_x0000_s1026" o:spid="_x0000_s1026" o:spt="75" type="#_x0000_t75" style="position:absolute;left:609600;top:3031490;height:4173855;width:5941695;" filled="f" o:preferrelative="t" stroked="f" coordsize="21600,21600" o:gfxdata="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">
+                <v:fill on="f" focussize="0,0"/>
+                <v:stroke on="f"/>
+                <v:imagedata r:id="rId2" o:title=""/>
+                <o:lock v:ext="edit" aspectratio="f"/>
+              </v:shape>
+              <v:shape id="Shape 3599" o:spid="_x0000_s1026" o:spt="100" style="position:absolute;left:0;top:0;height:9374124;width:38100;" fillcolor="#07697A" filled="t" stroked="f" coordsize="38100,9374124" o:gfxdata="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" path="m0,0l38100,0,38100,9374124,0,9374124,0,0e">
+                <v:fill on="t" focussize="0,0"/>
+                <v:stroke on="f" weight="0pt" miterlimit="1" joinstyle="miter"/>
+                <v:imagedata o:title=""/>
+                <o:lock v:ext="edit" aspectratio="f"/>
+              </v:shape>
+              <v:shape id="Shape 3600" o:spid="_x0000_s1026" o:spt="100" style="position:absolute;left:7126224;top:0;height:9374124;width:38100;" fillcolor="#07697A" filled="t" stroked="f" coordsize="38100,9374124" o:gfxdata="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" path="m0,0l38100,0,38100,9374124,0,9374124,0,0e">
+                <v:fill on="t" focussize="0,0"/>
+                <v:stroke on="f" weight="0pt" miterlimit="1" joinstyle="miter"/>
+                <v:imagedata o:title=""/>
+                <o:lock v:ext="edit" aspectratio="f"/>
+              </v:shape>
+            </v:group>
+          </w:pict>
+        </mc:Fallback>
+      </mc:AlternateContent>
+    </w:r>
+  </w:p>
+</w:hdr>
+</file>
+
+<file path=word/header5.xml><?xml version="1.0" encoding="utf-8"?>
+<w:hdr xmlns:wpc="http://schemas.microsoft.com/office/word/2010/wordprocessingCanvas" xmlns:cx="http://schemas.microsoft.com/office/drawing/2014/chartex" xmlns:cx1="http://schemas.microsoft.com/office/drawing/2015/9/8/chartex" xmlns:cx2="http://schemas.microsoft.com/office/drawing/2015/10/21/chartex" xmlns:cx3="http://schemas.microsoft.com/office/drawing/2016/5/9/chartex" xmlns:cx4="http://schemas.microsoft.com/office/drawing/2016/5/10/chartex" xmlns:cx5="http://schemas.microsoft.com/office/drawing/2016/5/11/chartex" xmlns:cx6="http://schemas.microsoft.com/office/drawing/2016/5/12/chartex" xmlns:cx7="http://schemas.microsoft.com/office/drawing/2016/5/13/chartex" xmlns:cx8="http://schemas.microsoft.com/office/drawing/2016/5/14/chartex" xmlns:mc="http://schemas.openxmlformats.org/markup-compatibility/2006" xmlns:aink="http://schemas.microsoft.com/office/drawing/2016/ink" xmlns:am3d="http://schemas.microsoft.com/office/drawing/2017/model3d" xmlns:o="urn:schemas-microsoft-com:office:office" xmlns:oel="http://schemas.microsoft.com/office/2019/extlst" xmlns:r="http://schemas.openxmlformats.org/officeDocument/2006/relationships" xmlns:m="http://schemas.openxmlformats.org/officeDocument/2006/math" xmlns:v="urn:schemas-microsoft-com:vml" xmlns:wp14="http://schemas.microsoft.com/office/word/2010/wordprocessingDrawing" xmlns:wp="http://schemas.openxmlformats.org/drawingml/2006/wordprocessingDrawing" xmlns:w10="urn:schemas-microsoft-com:office:word" xmlns:w="http://schemas.openxmlformats.org/wordprocessingml/2006/main" xmlns:w14="http://schemas.microsoft.com/office/word/2010/wordml" xmlns:w15="http://schemas.microsoft.com/office/word/2012/wordml" xmlns:w16cex="http://schemas.microsoft.com/office/word/2018/wordml/cex" xmlns:w16cid="http://schemas.microsoft.com/office/word/2016/wordml/cid" xmlns:w16="http://schemas.microsoft.com/office/word/2018/wordml" xmlns:w16du="http://schemas.microsoft.com/office/word/2023/wordml/word16du" xmlns:w16sdtdh="http://schemas.microsoft.com/office/word/2020/wordml/sdtdatahash" xmlns:w16sdtfl="http://schemas.microsoft.com/office/word/2024/wordml/sdtformatlock" xmlns:w16se="http://schemas.microsoft.com/office/word/2015/wordml/symex" xmlns:wpg="http://schemas.microsoft.com/office/word/2010/wordprocessingGroup" xmlns:wpi="http://schemas.microsoft.com/office/word/2010/wordprocessingInk" xmlns:wne="http://schemas.microsoft.com/office/word/2006/wordml" xmlns:wps="http://schemas.microsoft.com/office/word/2010/wordprocessingShape" mc:Ignorable="w14 w15 w16se w16cid w16 w16cex w16sdtdh w16sdtfl w16du wp14">
+  <w:p>
+    <w:pPr>
+      <w:spacing w:after="0"/>
+    </w:pPr>
+    <w:r>
+      <w:rPr>
+        <w:noProof/>
+      </w:rPr>
+      <mc:AlternateContent>
+        <mc:Choice Requires="wpg">
+          <w:drawing>
+            <wp:anchor distT="0" distB="0" distL="114300" distR="114300" simplePos="0" relativeHeight="251662336" behindDoc="0" locked="0" layoutInCell="1" allowOverlap="1" wp14:anchorId="1DBC5A64" wp14:editId="5DE46C84">
               <wp:simplePos x="0" y="0"/>
               <wp:positionH relativeFrom="page">
                 <wp:posOffset>667385</wp:posOffset>
@@ -6267,7 +6979,7 @@
             </wp:anchor>
           </w:drawing>
         </mc:Choice>
-        <mc:Fallback>
+        <mc:Fallback xmlns:wpsCustomData="http://www.wps.cn/officeDocument/2013/wpsCustomData">
           <w:pict>
             <v:group id="_x0000_s1026" o:spid="_x0000_s1026" o:spt="203" style="position:absolute;left:0pt;margin-left:52.55pt;margin-top:142.55pt;height:3pt;width:507pt;mso-position-horizontal-relative:page;mso-position-vertical-relative:page;mso-wrap-distance-bottom:0pt;mso-wrap-distance-left:9pt;mso-wrap-distance-right:9pt;mso-wrap-distance-top:0pt;z-index:251662336;mso-width-relative:page;mso-height-relative:page;" coordsize="6438647,38100" o:gfxdata="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">
               <o:lock v:ext="edit" aspectratio="f"/>
@@ -6284,10 +6996,13 @@
       </mc:AlternateContent>
     </w:r>
     <w:r>
+      <w:rPr>
+        <w:noProof/>
+      </w:rPr>
       <mc:AlternateContent>
         <mc:Choice Requires="wpg">
           <w:drawing>
-            <wp:anchor distT="0" distB="0" distL="114300" distR="114300" simplePos="0" relativeHeight="251663360" behindDoc="0" locked="0" layoutInCell="1" allowOverlap="1">
+            <wp:anchor distT="0" distB="0" distL="114300" distR="114300" simplePos="0" relativeHeight="251663360" behindDoc="0" locked="0" layoutInCell="1" allowOverlap="1" wp14:anchorId="1F23FB04" wp14:editId="426193FB">
               <wp:simplePos x="0" y="0"/>
               <wp:positionH relativeFrom="page">
                 <wp:posOffset>304800</wp:posOffset>
@@ -6480,7 +7195,7 @@
             </wp:anchor>
           </w:drawing>
         </mc:Choice>
-        <mc:Fallback>
+        <mc:Fallback xmlns:wpsCustomData="http://www.wps.cn/officeDocument/2013/wpsCustomData">
           <w:pict>
             <v:group id="_x0000_s1026" o:spid="_x0000_s1026" o:spt="203" style="position:absolute;left:0pt;margin-left:24pt;margin-top:24pt;height:3pt;width:564.1pt;mso-position-horizontal-relative:page;mso-position-vertical-relative:page;mso-wrap-distance-bottom:0pt;mso-wrap-distance-left:9pt;mso-wrap-distance-right:9pt;mso-wrap-distance-top:0pt;z-index:251663360;mso-width-relative:page;mso-height-relative:page;" coordsize="7164324,38100" o:gfxdata="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">
               <o:lock v:ext="edit" aspectratio="f"/>
@@ -6510,7 +7225,7 @@
     </w:r>
     <w:r>
       <w:rPr>
-        <w:rFonts w:ascii="Arial" w:hAnsi="Arial" w:eastAsia="Arial" w:cs="Arial"/>
+        <w:rFonts w:ascii="Arial" w:eastAsia="Arial" w:hAnsi="Arial" w:cs="Arial"/>
         <w:color w:val="595959"/>
         <w:sz w:val="24"/>
       </w:rPr>
@@ -6519,10 +7234,13 @@
   </w:p>
   <w:p>
     <w:r>
+      <w:rPr>
+        <w:noProof/>
+      </w:rPr>
       <mc:AlternateContent>
         <mc:Choice Requires="wpg">
           <w:drawing>
-            <wp:anchor distT="0" distB="0" distL="114300" distR="114300" simplePos="0" relativeHeight="251664384" behindDoc="1" locked="0" layoutInCell="1" allowOverlap="1">
+            <wp:anchor distT="0" distB="0" distL="114300" distR="114300" simplePos="0" relativeHeight="251664384" behindDoc="1" locked="0" layoutInCell="1" allowOverlap="1" wp14:anchorId="3476E19F" wp14:editId="4FBA57A5">
               <wp:simplePos x="0" y="0"/>
               <wp:positionH relativeFrom="page">
                 <wp:posOffset>304800</wp:posOffset>
@@ -6682,14 +7400,14 @@
             </wp:anchor>
           </w:drawing>
         </mc:Choice>
-        <mc:Fallback>
+        <mc:Fallback xmlns:wpsCustomData="http://www.wps.cn/officeDocument/2013/wpsCustomData">
           <w:pict>
             <v:group id="_x0000_s1026" o:spid="_x0000_s1026" o:spt="203" style="position:absolute;left:0pt;margin-left:24pt;margin-top:27pt;height:738.1pt;width:564.1pt;mso-position-horizontal-relative:page;mso-position-vertical-relative:page;z-index:-251652096;mso-width-relative:page;mso-height-relative:page;" coordsize="7164324,9374124" o:gfxdata="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">
               <o:lock v:ext="edit" aspectratio="f"/>
               <v:shape id="_x0000_s1026" o:spid="_x0000_s1026" o:spt="75" type="#_x0000_t75" style="position:absolute;left:609600;top:3031490;height:4173855;width:5941695;" filled="f" o:preferrelative="t" stroked="f" coordsize="21600,21600" o:gfxdata="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">
                 <v:fill on="f" focussize="0,0"/>
                 <v:stroke on="f"/>
-                <v:imagedata r:id="rId1" o:title=""/>
+                <v:imagedata r:id="rId2" o:title=""/>
                 <o:lock v:ext="edit" aspectratio="f"/>
               </v:shape>
               <v:shape id="Shape 3587" o:spid="_x0000_s1026" o:spt="100" style="position:absolute;left:0;top:0;height:9374124;width:38100;" fillcolor="#07697A" filled="t" stroked="f" coordsize="38100,9374124" o:gfxdata="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" path="m0,0l38100,0,38100,9374124,0,9374124,0,0e">
@@ -6713,558 +7431,20 @@
 </w:hdr>
 </file>
 
-<file path=word/header5.xml><?xml version="1.0" encoding="utf-8"?>
-<w:hdr xmlns:wpc="http://schemas.microsoft.com/office/word/2010/wordprocessingCanvas" xmlns:mc="http://schemas.openxmlformats.org/markup-compatibility/2006" xmlns:o="urn:schemas-microsoft-com:office:office" xmlns:r="http://schemas.openxmlformats.org/officeDocument/2006/relationships" xmlns:m="http://schemas.openxmlformats.org/officeDocument/2006/math" xmlns:v="urn:schemas-microsoft-com:vml" xmlns:wp14="http://schemas.microsoft.com/office/word/2010/wordprocessingDrawing" xmlns:wp="http://schemas.openxmlformats.org/drawingml/2006/wordprocessingDrawing" xmlns:w10="urn:schemas-microsoft-com:office:word" xmlns:w="http://schemas.openxmlformats.org/wordprocessingml/2006/main" xmlns:w14="http://schemas.microsoft.com/office/word/2010/wordml" xmlns:w15="http://schemas.microsoft.com/office/word/2012/wordml" xmlns:wpg="http://schemas.microsoft.com/office/word/2010/wordprocessingGroup" xmlns:wpi="http://schemas.microsoft.com/office/word/2010/wordprocessingInk" xmlns:wne="http://schemas.microsoft.com/office/word/2006/wordml" xmlns:wps="http://schemas.microsoft.com/office/word/2010/wordprocessingShape" xmlns:wpsCustomData="http://www.wps.cn/officeDocument/2013/wpsCustomData" mc:Ignorable="w14 w15 wp14">
+<file path=word/header6.xml><?xml version="1.0" encoding="utf-8"?>
+<w:hdr xmlns:wpc="http://schemas.microsoft.com/office/word/2010/wordprocessingCanvas" xmlns:cx="http://schemas.microsoft.com/office/drawing/2014/chartex" xmlns:cx1="http://schemas.microsoft.com/office/drawing/2015/9/8/chartex" xmlns:cx2="http://schemas.microsoft.com/office/drawing/2015/10/21/chartex" xmlns:cx3="http://schemas.microsoft.com/office/drawing/2016/5/9/chartex" xmlns:cx4="http://schemas.microsoft.com/office/drawing/2016/5/10/chartex" xmlns:cx5="http://schemas.microsoft.com/office/drawing/2016/5/11/chartex" xmlns:cx6="http://schemas.microsoft.com/office/drawing/2016/5/12/chartex" xmlns:cx7="http://schemas.microsoft.com/office/drawing/2016/5/13/chartex" xmlns:cx8="http://schemas.microsoft.com/office/drawing/2016/5/14/chartex" xmlns:mc="http://schemas.openxmlformats.org/markup-compatibility/2006" xmlns:aink="http://schemas.microsoft.com/office/drawing/2016/ink" xmlns:am3d="http://schemas.microsoft.com/office/drawing/2017/model3d" xmlns:o="urn:schemas-microsoft-com:office:office" xmlns:oel="http://schemas.microsoft.com/office/2019/extlst" xmlns:r="http://schemas.openxmlformats.org/officeDocument/2006/relationships" xmlns:m="http://schemas.openxmlformats.org/officeDocument/2006/math" xmlns:v="urn:schemas-microsoft-com:vml" xmlns:wp14="http://schemas.microsoft.com/office/word/2010/wordprocessingDrawing" xmlns:wp="http://schemas.openxmlformats.org/drawingml/2006/wordprocessingDrawing" xmlns:w10="urn:schemas-microsoft-com:office:word" xmlns:w="http://schemas.openxmlformats.org/wordprocessingml/2006/main" xmlns:w14="http://schemas.microsoft.com/office/word/2010/wordml" xmlns:w15="http://schemas.microsoft.com/office/word/2012/wordml" xmlns:w16cex="http://schemas.microsoft.com/office/word/2018/wordml/cex" xmlns:w16cid="http://schemas.microsoft.com/office/word/2016/wordml/cid" xmlns:w16="http://schemas.microsoft.com/office/word/2018/wordml" xmlns:w16du="http://schemas.microsoft.com/office/word/2023/wordml/word16du" xmlns:w16sdtdh="http://schemas.microsoft.com/office/word/2020/wordml/sdtdatahash" xmlns:w16sdtfl="http://schemas.microsoft.com/office/word/2024/wordml/sdtformatlock" xmlns:w16se="http://schemas.microsoft.com/office/word/2015/wordml/symex" xmlns:wpg="http://schemas.microsoft.com/office/word/2010/wordprocessingGroup" xmlns:wpi="http://schemas.microsoft.com/office/word/2010/wordprocessingInk" xmlns:wne="http://schemas.microsoft.com/office/word/2006/wordml" xmlns:wps="http://schemas.microsoft.com/office/word/2010/wordprocessingShape" mc:Ignorable="w14 w15 w16se w16cid w16 w16cex w16sdtdh w16sdtfl w16du wp14">
   <w:p>
     <w:pPr>
       <w:spacing w:after="0"/>
     </w:pPr>
     <w:r>
+      <w:rPr>
+        <w:noProof/>
+      </w:rPr>
       <mc:AlternateContent>
         <mc:Choice Requires="wpg">
           <w:drawing>
-            <wp:anchor distT="0" distB="0" distL="114300" distR="114300" simplePos="0" relativeHeight="251659264" behindDoc="0" locked="0" layoutInCell="1" allowOverlap="1">
-              <wp:simplePos x="0" y="0"/>
-              <wp:positionH relativeFrom="page">
-                <wp:posOffset>667385</wp:posOffset>
-              </wp:positionH>
-              <wp:positionV relativeFrom="page">
-                <wp:posOffset>1810385</wp:posOffset>
-              </wp:positionV>
-              <wp:extent cx="6438900" cy="38100"/>
-              <wp:effectExtent l="0" t="0" r="0" b="0"/>
-              <wp:wrapSquare wrapText="bothSides"/>
-              <wp:docPr id="3294" name="Group 3294"/>
-              <wp:cNvGraphicFramePr/>
-              <a:graphic xmlns:a="http://schemas.openxmlformats.org/drawingml/2006/main">
-                <a:graphicData uri="http://schemas.microsoft.com/office/word/2010/wordprocessingGroup">
-                  <wpg:wgp>
-                    <wpg:cNvGrpSpPr/>
-                    <wpg:grpSpPr>
-                      <a:xfrm>
-                        <a:off x="0" y="0"/>
-                        <a:ext cx="6438647" cy="38100"/>
-                        <a:chOff x="0" y="0"/>
-                        <a:chExt cx="6438647" cy="38100"/>
-                      </a:xfrm>
-                    </wpg:grpSpPr>
-                    <wps:wsp>
-                      <wps:cNvPr id="3591" name="Shape 3591"/>
-                      <wps:cNvSpPr/>
-                      <wps:spPr>
-                        <a:xfrm>
-                          <a:off x="0" y="0"/>
-                          <a:ext cx="6438647" cy="38100"/>
-                        </a:xfrm>
-                        <a:custGeom>
-                          <a:avLst/>
-                          <a:gdLst/>
-                          <a:ahLst/>
-                          <a:cxnLst/>
-                          <a:rect l="0" t="0" r="0" b="0"/>
-                          <a:pathLst>
-                            <a:path w="6438647" h="38100">
-                              <a:moveTo>
-                                <a:pt x="0" y="0"/>
-                              </a:moveTo>
-                              <a:lnTo>
-                                <a:pt x="6438647" y="0"/>
-                              </a:lnTo>
-                              <a:lnTo>
-                                <a:pt x="6438647" y="38100"/>
-                              </a:lnTo>
-                              <a:lnTo>
-                                <a:pt x="0" y="38100"/>
-                              </a:lnTo>
-                              <a:lnTo>
-                                <a:pt x="0" y="0"/>
-                              </a:lnTo>
-                            </a:path>
-                          </a:pathLst>
-                        </a:custGeom>
-                        <a:ln w="0" cap="flat">
-                          <a:miter lim="127000"/>
-                        </a:ln>
-                      </wps:spPr>
-                      <wps:style>
-                        <a:lnRef idx="0">
-                          <a:srgbClr val="000000">
-                            <a:alpha val="0"/>
-                          </a:srgbClr>
-                        </a:lnRef>
-                        <a:fillRef idx="1">
-                          <a:srgbClr val="F0CDA1"/>
-                        </a:fillRef>
-                        <a:effectRef idx="0">
-                          <a:scrgbClr r="0" g="0" b="0"/>
-                        </a:effectRef>
-                        <a:fontRef idx="none"/>
-                      </wps:style>
-                      <wps:bodyPr/>
-                    </wps:wsp>
-                  </wpg:wgp>
-                </a:graphicData>
-              </a:graphic>
-            </wp:anchor>
-          </w:drawing>
-        </mc:Choice>
-        <mc:Fallback>
-          <w:pict>
-            <v:group id="_x0000_s1026" o:spid="_x0000_s1026" o:spt="203" style="position:absolute;left:0pt;margin-left:52.55pt;margin-top:142.55pt;height:3pt;width:507pt;mso-position-horizontal-relative:page;mso-position-vertical-relative:page;mso-wrap-distance-bottom:0pt;mso-wrap-distance-left:9pt;mso-wrap-distance-right:9pt;mso-wrap-distance-top:0pt;z-index:251659264;mso-width-relative:page;mso-height-relative:page;" coordsize="6438647,38100" o:gfxdata="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">
-              <o:lock v:ext="edit" aspectratio="f"/>
-              <v:shape id="Shape 3591" o:spid="_x0000_s1026" o:spt="100" style="position:absolute;left:0;top:0;height:38100;width:6438647;" fillcolor="#F0CDA1" filled="t" stroked="f" coordsize="6438647,38100" o:gfxdata="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" path="m0,0l6438647,0,6438647,38100,0,38100,0,0e">
-                <v:fill on="t" focussize="0,0"/>
-                <v:stroke on="f" weight="0pt" miterlimit="1" joinstyle="miter"/>
-                <v:imagedata o:title=""/>
-                <o:lock v:ext="edit" aspectratio="f"/>
-              </v:shape>
-              <w10:wrap type="square"/>
-            </v:group>
-          </w:pict>
-        </mc:Fallback>
-      </mc:AlternateContent>
-    </w:r>
-    <w:r>
-      <mc:AlternateContent>
-        <mc:Choice Requires="wpg">
-          <w:drawing>
-            <wp:anchor distT="0" distB="0" distL="114300" distR="114300" simplePos="0" relativeHeight="251660288" behindDoc="0" locked="0" layoutInCell="1" allowOverlap="1">
-              <wp:simplePos x="0" y="0"/>
-              <wp:positionH relativeFrom="page">
-                <wp:posOffset>304800</wp:posOffset>
-              </wp:positionH>
-              <wp:positionV relativeFrom="page">
-                <wp:posOffset>304800</wp:posOffset>
-              </wp:positionV>
-              <wp:extent cx="7164070" cy="38100"/>
-              <wp:effectExtent l="0" t="0" r="0" b="0"/>
-              <wp:wrapSquare wrapText="bothSides"/>
-              <wp:docPr id="3296" name="Group 3296"/>
-              <wp:cNvGraphicFramePr/>
-              <a:graphic xmlns:a="http://schemas.openxmlformats.org/drawingml/2006/main">
-                <a:graphicData uri="http://schemas.microsoft.com/office/word/2010/wordprocessingGroup">
-                  <wpg:wgp>
-                    <wpg:cNvGrpSpPr/>
-                    <wpg:grpSpPr>
-                      <a:xfrm>
-                        <a:off x="0" y="0"/>
-                        <a:ext cx="7164324" cy="38100"/>
-                        <a:chOff x="0" y="0"/>
-                        <a:chExt cx="7164324" cy="38100"/>
-                      </a:xfrm>
-                    </wpg:grpSpPr>
-                    <wps:wsp>
-                      <wps:cNvPr id="3593" name="Shape 3593"/>
-                      <wps:cNvSpPr/>
-                      <wps:spPr>
-                        <a:xfrm>
-                          <a:off x="0" y="0"/>
-                          <a:ext cx="38100" cy="38100"/>
-                        </a:xfrm>
-                        <a:custGeom>
-                          <a:avLst/>
-                          <a:gdLst/>
-                          <a:ahLst/>
-                          <a:cxnLst/>
-                          <a:rect l="0" t="0" r="0" b="0"/>
-                          <a:pathLst>
-                            <a:path w="38100" h="38100">
-                              <a:moveTo>
-                                <a:pt x="0" y="0"/>
-                              </a:moveTo>
-                              <a:lnTo>
-                                <a:pt x="38100" y="0"/>
-                              </a:lnTo>
-                              <a:lnTo>
-                                <a:pt x="38100" y="38100"/>
-                              </a:lnTo>
-                              <a:lnTo>
-                                <a:pt x="0" y="38100"/>
-                              </a:lnTo>
-                              <a:lnTo>
-                                <a:pt x="0" y="0"/>
-                              </a:lnTo>
-                            </a:path>
-                          </a:pathLst>
-                        </a:custGeom>
-                        <a:ln w="0" cap="flat">
-                          <a:miter lim="127000"/>
-                        </a:ln>
-                      </wps:spPr>
-                      <wps:style>
-                        <a:lnRef idx="0">
-                          <a:srgbClr val="000000">
-                            <a:alpha val="0"/>
-                          </a:srgbClr>
-                        </a:lnRef>
-                        <a:fillRef idx="1">
-                          <a:srgbClr val="07697A"/>
-                        </a:fillRef>
-                        <a:effectRef idx="0">
-                          <a:scrgbClr r="0" g="0" b="0"/>
-                        </a:effectRef>
-                        <a:fontRef idx="none"/>
-                      </wps:style>
-                      <wps:bodyPr/>
-                    </wps:wsp>
-                    <wps:wsp>
-                      <wps:cNvPr id="3594" name="Shape 3594"/>
-                      <wps:cNvSpPr/>
-                      <wps:spPr>
-                        <a:xfrm>
-                          <a:off x="38100" y="0"/>
-                          <a:ext cx="7088124" cy="38100"/>
-                        </a:xfrm>
-                        <a:custGeom>
-                          <a:avLst/>
-                          <a:gdLst/>
-                          <a:ahLst/>
-                          <a:cxnLst/>
-                          <a:rect l="0" t="0" r="0" b="0"/>
-                          <a:pathLst>
-                            <a:path w="7088124" h="38100">
-                              <a:moveTo>
-                                <a:pt x="0" y="0"/>
-                              </a:moveTo>
-                              <a:lnTo>
-                                <a:pt x="7088124" y="0"/>
-                              </a:lnTo>
-                              <a:lnTo>
-                                <a:pt x="7088124" y="38100"/>
-                              </a:lnTo>
-                              <a:lnTo>
-                                <a:pt x="0" y="38100"/>
-                              </a:lnTo>
-                              <a:lnTo>
-                                <a:pt x="0" y="0"/>
-                              </a:lnTo>
-                            </a:path>
-                          </a:pathLst>
-                        </a:custGeom>
-                        <a:ln w="0" cap="flat">
-                          <a:miter lim="127000"/>
-                        </a:ln>
-                      </wps:spPr>
-                      <wps:style>
-                        <a:lnRef idx="0">
-                          <a:srgbClr val="000000">
-                            <a:alpha val="0"/>
-                          </a:srgbClr>
-                        </a:lnRef>
-                        <a:fillRef idx="1">
-                          <a:srgbClr val="07697A"/>
-                        </a:fillRef>
-                        <a:effectRef idx="0">
-                          <a:scrgbClr r="0" g="0" b="0"/>
-                        </a:effectRef>
-                        <a:fontRef idx="none"/>
-                      </wps:style>
-                      <wps:bodyPr/>
-                    </wps:wsp>
-                    <wps:wsp>
-                      <wps:cNvPr id="3595" name="Shape 3595"/>
-                      <wps:cNvSpPr/>
-                      <wps:spPr>
-                        <a:xfrm>
-                          <a:off x="7126224" y="0"/>
-                          <a:ext cx="38100" cy="38100"/>
-                        </a:xfrm>
-                        <a:custGeom>
-                          <a:avLst/>
-                          <a:gdLst/>
-                          <a:ahLst/>
-                          <a:cxnLst/>
-                          <a:rect l="0" t="0" r="0" b="0"/>
-                          <a:pathLst>
-                            <a:path w="38100" h="38100">
-                              <a:moveTo>
-                                <a:pt x="0" y="0"/>
-                              </a:moveTo>
-                              <a:lnTo>
-                                <a:pt x="38100" y="0"/>
-                              </a:lnTo>
-                              <a:lnTo>
-                                <a:pt x="38100" y="38100"/>
-                              </a:lnTo>
-                              <a:lnTo>
-                                <a:pt x="0" y="38100"/>
-                              </a:lnTo>
-                              <a:lnTo>
-                                <a:pt x="0" y="0"/>
-                              </a:lnTo>
-                            </a:path>
-                          </a:pathLst>
-                        </a:custGeom>
-                        <a:ln w="0" cap="flat">
-                          <a:miter lim="127000"/>
-                        </a:ln>
-                      </wps:spPr>
-                      <wps:style>
-                        <a:lnRef idx="0">
-                          <a:srgbClr val="000000">
-                            <a:alpha val="0"/>
-                          </a:srgbClr>
-                        </a:lnRef>
-                        <a:fillRef idx="1">
-                          <a:srgbClr val="07697A"/>
-                        </a:fillRef>
-                        <a:effectRef idx="0">
-                          <a:scrgbClr r="0" g="0" b="0"/>
-                        </a:effectRef>
-                        <a:fontRef idx="none"/>
-                      </wps:style>
-                      <wps:bodyPr/>
-                    </wps:wsp>
-                  </wpg:wgp>
-                </a:graphicData>
-              </a:graphic>
-            </wp:anchor>
-          </w:drawing>
-        </mc:Choice>
-        <mc:Fallback>
-          <w:pict>
-            <v:group id="_x0000_s1026" o:spid="_x0000_s1026" o:spt="203" style="position:absolute;left:0pt;margin-left:24pt;margin-top:24pt;height:3pt;width:564.1pt;mso-position-horizontal-relative:page;mso-position-vertical-relative:page;mso-wrap-distance-bottom:0pt;mso-wrap-distance-left:9pt;mso-wrap-distance-right:9pt;mso-wrap-distance-top:0pt;z-index:251660288;mso-width-relative:page;mso-height-relative:page;" coordsize="7164324,38100" o:gfxdata="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">
-              <o:lock v:ext="edit" aspectratio="f"/>
-              <v:shape id="Shape 3593" o:spid="_x0000_s1026" o:spt="100" style="position:absolute;left:0;top:0;height:38100;width:38100;" fillcolor="#07697A" filled="t" stroked="f" coordsize="38100,38100" o:gfxdata="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" path="m0,0l38100,0,38100,38100,0,38100,0,0e">
-                <v:fill on="t" focussize="0,0"/>
-                <v:stroke on="f" weight="0pt" miterlimit="1" joinstyle="miter"/>
-                <v:imagedata o:title=""/>
-                <o:lock v:ext="edit" aspectratio="f"/>
-              </v:shape>
-              <v:shape id="Shape 3594" o:spid="_x0000_s1026" o:spt="100" style="position:absolute;left:38100;top:0;height:38100;width:7088124;" fillcolor="#07697A" filled="t" stroked="f" coordsize="7088124,38100" o:gfxdata="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" path="m0,0l7088124,0,7088124,38100,0,38100,0,0e">
-                <v:fill on="t" focussize="0,0"/>
-                <v:stroke on="f" weight="0pt" miterlimit="1" joinstyle="miter"/>
-                <v:imagedata o:title=""/>
-                <o:lock v:ext="edit" aspectratio="f"/>
-              </v:shape>
-              <v:shape id="Shape 3595" o:spid="_x0000_s1026" o:spt="100" style="position:absolute;left:7126224;top:0;height:38100;width:38100;" fillcolor="#07697A" filled="t" stroked="f" coordsize="38100,38100" o:gfxdata="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" path="m0,0l38100,0,38100,38100,0,38100,0,0e">
-                <v:fill on="t" focussize="0,0"/>
-                <v:stroke on="f" weight="0pt" miterlimit="1" joinstyle="miter"/>
-                <v:imagedata o:title=""/>
-                <o:lock v:ext="edit" aspectratio="f"/>
-              </v:shape>
-              <w10:wrap type="square"/>
-            </v:group>
-          </w:pict>
-        </mc:Fallback>
-      </mc:AlternateContent>
-    </w:r>
-    <w:r>
-      <w:rPr>
-        <w:rFonts w:ascii="Arial" w:hAnsi="Arial" w:eastAsia="Arial" w:cs="Arial"/>
-        <w:color w:val="595959"/>
-        <w:sz w:val="24"/>
-      </w:rPr>
-      <w:t xml:space="preserve"> </w:t>
-    </w:r>
-  </w:p>
-  <w:p>
-    <w:r>
-      <mc:AlternateContent>
-        <mc:Choice Requires="wpg">
-          <w:drawing>
-            <wp:anchor distT="0" distB="0" distL="114300" distR="114300" simplePos="0" relativeHeight="251661312" behindDoc="1" locked="0" layoutInCell="1" allowOverlap="1">
-              <wp:simplePos x="0" y="0"/>
-              <wp:positionH relativeFrom="page">
-                <wp:posOffset>304800</wp:posOffset>
-              </wp:positionH>
-              <wp:positionV relativeFrom="page">
-                <wp:posOffset>342900</wp:posOffset>
-              </wp:positionV>
-              <wp:extent cx="7164070" cy="9373870"/>
-              <wp:effectExtent l="0" t="0" r="0" b="0"/>
-              <wp:wrapNone/>
-              <wp:docPr id="3300" name="Group 3300"/>
-              <wp:cNvGraphicFramePr/>
-              <a:graphic xmlns:a="http://schemas.openxmlformats.org/drawingml/2006/main">
-                <a:graphicData uri="http://schemas.microsoft.com/office/word/2010/wordprocessingGroup">
-                  <wpg:wgp>
-                    <wpg:cNvGrpSpPr/>
-                    <wpg:grpSpPr>
-                      <a:xfrm>
-                        <a:off x="0" y="0"/>
-                        <a:ext cx="7164324" cy="9374124"/>
-                        <a:chOff x="0" y="0"/>
-                        <a:chExt cx="7164324" cy="9374124"/>
-                      </a:xfrm>
-                    </wpg:grpSpPr>
-                    <pic:pic xmlns:pic="http://schemas.openxmlformats.org/drawingml/2006/picture">
-                      <pic:nvPicPr>
-                        <pic:cNvPr id="3303" name="Picture 3303"/>
-                        <pic:cNvPicPr/>
-                      </pic:nvPicPr>
-                      <pic:blipFill>
-                        <a:blip r:embed="rId1"/>
-                        <a:stretch>
-                          <a:fillRect/>
-                        </a:stretch>
-                      </pic:blipFill>
-                      <pic:spPr>
-                        <a:xfrm>
-                          <a:off x="609600" y="3031490"/>
-                          <a:ext cx="5941695" cy="4173855"/>
-                        </a:xfrm>
-                        <a:prstGeom prst="rect">
-                          <a:avLst/>
-                        </a:prstGeom>
-                      </pic:spPr>
-                    </pic:pic>
-                    <wps:wsp>
-                      <wps:cNvPr id="3599" name="Shape 3599"/>
-                      <wps:cNvSpPr/>
-                      <wps:spPr>
-                        <a:xfrm>
-                          <a:off x="0" y="0"/>
-                          <a:ext cx="38100" cy="9374124"/>
-                        </a:xfrm>
-                        <a:custGeom>
-                          <a:avLst/>
-                          <a:gdLst/>
-                          <a:ahLst/>
-                          <a:cxnLst/>
-                          <a:rect l="0" t="0" r="0" b="0"/>
-                          <a:pathLst>
-                            <a:path w="38100" h="9374124">
-                              <a:moveTo>
-                                <a:pt x="0" y="0"/>
-                              </a:moveTo>
-                              <a:lnTo>
-                                <a:pt x="38100" y="0"/>
-                              </a:lnTo>
-                              <a:lnTo>
-                                <a:pt x="38100" y="9374124"/>
-                              </a:lnTo>
-                              <a:lnTo>
-                                <a:pt x="0" y="9374124"/>
-                              </a:lnTo>
-                              <a:lnTo>
-                                <a:pt x="0" y="0"/>
-                              </a:lnTo>
-                            </a:path>
-                          </a:pathLst>
-                        </a:custGeom>
-                        <a:ln w="0" cap="flat">
-                          <a:miter lim="127000"/>
-                        </a:ln>
-                      </wps:spPr>
-                      <wps:style>
-                        <a:lnRef idx="0">
-                          <a:srgbClr val="000000">
-                            <a:alpha val="0"/>
-                          </a:srgbClr>
-                        </a:lnRef>
-                        <a:fillRef idx="1">
-                          <a:srgbClr val="07697A"/>
-                        </a:fillRef>
-                        <a:effectRef idx="0">
-                          <a:scrgbClr r="0" g="0" b="0"/>
-                        </a:effectRef>
-                        <a:fontRef idx="none"/>
-                      </wps:style>
-                      <wps:bodyPr/>
-                    </wps:wsp>
-                    <wps:wsp>
-                      <wps:cNvPr id="3600" name="Shape 3600"/>
-                      <wps:cNvSpPr/>
-                      <wps:spPr>
-                        <a:xfrm>
-                          <a:off x="7126224" y="0"/>
-                          <a:ext cx="38100" cy="9374124"/>
-                        </a:xfrm>
-                        <a:custGeom>
-                          <a:avLst/>
-                          <a:gdLst/>
-                          <a:ahLst/>
-                          <a:cxnLst/>
-                          <a:rect l="0" t="0" r="0" b="0"/>
-                          <a:pathLst>
-                            <a:path w="38100" h="9374124">
-                              <a:moveTo>
-                                <a:pt x="0" y="0"/>
-                              </a:moveTo>
-                              <a:lnTo>
-                                <a:pt x="38100" y="0"/>
-                              </a:lnTo>
-                              <a:lnTo>
-                                <a:pt x="38100" y="9374124"/>
-                              </a:lnTo>
-                              <a:lnTo>
-                                <a:pt x="0" y="9374124"/>
-                              </a:lnTo>
-                              <a:lnTo>
-                                <a:pt x="0" y="0"/>
-                              </a:lnTo>
-                            </a:path>
-                          </a:pathLst>
-                        </a:custGeom>
-                        <a:ln w="0" cap="flat">
-                          <a:miter lim="127000"/>
-                        </a:ln>
-                      </wps:spPr>
-                      <wps:style>
-                        <a:lnRef idx="0">
-                          <a:srgbClr val="000000">
-                            <a:alpha val="0"/>
-                          </a:srgbClr>
-                        </a:lnRef>
-                        <a:fillRef idx="1">
-                          <a:srgbClr val="07697A"/>
-                        </a:fillRef>
-                        <a:effectRef idx="0">
-                          <a:scrgbClr r="0" g="0" b="0"/>
-                        </a:effectRef>
-                        <a:fontRef idx="none"/>
-                      </wps:style>
-                      <wps:bodyPr/>
-                    </wps:wsp>
-                  </wpg:wgp>
-                </a:graphicData>
-              </a:graphic>
-            </wp:anchor>
-          </w:drawing>
-        </mc:Choice>
-        <mc:Fallback>
-          <w:pict>
-            <v:group id="_x0000_s1026" o:spid="_x0000_s1026" o:spt="203" style="position:absolute;left:0pt;margin-left:24pt;margin-top:27pt;height:738.1pt;width:564.1pt;mso-position-horizontal-relative:page;mso-position-vertical-relative:page;z-index:-251655168;mso-width-relative:page;mso-height-relative:page;" coordsize="7164324,9374124" o:gfxdata="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">
-              <o:lock v:ext="edit" aspectratio="f"/>
-              <v:shape id="_x0000_s1026" o:spid="_x0000_s1026" o:spt="75" type="#_x0000_t75" style="position:absolute;left:609600;top:3031490;height:4173855;width:5941695;" filled="f" o:preferrelative="t" stroked="f" coordsize="21600,21600" o:gfxdata="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">
-                <v:fill on="f" focussize="0,0"/>
-                <v:stroke on="f"/>
-                <v:imagedata r:id="rId1" o:title=""/>
-                <o:lock v:ext="edit" aspectratio="f"/>
-              </v:shape>
-              <v:shape id="Shape 3599" o:spid="_x0000_s1026" o:spt="100" style="position:absolute;left:0;top:0;height:9374124;width:38100;" fillcolor="#07697A" filled="t" stroked="f" coordsize="38100,9374124" o:gfxdata="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" path="m0,0l38100,0,38100,9374124,0,9374124,0,0e">
-                <v:fill on="t" focussize="0,0"/>
-                <v:stroke on="f" weight="0pt" miterlimit="1" joinstyle="miter"/>
-                <v:imagedata o:title=""/>
-                <o:lock v:ext="edit" aspectratio="f"/>
-              </v:shape>
-              <v:shape id="Shape 3600" o:spid="_x0000_s1026" o:spt="100" style="position:absolute;left:7126224;top:0;height:9374124;width:38100;" fillcolor="#07697A" filled="t" stroked="f" coordsize="38100,9374124" o:gfxdata="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" path="m0,0l38100,0,38100,9374124,0,9374124,0,0e">
-                <v:fill on="t" focussize="0,0"/>
-                <v:stroke on="f" weight="0pt" miterlimit="1" joinstyle="miter"/>
-                <v:imagedata o:title=""/>
-                <o:lock v:ext="edit" aspectratio="f"/>
-              </v:shape>
-            </v:group>
-          </w:pict>
-        </mc:Fallback>
-      </mc:AlternateContent>
-    </w:r>
-  </w:p>
-</w:hdr>
-</file>
-
-<file path=word/header6.xml><?xml version="1.0" encoding="utf-8"?>
-<w:hdr xmlns:wpc="http://schemas.microsoft.com/office/word/2010/wordprocessingCanvas" xmlns:mc="http://schemas.openxmlformats.org/markup-compatibility/2006" xmlns:o="urn:schemas-microsoft-com:office:office" xmlns:r="http://schemas.openxmlformats.org/officeDocument/2006/relationships" xmlns:m="http://schemas.openxmlformats.org/officeDocument/2006/math" xmlns:v="urn:schemas-microsoft-com:vml" xmlns:wp14="http://schemas.microsoft.com/office/word/2010/wordprocessingDrawing" xmlns:wp="http://schemas.openxmlformats.org/drawingml/2006/wordprocessingDrawing" xmlns:w10="urn:schemas-microsoft-com:office:word" xmlns:w="http://schemas.openxmlformats.org/wordprocessingml/2006/main" xmlns:w14="http://schemas.microsoft.com/office/word/2010/wordml" xmlns:w15="http://schemas.microsoft.com/office/word/2012/wordml" xmlns:wpg="http://schemas.microsoft.com/office/word/2010/wordprocessingGroup" xmlns:wpi="http://schemas.microsoft.com/office/word/2010/wordprocessingInk" xmlns:wne="http://schemas.microsoft.com/office/word/2006/wordml" xmlns:wps="http://schemas.microsoft.com/office/word/2010/wordprocessingShape" xmlns:wpsCustomData="http://www.wps.cn/officeDocument/2013/wpsCustomData" mc:Ignorable="w14 w15 wp14">
-  <w:p>
-    <w:pPr>
-      <w:spacing w:after="0"/>
-    </w:pPr>
-    <w:r>
-      <mc:AlternateContent>
-        <mc:Choice Requires="wpg">
-          <w:drawing>
-            <wp:anchor distT="0" distB="0" distL="114300" distR="114300" simplePos="0" relativeHeight="251665408" behindDoc="0" locked="0" layoutInCell="1" allowOverlap="1">
+            <wp:anchor distT="0" distB="0" distL="114300" distR="114300" simplePos="0" relativeHeight="251665408" behindDoc="0" locked="0" layoutInCell="1" allowOverlap="1" wp14:anchorId="14D59E40" wp14:editId="6224AA35">
               <wp:simplePos x="0" y="0"/>
               <wp:positionH relativeFrom="page">
                 <wp:posOffset>667385</wp:posOffset>
@@ -7349,7 +7529,7 @@
             </wp:anchor>
           </w:drawing>
         </mc:Choice>
-        <mc:Fallback>
+        <mc:Fallback xmlns:wpsCustomData="http://www.wps.cn/officeDocument/2013/wpsCustomData">
           <w:pict>
             <v:group id="_x0000_s1026" o:spid="_x0000_s1026" o:spt="203" style="position:absolute;left:0pt;margin-left:52.55pt;margin-top:142.55pt;height:3pt;width:507pt;mso-position-horizontal-relative:page;mso-position-vertical-relative:page;mso-wrap-distance-bottom:0pt;mso-wrap-distance-left:9pt;mso-wrap-distance-right:9pt;mso-wrap-distance-top:0pt;z-index:251665408;mso-width-relative:page;mso-height-relative:page;" coordsize="6438647,38100" o:gfxdata="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">
               <o:lock v:ext="edit" aspectratio="f"/>
@@ -7366,10 +7546,13 @@
       </mc:AlternateContent>
     </w:r>
     <w:r>
+      <w:rPr>
+        <w:noProof/>
+      </w:rPr>
       <mc:AlternateContent>
         <mc:Choice Requires="wpg">
           <w:drawing>
-            <wp:anchor distT="0" distB="0" distL="114300" distR="114300" simplePos="0" relativeHeight="251666432" behindDoc="0" locked="0" layoutInCell="1" allowOverlap="1">
+            <wp:anchor distT="0" distB="0" distL="114300" distR="114300" simplePos="0" relativeHeight="251666432" behindDoc="0" locked="0" layoutInCell="1" allowOverlap="1" wp14:anchorId="33A28C7F" wp14:editId="7DF4A46C">
               <wp:simplePos x="0" y="0"/>
               <wp:positionH relativeFrom="page">
                 <wp:posOffset>304800</wp:posOffset>
@@ -7562,7 +7745,7 @@
             </wp:anchor>
           </w:drawing>
         </mc:Choice>
-        <mc:Fallback>
+        <mc:Fallback xmlns:wpsCustomData="http://www.wps.cn/officeDocument/2013/wpsCustomData">
           <w:pict>
             <v:group id="_x0000_s1026" o:spid="_x0000_s1026" o:spt="203" style="position:absolute;left:0pt;margin-left:24pt;margin-top:24pt;height:3pt;width:564.1pt;mso-position-horizontal-relative:page;mso-position-vertical-relative:page;mso-wrap-distance-bottom:0pt;mso-wrap-distance-left:9pt;mso-wrap-distance-right:9pt;mso-wrap-distance-top:0pt;z-index:251666432;mso-width-relative:page;mso-height-relative:page;" coordsize="7164324,38100" o:gfxdata="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">
               <o:lock v:ext="edit" aspectratio="f"/>
@@ -7592,7 +7775,7 @@
     </w:r>
     <w:r>
       <w:rPr>
-        <w:rFonts w:ascii="Arial" w:hAnsi="Arial" w:eastAsia="Arial" w:cs="Arial"/>
+        <w:rFonts w:ascii="Arial" w:eastAsia="Arial" w:hAnsi="Arial" w:cs="Arial"/>
         <w:color w:val="595959"/>
         <w:sz w:val="24"/>
       </w:rPr>
@@ -7601,10 +7784,13 @@
   </w:p>
   <w:p>
     <w:r>
+      <w:rPr>
+        <w:noProof/>
+      </w:rPr>
       <mc:AlternateContent>
         <mc:Choice Requires="wpg">
           <w:drawing>
-            <wp:anchor distT="0" distB="0" distL="114300" distR="114300" simplePos="0" relativeHeight="251667456" behindDoc="1" locked="0" layoutInCell="1" allowOverlap="1">
+            <wp:anchor distT="0" distB="0" distL="114300" distR="114300" simplePos="0" relativeHeight="251667456" behindDoc="1" locked="0" layoutInCell="1" allowOverlap="1" wp14:anchorId="2D54BD98" wp14:editId="26FA3B86">
               <wp:simplePos x="0" y="0"/>
               <wp:positionH relativeFrom="page">
                 <wp:posOffset>304800</wp:posOffset>
@@ -7764,14 +7950,14 @@
             </wp:anchor>
           </w:drawing>
         </mc:Choice>
-        <mc:Fallback>
+        <mc:Fallback xmlns:wpsCustomData="http://www.wps.cn/officeDocument/2013/wpsCustomData">
           <w:pict>
             <v:group id="_x0000_s1026" o:spid="_x0000_s1026" o:spt="203" style="position:absolute;left:0pt;margin-left:24pt;margin-top:27pt;height:738.1pt;width:564.1pt;mso-position-horizontal-relative:page;mso-position-vertical-relative:page;z-index:-251649024;mso-width-relative:page;mso-height-relative:page;" coordsize="7164324,9374124" o:gfxdata="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">
               <o:lock v:ext="edit" aspectratio="f"/>
               <v:shape id="_x0000_s1026" o:spid="_x0000_s1026" o:spt="75" type="#_x0000_t75" style="position:absolute;left:609600;top:3031490;height:4173855;width:5941695;" filled="f" o:preferrelative="t" stroked="f" coordsize="21600,21600" o:gfxdata="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">
                 <v:fill on="f" focussize="0,0"/>
                 <v:stroke on="f"/>
-                <v:imagedata r:id="rId1" o:title=""/>
+                <v:imagedata r:id="rId2" o:title=""/>
                 <o:lock v:ext="edit" aspectratio="f"/>
               </v:shape>
               <v:shape id="Shape 3575" o:spid="_x0000_s1026" o:spt="100" style="position:absolute;left:0;top:0;height:9374124;width:38100;" fillcolor="#07697A" filled="t" stroked="f" coordsize="38100,9374124" o:gfxdata="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" path="m0,0l38100,0,38100,9374124,0,9374124,0,0e">
@@ -7796,288 +7982,411 @@
 </file>
 
 <file path=word/styles.xml><?xml version="1.0" encoding="utf-8"?>
-<w:styles xmlns:mc="http://schemas.openxmlformats.org/markup-compatibility/2006" xmlns:o="urn:schemas-microsoft-com:office:office" xmlns:r="http://schemas.openxmlformats.org/officeDocument/2006/relationships" xmlns:m="http://schemas.openxmlformats.org/officeDocument/2006/math" xmlns:v="urn:schemas-microsoft-com:vml" xmlns:w="http://schemas.openxmlformats.org/wordprocessingml/2006/main" xmlns:w14="http://schemas.microsoft.com/office/word/2010/wordml" xmlns:w10="urn:schemas-microsoft-com:office:word" xmlns:sl="http://schemas.openxmlformats.org/schemaLibrary/2006/main" xmlns:wpsCustomData="http://www.wps.cn/officeDocument/2013/wpsCustomData" mc:Ignorable="w14">
+<w:styles xmlns:mc="http://schemas.openxmlformats.org/markup-compatibility/2006" xmlns:r="http://schemas.openxmlformats.org/officeDocument/2006/relationships" xmlns:w="http://schemas.openxmlformats.org/wordprocessingml/2006/main" xmlns:w14="http://schemas.microsoft.com/office/word/2010/wordml" xmlns:w15="http://schemas.microsoft.com/office/word/2012/wordml" xmlns:w16cex="http://schemas.microsoft.com/office/word/2018/wordml/cex" xmlns:w16cid="http://schemas.microsoft.com/office/word/2016/wordml/cid" xmlns:w16="http://schemas.microsoft.com/office/word/2018/wordml" xmlns:w16du="http://schemas.microsoft.com/office/word/2023/wordml/word16du" xmlns:w16sdtdh="http://schemas.microsoft.com/office/word/2020/wordml/sdtdatahash" xmlns:w16sdtfl="http://schemas.microsoft.com/office/word/2024/wordml/sdtformatlock" xmlns:w16se="http://schemas.microsoft.com/office/word/2015/wordml/symex" mc:Ignorable="w14 w15 w16se w16cid w16 w16cex w16sdtdh w16sdtfl w16du">
   <w:docDefaults>
     <w:rPrDefault>
       <w:rPr>
-        <w:rFonts w:ascii="Times New Roman" w:hAnsi="Times New Roman" w:eastAsia="SimSun" w:cs="Times New Roman"/>
+        <w:rFonts w:ascii="Times New Roman" w:eastAsia="SimSun" w:hAnsi="Times New Roman" w:cs="Times New Roman"/>
+        <w:lang w:val="en-US" w:eastAsia="en-US" w:bidi="ar-SA"/>
       </w:rPr>
     </w:rPrDefault>
     <w:pPrDefault/>
   </w:docDefaults>
-  <w:latentStyles w:count="260" w:defQFormat="0" w:defUnhideWhenUsed="1" w:defSemiHidden="1" w:defUIPriority="99" w:defLockedState="0">
-    <w:lsdException w:qFormat="1" w:unhideWhenUsed="0" w:uiPriority="0" w:semiHidden="0" w:name="Normal"/>
-    <w:lsdException w:qFormat="1" w:unhideWhenUsed="0" w:uiPriority="9" w:semiHidden="0" w:name="heading 1"/>
-    <w:lsdException w:qFormat="1" w:uiPriority="9" w:name="heading 2"/>
-    <w:lsdException w:qFormat="1" w:uiPriority="9" w:name="heading 3"/>
-    <w:lsdException w:qFormat="1" w:uiPriority="9" w:name="heading 4"/>
-    <w:lsdException w:qFormat="1" w:uiPriority="9" w:name="heading 5"/>
-    <w:lsdException w:qFormat="1" w:uiPriority="9" w:name="heading 6"/>
-    <w:lsdException w:qFormat="1" w:uiPriority="9" w:name="heading 7"/>
-    <w:lsdException w:qFormat="1" w:uiPriority="9" w:name="heading 8"/>
-    <w:lsdException w:qFormat="1" w:uiPriority="9" w:name="heading 9"/>
-    <w:lsdException w:uiPriority="99" w:name="index 1"/>
-    <w:lsdException w:uiPriority="99" w:name="index 2"/>
-    <w:lsdException w:uiPriority="99" w:name="index 3"/>
-    <w:lsdException w:uiPriority="99" w:name="index 4"/>
-    <w:lsdException w:uiPriority="99" w:name="index 5"/>
-    <w:lsdException w:uiPriority="99" w:name="index 6"/>
-    <w:lsdException w:uiPriority="99" w:name="index 7"/>
-    <w:lsdException w:uiPriority="99" w:name="index 8"/>
-    <w:lsdException w:uiPriority="99" w:name="index 9"/>
-    <w:lsdException w:uiPriority="39" w:name="toc 1"/>
-    <w:lsdException w:uiPriority="39" w:name="toc 2"/>
-    <w:lsdException w:uiPriority="39" w:name="toc 3"/>
-    <w:lsdException w:uiPriority="39" w:name="toc 4"/>
-    <w:lsdException w:uiPriority="39" w:name="toc 5"/>
-    <w:lsdException w:uiPriority="39" w:name="toc 6"/>
-    <w:lsdException w:uiPriority="39" w:name="toc 7"/>
-    <w:lsdException w:uiPriority="39" w:name="toc 8"/>
-    <w:lsdException w:uiPriority="39" w:name="toc 9"/>
-    <w:lsdException w:uiPriority="99" w:name="Normal Indent"/>
-    <w:lsdException w:uiPriority="99" w:name="footnote text"/>
-    <w:lsdException w:uiPriority="99" w:name="annotation text"/>
-    <w:lsdException w:uiPriority="99" w:name="header"/>
-    <w:lsdException w:uiPriority="99" w:name="footer"/>
-    <w:lsdException w:uiPriority="99" w:name="index heading"/>
-    <w:lsdException w:qFormat="1" w:uiPriority="35" w:name="caption"/>
-    <w:lsdException w:uiPriority="99" w:name="table of figures"/>
-    <w:lsdException w:uiPriority="99" w:name="envelope address"/>
-    <w:lsdException w:uiPriority="99" w:name="envelope return"/>
-    <w:lsdException w:uiPriority="99" w:name="footnote reference"/>
-    <w:lsdException w:uiPriority="99" w:name="annotation reference"/>
-    <w:lsdException w:uiPriority="99" w:name="line number"/>
-    <w:lsdException w:uiPriority="99" w:name="page number"/>
-    <w:lsdException w:uiPriority="99" w:name="endnote reference"/>
-    <w:lsdException w:uiPriority="99" w:name="endnote text"/>
-    <w:lsdException w:uiPriority="99" w:name="table of authorities"/>
-    <w:lsdException w:uiPriority="99" w:name="macro"/>
-    <w:lsdException w:uiPriority="99" w:name="toa heading"/>
-    <w:lsdException w:uiPriority="99" w:name="List"/>
-    <w:lsdException w:uiPriority="99" w:name="List Bullet"/>
-    <w:lsdException w:uiPriority="99" w:name="List Number"/>
-    <w:lsdException w:uiPriority="99" w:name="List 2"/>
-    <w:lsdException w:uiPriority="99" w:name="List 3"/>
-    <w:lsdException w:uiPriority="99" w:name="List 4"/>
-    <w:lsdException w:uiPriority="99" w:name="List 5"/>
-    <w:lsdException w:uiPriority="99" w:name="List Bullet 2"/>
-    <w:lsdException w:uiPriority="99" w:name="List Bullet 3"/>
-    <w:lsdException w:uiPriority="99" w:name="List Bullet 4"/>
-    <w:lsdException w:uiPriority="99" w:name="List Bullet 5"/>
-    <w:lsdException w:uiPriority="99" w:name="List Number 2"/>
-    <w:lsdException w:uiPriority="99" w:name="List Number 3"/>
-    <w:lsdException w:uiPriority="99" w:name="List Number 4"/>
-    <w:lsdException w:uiPriority="99" w:name="List Number 5"/>
-    <w:lsdException w:qFormat="1" w:unhideWhenUsed="0" w:uiPriority="10" w:semiHidden="0" w:name="Title"/>
-    <w:lsdException w:uiPriority="99" w:name="Closing"/>
-    <w:lsdException w:uiPriority="99" w:name="Signature"/>
-    <w:lsdException w:uiPriority="1" w:name="Default Paragraph Font"/>
-    <w:lsdException w:uiPriority="99" w:name="Body Text"/>
-    <w:lsdException w:uiPriority="99" w:name="Body Text Indent"/>
-    <w:lsdException w:uiPriority="99" w:name="List Continue"/>
-    <w:lsdException w:uiPriority="99" w:name="List Continue 2"/>
-    <w:lsdException w:uiPriority="99" w:name="List Continue 3"/>
-    <w:lsdException w:uiPriority="99" w:name="List Continue 4"/>
-    <w:lsdException w:uiPriority="99" w:name="List Continue 5"/>
-    <w:lsdException w:uiPriority="99" w:name="Message Header"/>
-    <w:lsdException w:qFormat="1" w:unhideWhenUsed="0" w:uiPriority="11" w:semiHidden="0" w:name="Subtitle"/>
-    <w:lsdException w:uiPriority="99" w:name="Salutation"/>
-    <w:lsdException w:uiPriority="99" w:name="Date"/>
-    <w:lsdException w:uiPriority="99" w:name="Body Text First Indent"/>
-    <w:lsdException w:uiPriority="99" w:name="Body Text First Indent 2"/>
-    <w:lsdException w:uiPriority="99" w:name="Note Heading"/>
-    <w:lsdException w:uiPriority="99" w:name="Body Text 2"/>
-    <w:lsdException w:uiPriority="99" w:name="Body Text 3"/>
-    <w:lsdException w:uiPriority="99" w:name="Body Text Indent 2"/>
-    <w:lsdException w:uiPriority="99" w:name="Body Text Indent 3"/>
-    <w:lsdException w:uiPriority="99" w:name="Block Text"/>
-    <w:lsdException w:uiPriority="99" w:name="Hyperlink"/>
-    <w:lsdException w:uiPriority="99" w:name="FollowedHyperlink"/>
-    <w:lsdException w:qFormat="1" w:unhideWhenUsed="0" w:uiPriority="22" w:semiHidden="0" w:name="Strong"/>
-    <w:lsdException w:qFormat="1" w:unhideWhenUsed="0" w:uiPriority="20" w:semiHidden="0" w:name="Emphasis"/>
-    <w:lsdException w:uiPriority="99" w:name="Document Map"/>
-    <w:lsdException w:uiPriority="99" w:name="Plain Text"/>
-    <w:lsdException w:uiPriority="99" w:name="E-mail Signature"/>
-    <w:lsdException w:uiPriority="99" w:name="Normal (Web)"/>
-    <w:lsdException w:uiPriority="99" w:name="HTML Acronym"/>
-    <w:lsdException w:uiPriority="99" w:name="HTML Address"/>
-    <w:lsdException w:uiPriority="99" w:name="HTML Cite"/>
-    <w:lsdException w:uiPriority="99" w:name="HTML Code"/>
-    <w:lsdException w:uiPriority="99" w:name="HTML Definition"/>
-    <w:lsdException w:uiPriority="99" w:name="HTML Keyboard"/>
-    <w:lsdException w:uiPriority="99" w:name="HTML Preformatted"/>
-    <w:lsdException w:uiPriority="99" w:name="HTML Sample"/>
-    <w:lsdException w:uiPriority="99" w:name="HTML Typewriter"/>
-    <w:lsdException w:uiPriority="99" w:name="HTML Variable"/>
-    <w:lsdException w:qFormat="1" w:uiPriority="99" w:name="Normal Table"/>
-    <w:lsdException w:uiPriority="99" w:name="annotation subject"/>
-    <w:lsdException w:uiPriority="99" w:name="Table Simple 1"/>
-    <w:lsdException w:uiPriority="99" w:name="Table Simple 2"/>
-    <w:lsdException w:uiPriority="99" w:name="Table Simple 3"/>
-    <w:lsdException w:uiPriority="99" w:name="Table Classic 1"/>
-    <w:lsdException w:uiPriority="99" w:name="Table Classic 2"/>
-    <w:lsdException w:uiPriority="99" w:name="Table Classic 3"/>
-    <w:lsdException w:uiPriority="99" w:name="Table Classic 4"/>
-    <w:lsdException w:uiPriority="99" w:name="Table Colorful 1"/>
-    <w:lsdException w:uiPriority="99" w:name="Table Colorful 2"/>
-    <w:lsdException w:uiPriority="99" w:name="Table Colorful 3"/>
-    <w:lsdException w:uiPriority="99" w:name="Table Columns 1"/>
-    <w:lsdException w:uiPriority="99" w:name="Table Columns 2"/>
-    <w:lsdException w:uiPriority="99" w:name="Table Columns 3"/>
-    <w:lsdException w:uiPriority="99" w:name="Table Columns 4"/>
-    <w:lsdException w:uiPriority="99" w:name="Table Columns 5"/>
-    <w:lsdException w:uiPriority="99" w:name="Table Grid 1"/>
-    <w:lsdException w:uiPriority="99" w:name="Table Grid 2"/>
-    <w:lsdException w:uiPriority="99" w:name="Table Grid 3"/>
-    <w:lsdException w:uiPriority="99" w:name="Table Grid 4"/>
-    <w:lsdException w:uiPriority="99" w:name="Table Grid 5"/>
-    <w:lsdException w:uiPriority="99" w:name="Table Grid 6"/>
-    <w:lsdException w:uiPriority="99" w:name="Table Grid 7"/>
-    <w:lsdException w:uiPriority="99" w:name="Table Grid 8"/>
-    <w:lsdException w:uiPriority="99" w:name="Table List 1"/>
-    <w:lsdException w:uiPriority="99" w:name="Table List 2"/>
-    <w:lsdException w:uiPriority="99" w:name="Table List 3"/>
-    <w:lsdException w:uiPriority="99" w:name="Table List 4"/>
-    <w:lsdException w:uiPriority="99" w:name="Table List 5"/>
-    <w:lsdException w:uiPriority="99" w:name="Table List 6"/>
-    <w:lsdException w:uiPriority="99" w:name="Table List 7"/>
-    <w:lsdException w:uiPriority="99" w:name="Table List 8"/>
-    <w:lsdException w:uiPriority="99" w:name="Table 3D effects 1"/>
-    <w:lsdException w:uiPriority="99" w:name="Table 3D effects 2"/>
-    <w:lsdException w:uiPriority="99" w:name="Table 3D effects 3"/>
-    <w:lsdException w:uiPriority="99" w:name="Table Contemporary"/>
-    <w:lsdException w:uiPriority="99" w:name="Table Elegant"/>
-    <w:lsdException w:uiPriority="99" w:name="Table Professional"/>
-    <w:lsdException w:uiPriority="99" w:name="Table Subtle 1"/>
-    <w:lsdException w:uiPriority="99" w:name="Table Subtle 2"/>
-    <w:lsdException w:uiPriority="99" w:name="Table Web 1"/>
-    <w:lsdException w:uiPriority="99" w:name="Table Web 2"/>
-    <w:lsdException w:uiPriority="99" w:name="Table Web 3"/>
-    <w:lsdException w:uiPriority="99" w:name="Balloon Text"/>
-    <w:lsdException w:unhideWhenUsed="0" w:uiPriority="39" w:semiHidden="0" w:name="Table Grid"/>
-    <w:lsdException w:uiPriority="99" w:name="Table Theme"/>
-    <w:lsdException w:qFormat="1" w:unhideWhenUsed="0" w:uiPriority="1" w:semiHidden="0" w:name="No Spacing"/>
-    <w:lsdException w:unhideWhenUsed="0" w:uiPriority="60" w:semiHidden="0" w:name="Light Shading"/>
-    <w:lsdException w:unhideWhenUsed="0" w:uiPriority="61" w:semiHidden="0" w:name="Light List"/>
-    <w:lsdException w:unhideWhenUsed="0" w:uiPriority="62" w:semiHidden="0" w:name="Light Grid"/>
-    <w:lsdException w:unhideWhenUsed="0" w:uiPriority="63" w:semiHidden="0" w:name="Medium Shading 1"/>
-    <w:lsdException w:unhideWhenUsed="0" w:uiPriority="64" w:semiHidden="0" w:name="Medium Shading 2"/>
-    <w:lsdException w:unhideWhenUsed="0" w:uiPriority="65" w:semiHidden="0" w:name="Medium List 1"/>
-    <w:lsdException w:unhideWhenUsed="0" w:uiPriority="66" w:semiHidden="0" w:name="Medium List 2"/>
-    <w:lsdException w:unhideWhenUsed="0" w:uiPriority="67" w:semiHidden="0" w:name="Medium Grid 1"/>
-    <w:lsdException w:unhideWhenUsed="0" w:uiPriority="68" w:semiHidden="0" w:name="Medium Grid 2"/>
-    <w:lsdException w:unhideWhenUsed="0" w:uiPriority="69" w:semiHidden="0" w:name="Medium Grid 3"/>
-    <w:lsdException w:unhideWhenUsed="0" w:uiPriority="70" w:semiHidden="0" w:name="Dark List"/>
-    <w:lsdException w:unhideWhenUsed="0" w:uiPriority="71" w:semiHidden="0" w:name="Colorful Shading"/>
-    <w:lsdException w:unhideWhenUsed="0" w:uiPriority="72" w:semiHidden="0" w:name="Colorful List"/>
-    <w:lsdException w:unhideWhenUsed="0" w:uiPriority="73" w:semiHidden="0" w:name="Colorful Grid"/>
-    <w:lsdException w:unhideWhenUsed="0" w:uiPriority="60" w:semiHidden="0" w:name="Light Shading Accent 1"/>
-    <w:lsdException w:unhideWhenUsed="0" w:uiPriority="61" w:semiHidden="0" w:name="Light List Accent 1"/>
-    <w:lsdException w:unhideWhenUsed="0" w:uiPriority="62" w:semiHidden="0" w:name="Light Grid Accent 1"/>
-    <w:lsdException w:unhideWhenUsed="0" w:uiPriority="63" w:semiHidden="0" w:name="Medium Shading 1 Accent 1"/>
-    <w:lsdException w:unhideWhenUsed="0" w:uiPriority="64" w:semiHidden="0" w:name="Medium Shading 2 Accent 1"/>
-    <w:lsdException w:unhideWhenUsed="0" w:uiPriority="65" w:semiHidden="0" w:name="Medium List 1 Accent 1"/>
-    <w:lsdException w:qFormat="1" w:unhideWhenUsed="0" w:uiPriority="34" w:semiHidden="0" w:name="List Paragraph"/>
-    <w:lsdException w:qFormat="1" w:unhideWhenUsed="0" w:uiPriority="29" w:semiHidden="0" w:name="Quote"/>
-    <w:lsdException w:qFormat="1" w:unhideWhenUsed="0" w:uiPriority="30" w:semiHidden="0" w:name="Intense Quote"/>
-    <w:lsdException w:unhideWhenUsed="0" w:uiPriority="66" w:semiHidden="0" w:name="Medium List 2 Accent 1"/>
-    <w:lsdException w:unhideWhenUsed="0" w:uiPriority="67" w:semiHidden="0" w:name="Medium Grid 1 Accent 1"/>
-    <w:lsdException w:unhideWhenUsed="0" w:uiPriority="68" w:semiHidden="0" w:name="Medium Grid 2 Accent 1"/>
-    <w:lsdException w:unhideWhenUsed="0" w:uiPriority="69" w:semiHidden="0" w:name="Medium Grid 3 Accent 1"/>
-    <w:lsdException w:unhideWhenUsed="0" w:uiPriority="70" w:semiHidden="0" w:name="Dark List Accent 1"/>
-    <w:lsdException w:unhideWhenUsed="0" w:uiPriority="71" w:semiHidden="0" w:name="Colorful Shading Accent 1"/>
-    <w:lsdException w:unhideWhenUsed="0" w:uiPriority="72" w:semiHidden="0" w:name="Colorful List Accent 1"/>
-    <w:lsdException w:unhideWhenUsed="0" w:uiPriority="73" w:semiHidden="0" w:name="Colorful Grid Accent 1"/>
-    <w:lsdException w:unhideWhenUsed="0" w:uiPriority="60" w:semiHidden="0" w:name="Light Shading Accent 2"/>
-    <w:lsdException w:unhideWhenUsed="0" w:uiPriority="61" w:semiHidden="0" w:name="Light List Accent 2"/>
-    <w:lsdException w:unhideWhenUsed="0" w:uiPriority="62" w:semiHidden="0" w:name="Light Grid Accent 2"/>
-    <w:lsdException w:unhideWhenUsed="0" w:uiPriority="63" w:semiHidden="0" w:name="Medium Shading 1 Accent 2"/>
-    <w:lsdException w:unhideWhenUsed="0" w:uiPriority="64" w:semiHidden="0" w:name="Medium Shading 2 Accent 2"/>
-    <w:lsdException w:unhideWhenUsed="0" w:uiPriority="65" w:semiHidden="0" w:name="Medium List 1 Accent 2"/>
-    <w:lsdException w:unhideWhenUsed="0" w:uiPriority="66" w:semiHidden="0" w:name="Medium List 2 Accent 2"/>
-    <w:lsdException w:unhideWhenUsed="0" w:uiPriority="67" w:semiHidden="0" w:name="Medium Grid 1 Accent 2"/>
-    <w:lsdException w:unhideWhenUsed="0" w:uiPriority="68" w:semiHidden="0" w:name="Medium Grid 2 Accent 2"/>
-    <w:lsdException w:unhideWhenUsed="0" w:uiPriority="69" w:semiHidden="0" w:name="Medium Grid 3 Accent 2"/>
-    <w:lsdException w:unhideWhenUsed="0" w:uiPriority="70" w:semiHidden="0" w:name="Dark List Accent 2"/>
-    <w:lsdException w:unhideWhenUsed="0" w:uiPriority="71" w:semiHidden="0" w:name="Colorful Shading Accent 2"/>
-    <w:lsdException w:unhideWhenUsed="0" w:uiPriority="72" w:semiHidden="0" w:name="Colorful List Accent 2"/>
-    <w:lsdException w:unhideWhenUsed="0" w:uiPriority="73" w:semiHidden="0" w:name="Colorful Grid Accent 2"/>
-    <w:lsdException w:unhideWhenUsed="0" w:uiPriority="60" w:semiHidden="0" w:name="Light Shading Accent 3"/>
-    <w:lsdException w:unhideWhenUsed="0" w:uiPriority="61" w:semiHidden="0" w:name="Light List Accent 3"/>
-    <w:lsdException w:unhideWhenUsed="0" w:uiPriority="62" w:semiHidden="0" w:name="Light Grid Accent 3"/>
-    <w:lsdException w:unhideWhenUsed="0" w:uiPriority="63" w:semiHidden="0" w:name="Medium Shading 1 Accent 3"/>
-    <w:lsdException w:unhideWhenUsed="0" w:uiPriority="64" w:semiHidden="0" w:name="Medium Shading 2 Accent 3"/>
-    <w:lsdException w:unhideWhenUsed="0" w:uiPriority="65" w:semiHidden="0" w:name="Medium List 1 Accent 3"/>
-    <w:lsdException w:unhideWhenUsed="0" w:uiPriority="66" w:semiHidden="0" w:name="Medium List 2 Accent 3"/>
-    <w:lsdException w:unhideWhenUsed="0" w:uiPriority="67" w:semiHidden="0" w:name="Medium Grid 1 Accent 3"/>
-    <w:lsdException w:unhideWhenUsed="0" w:uiPriority="68" w:semiHidden="0" w:name="Medium Grid 2 Accent 3"/>
-    <w:lsdException w:unhideWhenUsed="0" w:uiPriority="69" w:semiHidden="0" w:name="Medium Grid 3 Accent 3"/>
-    <w:lsdException w:unhideWhenUsed="0" w:uiPriority="70" w:semiHidden="0" w:name="Dark List Accent 3"/>
-    <w:lsdException w:unhideWhenUsed="0" w:uiPriority="71" w:semiHidden="0" w:name="Colorful Shading Accent 3"/>
-    <w:lsdException w:unhideWhenUsed="0" w:uiPriority="72" w:semiHidden="0" w:name="Colorful List Accent 3"/>
-    <w:lsdException w:unhideWhenUsed="0" w:uiPriority="73" w:semiHidden="0" w:name="Colorful Grid Accent 3"/>
-    <w:lsdException w:unhideWhenUsed="0" w:uiPriority="60" w:semiHidden="0" w:name="Light Shading Accent 4"/>
-    <w:lsdException w:unhideWhenUsed="0" w:uiPriority="61" w:semiHidden="0" w:name="Light List Accent 4"/>
-    <w:lsdException w:unhideWhenUsed="0" w:uiPriority="62" w:semiHidden="0" w:name="Light Grid Accent 4"/>
-    <w:lsdException w:unhideWhenUsed="0" w:uiPriority="63" w:semiHidden="0" w:name="Medium Shading 1 Accent 4"/>
-    <w:lsdException w:unhideWhenUsed="0" w:uiPriority="64" w:semiHidden="0" w:name="Medium Shading 2 Accent 4"/>
-    <w:lsdException w:unhideWhenUsed="0" w:uiPriority="65" w:semiHidden="0" w:name="Medium List 1 Accent 4"/>
-    <w:lsdException w:unhideWhenUsed="0" w:uiPriority="66" w:semiHidden="0" w:name="Medium List 2 Accent 4"/>
-    <w:lsdException w:unhideWhenUsed="0" w:uiPriority="67" w:semiHidden="0" w:name="Medium Grid 1 Accent 4"/>
-    <w:lsdException w:unhideWhenUsed="0" w:uiPriority="68" w:semiHidden="0" w:name="Medium Grid 2 Accent 4"/>
-    <w:lsdException w:unhideWhenUsed="0" w:uiPriority="69" w:semiHidden="0" w:name="Medium Grid 3 Accent 4"/>
-    <w:lsdException w:unhideWhenUsed="0" w:uiPriority="70" w:semiHidden="0" w:name="Dark List Accent 4"/>
-    <w:lsdException w:unhideWhenUsed="0" w:uiPriority="71" w:semiHidden="0" w:name="Colorful Shading Accent 4"/>
-    <w:lsdException w:unhideWhenUsed="0" w:uiPriority="72" w:semiHidden="0" w:name="Colorful List Accent 4"/>
-    <w:lsdException w:unhideWhenUsed="0" w:uiPriority="73" w:semiHidden="0" w:name="Colorful Grid Accent 4"/>
-    <w:lsdException w:unhideWhenUsed="0" w:uiPriority="60" w:semiHidden="0" w:name="Light Shading Accent 5"/>
-    <w:lsdException w:unhideWhenUsed="0" w:uiPriority="61" w:semiHidden="0" w:name="Light List Accent 5"/>
-    <w:lsdException w:unhideWhenUsed="0" w:uiPriority="62" w:semiHidden="0" w:name="Light Grid Accent 5"/>
-    <w:lsdException w:unhideWhenUsed="0" w:uiPriority="63" w:semiHidden="0" w:name="Medium Shading 1 Accent 5"/>
-    <w:lsdException w:unhideWhenUsed="0" w:uiPriority="64" w:semiHidden="0" w:name="Medium Shading 2 Accent 5"/>
-    <w:lsdException w:unhideWhenUsed="0" w:uiPriority="65" w:semiHidden="0" w:name="Medium List 1 Accent 5"/>
-    <w:lsdException w:unhideWhenUsed="0" w:uiPriority="66" w:semiHidden="0" w:name="Medium List 2 Accent 5"/>
-    <w:lsdException w:unhideWhenUsed="0" w:uiPriority="67" w:semiHidden="0" w:name="Medium Grid 1 Accent 5"/>
-    <w:lsdException w:unhideWhenUsed="0" w:uiPriority="68" w:semiHidden="0" w:name="Medium Grid 2 Accent 5"/>
-    <w:lsdException w:unhideWhenUsed="0" w:uiPriority="69" w:semiHidden="0" w:name="Medium Grid 3 Accent 5"/>
-    <w:lsdException w:unhideWhenUsed="0" w:uiPriority="70" w:semiHidden="0" w:name="Dark List Accent 5"/>
-    <w:lsdException w:unhideWhenUsed="0" w:uiPriority="71" w:semiHidden="0" w:name="Colorful Shading Accent 5"/>
-    <w:lsdException w:unhideWhenUsed="0" w:uiPriority="72" w:semiHidden="0" w:name="Colorful List Accent 5"/>
-    <w:lsdException w:unhideWhenUsed="0" w:uiPriority="73" w:semiHidden="0" w:name="Colorful Grid Accent 5"/>
-    <w:lsdException w:unhideWhenUsed="0" w:uiPriority="60" w:semiHidden="0" w:name="Light Shading Accent 6"/>
-    <w:lsdException w:unhideWhenUsed="0" w:uiPriority="61" w:semiHidden="0" w:name="Light List Accent 6"/>
-    <w:lsdException w:unhideWhenUsed="0" w:uiPriority="62" w:semiHidden="0" w:name="Light Grid Accent 6"/>
-    <w:lsdException w:unhideWhenUsed="0" w:uiPriority="63" w:semiHidden="0" w:name="Medium Shading 1 Accent 6"/>
-    <w:lsdException w:unhideWhenUsed="0" w:uiPriority="64" w:semiHidden="0" w:name="Medium Shading 2 Accent 6"/>
-    <w:lsdException w:unhideWhenUsed="0" w:uiPriority="65" w:semiHidden="0" w:name="Medium List 1 Accent 6"/>
-    <w:lsdException w:unhideWhenUsed="0" w:uiPriority="66" w:semiHidden="0" w:name="Medium List 2 Accent 6"/>
-    <w:lsdException w:unhideWhenUsed="0" w:uiPriority="67" w:semiHidden="0" w:name="Medium Grid 1 Accent 6"/>
-    <w:lsdException w:unhideWhenUsed="0" w:uiPriority="68" w:semiHidden="0" w:name="Medium Grid 2 Accent 6"/>
-    <w:lsdException w:unhideWhenUsed="0" w:uiPriority="69" w:semiHidden="0" w:name="Medium Grid 3 Accent 6"/>
-    <w:lsdException w:unhideWhenUsed="0" w:uiPriority="70" w:semiHidden="0" w:name="Dark List Accent 6"/>
-    <w:lsdException w:unhideWhenUsed="0" w:uiPriority="71" w:semiHidden="0" w:name="Colorful Shading Accent 6"/>
-    <w:lsdException w:unhideWhenUsed="0" w:uiPriority="72" w:semiHidden="0" w:name="Colorful List Accent 6"/>
-    <w:lsdException w:unhideWhenUsed="0" w:uiPriority="73" w:semiHidden="0" w:name="Colorful Grid Accent 6"/>
+  <w:latentStyles w:defLockedState="0" w:defUIPriority="99" w:defSemiHidden="0" w:defUnhideWhenUsed="0" w:defQFormat="0" w:count="376">
+    <w:lsdException w:name="Normal" w:uiPriority="0" w:qFormat="1"/>
+    <w:lsdException w:name="heading 1" w:uiPriority="9" w:qFormat="1"/>
+    <w:lsdException w:name="heading 2" w:semiHidden="1" w:uiPriority="9" w:unhideWhenUsed="1" w:qFormat="1"/>
+    <w:lsdException w:name="heading 3" w:semiHidden="1" w:uiPriority="9" w:unhideWhenUsed="1" w:qFormat="1"/>
+    <w:lsdException w:name="heading 4" w:semiHidden="1" w:uiPriority="9" w:unhideWhenUsed="1" w:qFormat="1"/>
+    <w:lsdException w:name="heading 5" w:semiHidden="1" w:uiPriority="9" w:unhideWhenUsed="1" w:qFormat="1"/>
+    <w:lsdException w:name="heading 6" w:semiHidden="1" w:uiPriority="9" w:unhideWhenUsed="1" w:qFormat="1"/>
+    <w:lsdException w:name="heading 7" w:semiHidden="1" w:uiPriority="9" w:unhideWhenUsed="1" w:qFormat="1"/>
+    <w:lsdException w:name="heading 8" w:semiHidden="1" w:uiPriority="9" w:unhideWhenUsed="1" w:qFormat="1"/>
+    <w:lsdException w:name="heading 9" w:semiHidden="1" w:uiPriority="9" w:unhideWhenUsed="1" w:qFormat="1"/>
+    <w:lsdException w:name="index 1" w:semiHidden="1" w:unhideWhenUsed="1"/>
+    <w:lsdException w:name="index 2" w:semiHidden="1" w:unhideWhenUsed="1"/>
+    <w:lsdException w:name="index 3" w:semiHidden="1" w:unhideWhenUsed="1"/>
+    <w:lsdException w:name="index 4" w:semiHidden="1" w:unhideWhenUsed="1"/>
+    <w:lsdException w:name="index 5" w:semiHidden="1" w:unhideWhenUsed="1"/>
+    <w:lsdException w:name="index 6" w:semiHidden="1" w:unhideWhenUsed="1"/>
+    <w:lsdException w:name="index 7" w:semiHidden="1" w:unhideWhenUsed="1"/>
+    <w:lsdException w:name="index 8" w:semiHidden="1" w:unhideWhenUsed="1"/>
+    <w:lsdException w:name="index 9" w:semiHidden="1" w:unhideWhenUsed="1"/>
+    <w:lsdException w:name="toc 1" w:semiHidden="1" w:uiPriority="39" w:unhideWhenUsed="1"/>
+    <w:lsdException w:name="toc 2" w:semiHidden="1" w:uiPriority="39" w:unhideWhenUsed="1"/>
+    <w:lsdException w:name="toc 3" w:semiHidden="1" w:uiPriority="39" w:unhideWhenUsed="1"/>
+    <w:lsdException w:name="toc 4" w:semiHidden="1" w:uiPriority="39" w:unhideWhenUsed="1"/>
+    <w:lsdException w:name="toc 5" w:semiHidden="1" w:uiPriority="39" w:unhideWhenUsed="1"/>
+    <w:lsdException w:name="toc 6" w:semiHidden="1" w:uiPriority="39" w:unhideWhenUsed="1"/>
+    <w:lsdException w:name="toc 7" w:semiHidden="1" w:uiPriority="39" w:unhideWhenUsed="1"/>
+    <w:lsdException w:name="toc 8" w:semiHidden="1" w:uiPriority="39" w:unhideWhenUsed="1"/>
+    <w:lsdException w:name="toc 9" w:semiHidden="1" w:uiPriority="39" w:unhideWhenUsed="1"/>
+    <w:lsdException w:name="Normal Indent" w:semiHidden="1" w:unhideWhenUsed="1"/>
+    <w:lsdException w:name="footnote text" w:semiHidden="1" w:unhideWhenUsed="1"/>
+    <w:lsdException w:name="annotation text" w:semiHidden="1" w:unhideWhenUsed="1"/>
+    <w:lsdException w:name="header" w:semiHidden="1" w:unhideWhenUsed="1"/>
+    <w:lsdException w:name="footer" w:semiHidden="1" w:unhideWhenUsed="1"/>
+    <w:lsdException w:name="index heading" w:semiHidden="1" w:unhideWhenUsed="1"/>
+    <w:lsdException w:name="caption" w:semiHidden="1" w:uiPriority="35" w:unhideWhenUsed="1" w:qFormat="1"/>
+    <w:lsdException w:name="table of figures" w:semiHidden="1" w:unhideWhenUsed="1"/>
+    <w:lsdException w:name="envelope address" w:semiHidden="1" w:unhideWhenUsed="1"/>
+    <w:lsdException w:name="envelope return" w:semiHidden="1" w:unhideWhenUsed="1"/>
+    <w:lsdException w:name="footnote reference" w:semiHidden="1" w:unhideWhenUsed="1"/>
+    <w:lsdException w:name="annotation reference" w:semiHidden="1" w:unhideWhenUsed="1"/>
+    <w:lsdException w:name="line number" w:semiHidden="1" w:unhideWhenUsed="1"/>
+    <w:lsdException w:name="page number" w:semiHidden="1" w:unhideWhenUsed="1"/>
+    <w:lsdException w:name="endnote reference" w:semiHidden="1" w:unhideWhenUsed="1"/>
+    <w:lsdException w:name="endnote text" w:semiHidden="1" w:unhideWhenUsed="1"/>
+    <w:lsdException w:name="table of authorities" w:semiHidden="1" w:unhideWhenUsed="1"/>
+    <w:lsdException w:name="macro" w:semiHidden="1" w:unhideWhenUsed="1"/>
+    <w:lsdException w:name="toa heading" w:semiHidden="1" w:unhideWhenUsed="1"/>
+    <w:lsdException w:name="List" w:semiHidden="1" w:unhideWhenUsed="1"/>
+    <w:lsdException w:name="List Bullet" w:semiHidden="1" w:unhideWhenUsed="1"/>
+    <w:lsdException w:name="List Number" w:semiHidden="1" w:unhideWhenUsed="1"/>
+    <w:lsdException w:name="List 2" w:semiHidden="1" w:unhideWhenUsed="1"/>
+    <w:lsdException w:name="List 3" w:semiHidden="1" w:unhideWhenUsed="1"/>
+    <w:lsdException w:name="List 4" w:semiHidden="1" w:unhideWhenUsed="1"/>
+    <w:lsdException w:name="List 5" w:semiHidden="1" w:unhideWhenUsed="1"/>
+    <w:lsdException w:name="List Bullet 2" w:semiHidden="1" w:unhideWhenUsed="1"/>
+    <w:lsdException w:name="List Bullet 3" w:semiHidden="1" w:unhideWhenUsed="1"/>
+    <w:lsdException w:name="List Bullet 4" w:semiHidden="1" w:unhideWhenUsed="1"/>
+    <w:lsdException w:name="List Bullet 5" w:semiHidden="1" w:unhideWhenUsed="1"/>
+    <w:lsdException w:name="List Number 2" w:semiHidden="1" w:unhideWhenUsed="1"/>
+    <w:lsdException w:name="List Number 3" w:semiHidden="1" w:unhideWhenUsed="1"/>
+    <w:lsdException w:name="List Number 4" w:semiHidden="1" w:unhideWhenUsed="1"/>
+    <w:lsdException w:name="List Number 5" w:semiHidden="1" w:unhideWhenUsed="1"/>
+    <w:lsdException w:name="Title" w:uiPriority="10" w:qFormat="1"/>
+    <w:lsdException w:name="Closing" w:semiHidden="1" w:unhideWhenUsed="1"/>
+    <w:lsdException w:name="Signature" w:semiHidden="1" w:unhideWhenUsed="1"/>
+    <w:lsdException w:name="Default Paragraph Font" w:semiHidden="1" w:uiPriority="1" w:unhideWhenUsed="1"/>
+    <w:lsdException w:name="Body Text" w:semiHidden="1" w:unhideWhenUsed="1"/>
+    <w:lsdException w:name="Body Text Indent" w:semiHidden="1" w:unhideWhenUsed="1"/>
+    <w:lsdException w:name="List Continue" w:semiHidden="1" w:unhideWhenUsed="1"/>
+    <w:lsdException w:name="List Continue 2" w:semiHidden="1" w:unhideWhenUsed="1"/>
+    <w:lsdException w:name="List Continue 3" w:semiHidden="1" w:unhideWhenUsed="1"/>
+    <w:lsdException w:name="List Continue 4" w:semiHidden="1" w:unhideWhenUsed="1"/>
+    <w:lsdException w:name="List Continue 5" w:semiHidden="1" w:unhideWhenUsed="1"/>
+    <w:lsdException w:name="Message Header" w:semiHidden="1" w:unhideWhenUsed="1"/>
+    <w:lsdException w:name="Subtitle" w:uiPriority="11" w:qFormat="1"/>
+    <w:lsdException w:name="Salutation" w:semiHidden="1" w:unhideWhenUsed="1"/>
+    <w:lsdException w:name="Date" w:semiHidden="1" w:unhideWhenUsed="1"/>
+    <w:lsdException w:name="Body Text First Indent" w:semiHidden="1" w:unhideWhenUsed="1"/>
+    <w:lsdException w:name="Body Text First Indent 2" w:semiHidden="1" w:unhideWhenUsed="1"/>
+    <w:lsdException w:name="Note Heading" w:semiHidden="1" w:unhideWhenUsed="1"/>
+    <w:lsdException w:name="Body Text 2" w:semiHidden="1" w:unhideWhenUsed="1"/>
+    <w:lsdException w:name="Body Text 3" w:semiHidden="1" w:unhideWhenUsed="1"/>
+    <w:lsdException w:name="Body Text Indent 2" w:semiHidden="1" w:unhideWhenUsed="1"/>
+    <w:lsdException w:name="Body Text Indent 3" w:semiHidden="1" w:unhideWhenUsed="1"/>
+    <w:lsdException w:name="Block Text" w:semiHidden="1" w:unhideWhenUsed="1"/>
+    <w:lsdException w:name="Hyperlink" w:semiHidden="1" w:unhideWhenUsed="1"/>
+    <w:lsdException w:name="FollowedHyperlink" w:semiHidden="1" w:unhideWhenUsed="1"/>
+    <w:lsdException w:name="Strong" w:uiPriority="22" w:qFormat="1"/>
+    <w:lsdException w:name="Emphasis" w:uiPriority="20" w:qFormat="1"/>
+    <w:lsdException w:name="Document Map" w:semiHidden="1" w:unhideWhenUsed="1"/>
+    <w:lsdException w:name="Plain Text" w:semiHidden="1" w:unhideWhenUsed="1"/>
+    <w:lsdException w:name="E-mail Signature" w:semiHidden="1" w:unhideWhenUsed="1"/>
+    <w:lsdException w:name="HTML Top of Form" w:semiHidden="1" w:unhideWhenUsed="1"/>
+    <w:lsdException w:name="HTML Bottom of Form" w:semiHidden="1" w:unhideWhenUsed="1"/>
+    <w:lsdException w:name="Normal (Web)" w:semiHidden="1" w:unhideWhenUsed="1"/>
+    <w:lsdException w:name="HTML Acronym" w:semiHidden="1" w:unhideWhenUsed="1"/>
+    <w:lsdException w:name="HTML Address" w:semiHidden="1" w:unhideWhenUsed="1"/>
+    <w:lsdException w:name="HTML Cite" w:semiHidden="1" w:unhideWhenUsed="1"/>
+    <w:lsdException w:name="HTML Code" w:semiHidden="1" w:unhideWhenUsed="1"/>
+    <w:lsdException w:name="HTML Definition" w:semiHidden="1" w:unhideWhenUsed="1"/>
+    <w:lsdException w:name="HTML Keyboard" w:semiHidden="1" w:unhideWhenUsed="1"/>
+    <w:lsdException w:name="HTML Preformatted" w:semiHidden="1" w:unhideWhenUsed="1"/>
+    <w:lsdException w:name="HTML Sample" w:semiHidden="1" w:unhideWhenUsed="1"/>
+    <w:lsdException w:name="HTML Typewriter" w:semiHidden="1" w:unhideWhenUsed="1"/>
+    <w:lsdException w:name="HTML Variable" w:semiHidden="1" w:unhideWhenUsed="1"/>
+    <w:lsdException w:name="Normal Table" w:semiHidden="1" w:unhideWhenUsed="1" w:qFormat="1"/>
+    <w:lsdException w:name="annotation subject" w:semiHidden="1" w:unhideWhenUsed="1"/>
+    <w:lsdException w:name="No List" w:semiHidden="1" w:unhideWhenUsed="1"/>
+    <w:lsdException w:name="Outline List 1" w:semiHidden="1" w:unhideWhenUsed="1"/>
+    <w:lsdException w:name="Outline List 2" w:semiHidden="1" w:unhideWhenUsed="1"/>
+    <w:lsdException w:name="Outline List 3" w:semiHidden="1" w:unhideWhenUsed="1"/>
+    <w:lsdException w:name="Table Simple 1" w:semiHidden="1" w:unhideWhenUsed="1"/>
+    <w:lsdException w:name="Table Simple 2" w:semiHidden="1" w:unhideWhenUsed="1"/>
+    <w:lsdException w:name="Table Simple 3" w:semiHidden="1" w:unhideWhenUsed="1"/>
+    <w:lsdException w:name="Table Classic 1" w:semiHidden="1" w:unhideWhenUsed="1"/>
+    <w:lsdException w:name="Table Classic 2" w:semiHidden="1" w:unhideWhenUsed="1"/>
+    <w:lsdException w:name="Table Classic 3" w:semiHidden="1" w:unhideWhenUsed="1"/>
+    <w:lsdException w:name="Table Classic 4" w:semiHidden="1" w:unhideWhenUsed="1"/>
+    <w:lsdException w:name="Table Colorful 1" w:semiHidden="1" w:unhideWhenUsed="1"/>
+    <w:lsdException w:name="Table Colorful 2" w:semiHidden="1" w:unhideWhenUsed="1"/>
+    <w:lsdException w:name="Table Colorful 3" w:semiHidden="1" w:unhideWhenUsed="1"/>
+    <w:lsdException w:name="Table Columns 1" w:semiHidden="1" w:unhideWhenUsed="1"/>
+    <w:lsdException w:name="Table Columns 2" w:semiHidden="1" w:unhideWhenUsed="1"/>
+    <w:lsdException w:name="Table Columns 3" w:semiHidden="1" w:unhideWhenUsed="1"/>
+    <w:lsdException w:name="Table Columns 4" w:semiHidden="1" w:unhideWhenUsed="1"/>
+    <w:lsdException w:name="Table Columns 5" w:semiHidden="1" w:unhideWhenUsed="1"/>
+    <w:lsdException w:name="Table Grid 1" w:semiHidden="1" w:unhideWhenUsed="1"/>
+    <w:lsdException w:name="Table Grid 2" w:semiHidden="1" w:unhideWhenUsed="1"/>
+    <w:lsdException w:name="Table Grid 3" w:semiHidden="1" w:unhideWhenUsed="1"/>
+    <w:lsdException w:name="Table Grid 4" w:semiHidden="1" w:unhideWhenUsed="1"/>
+    <w:lsdException w:name="Table Grid 5" w:semiHidden="1" w:unhideWhenUsed="1"/>
+    <w:lsdException w:name="Table Grid 6" w:semiHidden="1" w:unhideWhenUsed="1"/>
+    <w:lsdException w:name="Table Grid 7" w:semiHidden="1" w:unhideWhenUsed="1"/>
+    <w:lsdException w:name="Table Grid 8" w:semiHidden="1" w:unhideWhenUsed="1"/>
+    <w:lsdException w:name="Table List 1" w:semiHidden="1" w:unhideWhenUsed="1"/>
+    <w:lsdException w:name="Table List 2" w:semiHidden="1" w:unhideWhenUsed="1"/>
+    <w:lsdException w:name="Table List 3" w:semiHidden="1" w:unhideWhenUsed="1"/>
+    <w:lsdException w:name="Table List 4" w:semiHidden="1" w:unhideWhenUsed="1"/>
+    <w:lsdException w:name="Table List 5" w:semiHidden="1" w:unhideWhenUsed="1"/>
+    <w:lsdException w:name="Table List 6" w:semiHidden="1" w:unhideWhenUsed="1"/>
+    <w:lsdException w:name="Table List 7" w:semiHidden="1" w:unhideWhenUsed="1"/>
+    <w:lsdException w:name="Table List 8" w:semiHidden="1" w:unhideWhenUsed="1"/>
+    <w:lsdException w:name="Table 3D effects 1" w:semiHidden="1" w:unhideWhenUsed="1"/>
+    <w:lsdException w:name="Table 3D effects 2" w:semiHidden="1" w:unhideWhenUsed="1"/>
+    <w:lsdException w:name="Table 3D effects 3" w:semiHidden="1" w:unhideWhenUsed="1"/>
+    <w:lsdException w:name="Table Contemporary" w:semiHidden="1" w:unhideWhenUsed="1"/>
+    <w:lsdException w:name="Table Elegant" w:semiHidden="1" w:unhideWhenUsed="1"/>
+    <w:lsdException w:name="Table Professional" w:semiHidden="1" w:unhideWhenUsed="1"/>
+    <w:lsdException w:name="Table Subtle 1" w:semiHidden="1" w:unhideWhenUsed="1"/>
+    <w:lsdException w:name="Table Subtle 2" w:semiHidden="1" w:unhideWhenUsed="1"/>
+    <w:lsdException w:name="Table Web 1" w:semiHidden="1" w:unhideWhenUsed="1"/>
+    <w:lsdException w:name="Table Web 2" w:semiHidden="1" w:unhideWhenUsed="1"/>
+    <w:lsdException w:name="Table Web 3" w:semiHidden="1" w:unhideWhenUsed="1"/>
+    <w:lsdException w:name="Balloon Text" w:semiHidden="1" w:unhideWhenUsed="1"/>
+    <w:lsdException w:name="Table Grid" w:uiPriority="39"/>
+    <w:lsdException w:name="Table Theme" w:semiHidden="1" w:unhideWhenUsed="1"/>
+    <w:lsdException w:name="Placeholder Text" w:semiHidden="1" w:unhideWhenUsed="1"/>
+    <w:lsdException w:name="No Spacing" w:uiPriority="1" w:qFormat="1"/>
+    <w:lsdException w:name="Light Shading" w:uiPriority="60"/>
+    <w:lsdException w:name="Light List" w:uiPriority="61"/>
+    <w:lsdException w:name="Light Grid" w:uiPriority="62"/>
+    <w:lsdException w:name="Medium Shading 1" w:uiPriority="63"/>
+    <w:lsdException w:name="Medium Shading 2" w:uiPriority="64"/>
+    <w:lsdException w:name="Medium List 1" w:uiPriority="65"/>
+    <w:lsdException w:name="Medium List 2" w:uiPriority="66"/>
+    <w:lsdException w:name="Medium Grid 1" w:uiPriority="67"/>
+    <w:lsdException w:name="Medium Grid 2" w:uiPriority="68"/>
+    <w:lsdException w:name="Medium Grid 3" w:uiPriority="69"/>
+    <w:lsdException w:name="Dark List" w:uiPriority="70"/>
+    <w:lsdException w:name="Colorful Shading" w:uiPriority="71"/>
+    <w:lsdException w:name="Colorful List" w:uiPriority="72"/>
+    <w:lsdException w:name="Colorful Grid" w:uiPriority="73"/>
+    <w:lsdException w:name="Light Shading Accent 1" w:uiPriority="60"/>
+    <w:lsdException w:name="Light List Accent 1" w:uiPriority="61"/>
+    <w:lsdException w:name="Light Grid Accent 1" w:uiPriority="62"/>
+    <w:lsdException w:name="Medium Shading 1 Accent 1" w:uiPriority="63"/>
+    <w:lsdException w:name="Medium Shading 2 Accent 1" w:uiPriority="64"/>
+    <w:lsdException w:name="Medium List 1 Accent 1" w:uiPriority="65"/>
+    <w:lsdException w:name="Revision" w:semiHidden="1" w:unhideWhenUsed="1"/>
+    <w:lsdException w:name="List Paragraph" w:uiPriority="34" w:qFormat="1"/>
+    <w:lsdException w:name="Quote" w:uiPriority="29" w:qFormat="1"/>
+    <w:lsdException w:name="Intense Quote" w:uiPriority="30" w:qFormat="1"/>
+    <w:lsdException w:name="Medium List 2 Accent 1" w:uiPriority="66"/>
+    <w:lsdException w:name="Medium Grid 1 Accent 1" w:uiPriority="67"/>
+    <w:lsdException w:name="Medium Grid 2 Accent 1" w:uiPriority="68"/>
+    <w:lsdException w:name="Medium Grid 3 Accent 1" w:uiPriority="69"/>
+    <w:lsdException w:name="Dark List Accent 1" w:uiPriority="70"/>
+    <w:lsdException w:name="Colorful Shading Accent 1" w:uiPriority="71"/>
+    <w:lsdException w:name="Colorful List Accent 1" w:uiPriority="72"/>
+    <w:lsdException w:name="Colorful Grid Accent 1" w:uiPriority="73"/>
+    <w:lsdException w:name="Light Shading Accent 2" w:uiPriority="60"/>
+    <w:lsdException w:name="Light List Accent 2" w:uiPriority="61"/>
+    <w:lsdException w:name="Light Grid Accent 2" w:uiPriority="62"/>
+    <w:lsdException w:name="Medium Shading 1 Accent 2" w:uiPriority="63"/>
+    <w:lsdException w:name="Medium Shading 2 Accent 2" w:uiPriority="64"/>
+    <w:lsdException w:name="Medium List 1 Accent 2" w:uiPriority="65"/>
+    <w:lsdException w:name="Medium List 2 Accent 2" w:uiPriority="66"/>
+    <w:lsdException w:name="Medium Grid 1 Accent 2" w:uiPriority="67"/>
+    <w:lsdException w:name="Medium Grid 2 Accent 2" w:uiPriority="68"/>
+    <w:lsdException w:name="Medium Grid 3 Accent 2" w:uiPriority="69"/>
+    <w:lsdException w:name="Dark List Accent 2" w:uiPriority="70"/>
+    <w:lsdException w:name="Colorful Shading Accent 2" w:uiPriority="71"/>
+    <w:lsdException w:name="Colorful List Accent 2" w:uiPriority="72"/>
+    <w:lsdException w:name="Colorful Grid Accent 2" w:uiPriority="73"/>
+    <w:lsdException w:name="Light Shading Accent 3" w:uiPriority="60"/>
+    <w:lsdException w:name="Light List Accent 3" w:uiPriority="61"/>
+    <w:lsdException w:name="Light Grid Accent 3" w:uiPriority="62"/>
+    <w:lsdException w:name="Medium Shading 1 Accent 3" w:uiPriority="63"/>
+    <w:lsdException w:name="Medium Shading 2 Accent 3" w:uiPriority="64"/>
+    <w:lsdException w:name="Medium List 1 Accent 3" w:uiPriority="65"/>
+    <w:lsdException w:name="Medium List 2 Accent 3" w:uiPriority="66"/>
+    <w:lsdException w:name="Medium Grid 1 Accent 3" w:uiPriority="67"/>
+    <w:lsdException w:name="Medium Grid 2 Accent 3" w:uiPriority="68"/>
+    <w:lsdException w:name="Medium Grid 3 Accent 3" w:uiPriority="69"/>
+    <w:lsdException w:name="Dark List Accent 3" w:uiPriority="70"/>
+    <w:lsdException w:name="Colorful Shading Accent 3" w:uiPriority="71"/>
+    <w:lsdException w:name="Colorful List Accent 3" w:uiPriority="72"/>
+    <w:lsdException w:name="Colorful Grid Accent 3" w:uiPriority="73"/>
+    <w:lsdException w:name="Light Shading Accent 4" w:uiPriority="60"/>
+    <w:lsdException w:name="Light List Accent 4" w:uiPriority="61"/>
+    <w:lsdException w:name="Light Grid Accent 4" w:uiPriority="62"/>
+    <w:lsdException w:name="Medium Shading 1 Accent 4" w:uiPriority="63"/>
+    <w:lsdException w:name="Medium Shading 2 Accent 4" w:uiPriority="64"/>
+    <w:lsdException w:name="Medium List 1 Accent 4" w:uiPriority="65"/>
+    <w:lsdException w:name="Medium List 2 Accent 4" w:uiPriority="66"/>
+    <w:lsdException w:name="Medium Grid 1 Accent 4" w:uiPriority="67"/>
+    <w:lsdException w:name="Medium Grid 2 Accent 4" w:uiPriority="68"/>
+    <w:lsdException w:name="Medium Grid 3 Accent 4" w:uiPriority="69"/>
+    <w:lsdException w:name="Dark List Accent 4" w:uiPriority="70"/>
+    <w:lsdException w:name="Colorful Shading Accent 4" w:uiPriority="71"/>
+    <w:lsdException w:name="Colorful List Accent 4" w:uiPriority="72"/>
+    <w:lsdException w:name="Colorful Grid Accent 4" w:uiPriority="73"/>
+    <w:lsdException w:name="Light Shading Accent 5" w:uiPriority="60"/>
+    <w:lsdException w:name="Light List Accent 5" w:uiPriority="61"/>
+    <w:lsdException w:name="Light Grid Accent 5" w:uiPriority="62"/>
+    <w:lsdException w:name="Medium Shading 1 Accent 5" w:uiPriority="63"/>
+    <w:lsdException w:name="Medium Shading 2 Accent 5" w:uiPriority="64"/>
+    <w:lsdException w:name="Medium List 1 Accent 5" w:uiPriority="65"/>
+    <w:lsdException w:name="Medium List 2 Accent 5" w:uiPriority="66"/>
+    <w:lsdException w:name="Medium Grid 1 Accent 5" w:uiPriority="67"/>
+    <w:lsdException w:name="Medium Grid 2 Accent 5" w:uiPriority="68"/>
+    <w:lsdException w:name="Medium Grid 3 Accent 5" w:uiPriority="69"/>
+    <w:lsdException w:name="Dark List Accent 5" w:uiPriority="70"/>
+    <w:lsdException w:name="Colorful Shading Accent 5" w:uiPriority="71"/>
+    <w:lsdException w:name="Colorful List Accent 5" w:uiPriority="72"/>
+    <w:lsdException w:name="Colorful Grid Accent 5" w:uiPriority="73"/>
+    <w:lsdException w:name="Light Shading Accent 6" w:uiPriority="60"/>
+    <w:lsdException w:name="Light List Accent 6" w:uiPriority="61"/>
+    <w:lsdException w:name="Light Grid Accent 6" w:uiPriority="62"/>
+    <w:lsdException w:name="Medium Shading 1 Accent 6" w:uiPriority="63"/>
+    <w:lsdException w:name="Medium Shading 2 Accent 6" w:uiPriority="64"/>
+    <w:lsdException w:name="Medium List 1 Accent 6" w:uiPriority="65"/>
+    <w:lsdException w:name="Medium List 2 Accent 6" w:uiPriority="66"/>
+    <w:lsdException w:name="Medium Grid 1 Accent 6" w:uiPriority="67"/>
+    <w:lsdException w:name="Medium Grid 2 Accent 6" w:uiPriority="68"/>
+    <w:lsdException w:name="Medium Grid 3 Accent 6" w:uiPriority="69"/>
+    <w:lsdException w:name="Dark List Accent 6" w:uiPriority="70"/>
+    <w:lsdException w:name="Colorful Shading Accent 6" w:uiPriority="71"/>
+    <w:lsdException w:name="Colorful List Accent 6" w:uiPriority="72"/>
+    <w:lsdException w:name="Colorful Grid Accent 6" w:uiPriority="73"/>
+    <w:lsdException w:name="Subtle Emphasis" w:uiPriority="19" w:qFormat="1"/>
+    <w:lsdException w:name="Intense Emphasis" w:uiPriority="21" w:qFormat="1"/>
+    <w:lsdException w:name="Subtle Reference" w:uiPriority="31" w:qFormat="1"/>
+    <w:lsdException w:name="Intense Reference" w:uiPriority="32" w:qFormat="1"/>
+    <w:lsdException w:name="Book Title" w:uiPriority="33" w:qFormat="1"/>
+    <w:lsdException w:name="Bibliography" w:semiHidden="1" w:uiPriority="37" w:unhideWhenUsed="1"/>
+    <w:lsdException w:name="TOC Heading" w:semiHidden="1" w:uiPriority="39" w:unhideWhenUsed="1" w:qFormat="1"/>
+    <w:lsdException w:name="Plain Table 1" w:uiPriority="41"/>
+    <w:lsdException w:name="Plain Table 2" w:uiPriority="42"/>
+    <w:lsdException w:name="Plain Table 3" w:uiPriority="43"/>
+    <w:lsdException w:name="Plain Table 4" w:uiPriority="44"/>
+    <w:lsdException w:name="Plain Table 5" w:uiPriority="45"/>
+    <w:lsdException w:name="Grid Table Light" w:uiPriority="40"/>
+    <w:lsdException w:name="Grid Table 1 Light" w:uiPriority="46"/>
+    <w:lsdException w:name="Grid Table 2" w:uiPriority="47"/>
+    <w:lsdException w:name="Grid Table 3" w:uiPriority="48"/>
+    <w:lsdException w:name="Grid Table 4" w:uiPriority="49"/>
+    <w:lsdException w:name="Grid Table 5 Dark" w:uiPriority="50"/>
+    <w:lsdException w:name="Grid Table 6 Colorful" w:uiPriority="51"/>
+    <w:lsdException w:name="Grid Table 7 Colorful" w:uiPriority="52"/>
+    <w:lsdException w:name="Grid Table 1 Light Accent 1" w:uiPriority="46"/>
+    <w:lsdException w:name="Grid Table 2 Accent 1" w:uiPriority="47"/>
+    <w:lsdException w:name="Grid Table 3 Accent 1" w:uiPriority="48"/>
+    <w:lsdException w:name="Grid Table 4 Accent 1" w:uiPriority="49"/>
+    <w:lsdException w:name="Grid Table 5 Dark Accent 1" w:uiPriority="50"/>
+    <w:lsdException w:name="Grid Table 6 Colorful Accent 1" w:uiPriority="51"/>
+    <w:lsdException w:name="Grid Table 7 Colorful Accent 1" w:uiPriority="52"/>
+    <w:lsdException w:name="Grid Table 1 Light Accent 2" w:uiPriority="46"/>
+    <w:lsdException w:name="Grid Table 2 Accent 2" w:uiPriority="47"/>
+    <w:lsdException w:name="Grid Table 3 Accent 2" w:uiPriority="48"/>
+    <w:lsdException w:name="Grid Table 4 Accent 2" w:uiPriority="49"/>
+    <w:lsdException w:name="Grid Table 5 Dark Accent 2" w:uiPriority="50"/>
+    <w:lsdException w:name="Grid Table 6 Colorful Accent 2" w:uiPriority="51"/>
+    <w:lsdException w:name="Grid Table 7 Colorful Accent 2" w:uiPriority="52"/>
+    <w:lsdException w:name="Grid Table 1 Light Accent 3" w:uiPriority="46"/>
+    <w:lsdException w:name="Grid Table 2 Accent 3" w:uiPriority="47"/>
+    <w:lsdException w:name="Grid Table 3 Accent 3" w:uiPriority="48"/>
+    <w:lsdException w:name="Grid Table 4 Accent 3" w:uiPriority="49"/>
+    <w:lsdException w:name="Grid Table 5 Dark Accent 3" w:uiPriority="50"/>
+    <w:lsdException w:name="Grid Table 6 Colorful Accent 3" w:uiPriority="51"/>
+    <w:lsdException w:name="Grid Table 7 Colorful Accent 3" w:uiPriority="52"/>
+    <w:lsdException w:name="Grid Table 1 Light Accent 4" w:uiPriority="46"/>
+    <w:lsdException w:name="Grid Table 2 Accent 4" w:uiPriority="47"/>
+    <w:lsdException w:name="Grid Table 3 Accent 4" w:uiPriority="48"/>
+    <w:lsdException w:name="Grid Table 4 Accent 4" w:uiPriority="49"/>
+    <w:lsdException w:name="Grid Table 5 Dark Accent 4" w:uiPriority="50"/>
+    <w:lsdException w:name="Grid Table 6 Colorful Accent 4" w:uiPriority="51"/>
+    <w:lsdException w:name="Grid Table 7 Colorful Accent 4" w:uiPriority="52"/>
+    <w:lsdException w:name="Grid Table 1 Light Accent 5" w:uiPriority="46"/>
+    <w:lsdException w:name="Grid Table 2 Accent 5" w:uiPriority="47"/>
+    <w:lsdException w:name="Grid Table 3 Accent 5" w:uiPriority="48"/>
+    <w:lsdException w:name="Grid Table 4 Accent 5" w:uiPriority="49"/>
+    <w:lsdException w:name="Grid Table 5 Dark Accent 5" w:uiPriority="50"/>
+    <w:lsdException w:name="Grid Table 6 Colorful Accent 5" w:uiPriority="51"/>
+    <w:lsdException w:name="Grid Table 7 Colorful Accent 5" w:uiPriority="52"/>
+    <w:lsdException w:name="Grid Table 1 Light Accent 6" w:uiPriority="46"/>
+    <w:lsdException w:name="Grid Table 2 Accent 6" w:uiPriority="47"/>
+    <w:lsdException w:name="Grid Table 3 Accent 6" w:uiPriority="48"/>
+    <w:lsdException w:name="Grid Table 4 Accent 6" w:uiPriority="49"/>
+    <w:lsdException w:name="Grid Table 5 Dark Accent 6" w:uiPriority="50"/>
+    <w:lsdException w:name="Grid Table 6 Colorful Accent 6" w:uiPriority="51"/>
+    <w:lsdException w:name="Grid Table 7 Colorful Accent 6" w:uiPriority="52"/>
+    <w:lsdException w:name="List Table 1 Light" w:uiPriority="46"/>
+    <w:lsdException w:name="List Table 2" w:uiPriority="47"/>
+    <w:lsdException w:name="List Table 3" w:uiPriority="48"/>
+    <w:lsdException w:name="List Table 4" w:uiPriority="49"/>
+    <w:lsdException w:name="List Table 5 Dark" w:uiPriority="50"/>
+    <w:lsdException w:name="List Table 6 Colorful" w:uiPriority="51"/>
+    <w:lsdException w:name="List Table 7 Colorful" w:uiPriority="52"/>
+    <w:lsdException w:name="List Table 1 Light Accent 1" w:uiPriority="46"/>
+    <w:lsdException w:name="List Table 2 Accent 1" w:uiPriority="47"/>
+    <w:lsdException w:name="List Table 3 Accent 1" w:uiPriority="48"/>
+    <w:lsdException w:name="List Table 4 Accent 1" w:uiPriority="49"/>
+    <w:lsdException w:name="List Table 5 Dark Accent 1" w:uiPriority="50"/>
+    <w:lsdException w:name="List Table 6 Colorful Accent 1" w:uiPriority="51"/>
+    <w:lsdException w:name="List Table 7 Colorful Accent 1" w:uiPriority="52"/>
+    <w:lsdException w:name="List Table 1 Light Accent 2" w:uiPriority="46"/>
+    <w:lsdException w:name="List Table 2 Accent 2" w:uiPriority="47"/>
+    <w:lsdException w:name="List Table 3 Accent 2" w:uiPriority="48"/>
+    <w:lsdException w:name="List Table 4 Accent 2" w:uiPriority="49"/>
+    <w:lsdException w:name="List Table 5 Dark Accent 2" w:uiPriority="50"/>
+    <w:lsdException w:name="List Table 6 Colorful Accent 2" w:uiPriority="51"/>
+    <w:lsdException w:name="List Table 7 Colorful Accent 2" w:uiPriority="52"/>
+    <w:lsdException w:name="List Table 1 Light Accent 3" w:uiPriority="46"/>
+    <w:lsdException w:name="List Table 2 Accent 3" w:uiPriority="47"/>
+    <w:lsdException w:name="List Table 3 Accent 3" w:uiPriority="48"/>
+    <w:lsdException w:name="List Table 4 Accent 3" w:uiPriority="49"/>
+    <w:lsdException w:name="List Table 5 Dark Accent 3" w:uiPriority="50"/>
+    <w:lsdException w:name="List Table 6 Colorful Accent 3" w:uiPriority="51"/>
+    <w:lsdException w:name="List Table 7 Colorful Accent 3" w:uiPriority="52"/>
+    <w:lsdException w:name="List Table 1 Light Accent 4" w:uiPriority="46"/>
+    <w:lsdException w:name="List Table 2 Accent 4" w:uiPriority="47"/>
+    <w:lsdException w:name="List Table 3 Accent 4" w:uiPriority="48"/>
+    <w:lsdException w:name="List Table 4 Accent 4" w:uiPriority="49"/>
+    <w:lsdException w:name="List Table 5 Dark Accent 4" w:uiPriority="50"/>
+    <w:lsdException w:name="List Table 6 Colorful Accent 4" w:uiPriority="51"/>
+    <w:lsdException w:name="List Table 7 Colorful Accent 4" w:uiPriority="52"/>
+    <w:lsdException w:name="List Table 1 Light Accent 5" w:uiPriority="46"/>
+    <w:lsdException w:name="List Table 2 Accent 5" w:uiPriority="47"/>
+    <w:lsdException w:name="List Table 3 Accent 5" w:uiPriority="48"/>
+    <w:lsdException w:name="List Table 4 Accent 5" w:uiPriority="49"/>
+    <w:lsdException w:name="List Table 5 Dark Accent 5" w:uiPriority="50"/>
+    <w:lsdException w:name="List Table 6 Colorful Accent 5" w:uiPriority="51"/>
+    <w:lsdException w:name="List Table 7 Colorful Accent 5" w:uiPriority="52"/>
+    <w:lsdException w:name="List Table 1 Light Accent 6" w:uiPriority="46"/>
+    <w:lsdException w:name="List Table 2 Accent 6" w:uiPriority="47"/>
+    <w:lsdException w:name="List Table 3 Accent 6" w:uiPriority="48"/>
+    <w:lsdException w:name="List Table 4 Accent 6" w:uiPriority="49"/>
+    <w:lsdException w:name="List Table 5 Dark Accent 6" w:uiPriority="50"/>
+    <w:lsdException w:name="List Table 6 Colorful Accent 6" w:uiPriority="51"/>
+    <w:lsdException w:name="List Table 7 Colorful Accent 6" w:uiPriority="52"/>
+    <w:lsdException w:name="Mention" w:semiHidden="1" w:unhideWhenUsed="1"/>
+    <w:lsdException w:name="Smart Hyperlink" w:semiHidden="1" w:unhideWhenUsed="1"/>
+    <w:lsdException w:name="Hashtag" w:semiHidden="1" w:unhideWhenUsed="1"/>
+    <w:lsdException w:name="Unresolved Mention" w:semiHidden="1" w:unhideWhenUsed="1"/>
+    <w:lsdException w:name="Smart Link" w:semiHidden="1" w:unhideWhenUsed="1"/>
   </w:latentStyles>
-  <w:style w:type="paragraph" w:default="1" w:styleId="1">
+  <w:style w:type="paragraph" w:default="1" w:styleId="Normal">
     <w:name w:val="Normal"/>
     <w:qFormat/>
-    <w:uiPriority w:val="0"/>
     <w:pPr>
       <w:spacing w:after="120" w:line="264" w:lineRule="auto"/>
     </w:pPr>
     <w:rPr>
-      <w:rFonts w:asciiTheme="minorHAnsi" w:hAnsiTheme="minorHAnsi" w:eastAsiaTheme="minorEastAsia" w:cstheme="minorBidi"/>
-      <w:lang w:val="en-US" w:eastAsia="en-US" w:bidi="ar-SA"/>
+      <w:rFonts w:asciiTheme="minorHAnsi" w:eastAsiaTheme="minorEastAsia" w:hAnsiTheme="minorHAnsi" w:cstheme="minorBidi"/>
     </w:rPr>
   </w:style>
-  <w:style w:type="paragraph" w:styleId="2">
+  <w:style w:type="paragraph" w:styleId="Heading1">
     <w:name w:val="heading 1"/>
-    <w:basedOn w:val="1"/>
-    <w:next w:val="1"/>
-    <w:link w:val="18"/>
+    <w:basedOn w:val="Normal"/>
+    <w:next w:val="Normal"/>
+    <w:link w:val="Heading1Char"/>
+    <w:uiPriority w:val="9"/>
     <w:qFormat/>
-    <w:uiPriority w:val="9"/>
     <w:pPr>
       <w:keepNext/>
       <w:keepLines/>
@@ -8085,21 +8394,21 @@
       <w:outlineLvl w:val="0"/>
     </w:pPr>
     <w:rPr>
-      <w:rFonts w:asciiTheme="majorHAnsi" w:hAnsiTheme="majorHAnsi" w:eastAsiaTheme="majorEastAsia" w:cstheme="majorBidi"/>
-      <w:color w:val="2E75B6" w:themeColor="accent1" w:themeShade="BF"/>
+      <w:rFonts w:asciiTheme="majorHAnsi" w:eastAsiaTheme="majorEastAsia" w:hAnsiTheme="majorHAnsi" w:cstheme="majorBidi"/>
+      <w:color w:val="2E74B5" w:themeColor="accent1" w:themeShade="BF"/>
       <w:sz w:val="32"/>
       <w:szCs w:val="32"/>
     </w:rPr>
   </w:style>
-  <w:style w:type="paragraph" w:styleId="3">
+  <w:style w:type="paragraph" w:styleId="Heading2">
     <w:name w:val="heading 2"/>
-    <w:basedOn w:val="1"/>
-    <w:next w:val="1"/>
-    <w:link w:val="20"/>
+    <w:basedOn w:val="Normal"/>
+    <w:next w:val="Normal"/>
+    <w:link w:val="Heading2Char"/>
+    <w:uiPriority w:val="9"/>
     <w:semiHidden/>
     <w:unhideWhenUsed/>
     <w:qFormat/>
-    <w:uiPriority w:val="9"/>
     <w:pPr>
       <w:keepNext/>
       <w:keepLines/>
@@ -8107,29 +8416,21 @@
       <w:outlineLvl w:val="1"/>
     </w:pPr>
     <w:rPr>
-      <w:rFonts w:asciiTheme="majorHAnsi" w:hAnsiTheme="majorHAnsi" w:eastAsiaTheme="majorEastAsia" w:cstheme="majorBidi"/>
+      <w:rFonts w:asciiTheme="majorHAnsi" w:eastAsiaTheme="majorEastAsia" w:hAnsiTheme="majorHAnsi" w:cstheme="majorBidi"/>
       <w:color w:val="404040" w:themeColor="text1" w:themeTint="BF"/>
       <w:sz w:val="28"/>
       <w:szCs w:val="28"/>
-      <w14:textFill>
-        <w14:solidFill>
-          <w14:schemeClr w14:val="tx1">
-            <w14:lumMod w14:val="75000"/>
-            <w14:lumOff w14:val="25000"/>
-          </w14:schemeClr>
-        </w14:solidFill>
-      </w14:textFill>
     </w:rPr>
   </w:style>
-  <w:style w:type="paragraph" w:styleId="4">
+  <w:style w:type="paragraph" w:styleId="Heading3">
     <w:name w:val="heading 3"/>
-    <w:basedOn w:val="1"/>
-    <w:next w:val="1"/>
-    <w:link w:val="21"/>
+    <w:basedOn w:val="Normal"/>
+    <w:next w:val="Normal"/>
+    <w:link w:val="Heading3Char"/>
+    <w:uiPriority w:val="9"/>
     <w:semiHidden/>
     <w:unhideWhenUsed/>
     <w:qFormat/>
-    <w:uiPriority w:val="9"/>
     <w:pPr>
       <w:keepNext/>
       <w:keepLines/>
@@ -8137,26 +8438,21 @@
       <w:outlineLvl w:val="2"/>
     </w:pPr>
     <w:rPr>
-      <w:rFonts w:asciiTheme="majorHAnsi" w:hAnsiTheme="majorHAnsi" w:eastAsiaTheme="majorEastAsia" w:cstheme="majorBidi"/>
+      <w:rFonts w:asciiTheme="majorHAnsi" w:eastAsiaTheme="majorEastAsia" w:hAnsiTheme="majorHAnsi" w:cstheme="majorBidi"/>
       <w:color w:val="44546A" w:themeColor="text2"/>
       <w:sz w:val="24"/>
       <w:szCs w:val="24"/>
-      <w14:textFill>
-        <w14:solidFill>
-          <w14:schemeClr w14:val="tx2"/>
-        </w14:solidFill>
-      </w14:textFill>
     </w:rPr>
   </w:style>
-  <w:style w:type="paragraph" w:styleId="5">
+  <w:style w:type="paragraph" w:styleId="Heading4">
     <w:name w:val="heading 4"/>
-    <w:basedOn w:val="1"/>
-    <w:next w:val="1"/>
-    <w:link w:val="22"/>
+    <w:basedOn w:val="Normal"/>
+    <w:next w:val="Normal"/>
+    <w:link w:val="Heading4Char"/>
+    <w:uiPriority w:val="9"/>
     <w:semiHidden/>
     <w:unhideWhenUsed/>
     <w:qFormat/>
-    <w:uiPriority w:val="9"/>
     <w:pPr>
       <w:keepNext/>
       <w:keepLines/>
@@ -8164,20 +8460,20 @@
       <w:outlineLvl w:val="3"/>
     </w:pPr>
     <w:rPr>
-      <w:rFonts w:asciiTheme="majorHAnsi" w:hAnsiTheme="majorHAnsi" w:eastAsiaTheme="majorEastAsia" w:cstheme="majorBidi"/>
+      <w:rFonts w:asciiTheme="majorHAnsi" w:eastAsiaTheme="majorEastAsia" w:hAnsiTheme="majorHAnsi" w:cstheme="majorBidi"/>
       <w:sz w:val="22"/>
       <w:szCs w:val="22"/>
     </w:rPr>
   </w:style>
-  <w:style w:type="paragraph" w:styleId="6">
+  <w:style w:type="paragraph" w:styleId="Heading5">
     <w:name w:val="heading 5"/>
-    <w:basedOn w:val="1"/>
-    <w:next w:val="1"/>
-    <w:link w:val="23"/>
+    <w:basedOn w:val="Normal"/>
+    <w:next w:val="Normal"/>
+    <w:link w:val="Heading5Char"/>
+    <w:uiPriority w:val="9"/>
     <w:semiHidden/>
     <w:unhideWhenUsed/>
     <w:qFormat/>
-    <w:uiPriority w:val="9"/>
     <w:pPr>
       <w:keepNext/>
       <w:keepLines/>
@@ -8185,26 +8481,21 @@
       <w:outlineLvl w:val="4"/>
     </w:pPr>
     <w:rPr>
-      <w:rFonts w:asciiTheme="majorHAnsi" w:hAnsiTheme="majorHAnsi" w:eastAsiaTheme="majorEastAsia" w:cstheme="majorBidi"/>
+      <w:rFonts w:asciiTheme="majorHAnsi" w:eastAsiaTheme="majorEastAsia" w:hAnsiTheme="majorHAnsi" w:cstheme="majorBidi"/>
       <w:color w:val="44546A" w:themeColor="text2"/>
       <w:sz w:val="22"/>
       <w:szCs w:val="22"/>
-      <w14:textFill>
-        <w14:solidFill>
-          <w14:schemeClr w14:val="tx2"/>
-        </w14:solidFill>
-      </w14:textFill>
     </w:rPr>
   </w:style>
-  <w:style w:type="paragraph" w:styleId="7">
+  <w:style w:type="paragraph" w:styleId="Heading6">
     <w:name w:val="heading 6"/>
-    <w:basedOn w:val="1"/>
-    <w:next w:val="1"/>
-    <w:link w:val="24"/>
+    <w:basedOn w:val="Normal"/>
+    <w:next w:val="Normal"/>
+    <w:link w:val="Heading6Char"/>
+    <w:uiPriority w:val="9"/>
     <w:semiHidden/>
     <w:unhideWhenUsed/>
     <w:qFormat/>
-    <w:uiPriority w:val="9"/>
     <w:pPr>
       <w:keepNext/>
       <w:keepLines/>
@@ -8212,28 +8503,23 @@
       <w:outlineLvl w:val="5"/>
     </w:pPr>
     <w:rPr>
-      <w:rFonts w:asciiTheme="majorHAnsi" w:hAnsiTheme="majorHAnsi" w:eastAsiaTheme="majorEastAsia" w:cstheme="majorBidi"/>
+      <w:rFonts w:asciiTheme="majorHAnsi" w:eastAsiaTheme="majorEastAsia" w:hAnsiTheme="majorHAnsi" w:cstheme="majorBidi"/>
       <w:i/>
       <w:iCs/>
       <w:color w:val="44546A" w:themeColor="text2"/>
       <w:sz w:val="21"/>
       <w:szCs w:val="21"/>
-      <w14:textFill>
-        <w14:solidFill>
-          <w14:schemeClr w14:val="tx2"/>
-        </w14:solidFill>
-      </w14:textFill>
     </w:rPr>
   </w:style>
-  <w:style w:type="paragraph" w:styleId="8">
+  <w:style w:type="paragraph" w:styleId="Heading7">
     <w:name w:val="heading 7"/>
-    <w:basedOn w:val="1"/>
-    <w:next w:val="1"/>
-    <w:link w:val="25"/>
+    <w:basedOn w:val="Normal"/>
+    <w:next w:val="Normal"/>
+    <w:link w:val="Heading7Char"/>
+    <w:uiPriority w:val="9"/>
     <w:semiHidden/>
     <w:unhideWhenUsed/>
     <w:qFormat/>
-    <w:uiPriority w:val="9"/>
     <w:pPr>
       <w:keepNext/>
       <w:keepLines/>
@@ -8241,7 +8527,7 @@
       <w:outlineLvl w:val="6"/>
     </w:pPr>
     <w:rPr>
-      <w:rFonts w:asciiTheme="majorHAnsi" w:hAnsiTheme="majorHAnsi" w:eastAsiaTheme="majorEastAsia" w:cstheme="majorBidi"/>
+      <w:rFonts w:asciiTheme="majorHAnsi" w:eastAsiaTheme="majorEastAsia" w:hAnsiTheme="majorHAnsi" w:cstheme="majorBidi"/>
       <w:i/>
       <w:iCs/>
       <w:color w:val="1F4E79" w:themeColor="accent1" w:themeShade="80"/>
@@ -8249,15 +8535,15 @@
       <w:szCs w:val="21"/>
     </w:rPr>
   </w:style>
-  <w:style w:type="paragraph" w:styleId="9">
+  <w:style w:type="paragraph" w:styleId="Heading8">
     <w:name w:val="heading 8"/>
-    <w:basedOn w:val="1"/>
-    <w:next w:val="1"/>
-    <w:link w:val="26"/>
+    <w:basedOn w:val="Normal"/>
+    <w:next w:val="Normal"/>
+    <w:link w:val="Heading8Char"/>
+    <w:uiPriority w:val="9"/>
     <w:semiHidden/>
     <w:unhideWhenUsed/>
     <w:qFormat/>
-    <w:uiPriority w:val="9"/>
     <w:pPr>
       <w:keepNext/>
       <w:keepLines/>
@@ -8265,26 +8551,21 @@
       <w:outlineLvl w:val="7"/>
     </w:pPr>
     <w:rPr>
-      <w:rFonts w:asciiTheme="majorHAnsi" w:hAnsiTheme="majorHAnsi" w:eastAsiaTheme="majorEastAsia" w:cstheme="majorBidi"/>
+      <w:rFonts w:asciiTheme="majorHAnsi" w:eastAsiaTheme="majorEastAsia" w:hAnsiTheme="majorHAnsi" w:cstheme="majorBidi"/>
       <w:b/>
       <w:bCs/>
       <w:color w:val="44546A" w:themeColor="text2"/>
-      <w14:textFill>
-        <w14:solidFill>
-          <w14:schemeClr w14:val="tx2"/>
-        </w14:solidFill>
-      </w14:textFill>
     </w:rPr>
   </w:style>
-  <w:style w:type="paragraph" w:styleId="10">
+  <w:style w:type="paragraph" w:styleId="Heading9">
     <w:name w:val="heading 9"/>
-    <w:basedOn w:val="1"/>
-    <w:next w:val="1"/>
-    <w:link w:val="27"/>
+    <w:basedOn w:val="Normal"/>
+    <w:next w:val="Normal"/>
+    <w:link w:val="Heading9Char"/>
+    <w:uiPriority w:val="9"/>
     <w:semiHidden/>
     <w:unhideWhenUsed/>
     <w:qFormat/>
-    <w:uiPriority w:val="9"/>
     <w:pPr>
       <w:keepNext/>
       <w:keepLines/>
@@ -8292,32 +8573,26 @@
       <w:outlineLvl w:val="8"/>
     </w:pPr>
     <w:rPr>
-      <w:rFonts w:asciiTheme="majorHAnsi" w:hAnsiTheme="majorHAnsi" w:eastAsiaTheme="majorEastAsia" w:cstheme="majorBidi"/>
+      <w:rFonts w:asciiTheme="majorHAnsi" w:eastAsiaTheme="majorEastAsia" w:hAnsiTheme="majorHAnsi" w:cstheme="majorBidi"/>
       <w:b/>
       <w:bCs/>
       <w:i/>
       <w:iCs/>
       <w:color w:val="44546A" w:themeColor="text2"/>
-      <w14:textFill>
-        <w14:solidFill>
-          <w14:schemeClr w14:val="tx2"/>
-        </w14:solidFill>
-      </w14:textFill>
     </w:rPr>
   </w:style>
-  <w:style w:type="character" w:default="1" w:styleId="11">
+  <w:style w:type="character" w:default="1" w:styleId="DefaultParagraphFont">
     <w:name w:val="Default Paragraph Font"/>
+    <w:uiPriority w:val="1"/>
+    <w:unhideWhenUsed/>
+  </w:style>
+  <w:style w:type="table" w:default="1" w:styleId="TableNormal">
+    <w:name w:val="Normal Table"/>
+    <w:uiPriority w:val="99"/>
     <w:semiHidden/>
     <w:unhideWhenUsed/>
-    <w:uiPriority w:val="1"/>
-  </w:style>
-  <w:style w:type="table" w:default="1" w:styleId="12">
-    <w:name w:val="Normal Table"/>
-    <w:semiHidden/>
-    <w:unhideWhenUsed/>
-    <w:qFormat/>
-    <w:uiPriority w:val="99"/>
     <w:tblPr>
+      <w:tblInd w:w="0" w:type="dxa"/>
       <w:tblCellMar>
         <w:top w:w="0" w:type="dxa"/>
         <w:left w:w="108" w:type="dxa"/>
@@ -8326,14 +8601,20 @@
       </w:tblCellMar>
     </w:tblPr>
   </w:style>
-  <w:style w:type="paragraph" w:styleId="13">
+  <w:style w:type="numbering" w:default="1" w:styleId="NoList">
+    <w:name w:val="No List"/>
+    <w:uiPriority w:val="99"/>
+    <w:semiHidden/>
+    <w:unhideWhenUsed/>
+  </w:style>
+  <w:style w:type="paragraph" w:styleId="Caption">
     <w:name w:val="caption"/>
-    <w:basedOn w:val="1"/>
-    <w:next w:val="1"/>
+    <w:basedOn w:val="Normal"/>
+    <w:next w:val="Normal"/>
+    <w:uiPriority w:val="35"/>
     <w:semiHidden/>
     <w:unhideWhenUsed/>
     <w:qFormat/>
-    <w:uiPriority w:val="35"/>
     <w:pPr>
       <w:spacing w:line="240" w:lineRule="auto"/>
     </w:pPr>
@@ -8343,202 +8624,166 @@
       <w:smallCaps/>
       <w:color w:val="595959" w:themeColor="text1" w:themeTint="A6"/>
       <w:spacing w:val="6"/>
-      <w14:textFill>
-        <w14:solidFill>
-          <w14:schemeClr w14:val="tx1">
-            <w14:lumMod w14:val="65000"/>
-            <w14:lumOff w14:val="35000"/>
-          </w14:schemeClr>
-        </w14:solidFill>
-      </w14:textFill>
     </w:rPr>
   </w:style>
-  <w:style w:type="character" w:styleId="14">
+  <w:style w:type="character" w:styleId="Emphasis">
     <w:name w:val="Emphasis"/>
-    <w:basedOn w:val="11"/>
+    <w:basedOn w:val="DefaultParagraphFont"/>
+    <w:uiPriority w:val="20"/>
     <w:qFormat/>
-    <w:uiPriority w:val="20"/>
     <w:rPr>
       <w:i/>
       <w:iCs/>
     </w:rPr>
   </w:style>
-  <w:style w:type="character" w:styleId="15">
+  <w:style w:type="character" w:styleId="Strong">
     <w:name w:val="Strong"/>
-    <w:basedOn w:val="11"/>
+    <w:basedOn w:val="DefaultParagraphFont"/>
+    <w:uiPriority w:val="22"/>
     <w:qFormat/>
-    <w:uiPriority w:val="22"/>
     <w:rPr>
       <w:b/>
       <w:bCs/>
     </w:rPr>
   </w:style>
-  <w:style w:type="paragraph" w:styleId="16">
+  <w:style w:type="paragraph" w:styleId="Subtitle">
     <w:name w:val="Subtitle"/>
-    <w:basedOn w:val="1"/>
-    <w:next w:val="1"/>
-    <w:link w:val="29"/>
+    <w:basedOn w:val="Normal"/>
+    <w:next w:val="Normal"/>
+    <w:link w:val="SubtitleChar"/>
+    <w:uiPriority w:val="11"/>
     <w:qFormat/>
-    <w:uiPriority w:val="11"/>
     <w:pPr>
       <w:spacing w:line="240" w:lineRule="auto"/>
     </w:pPr>
     <w:rPr>
-      <w:rFonts w:asciiTheme="majorHAnsi" w:hAnsiTheme="majorHAnsi" w:eastAsiaTheme="majorEastAsia" w:cstheme="majorBidi"/>
+      <w:rFonts w:asciiTheme="majorHAnsi" w:eastAsiaTheme="majorEastAsia" w:hAnsiTheme="majorHAnsi" w:cstheme="majorBidi"/>
       <w:sz w:val="24"/>
       <w:szCs w:val="24"/>
     </w:rPr>
   </w:style>
-  <w:style w:type="paragraph" w:styleId="17">
+  <w:style w:type="paragraph" w:styleId="Title">
     <w:name w:val="Title"/>
-    <w:basedOn w:val="1"/>
-    <w:next w:val="1"/>
-    <w:link w:val="28"/>
+    <w:basedOn w:val="Normal"/>
+    <w:next w:val="Normal"/>
+    <w:link w:val="TitleChar"/>
+    <w:uiPriority w:val="10"/>
     <w:qFormat/>
-    <w:uiPriority w:val="10"/>
     <w:pPr>
       <w:spacing w:after="0" w:line="240" w:lineRule="auto"/>
       <w:contextualSpacing/>
     </w:pPr>
     <w:rPr>
-      <w:rFonts w:asciiTheme="majorHAnsi" w:hAnsiTheme="majorHAnsi" w:eastAsiaTheme="majorEastAsia" w:cstheme="majorBidi"/>
+      <w:rFonts w:asciiTheme="majorHAnsi" w:eastAsiaTheme="majorEastAsia" w:hAnsiTheme="majorHAnsi" w:cstheme="majorBidi"/>
       <w:color w:val="5B9BD5" w:themeColor="accent1"/>
       <w:spacing w:val="-10"/>
       <w:sz w:val="56"/>
       <w:szCs w:val="56"/>
-      <w14:textFill>
-        <w14:solidFill>
-          <w14:schemeClr w14:val="accent1"/>
-        </w14:solidFill>
-      </w14:textFill>
     </w:rPr>
   </w:style>
-  <w:style w:type="character" w:customStyle="1" w:styleId="18">
+  <w:style w:type="character" w:customStyle="1" w:styleId="Heading1Char">
     <w:name w:val="Heading 1 Char"/>
-    <w:basedOn w:val="11"/>
-    <w:link w:val="2"/>
+    <w:basedOn w:val="DefaultParagraphFont"/>
+    <w:link w:val="Heading1"/>
+    <w:uiPriority w:val="9"/>
     <w:qFormat/>
-    <w:uiPriority w:val="9"/>
     <w:rPr>
-      <w:rFonts w:asciiTheme="majorHAnsi" w:hAnsiTheme="majorHAnsi" w:eastAsiaTheme="majorEastAsia" w:cstheme="majorBidi"/>
-      <w:color w:val="2E75B6" w:themeColor="accent1" w:themeShade="BF"/>
+      <w:rFonts w:asciiTheme="majorHAnsi" w:eastAsiaTheme="majorEastAsia" w:hAnsiTheme="majorHAnsi" w:cstheme="majorBidi"/>
+      <w:color w:val="2E74B5" w:themeColor="accent1" w:themeShade="BF"/>
       <w:sz w:val="32"/>
       <w:szCs w:val="32"/>
     </w:rPr>
   </w:style>
-  <w:style w:type="paragraph" w:styleId="19">
+  <w:style w:type="paragraph" w:styleId="ListParagraph">
     <w:name w:val="List Paragraph"/>
-    <w:basedOn w:val="1"/>
+    <w:basedOn w:val="Normal"/>
+    <w:uiPriority w:val="34"/>
     <w:qFormat/>
-    <w:uiPriority w:val="34"/>
     <w:pPr>
       <w:ind w:left="720"/>
       <w:contextualSpacing/>
     </w:pPr>
   </w:style>
-  <w:style w:type="character" w:customStyle="1" w:styleId="20">
+  <w:style w:type="character" w:customStyle="1" w:styleId="Heading2Char">
     <w:name w:val="Heading 2 Char"/>
-    <w:basedOn w:val="11"/>
-    <w:link w:val="3"/>
+    <w:basedOn w:val="DefaultParagraphFont"/>
+    <w:link w:val="Heading2"/>
+    <w:uiPriority w:val="9"/>
     <w:semiHidden/>
     <w:qFormat/>
-    <w:uiPriority w:val="9"/>
     <w:rPr>
-      <w:rFonts w:asciiTheme="majorHAnsi" w:hAnsiTheme="majorHAnsi" w:eastAsiaTheme="majorEastAsia" w:cstheme="majorBidi"/>
+      <w:rFonts w:asciiTheme="majorHAnsi" w:eastAsiaTheme="majorEastAsia" w:hAnsiTheme="majorHAnsi" w:cstheme="majorBidi"/>
       <w:color w:val="404040" w:themeColor="text1" w:themeTint="BF"/>
       <w:sz w:val="28"/>
       <w:szCs w:val="28"/>
-      <w14:textFill>
-        <w14:solidFill>
-          <w14:schemeClr w14:val="tx1">
-            <w14:lumMod w14:val="75000"/>
-            <w14:lumOff w14:val="25000"/>
-          </w14:schemeClr>
-        </w14:solidFill>
-      </w14:textFill>
     </w:rPr>
   </w:style>
-  <w:style w:type="character" w:customStyle="1" w:styleId="21">
+  <w:style w:type="character" w:customStyle="1" w:styleId="Heading3Char">
     <w:name w:val="Heading 3 Char"/>
-    <w:basedOn w:val="11"/>
-    <w:link w:val="4"/>
+    <w:basedOn w:val="DefaultParagraphFont"/>
+    <w:link w:val="Heading3"/>
+    <w:uiPriority w:val="9"/>
     <w:semiHidden/>
     <w:qFormat/>
-    <w:uiPriority w:val="9"/>
     <w:rPr>
-      <w:rFonts w:asciiTheme="majorHAnsi" w:hAnsiTheme="majorHAnsi" w:eastAsiaTheme="majorEastAsia" w:cstheme="majorBidi"/>
+      <w:rFonts w:asciiTheme="majorHAnsi" w:eastAsiaTheme="majorEastAsia" w:hAnsiTheme="majorHAnsi" w:cstheme="majorBidi"/>
       <w:color w:val="44546A" w:themeColor="text2"/>
       <w:sz w:val="24"/>
       <w:szCs w:val="24"/>
-      <w14:textFill>
-        <w14:solidFill>
-          <w14:schemeClr w14:val="tx2"/>
-        </w14:solidFill>
-      </w14:textFill>
     </w:rPr>
   </w:style>
-  <w:style w:type="character" w:customStyle="1" w:styleId="22">
+  <w:style w:type="character" w:customStyle="1" w:styleId="Heading4Char">
     <w:name w:val="Heading 4 Char"/>
-    <w:basedOn w:val="11"/>
-    <w:link w:val="5"/>
+    <w:basedOn w:val="DefaultParagraphFont"/>
+    <w:link w:val="Heading4"/>
+    <w:uiPriority w:val="9"/>
     <w:semiHidden/>
     <w:qFormat/>
-    <w:uiPriority w:val="9"/>
     <w:rPr>
-      <w:rFonts w:asciiTheme="majorHAnsi" w:hAnsiTheme="majorHAnsi" w:eastAsiaTheme="majorEastAsia" w:cstheme="majorBidi"/>
+      <w:rFonts w:asciiTheme="majorHAnsi" w:eastAsiaTheme="majorEastAsia" w:hAnsiTheme="majorHAnsi" w:cstheme="majorBidi"/>
       <w:sz w:val="22"/>
       <w:szCs w:val="22"/>
     </w:rPr>
   </w:style>
-  <w:style w:type="character" w:customStyle="1" w:styleId="23">
+  <w:style w:type="character" w:customStyle="1" w:styleId="Heading5Char">
     <w:name w:val="Heading 5 Char"/>
-    <w:basedOn w:val="11"/>
-    <w:link w:val="6"/>
+    <w:basedOn w:val="DefaultParagraphFont"/>
+    <w:link w:val="Heading5"/>
+    <w:uiPriority w:val="9"/>
     <w:semiHidden/>
     <w:qFormat/>
-    <w:uiPriority w:val="9"/>
     <w:rPr>
-      <w:rFonts w:asciiTheme="majorHAnsi" w:hAnsiTheme="majorHAnsi" w:eastAsiaTheme="majorEastAsia" w:cstheme="majorBidi"/>
+      <w:rFonts w:asciiTheme="majorHAnsi" w:eastAsiaTheme="majorEastAsia" w:hAnsiTheme="majorHAnsi" w:cstheme="majorBidi"/>
       <w:color w:val="44546A" w:themeColor="text2"/>
       <w:sz w:val="22"/>
       <w:szCs w:val="22"/>
-      <w14:textFill>
-        <w14:solidFill>
-          <w14:schemeClr w14:val="tx2"/>
-        </w14:solidFill>
-      </w14:textFill>
     </w:rPr>
   </w:style>
-  <w:style w:type="character" w:customStyle="1" w:styleId="24">
+  <w:style w:type="character" w:customStyle="1" w:styleId="Heading6Char">
     <w:name w:val="Heading 6 Char"/>
-    <w:basedOn w:val="11"/>
-    <w:link w:val="7"/>
+    <w:basedOn w:val="DefaultParagraphFont"/>
+    <w:link w:val="Heading6"/>
+    <w:uiPriority w:val="9"/>
     <w:semiHidden/>
     <w:qFormat/>
-    <w:uiPriority w:val="9"/>
     <w:rPr>
-      <w:rFonts w:asciiTheme="majorHAnsi" w:hAnsiTheme="majorHAnsi" w:eastAsiaTheme="majorEastAsia" w:cstheme="majorBidi"/>
+      <w:rFonts w:asciiTheme="majorHAnsi" w:eastAsiaTheme="majorEastAsia" w:hAnsiTheme="majorHAnsi" w:cstheme="majorBidi"/>
       <w:i/>
       <w:iCs/>
       <w:color w:val="44546A" w:themeColor="text2"/>
       <w:sz w:val="21"/>
       <w:szCs w:val="21"/>
-      <w14:textFill>
-        <w14:solidFill>
-          <w14:schemeClr w14:val="tx2"/>
-        </w14:solidFill>
-      </w14:textFill>
     </w:rPr>
   </w:style>
-  <w:style w:type="character" w:customStyle="1" w:styleId="25">
+  <w:style w:type="character" w:customStyle="1" w:styleId="Heading7Char">
     <w:name w:val="Heading 7 Char"/>
-    <w:basedOn w:val="11"/>
-    <w:link w:val="8"/>
+    <w:basedOn w:val="DefaultParagraphFont"/>
+    <w:link w:val="Heading7"/>
+    <w:uiPriority w:val="9"/>
     <w:semiHidden/>
     <w:qFormat/>
-    <w:uiPriority w:val="9"/>
     <w:rPr>
-      <w:rFonts w:asciiTheme="majorHAnsi" w:hAnsiTheme="majorHAnsi" w:eastAsiaTheme="majorEastAsia" w:cstheme="majorBidi"/>
+      <w:rFonts w:asciiTheme="majorHAnsi" w:eastAsiaTheme="majorEastAsia" w:hAnsiTheme="majorHAnsi" w:cstheme="majorBidi"/>
       <w:i/>
       <w:iCs/>
       <w:color w:val="1F4E79" w:themeColor="accent1" w:themeShade="80"/>
@@ -8546,93 +8791,77 @@
       <w:szCs w:val="21"/>
     </w:rPr>
   </w:style>
-  <w:style w:type="character" w:customStyle="1" w:styleId="26">
+  <w:style w:type="character" w:customStyle="1" w:styleId="Heading8Char">
     <w:name w:val="Heading 8 Char"/>
-    <w:basedOn w:val="11"/>
-    <w:link w:val="9"/>
+    <w:basedOn w:val="DefaultParagraphFont"/>
+    <w:link w:val="Heading8"/>
+    <w:uiPriority w:val="9"/>
     <w:semiHidden/>
     <w:qFormat/>
-    <w:uiPriority w:val="9"/>
     <w:rPr>
-      <w:rFonts w:asciiTheme="majorHAnsi" w:hAnsiTheme="majorHAnsi" w:eastAsiaTheme="majorEastAsia" w:cstheme="majorBidi"/>
+      <w:rFonts w:asciiTheme="majorHAnsi" w:eastAsiaTheme="majorEastAsia" w:hAnsiTheme="majorHAnsi" w:cstheme="majorBidi"/>
       <w:b/>
       <w:bCs/>
       <w:color w:val="44546A" w:themeColor="text2"/>
-      <w14:textFill>
-        <w14:solidFill>
-          <w14:schemeClr w14:val="tx2"/>
-        </w14:solidFill>
-      </w14:textFill>
     </w:rPr>
   </w:style>
-  <w:style w:type="character" w:customStyle="1" w:styleId="27">
+  <w:style w:type="character" w:customStyle="1" w:styleId="Heading9Char">
     <w:name w:val="Heading 9 Char"/>
-    <w:basedOn w:val="11"/>
-    <w:link w:val="10"/>
+    <w:basedOn w:val="DefaultParagraphFont"/>
+    <w:link w:val="Heading9"/>
+    <w:uiPriority w:val="9"/>
     <w:semiHidden/>
     <w:qFormat/>
-    <w:uiPriority w:val="9"/>
     <w:rPr>
-      <w:rFonts w:asciiTheme="majorHAnsi" w:hAnsiTheme="majorHAnsi" w:eastAsiaTheme="majorEastAsia" w:cstheme="majorBidi"/>
+      <w:rFonts w:asciiTheme="majorHAnsi" w:eastAsiaTheme="majorEastAsia" w:hAnsiTheme="majorHAnsi" w:cstheme="majorBidi"/>
       <w:b/>
       <w:bCs/>
       <w:i/>
       <w:iCs/>
       <w:color w:val="44546A" w:themeColor="text2"/>
-      <w14:textFill>
-        <w14:solidFill>
-          <w14:schemeClr w14:val="tx2"/>
-        </w14:solidFill>
-      </w14:textFill>
     </w:rPr>
   </w:style>
-  <w:style w:type="character" w:customStyle="1" w:styleId="28">
+  <w:style w:type="character" w:customStyle="1" w:styleId="TitleChar">
     <w:name w:val="Title Char"/>
-    <w:basedOn w:val="11"/>
-    <w:link w:val="17"/>
+    <w:basedOn w:val="DefaultParagraphFont"/>
+    <w:link w:val="Title"/>
+    <w:uiPriority w:val="10"/>
     <w:qFormat/>
-    <w:uiPriority w:val="10"/>
     <w:rPr>
-      <w:rFonts w:asciiTheme="majorHAnsi" w:hAnsiTheme="majorHAnsi" w:eastAsiaTheme="majorEastAsia" w:cstheme="majorBidi"/>
+      <w:rFonts w:asciiTheme="majorHAnsi" w:eastAsiaTheme="majorEastAsia" w:hAnsiTheme="majorHAnsi" w:cstheme="majorBidi"/>
       <w:color w:val="5B9BD5" w:themeColor="accent1"/>
       <w:spacing w:val="-10"/>
       <w:sz w:val="56"/>
       <w:szCs w:val="56"/>
-      <w14:textFill>
-        <w14:solidFill>
-          <w14:schemeClr w14:val="accent1"/>
-        </w14:solidFill>
-      </w14:textFill>
     </w:rPr>
   </w:style>
-  <w:style w:type="character" w:customStyle="1" w:styleId="29">
+  <w:style w:type="character" w:customStyle="1" w:styleId="SubtitleChar">
     <w:name w:val="Subtitle Char"/>
-    <w:basedOn w:val="11"/>
-    <w:link w:val="16"/>
+    <w:basedOn w:val="DefaultParagraphFont"/>
+    <w:link w:val="Subtitle"/>
+    <w:uiPriority w:val="11"/>
     <w:qFormat/>
-    <w:uiPriority w:val="11"/>
     <w:rPr>
-      <w:rFonts w:asciiTheme="majorHAnsi" w:hAnsiTheme="majorHAnsi" w:eastAsiaTheme="majorEastAsia" w:cstheme="majorBidi"/>
+      <w:rFonts w:asciiTheme="majorHAnsi" w:eastAsiaTheme="majorEastAsia" w:hAnsiTheme="majorHAnsi" w:cstheme="majorBidi"/>
       <w:sz w:val="24"/>
       <w:szCs w:val="24"/>
     </w:rPr>
   </w:style>
-  <w:style w:type="paragraph" w:styleId="30">
+  <w:style w:type="paragraph" w:styleId="NoSpacing">
     <w:name w:val="No Spacing"/>
+    <w:uiPriority w:val="1"/>
     <w:qFormat/>
-    <w:uiPriority w:val="1"/>
     <w:rPr>
-      <w:rFonts w:asciiTheme="minorHAnsi" w:hAnsiTheme="minorHAnsi" w:eastAsiaTheme="minorEastAsia" w:cstheme="minorBidi"/>
-      <w:lang w:val="en-US" w:eastAsia="en-US" w:bidi="ar-SA"/>
+      <w:rFonts w:asciiTheme="minorHAnsi" w:eastAsiaTheme="minorEastAsia" w:hAnsiTheme="minorHAnsi" w:cstheme="minorBidi"/>
     </w:rPr>
   </w:style>
-  <w:style w:type="paragraph" w:styleId="31">
+  <w:style w:type="paragraph" w:styleId="Quote">
     <w:name w:val="Quote"/>
-    <w:basedOn w:val="1"/>
-    <w:next w:val="1"/>
-    <w:link w:val="32"/>
+    <w:basedOn w:val="Normal"/>
+    <w:next w:val="Normal"/>
+    <w:link w:val="QuoteChar"/>
+    <w:uiPriority w:val="29"/>
     <w:qFormat/>
-    <w:uiPriority w:val="29"/>
     <w:pPr>
       <w:spacing w:before="160"/>
       <w:ind w:left="720" w:right="720"/>
@@ -8641,104 +8870,70 @@
       <w:i/>
       <w:iCs/>
       <w:color w:val="404040" w:themeColor="text1" w:themeTint="BF"/>
-      <w14:textFill>
-        <w14:solidFill>
-          <w14:schemeClr w14:val="tx1">
-            <w14:lumMod w14:val="75000"/>
-            <w14:lumOff w14:val="25000"/>
-          </w14:schemeClr>
-        </w14:solidFill>
-      </w14:textFill>
     </w:rPr>
   </w:style>
-  <w:style w:type="character" w:customStyle="1" w:styleId="32">
+  <w:style w:type="character" w:customStyle="1" w:styleId="QuoteChar">
     <w:name w:val="Quote Char"/>
-    <w:basedOn w:val="11"/>
-    <w:link w:val="31"/>
+    <w:basedOn w:val="DefaultParagraphFont"/>
+    <w:link w:val="Quote"/>
+    <w:uiPriority w:val="29"/>
     <w:qFormat/>
-    <w:uiPriority w:val="29"/>
     <w:rPr>
       <w:i/>
       <w:iCs/>
       <w:color w:val="404040" w:themeColor="text1" w:themeTint="BF"/>
-      <w14:textFill>
-        <w14:solidFill>
-          <w14:schemeClr w14:val="tx1">
-            <w14:lumMod w14:val="75000"/>
-            <w14:lumOff w14:val="25000"/>
-          </w14:schemeClr>
-        </w14:solidFill>
-      </w14:textFill>
     </w:rPr>
   </w:style>
-  <w:style w:type="paragraph" w:styleId="33">
+  <w:style w:type="paragraph" w:styleId="IntenseQuote">
     <w:name w:val="Intense Quote"/>
-    <w:basedOn w:val="1"/>
-    <w:next w:val="1"/>
-    <w:link w:val="34"/>
+    <w:basedOn w:val="Normal"/>
+    <w:next w:val="Normal"/>
+    <w:link w:val="IntenseQuoteChar"/>
+    <w:uiPriority w:val="30"/>
     <w:qFormat/>
-    <w:uiPriority w:val="30"/>
     <w:pPr>
       <w:pBdr>
-        <w:left w:val="single" w:color="5B9BD5" w:themeColor="accent1" w:sz="18" w:space="12"/>
+        <w:left w:val="single" w:sz="18" w:space="12" w:color="5B9BD5" w:themeColor="accent1"/>
       </w:pBdr>
       <w:spacing w:before="100" w:beforeAutospacing="1" w:line="300" w:lineRule="auto"/>
       <w:ind w:left="1224" w:right="1224"/>
     </w:pPr>
     <w:rPr>
-      <w:rFonts w:asciiTheme="majorHAnsi" w:hAnsiTheme="majorHAnsi" w:eastAsiaTheme="majorEastAsia" w:cstheme="majorBidi"/>
+      <w:rFonts w:asciiTheme="majorHAnsi" w:eastAsiaTheme="majorEastAsia" w:hAnsiTheme="majorHAnsi" w:cstheme="majorBidi"/>
       <w:color w:val="5B9BD5" w:themeColor="accent1"/>
       <w:sz w:val="28"/>
       <w:szCs w:val="28"/>
-      <w14:textFill>
-        <w14:solidFill>
-          <w14:schemeClr w14:val="accent1"/>
-        </w14:solidFill>
-      </w14:textFill>
     </w:rPr>
   </w:style>
-  <w:style w:type="character" w:customStyle="1" w:styleId="34">
+  <w:style w:type="character" w:customStyle="1" w:styleId="IntenseQuoteChar">
     <w:name w:val="Intense Quote Char"/>
-    <w:basedOn w:val="11"/>
-    <w:link w:val="33"/>
+    <w:basedOn w:val="DefaultParagraphFont"/>
+    <w:link w:val="IntenseQuote"/>
+    <w:uiPriority w:val="30"/>
     <w:qFormat/>
-    <w:uiPriority w:val="30"/>
     <w:rPr>
-      <w:rFonts w:asciiTheme="majorHAnsi" w:hAnsiTheme="majorHAnsi" w:eastAsiaTheme="majorEastAsia" w:cstheme="majorBidi"/>
+      <w:rFonts w:asciiTheme="majorHAnsi" w:eastAsiaTheme="majorEastAsia" w:hAnsiTheme="majorHAnsi" w:cstheme="majorBidi"/>
       <w:color w:val="5B9BD5" w:themeColor="accent1"/>
       <w:sz w:val="28"/>
       <w:szCs w:val="28"/>
-      <w14:textFill>
-        <w14:solidFill>
-          <w14:schemeClr w14:val="accent1"/>
-        </w14:solidFill>
-      </w14:textFill>
     </w:rPr>
   </w:style>
-  <w:style w:type="character" w:customStyle="1" w:styleId="35">
+  <w:style w:type="character" w:customStyle="1" w:styleId="SubtleEmphasis1">
     <w:name w:val="Subtle Emphasis1"/>
-    <w:basedOn w:val="11"/>
+    <w:basedOn w:val="DefaultParagraphFont"/>
+    <w:uiPriority w:val="19"/>
     <w:qFormat/>
-    <w:uiPriority w:val="19"/>
     <w:rPr>
       <w:i/>
       <w:iCs/>
       <w:color w:val="404040" w:themeColor="text1" w:themeTint="BF"/>
-      <w14:textFill>
-        <w14:solidFill>
-          <w14:schemeClr w14:val="tx1">
-            <w14:lumMod w14:val="75000"/>
-            <w14:lumOff w14:val="25000"/>
-          </w14:schemeClr>
-        </w14:solidFill>
-      </w14:textFill>
     </w:rPr>
   </w:style>
-  <w:style w:type="character" w:customStyle="1" w:styleId="36">
+  <w:style w:type="character" w:customStyle="1" w:styleId="IntenseEmphasis1">
     <w:name w:val="Intense Emphasis1"/>
-    <w:basedOn w:val="11"/>
+    <w:basedOn w:val="DefaultParagraphFont"/>
+    <w:uiPriority w:val="21"/>
     <w:qFormat/>
-    <w:uiPriority w:val="21"/>
     <w:rPr>
       <w:b/>
       <w:bCs/>
@@ -8746,30 +8941,22 @@
       <w:iCs/>
     </w:rPr>
   </w:style>
-  <w:style w:type="character" w:customStyle="1" w:styleId="37">
+  <w:style w:type="character" w:customStyle="1" w:styleId="SubtleReference1">
     <w:name w:val="Subtle Reference1"/>
-    <w:basedOn w:val="11"/>
+    <w:basedOn w:val="DefaultParagraphFont"/>
+    <w:uiPriority w:val="31"/>
     <w:qFormat/>
-    <w:uiPriority w:val="31"/>
     <w:rPr>
       <w:smallCaps/>
       <w:color w:val="404040" w:themeColor="text1" w:themeTint="BF"/>
-      <w:u w:val="single" w:color="7E7E7E" w:themeColor="text1" w:themeTint="80"/>
-      <w14:textFill>
-        <w14:solidFill>
-          <w14:schemeClr w14:val="tx1">
-            <w14:lumMod w14:val="75000"/>
-            <w14:lumOff w14:val="25000"/>
-          </w14:schemeClr>
-        </w14:solidFill>
-      </w14:textFill>
+      <w:u w:val="single" w:color="7F7F7F" w:themeColor="text1" w:themeTint="80"/>
     </w:rPr>
   </w:style>
-  <w:style w:type="character" w:customStyle="1" w:styleId="38">
+  <w:style w:type="character" w:customStyle="1" w:styleId="IntenseReference1">
     <w:name w:val="Intense Reference1"/>
-    <w:basedOn w:val="11"/>
+    <w:basedOn w:val="DefaultParagraphFont"/>
+    <w:uiPriority w:val="32"/>
     <w:qFormat/>
-    <w:uiPriority w:val="32"/>
     <w:rPr>
       <w:b/>
       <w:bCs/>
@@ -8778,25 +8965,25 @@
       <w:u w:val="single"/>
     </w:rPr>
   </w:style>
-  <w:style w:type="character" w:customStyle="1" w:styleId="39">
+  <w:style w:type="character" w:customStyle="1" w:styleId="BookTitle1">
     <w:name w:val="Book Title1"/>
-    <w:basedOn w:val="11"/>
+    <w:basedOn w:val="DefaultParagraphFont"/>
+    <w:uiPriority w:val="33"/>
     <w:qFormat/>
-    <w:uiPriority w:val="33"/>
     <w:rPr>
       <w:b/>
       <w:bCs/>
       <w:smallCaps/>
     </w:rPr>
   </w:style>
-  <w:style w:type="paragraph" w:customStyle="1" w:styleId="40">
+  <w:style w:type="paragraph" w:customStyle="1" w:styleId="TOCHeading1">
     <w:name w:val="TOC Heading1"/>
-    <w:basedOn w:val="2"/>
-    <w:next w:val="1"/>
+    <w:basedOn w:val="Heading1"/>
+    <w:next w:val="Normal"/>
+    <w:uiPriority w:val="39"/>
     <w:semiHidden/>
     <w:unhideWhenUsed/>
     <w:qFormat/>
-    <w:uiPriority w:val="39"/>
     <w:pPr>
       <w:outlineLvl w:val="9"/>
     </w:pPr>
@@ -9056,6 +9243,7 @@
     </a:fmtScheme>
   </a:themeElements>
   <a:objectDefaults/>
+  <a:extraClrSchemeLst/>
 </a:theme>
 </file>
 
